--- a/doc/思路总结.docx
+++ b/doc/思路总结.docx
@@ -13,10 +13,7 @@
       <w:bookmarkStart w:id="1" w:name="52rono1507437018015"/>
       <w:bookmarkEnd w:id="1"/>
       <w:r>
-        <w:t>1.api</w:t>
-      </w:r>
-      <w:r>
-        <w:t>文件夹：存放各页面组件利用</w:t>
+        <w:t>1.api文件夹：存放各页面组件利用</w:t>
       </w:r>
       <w:proofErr w:type="spellStart"/>
       <w:r>
@@ -39,10 +36,7 @@
       <w:bookmarkStart w:id="2" w:name="20lzbp1507427646144"/>
       <w:bookmarkEnd w:id="2"/>
       <w:r>
-        <w:t>2.base</w:t>
-      </w:r>
-      <w:r>
-        <w:t>文件夹：存放各个基础组件</w:t>
+        <w:t>2.base文件夹：存放各个基础组件</w:t>
       </w:r>
     </w:p>
     <w:p>
@@ -60,29 +54,14 @@
       <w:bookmarkStart w:id="5" w:name="51jipr1507437026978"/>
       <w:bookmarkEnd w:id="5"/>
       <w:r>
-        <w:t>1.recommend</w:t>
-      </w:r>
-      <w:r>
-        <w:t>页面组件：</w:t>
+        <w:t>1.recommend页面组件：</w:t>
       </w:r>
     </w:p>
     <w:p>
       <w:bookmarkStart w:id="6" w:name="41nzri1507437104566"/>
       <w:bookmarkEnd w:id="6"/>
       <w:r>
-        <w:t>（</w:t>
-      </w:r>
-      <w:r>
-        <w:t>1</w:t>
-      </w:r>
-      <w:r>
-        <w:t>）引入</w:t>
-      </w:r>
-      <w:r>
-        <w:t>recommend.js</w:t>
-      </w:r>
-      <w:r>
-        <w:t>，用于获取</w:t>
+        <w:t>（1）引入recommend.js，用于获取</w:t>
       </w:r>
       <w:proofErr w:type="gramStart"/>
       <w:r>
@@ -103,19 +82,7 @@
         <w:rPr>
           <w:highlight w:val="white"/>
         </w:rPr>
-        <w:t>（</w:t>
-      </w:r>
-      <w:r>
-        <w:rPr>
-          <w:highlight w:val="white"/>
-        </w:rPr>
-        <w:t>1</w:t>
-      </w:r>
-      <w:r>
-        <w:rPr>
-          <w:highlight w:val="white"/>
-        </w:rPr>
-        <w:t>）</w:t>
+        <w:t>（1）</w:t>
       </w:r>
       <w:proofErr w:type="spellStart"/>
       <w:r>
@@ -143,62 +110,20 @@
         <w:rPr>
           <w:highlight w:val="white"/>
         </w:rPr>
-        <w:t>，将返回值的</w:t>
+        <w:t>，将返回值的slider复制给data的recommends</w:t>
+      </w:r>
+    </w:p>
+    <w:p>
+      <w:bookmarkStart w:id="8" w:name="62ncag1507453318653"/>
+      <w:bookmarkEnd w:id="8"/>
+      <w:r>
+        <w:t xml:space="preserve">        </w:t>
       </w:r>
       <w:r>
         <w:rPr>
           <w:highlight w:val="white"/>
         </w:rPr>
-        <w:t>slider</w:t>
-      </w:r>
-      <w:r>
-        <w:rPr>
-          <w:highlight w:val="white"/>
-        </w:rPr>
-        <w:t>复制给</w:t>
-      </w:r>
-      <w:r>
-        <w:rPr>
-          <w:highlight w:val="white"/>
-        </w:rPr>
-        <w:t>data</w:t>
-      </w:r>
-      <w:r>
-        <w:rPr>
-          <w:highlight w:val="white"/>
-        </w:rPr>
-        <w:t>的</w:t>
-      </w:r>
-      <w:r>
-        <w:rPr>
-          <w:highlight w:val="white"/>
-        </w:rPr>
-        <w:t>recommends</w:t>
-      </w:r>
-    </w:p>
-    <w:p>
-      <w:bookmarkStart w:id="8" w:name="62ncag1507453318653"/>
-      <w:bookmarkEnd w:id="8"/>
-      <w:r>
-        <w:t xml:space="preserve">        </w:t>
-      </w:r>
-      <w:r>
-        <w:rPr>
-          <w:highlight w:val="white"/>
-        </w:rPr>
-        <w:t>（</w:t>
-      </w:r>
-      <w:r>
-        <w:rPr>
-          <w:highlight w:val="white"/>
-        </w:rPr>
-        <w:t>2</w:t>
-      </w:r>
-      <w:r>
-        <w:rPr>
-          <w:highlight w:val="white"/>
-        </w:rPr>
-        <w:t>）</w:t>
+        <w:t>（2）</w:t>
       </w:r>
       <w:proofErr w:type="spellStart"/>
       <w:r>
@@ -212,31 +137,7 @@
         <w:rPr>
           <w:highlight w:val="white"/>
         </w:rPr>
-        <w:t>：获取推荐列表，将返回值的</w:t>
-      </w:r>
-      <w:r>
-        <w:rPr>
-          <w:highlight w:val="white"/>
-        </w:rPr>
-        <w:t>list</w:t>
-      </w:r>
-      <w:r>
-        <w:rPr>
-          <w:highlight w:val="white"/>
-        </w:rPr>
-        <w:t>复制给</w:t>
-      </w:r>
-      <w:r>
-        <w:rPr>
-          <w:highlight w:val="white"/>
-        </w:rPr>
-        <w:t>data</w:t>
-      </w:r>
-      <w:r>
-        <w:rPr>
-          <w:highlight w:val="white"/>
-        </w:rPr>
-        <w:t>的</w:t>
+        <w:t>：获取推荐列表，将返回值的list复制给data的</w:t>
       </w:r>
       <w:proofErr w:type="spellStart"/>
       <w:r>
@@ -251,13 +152,7 @@
       <w:bookmarkStart w:id="9" w:name="90rowa1507437204792"/>
       <w:bookmarkEnd w:id="9"/>
       <w:r>
-        <w:t>（</w:t>
-      </w:r>
-      <w:r>
-        <w:t>2</w:t>
-      </w:r>
-      <w:r>
-        <w:t>）引入</w:t>
+        <w:t>（2）引入</w:t>
       </w:r>
       <w:proofErr w:type="spellStart"/>
       <w:r>
@@ -283,13 +178,7 @@
         <w:rPr>
           <w:highlight w:val="white"/>
         </w:rPr>
-        <w:t>slider</w:t>
-      </w:r>
-      <w:r>
-        <w:rPr>
-          <w:highlight w:val="white"/>
-        </w:rPr>
-        <w:t>组件：</w:t>
+        <w:t>slider组件：</w:t>
       </w:r>
     </w:p>
     <w:p>
@@ -302,10 +191,7 @@
       <w:bookmarkStart w:id="11" w:name="39mqhu1507447464053"/>
       <w:bookmarkEnd w:id="11"/>
       <w:r>
-        <w:t>slider</w:t>
-      </w:r>
-      <w:r>
-        <w:t>组件是</w:t>
+        <w:t>slider组件是</w:t>
       </w:r>
       <w:proofErr w:type="gramStart"/>
       <w:r>
@@ -326,13 +212,7 @@
       <w:bookmarkStart w:id="12" w:name="97roxq1507437003655"/>
       <w:bookmarkEnd w:id="12"/>
       <w:r>
-        <w:t>利用</w:t>
-      </w:r>
-      <w:r>
-        <w:t>slot</w:t>
-      </w:r>
-      <w:r>
-        <w:t>插槽，有父组件传入</w:t>
+        <w:t>利用slot插槽，有父组件传入</w:t>
       </w:r>
       <w:proofErr w:type="spellStart"/>
       <w:r>
@@ -353,13 +233,7 @@
       <w:bookmarkStart w:id="13" w:name="76ropa1507447313424"/>
       <w:bookmarkEnd w:id="13"/>
       <w:r>
-        <w:t>利用：</w:t>
-      </w:r>
-      <w:r>
-        <w:t>class</w:t>
-      </w:r>
-      <w:r>
-        <w:t>绑定，</w:t>
+        <w:t>利用：class绑定，</w:t>
       </w:r>
       <w:proofErr w:type="gramStart"/>
       <w:r>
@@ -367,16 +241,7 @@
       </w:r>
       <w:proofErr w:type="gramEnd"/>
       <w:r>
-        <w:t>dots</w:t>
-      </w:r>
-      <w:r>
-        <w:t>的</w:t>
-      </w:r>
-      <w:r>
-        <w:t>active</w:t>
-      </w:r>
-      <w:r>
-        <w:t>状态</w:t>
+        <w:t>dots的active状态</w:t>
       </w:r>
     </w:p>
     <w:p>
@@ -389,22 +254,7 @@
       <w:bookmarkStart w:id="14" w:name="34oyzi1507447506453"/>
       <w:bookmarkEnd w:id="14"/>
       <w:r>
-        <w:t>它的</w:t>
-      </w:r>
-      <w:r>
-        <w:t>props</w:t>
-      </w:r>
-      <w:r>
-        <w:t>接收两个属性</w:t>
-      </w:r>
-      <w:r>
-        <w:t>loop</w:t>
-      </w:r>
-      <w:r>
-        <w:t>：是否循环播放</w:t>
-      </w:r>
-      <w:r>
-        <w:t xml:space="preserve">   </w:t>
+        <w:t xml:space="preserve">它的props接收两个属性loop：是否循环播放   </w:t>
       </w:r>
       <w:proofErr w:type="spellStart"/>
       <w:r>
@@ -421,9 +271,6 @@
           <w:ilvl w:val="0"/>
           <w:numId w:val="1"/>
         </w:numPr>
-        <w:rPr>
-          <w:rFonts w:hint="eastAsia"/>
-        </w:rPr>
       </w:pPr>
       <w:bookmarkStart w:id="15" w:name="76bcgt1507447914923"/>
       <w:bookmarkEnd w:id="15"/>
@@ -433,10 +280,7 @@
       </w:r>
       <w:proofErr w:type="gramEnd"/>
       <w:r>
-        <w:t xml:space="preserve"> </w:t>
-      </w:r>
-      <w:r>
-        <w:t>容器会根据浏览器大小设定，所以需要动态设置，在</w:t>
+        <w:t xml:space="preserve"> 容器会根据浏览器大小设定，所以需要动态设置，在</w:t>
       </w:r>
       <w:proofErr w:type="spellStart"/>
       <w:r>
@@ -452,67 +296,14 @@
         <w:ind w:left="420" w:firstLineChars="500" w:firstLine="1050"/>
       </w:pPr>
       <w:r>
-        <w:t>（</w:t>
-      </w:r>
-      <w:r>
-        <w:t>1</w:t>
-      </w:r>
-      <w:r>
-        <w:t>）获取</w:t>
-      </w:r>
-      <w:r>
-        <w:t>slider</w:t>
-      </w:r>
-      <w:r>
-        <w:t>容器的可见宽，获取所有滚动</w:t>
-      </w:r>
-      <w:r>
-        <w:t>li</w:t>
-      </w:r>
-      <w:r>
-        <w:t>，遍历</w:t>
-      </w:r>
-      <w:r>
-        <w:t>li</w:t>
-      </w:r>
-      <w:r>
-        <w:t>的宽度为可见宽</w:t>
+        <w:t>（1）获取slider容器的可见宽，获取所有滚动li，遍历li的宽度为可见宽</w:t>
       </w:r>
     </w:p>
     <w:p>
       <w:bookmarkStart w:id="16" w:name="55hbis1507451615117"/>
       <w:bookmarkEnd w:id="16"/>
       <w:r>
-        <w:t xml:space="preserve">                        </w:t>
-      </w:r>
-      <w:bookmarkStart w:id="17" w:name="_GoBack"/>
-      <w:bookmarkEnd w:id="17"/>
-      <w:r>
-        <w:t>（</w:t>
-      </w:r>
-      <w:r>
-        <w:t>2</w:t>
-      </w:r>
-      <w:r>
-        <w:t>）将每个</w:t>
-      </w:r>
-      <w:r>
-        <w:t>li</w:t>
-      </w:r>
-      <w:r>
-        <w:t>的宽度累加再</w:t>
-      </w:r>
-      <w:r>
-        <w:t>*2</w:t>
-      </w:r>
-      <w:r>
-        <w:t>所得值复制给</w:t>
-      </w:r>
-      <w:r>
-        <w:t>slider</w:t>
-      </w:r>
-      <w:r>
-        <w:t>容器的</w:t>
+        <w:t xml:space="preserve">                        （2）将每个li的宽度累加再*2所得值复制给slider容器的</w:t>
       </w:r>
       <w:proofErr w:type="spellStart"/>
       <w:r>
@@ -530,49 +321,60 @@
           <w:numId w:val="2"/>
         </w:numPr>
       </w:pPr>
-      <w:bookmarkStart w:id="18" w:name="13ikpl1507451774560"/>
+      <w:bookmarkStart w:id="17" w:name="13ikpl1507451774560"/>
+      <w:bookmarkEnd w:id="17"/>
+      <w:r>
+        <w:t>在methods定义初始化slider的函数：</w:t>
+      </w:r>
+    </w:p>
+    <w:p>
+      <w:bookmarkStart w:id="18" w:name="24gbld1507451925880"/>
       <w:bookmarkEnd w:id="18"/>
       <w:r>
-        <w:t>在</w:t>
-      </w:r>
-      <w:r>
-        <w:t>methods</w:t>
-      </w:r>
-      <w:r>
-        <w:t>定义初始化</w:t>
-      </w:r>
-      <w:r>
-        <w:t>slider</w:t>
-      </w:r>
-      <w:r>
-        <w:t>的函数：</w:t>
-      </w:r>
-    </w:p>
-    <w:p>
-      <w:bookmarkStart w:id="19" w:name="24gbld1507451925880"/>
+        <w:t xml:space="preserve">           （1）</w:t>
+      </w:r>
+      <w:proofErr w:type="spellStart"/>
+      <w:r>
+        <w:t>importbetter</w:t>
+      </w:r>
+      <w:proofErr w:type="spellEnd"/>
+      <w:r>
+        <w:t>-scroll，并定义一个</w:t>
+      </w:r>
+      <w:proofErr w:type="spellStart"/>
+      <w:r>
+        <w:t>BScroll</w:t>
+      </w:r>
+      <w:proofErr w:type="spellEnd"/>
+      <w:r>
+        <w:t>的实例对象</w:t>
+      </w:r>
+      <w:proofErr w:type="spellStart"/>
+      <w:r>
+        <w:t>this.slider</w:t>
+      </w:r>
+      <w:proofErr w:type="spellEnd"/>
+      <w:r>
+        <w:t>,其中snap</w:t>
+      </w:r>
+      <w:r>
+        <w:lastRenderedPageBreak/>
+        <w:t>参数是slider专用参数</w:t>
+      </w:r>
+    </w:p>
+    <w:p>
+      <w:bookmarkStart w:id="19" w:name="20jiki1507452009180"/>
       <w:bookmarkEnd w:id="19"/>
       <w:r>
-        <w:t xml:space="preserve">           </w:t>
-      </w:r>
-      <w:r>
-        <w:t>（</w:t>
-      </w:r>
-      <w:r>
-        <w:t>1</w:t>
-      </w:r>
-      <w:r>
-        <w:t>）</w:t>
-      </w:r>
-      <w:proofErr w:type="spellStart"/>
-      <w:r>
-        <w:t>importbetter</w:t>
-      </w:r>
-      <w:proofErr w:type="spellEnd"/>
-      <w:r>
-        <w:t>-scroll</w:t>
-      </w:r>
-      <w:r>
-        <w:t>，并定义一个</w:t>
+        <w:t xml:space="preserve">           （2）监听滚动结束</w:t>
+      </w:r>
+      <w:proofErr w:type="spellStart"/>
+      <w:r>
+        <w:t>scrollEnd</w:t>
+      </w:r>
+      <w:proofErr w:type="spellEnd"/>
+      <w:r>
+        <w:t>事件：利用</w:t>
       </w:r>
       <w:proofErr w:type="spellStart"/>
       <w:r>
@@ -580,62 +382,6 @@
       </w:r>
       <w:proofErr w:type="spellEnd"/>
       <w:r>
-        <w:t>的实例对象</w:t>
-      </w:r>
-      <w:proofErr w:type="spellStart"/>
-      <w:r>
-        <w:t>this.slider</w:t>
-      </w:r>
-      <w:proofErr w:type="spellEnd"/>
-      <w:r>
-        <w:t>,</w:t>
-      </w:r>
-      <w:r>
-        <w:t>其中</w:t>
-      </w:r>
-      <w:r>
-        <w:t>snap</w:t>
-      </w:r>
-      <w:r>
-        <w:lastRenderedPageBreak/>
-        <w:t>参数是</w:t>
-      </w:r>
-      <w:r>
-        <w:t>slider</w:t>
-      </w:r>
-      <w:r>
-        <w:t>专用参数</w:t>
-      </w:r>
-    </w:p>
-    <w:p>
-      <w:bookmarkStart w:id="20" w:name="20jiki1507452009180"/>
-      <w:bookmarkEnd w:id="20"/>
-      <w:r>
-        <w:t xml:space="preserve">           </w:t>
-      </w:r>
-      <w:r>
-        <w:t>（</w:t>
-      </w:r>
-      <w:r>
-        <w:t>2</w:t>
-      </w:r>
-      <w:r>
-        <w:t>）监听滚动结束</w:t>
-      </w:r>
-      <w:proofErr w:type="spellStart"/>
-      <w:r>
-        <w:t>scrollEnd</w:t>
-      </w:r>
-      <w:proofErr w:type="spellEnd"/>
-      <w:r>
-        <w:t>事件：利用</w:t>
-      </w:r>
-      <w:proofErr w:type="spellStart"/>
-      <w:r>
-        <w:t>BScroll</w:t>
-      </w:r>
-      <w:proofErr w:type="spellEnd"/>
-      <w:r>
         <w:t xml:space="preserve">  </w:t>
       </w:r>
       <w:proofErr w:type="spellStart"/>
@@ -644,16 +390,7 @@
       </w:r>
       <w:proofErr w:type="spellEnd"/>
       <w:r>
-        <w:t>事件获取当前滚动页，在循环模式下，将当前滚动页</w:t>
-      </w:r>
-      <w:r>
-        <w:t>-1</w:t>
-      </w:r>
-      <w:r>
-        <w:t>，将</w:t>
-      </w:r>
-      <w:r>
-        <w:t>所得值设置为当前</w:t>
+        <w:t>事件获取当前滚动页，在循环模式下，将当前滚动页-1，将所得值设置为当前</w:t>
       </w:r>
       <w:proofErr w:type="gramStart"/>
       <w:r>
@@ -671,105 +408,45 @@
           <w:numId w:val="3"/>
         </w:numPr>
       </w:pPr>
-      <w:bookmarkStart w:id="21" w:name="26hlzd1507452577867"/>
+      <w:bookmarkStart w:id="20" w:name="26hlzd1507452577867"/>
+      <w:bookmarkEnd w:id="20"/>
+      <w:r>
+        <w:t>在methods定义自动播放的函数：</w:t>
+      </w:r>
+    </w:p>
+    <w:p>
+      <w:bookmarkStart w:id="21" w:name="1rpql1507452626584"/>
       <w:bookmarkEnd w:id="21"/>
       <w:r>
-        <w:t>在</w:t>
-      </w:r>
-      <w:r>
-        <w:t>methods</w:t>
-      </w:r>
-      <w:r>
-        <w:t>定义自动播放的函数：</w:t>
-      </w:r>
-    </w:p>
-    <w:p>
-      <w:bookmarkStart w:id="22" w:name="1rpql1507452626584"/>
+        <w:t xml:space="preserve">           （1）获取初始化slider函数中的当前页索引值，并+1</w:t>
+      </w:r>
+    </w:p>
+    <w:p>
+      <w:pPr>
+        <w:ind w:firstLine="420"/>
+      </w:pPr>
+      <w:bookmarkStart w:id="22" w:name="86wxyl1507452767834"/>
       <w:bookmarkEnd w:id="22"/>
       <w:r>
-        <w:t xml:space="preserve">           </w:t>
-      </w:r>
-      <w:r>
-        <w:t>（</w:t>
-      </w:r>
-      <w:r>
-        <w:t>1</w:t>
-      </w:r>
-      <w:r>
-        <w:t>）获取初始化</w:t>
-      </w:r>
-      <w:r>
-        <w:t>slider</w:t>
-      </w:r>
-      <w:r>
-        <w:t>函数中的当前页索引值，并</w:t>
-      </w:r>
-      <w:r>
-        <w:t>+1</w:t>
+        <w:t xml:space="preserve">    （2）在</w:t>
+      </w:r>
+      <w:proofErr w:type="gramStart"/>
+      <w:r>
+        <w:t>循环循环</w:t>
+      </w:r>
+      <w:proofErr w:type="gramEnd"/>
+      <w:r>
+        <w:t>模式下，索引要不断+1（用if条件判断是否loop）</w:t>
       </w:r>
     </w:p>
     <w:p>
       <w:pPr>
         <w:ind w:firstLine="420"/>
       </w:pPr>
-      <w:bookmarkStart w:id="23" w:name="86wxyl1507452767834"/>
+      <w:bookmarkStart w:id="23" w:name="31zmgd1507452849668"/>
       <w:bookmarkEnd w:id="23"/>
       <w:r>
-        <w:t xml:space="preserve">    </w:t>
-      </w:r>
-      <w:r>
-        <w:t>（</w:t>
-      </w:r>
-      <w:r>
-        <w:t>2</w:t>
-      </w:r>
-      <w:r>
-        <w:t>）在</w:t>
-      </w:r>
-      <w:proofErr w:type="gramStart"/>
-      <w:r>
-        <w:t>循环循环</w:t>
-      </w:r>
-      <w:proofErr w:type="gramEnd"/>
-      <w:r>
-        <w:t>模式下，索引要不断</w:t>
-      </w:r>
-      <w:r>
-        <w:t>+1</w:t>
-      </w:r>
-      <w:r>
-        <w:t>（用</w:t>
-      </w:r>
-      <w:r>
-        <w:t>if</w:t>
-      </w:r>
-      <w:r>
-        <w:t>条件判断是否</w:t>
-      </w:r>
-      <w:r>
-        <w:t>loop</w:t>
-      </w:r>
-      <w:r>
-        <w:t>）</w:t>
-      </w:r>
-    </w:p>
-    <w:p>
-      <w:pPr>
-        <w:ind w:firstLine="420"/>
-      </w:pPr>
-      <w:bookmarkStart w:id="24" w:name="31zmgd1507452849668"/>
-      <w:bookmarkEnd w:id="24"/>
-      <w:r>
-        <w:t xml:space="preserve">    </w:t>
-      </w:r>
-      <w:r>
-        <w:t>（</w:t>
-      </w:r>
-      <w:r>
-        <w:t>3</w:t>
-      </w:r>
-      <w:r>
-        <w:t>）设置定时器，利用</w:t>
+        <w:t xml:space="preserve">    （3）设置定时器，利用</w:t>
       </w:r>
       <w:proofErr w:type="spellStart"/>
       <w:r>
@@ -785,13 +462,7 @@
       </w:r>
       <w:proofErr w:type="spellEnd"/>
       <w:r>
-        <w:t>函数，让</w:t>
-      </w:r>
-      <w:r>
-        <w:t>li</w:t>
-      </w:r>
-      <w:r>
-        <w:t>根据索引</w:t>
+        <w:t>函数，让li根据索引</w:t>
       </w:r>
       <w:proofErr w:type="gramStart"/>
       <w:r>
@@ -806,74 +477,35 @@
           <w:numId w:val="4"/>
         </w:numPr>
       </w:pPr>
-      <w:bookmarkStart w:id="25" w:name="62wjqw1507452919165"/>
+      <w:bookmarkStart w:id="24" w:name="62wjqw1507452919165"/>
+      <w:bookmarkEnd w:id="24"/>
+      <w:r>
+        <w:t>在methods定义初始化dots圆点的函数：</w:t>
+      </w:r>
+    </w:p>
+    <w:p>
+      <w:pPr>
+        <w:ind w:firstLine="420"/>
+      </w:pPr>
+      <w:bookmarkStart w:id="25" w:name="77yebn1507453082267"/>
       <w:bookmarkEnd w:id="25"/>
       <w:r>
-        <w:t>在</w:t>
-      </w:r>
-      <w:r>
-        <w:t>methods</w:t>
-      </w:r>
-      <w:r>
-        <w:t>定义初始化</w:t>
-      </w:r>
-      <w:r>
-        <w:t>dots</w:t>
-      </w:r>
-      <w:r>
-        <w:t>圆点的函数：</w:t>
-      </w:r>
-    </w:p>
-    <w:p>
-      <w:pPr>
-        <w:ind w:firstLine="420"/>
-      </w:pPr>
-      <w:bookmarkStart w:id="26" w:name="77yebn1507453082267"/>
+        <w:t xml:space="preserve">    （1）定义一个数组对象的实例</w:t>
+      </w:r>
+      <w:proofErr w:type="spellStart"/>
+      <w:r>
+        <w:t>this.dots</w:t>
+      </w:r>
+      <w:proofErr w:type="spellEnd"/>
+      <w:r>
+        <w:t>，长度为li的个数</w:t>
+      </w:r>
+    </w:p>
+    <w:p>
+      <w:bookmarkStart w:id="26" w:name="83ihfe1507454124103"/>
       <w:bookmarkEnd w:id="26"/>
       <w:r>
-        <w:t xml:space="preserve">    </w:t>
-      </w:r>
-      <w:r>
-        <w:t>（</w:t>
-      </w:r>
-      <w:r>
-        <w:t>1</w:t>
-      </w:r>
-      <w:r>
-        <w:t>）定义一个数组对象的实例</w:t>
-      </w:r>
-      <w:proofErr w:type="spellStart"/>
-      <w:r>
-        <w:t>this.dots</w:t>
-      </w:r>
-      <w:proofErr w:type="spellEnd"/>
-      <w:r>
-        <w:t>，长度为</w:t>
-      </w:r>
-      <w:r>
-        <w:t>li</w:t>
-      </w:r>
-      <w:r>
-        <w:t>的个数</w:t>
-      </w:r>
-    </w:p>
-    <w:p>
-      <w:bookmarkStart w:id="27" w:name="83ihfe1507454124103"/>
-      <w:bookmarkEnd w:id="27"/>
-      <w:r>
-        <w:t>（</w:t>
-      </w:r>
-      <w:r>
-        <w:t>3</w:t>
-      </w:r>
-      <w:r>
-        <w:t>）在</w:t>
-      </w:r>
-      <w:r>
-        <w:t>li</w:t>
-      </w:r>
-      <w:r>
-        <w:t>上添加点击事件，进入详情页：</w:t>
+        <w:t>（3）在li上添加点击事件，进入详情页：</w:t>
       </w:r>
     </w:p>
     <w:p>
@@ -884,16 +516,10 @@
         </w:numPr>
         <w:ind w:firstLine="0"/>
       </w:pPr>
-      <w:bookmarkStart w:id="28" w:name="91qtcc1507454204246"/>
-      <w:bookmarkEnd w:id="28"/>
-      <w:r>
-        <w:t>将当前</w:t>
-      </w:r>
-      <w:r>
-        <w:t>li</w:t>
-      </w:r>
-      <w:r>
-        <w:t>项作为参数传给点击函数，利用</w:t>
+      <w:bookmarkStart w:id="27" w:name="91qtcc1507454204246"/>
+      <w:bookmarkEnd w:id="27"/>
+      <w:r>
+        <w:t>将当前li项作为参数传给点击函数，利用</w:t>
       </w:r>
       <w:proofErr w:type="spellStart"/>
       <w:r>
@@ -901,10 +527,7 @@
       </w:r>
       <w:proofErr w:type="spellEnd"/>
       <w:r>
-        <w:t>的</w:t>
-      </w:r>
-      <w:r>
-        <w:t>this.$</w:t>
+        <w:t>的this.$</w:t>
       </w:r>
       <w:proofErr w:type="spellStart"/>
       <w:r>
@@ -912,10 +535,7 @@
       </w:r>
       <w:proofErr w:type="spellEnd"/>
       <w:r>
-        <w:t>（），将路由指向详情页路径</w:t>
-      </w:r>
-      <w:r>
-        <w:t>/recommend/item.id</w:t>
+        <w:t>（），将路由指向详情页路径/recommend/item.id</w:t>
       </w:r>
     </w:p>
     <w:p>
@@ -925,49 +545,322 @@
           <w:numId w:val="5"/>
         </w:numPr>
         <w:ind w:firstLine="0"/>
-      </w:pPr>
-      <w:bookmarkStart w:id="29" w:name="19bplb1507454313626"/>
+        <w:rPr>
+          <w:rFonts w:hint="eastAsia"/>
+        </w:rPr>
+      </w:pPr>
+      <w:bookmarkStart w:id="28" w:name="19bplb1507454313626"/>
+      <w:bookmarkEnd w:id="28"/>
+      <w:r>
+        <w:t>引入</w:t>
+      </w:r>
+      <w:proofErr w:type="spellStart"/>
+      <w:r>
+        <w:t>vuex</w:t>
+      </w:r>
+      <w:proofErr w:type="spellEnd"/>
+      <w:r>
+        <w:t xml:space="preserve">的 </w:t>
+      </w:r>
+      <w:proofErr w:type="spellStart"/>
+      <w:r>
+        <w:t>mapMutations</w:t>
+      </w:r>
+      <w:proofErr w:type="spellEnd"/>
+      <w:r>
+        <w:t>，在store中有SET_DISC的mutation函数，用于渲染详情页的头部标题和背景图</w:t>
+      </w:r>
+    </w:p>
+    <w:p>
+      <w:pPr>
+        <w:rPr>
+          <w:rFonts w:hint="eastAsia"/>
+        </w:rPr>
+      </w:pPr>
+    </w:p>
+    <w:p>
+      <w:r>
+        <w:t>2.singer歌手页面：</w:t>
+      </w:r>
+    </w:p>
+    <w:p>
+      <w:r>
+        <w:t>（1）引入基础组建list-view：</w:t>
+      </w:r>
+    </w:p>
+    <w:p>
+      <w:pPr>
+        <w:numPr>
+          <w:ilvl w:val="0"/>
+          <w:numId w:val="6"/>
+        </w:numPr>
+      </w:pPr>
+      <w:r>
+        <w:t>在计算属性中返回旁边的字母索引和每一块的字母标题</w:t>
+      </w:r>
+    </w:p>
+    <w:p>
+      <w:pPr>
+        <w:numPr>
+          <w:ilvl w:val="0"/>
+          <w:numId w:val="6"/>
+        </w:numPr>
+      </w:pPr>
+      <w:r>
+        <w:t>在props设置需要外部传入的data</w:t>
+      </w:r>
+    </w:p>
+    <w:p>
+      <w:pPr>
+        <w:numPr>
+          <w:ilvl w:val="0"/>
+          <w:numId w:val="6"/>
+        </w:numPr>
+      </w:pPr>
+      <w:r>
+        <w:t>由于list-view是基础组件，所以没有逻辑处理的代码，所以点击歌手li时，有一个</w:t>
+      </w:r>
+      <w:proofErr w:type="spellStart"/>
+      <w:r>
+        <w:t>seletcItem</w:t>
+      </w:r>
+      <w:proofErr w:type="spellEnd"/>
+      <w:r>
+        <w:t>点击事件，只是向外派发一个select事件</w:t>
+      </w:r>
+    </w:p>
+    <w:p>
+      <w:pPr>
+        <w:numPr>
+          <w:ilvl w:val="0"/>
+          <w:numId w:val="6"/>
+        </w:numPr>
+      </w:pPr>
+      <w:r>
+        <w:lastRenderedPageBreak/>
+        <w:t>在methods中定义</w:t>
+      </w:r>
+      <w:proofErr w:type="spellStart"/>
+      <w:r>
+        <w:t>onShortcutTouchStart</w:t>
+      </w:r>
+      <w:proofErr w:type="spellEnd"/>
+      <w:r>
+        <w:t>函数，用于获取开始触点的位置，及所在索引，将索引传递给_</w:t>
+      </w:r>
+      <w:proofErr w:type="spellStart"/>
+      <w:r>
+        <w:t>scrollTo</w:t>
+      </w:r>
+      <w:proofErr w:type="spellEnd"/>
+      <w:r>
+        <w:t>函数</w:t>
+      </w:r>
+    </w:p>
+    <w:p>
+      <w:pPr>
+        <w:numPr>
+          <w:ilvl w:val="0"/>
+          <w:numId w:val="6"/>
+        </w:numPr>
+      </w:pPr>
+      <w:r>
+        <w:t>在methods中定义</w:t>
+      </w:r>
+      <w:proofErr w:type="spellStart"/>
+      <w:r>
+        <w:t>onShortcutTouchMovet</w:t>
+      </w:r>
+      <w:proofErr w:type="spellEnd"/>
+      <w:r>
+        <w:t>函数，用于获取触点移到的位置和所在的字母块，及所在索引，将索引传递给_</w:t>
+      </w:r>
+      <w:proofErr w:type="spellStart"/>
+      <w:r>
+        <w:t>scrollTo</w:t>
+      </w:r>
+      <w:proofErr w:type="spellEnd"/>
+      <w:r>
+        <w:t>函数</w:t>
+      </w:r>
+    </w:p>
+    <w:p>
+      <w:pPr>
+        <w:numPr>
+          <w:ilvl w:val="0"/>
+          <w:numId w:val="6"/>
+        </w:numPr>
+      </w:pPr>
+      <w:r>
+        <w:t>在methods中定义 _</w:t>
+      </w:r>
+      <w:proofErr w:type="spellStart"/>
+      <w:r>
+        <w:t>calculateHetght</w:t>
+      </w:r>
+      <w:proofErr w:type="spellEnd"/>
+      <w:r>
+        <w:t>函数，用于设置歌手li的宽度</w:t>
+      </w:r>
+    </w:p>
+    <w:p>
+      <w:pPr>
+        <w:numPr>
+          <w:ilvl w:val="0"/>
+          <w:numId w:val="6"/>
+        </w:numPr>
+      </w:pPr>
+      <w:r>
+        <w:t>在methods中定义_</w:t>
+      </w:r>
+      <w:proofErr w:type="spellStart"/>
+      <w:r>
+        <w:t>scrollTo</w:t>
+      </w:r>
+      <w:proofErr w:type="spellEnd"/>
+      <w:r>
+        <w:t>函数，</w:t>
+      </w:r>
+      <w:proofErr w:type="gramStart"/>
+      <w:r>
+        <w:t>用于是</w:t>
+      </w:r>
+      <w:proofErr w:type="gramEnd"/>
+      <w:r>
+        <w:t>列表滚动指定的索引位置</w:t>
+      </w:r>
+    </w:p>
+    <w:p>
+      <w:pPr>
+        <w:numPr>
+          <w:ilvl w:val="0"/>
+          <w:numId w:val="6"/>
+        </w:numPr>
+      </w:pPr>
+      <w:r>
+        <w:t>在watch里面监听歌手li的高度，设置计时器，实时更新高度，以防浏览器改变印象布局</w:t>
+      </w:r>
+    </w:p>
+    <w:p>
+      <w:pPr>
+        <w:numPr>
+          <w:ilvl w:val="0"/>
+          <w:numId w:val="6"/>
+        </w:numPr>
+      </w:pPr>
+      <w:r>
+        <w:t>在watch里监听</w:t>
+      </w:r>
+      <w:proofErr w:type="spellStart"/>
+      <w:r>
+        <w:t>scrollY</w:t>
+      </w:r>
+      <w:proofErr w:type="spellEnd"/>
+      <w:r>
+        <w:t>，当滚动距离在一个li中间高度的时候，将歌手索引设置为前一个歌手的索引，并设置diff（表示当前歌手li出去滚动的高度外，还是多少高度）</w:t>
+      </w:r>
+    </w:p>
+    <w:p>
+      <w:pPr>
+        <w:numPr>
+          <w:ilvl w:val="0"/>
+          <w:numId w:val="6"/>
+        </w:numPr>
+      </w:pPr>
+      <w:r>
+        <w:t>在watch里面监听diff的变化，并利用</w:t>
+      </w:r>
+      <w:proofErr w:type="spellStart"/>
+      <w:r>
+        <w:t>tansform</w:t>
+      </w:r>
+      <w:proofErr w:type="spellEnd"/>
+      <w:r>
+        <w:t>设置字母表题在凉快快要重合时的滑动效果</w:t>
+      </w:r>
+    </w:p>
+    <w:p>
+      <w:r>
+        <w:t>（2）在methods中定义list-view抛出的点击事件select的函数</w:t>
+      </w:r>
+      <w:proofErr w:type="spellStart"/>
+      <w:r>
+        <w:t>selectSinger</w:t>
+      </w:r>
+      <w:proofErr w:type="spellEnd"/>
+      <w:r>
+        <w:t>：利用</w:t>
+      </w:r>
+      <w:proofErr w:type="spellStart"/>
+      <w:r>
+        <w:t>vue</w:t>
+      </w:r>
+      <w:proofErr w:type="spellEnd"/>
+      <w:r>
+        <w:t>的this.$</w:t>
+      </w:r>
+      <w:proofErr w:type="spellStart"/>
+      <w:r>
+        <w:t>router.push</w:t>
+      </w:r>
+      <w:proofErr w:type="spellEnd"/>
+      <w:r>
+        <w:t>，将路由指向歌手详情的链接，并利用引入</w:t>
+      </w:r>
+      <w:proofErr w:type="spellStart"/>
+      <w:r>
+        <w:t>vuex</w:t>
+      </w:r>
+      <w:proofErr w:type="spellEnd"/>
+      <w:r>
+        <w:t>的</w:t>
+      </w:r>
+      <w:proofErr w:type="spellStart"/>
+      <w:r>
+        <w:t>mapMutations</w:t>
+      </w:r>
+      <w:proofErr w:type="spellEnd"/>
+      <w:r>
+        <w:t>的SET_SINGER方法渲染详情页面</w:t>
+      </w:r>
+    </w:p>
+    <w:p>
+      <w:r>
+        <w:t>（3）利用</w:t>
+      </w:r>
+      <w:proofErr w:type="spellStart"/>
+      <w:r>
+        <w:t>api</w:t>
+      </w:r>
+      <w:proofErr w:type="spellEnd"/>
+      <w:r>
+        <w:t>文件夹中singer.js封装的</w:t>
+      </w:r>
+      <w:proofErr w:type="spellStart"/>
+      <w:r>
+        <w:t>jsonp</w:t>
+      </w:r>
+      <w:proofErr w:type="spellEnd"/>
+      <w:r>
+        <w:t>获取歌手列表，将数据返回给data，并传给list-view组件</w:t>
+      </w:r>
+    </w:p>
+    <w:p>
+      <w:r>
+        <w:t>（4）在methods中定义_</w:t>
+      </w:r>
+      <w:proofErr w:type="spellStart"/>
+      <w:r>
+        <w:t>normalizeSinger</w:t>
+      </w:r>
+      <w:proofErr w:type="spellEnd"/>
+      <w:r>
+        <w:t>函数用于处理获取到的打他数据：数据处理分为热门数据和按字母分类的数据，将热门歌手放进hot数组，一般歌手放进ret数组，在利用sort（）将ret进行排序</w:t>
+      </w:r>
+    </w:p>
+    <w:p>
+      <w:bookmarkStart w:id="29" w:name="_GoBack"/>
       <w:bookmarkEnd w:id="29"/>
-      <w:r>
-        <w:t>引入</w:t>
-      </w:r>
-      <w:proofErr w:type="spellStart"/>
-      <w:r>
-        <w:t>vuex</w:t>
-      </w:r>
-      <w:proofErr w:type="spellEnd"/>
-      <w:r>
-        <w:t>的</w:t>
-      </w:r>
-      <w:r>
-        <w:t xml:space="preserve"> </w:t>
-      </w:r>
-      <w:proofErr w:type="spellStart"/>
-      <w:r>
-        <w:t>mapMutations</w:t>
-      </w:r>
-      <w:proofErr w:type="spellEnd"/>
-      <w:r>
-        <w:t>，在</w:t>
-      </w:r>
-      <w:r>
-        <w:t>store</w:t>
-      </w:r>
-      <w:r>
-        <w:t>中有</w:t>
-      </w:r>
-      <w:r>
-        <w:t>SET_DISC</w:t>
-      </w:r>
-      <w:r>
-        <w:t>的</w:t>
-      </w:r>
-      <w:r>
-        <w:t>mutation</w:t>
-      </w:r>
-      <w:r>
-        <w:t>函数，用于渲染详情页的头部标题和背景图</w:t>
-      </w:r>
     </w:p>
     <w:sectPr>
       <w:pgSz w:w="11906" w:h="16838"/>
@@ -982,6 +875,155 @@
 <file path=word/numbering.xml><?xml version="1.0" encoding="utf-8"?>
 <w:numbering xmlns:wpc="http://schemas.microsoft.com/office/word/2010/wordprocessingCanvas" xmlns:mc="http://schemas.openxmlformats.org/markup-compatibility/2006" xmlns:o="urn:schemas-microsoft-com:office:office" xmlns:r="http://schemas.openxmlformats.org/officeDocument/2006/relationships" xmlns:m="http://schemas.openxmlformats.org/officeDocument/2006/math" xmlns:v="urn:schemas-microsoft-com:vml" xmlns:wp14="http://schemas.microsoft.com/office/word/2010/wordprocessingDrawing" xmlns:wp="http://schemas.openxmlformats.org/drawingml/2006/wordprocessingDrawing" xmlns:w10="urn:schemas-microsoft-com:office:word" xmlns:w="http://schemas.openxmlformats.org/wordprocessingml/2006/main" xmlns:w14="http://schemas.microsoft.com/office/word/2010/wordml" xmlns:wpg="http://schemas.microsoft.com/office/word/2010/wordprocessingGroup" xmlns:wpi="http://schemas.microsoft.com/office/word/2010/wordprocessingInk" xmlns:wne="http://schemas.microsoft.com/office/word/2006/wordml" xmlns:wps="http://schemas.microsoft.com/office/word/2010/wordprocessingShape" mc:Ignorable="w14 wp14">
   <w:abstractNum w:abstractNumId="0">
+    <w:nsid w:val="11C60B2F"/>
+    <w:multiLevelType w:val="multilevel"/>
+    <w:tmpl w:val="93B060AA"/>
+    <w:lvl w:ilvl="0">
+      <w:start w:val="1"/>
+      <w:numFmt w:val="bullet"/>
+      <w:lvlText w:val=""/>
+      <w:lvlJc w:val="left"/>
+      <w:pPr>
+        <w:tabs>
+          <w:tab w:val="num" w:pos="720"/>
+        </w:tabs>
+        <w:ind w:left="720" w:hanging="360"/>
+      </w:pPr>
+      <w:rPr>
+        <w:rFonts w:ascii="Symbol" w:hAnsi="Symbol" w:hint="default"/>
+        <w:sz w:val="20"/>
+      </w:rPr>
+    </w:lvl>
+    <w:lvl w:ilvl="1" w:tentative="1">
+      <w:start w:val="1"/>
+      <w:numFmt w:val="bullet"/>
+      <w:lvlText w:val="o"/>
+      <w:lvlJc w:val="left"/>
+      <w:pPr>
+        <w:tabs>
+          <w:tab w:val="num" w:pos="1440"/>
+        </w:tabs>
+        <w:ind w:left="1440" w:hanging="360"/>
+      </w:pPr>
+      <w:rPr>
+        <w:rFonts w:ascii="Courier New" w:hAnsi="Courier New" w:hint="default"/>
+        <w:sz w:val="20"/>
+      </w:rPr>
+    </w:lvl>
+    <w:lvl w:ilvl="2" w:tentative="1">
+      <w:start w:val="1"/>
+      <w:numFmt w:val="bullet"/>
+      <w:lvlText w:val=""/>
+      <w:lvlJc w:val="left"/>
+      <w:pPr>
+        <w:tabs>
+          <w:tab w:val="num" w:pos="2160"/>
+        </w:tabs>
+        <w:ind w:left="2160" w:hanging="360"/>
+      </w:pPr>
+      <w:rPr>
+        <w:rFonts w:ascii="Wingdings" w:hAnsi="Wingdings" w:hint="default"/>
+        <w:sz w:val="20"/>
+      </w:rPr>
+    </w:lvl>
+    <w:lvl w:ilvl="3" w:tentative="1">
+      <w:start w:val="1"/>
+      <w:numFmt w:val="bullet"/>
+      <w:lvlText w:val=""/>
+      <w:lvlJc w:val="left"/>
+      <w:pPr>
+        <w:tabs>
+          <w:tab w:val="num" w:pos="2880"/>
+        </w:tabs>
+        <w:ind w:left="2880" w:hanging="360"/>
+      </w:pPr>
+      <w:rPr>
+        <w:rFonts w:ascii="Wingdings" w:hAnsi="Wingdings" w:hint="default"/>
+        <w:sz w:val="20"/>
+      </w:rPr>
+    </w:lvl>
+    <w:lvl w:ilvl="4" w:tentative="1">
+      <w:start w:val="1"/>
+      <w:numFmt w:val="bullet"/>
+      <w:lvlText w:val=""/>
+      <w:lvlJc w:val="left"/>
+      <w:pPr>
+        <w:tabs>
+          <w:tab w:val="num" w:pos="3600"/>
+        </w:tabs>
+        <w:ind w:left="3600" w:hanging="360"/>
+      </w:pPr>
+      <w:rPr>
+        <w:rFonts w:ascii="Wingdings" w:hAnsi="Wingdings" w:hint="default"/>
+        <w:sz w:val="20"/>
+      </w:rPr>
+    </w:lvl>
+    <w:lvl w:ilvl="5" w:tentative="1">
+      <w:start w:val="1"/>
+      <w:numFmt w:val="bullet"/>
+      <w:lvlText w:val=""/>
+      <w:lvlJc w:val="left"/>
+      <w:pPr>
+        <w:tabs>
+          <w:tab w:val="num" w:pos="4320"/>
+        </w:tabs>
+        <w:ind w:left="4320" w:hanging="360"/>
+      </w:pPr>
+      <w:rPr>
+        <w:rFonts w:ascii="Wingdings" w:hAnsi="Wingdings" w:hint="default"/>
+        <w:sz w:val="20"/>
+      </w:rPr>
+    </w:lvl>
+    <w:lvl w:ilvl="6" w:tentative="1">
+      <w:start w:val="1"/>
+      <w:numFmt w:val="bullet"/>
+      <w:lvlText w:val=""/>
+      <w:lvlJc w:val="left"/>
+      <w:pPr>
+        <w:tabs>
+          <w:tab w:val="num" w:pos="5040"/>
+        </w:tabs>
+        <w:ind w:left="5040" w:hanging="360"/>
+      </w:pPr>
+      <w:rPr>
+        <w:rFonts w:ascii="Wingdings" w:hAnsi="Wingdings" w:hint="default"/>
+        <w:sz w:val="20"/>
+      </w:rPr>
+    </w:lvl>
+    <w:lvl w:ilvl="7" w:tentative="1">
+      <w:start w:val="1"/>
+      <w:numFmt w:val="bullet"/>
+      <w:lvlText w:val=""/>
+      <w:lvlJc w:val="left"/>
+      <w:pPr>
+        <w:tabs>
+          <w:tab w:val="num" w:pos="5760"/>
+        </w:tabs>
+        <w:ind w:left="5760" w:hanging="360"/>
+      </w:pPr>
+      <w:rPr>
+        <w:rFonts w:ascii="Wingdings" w:hAnsi="Wingdings" w:hint="default"/>
+        <w:sz w:val="20"/>
+      </w:rPr>
+    </w:lvl>
+    <w:lvl w:ilvl="8" w:tentative="1">
+      <w:start w:val="1"/>
+      <w:numFmt w:val="bullet"/>
+      <w:lvlText w:val=""/>
+      <w:lvlJc w:val="left"/>
+      <w:pPr>
+        <w:tabs>
+          <w:tab w:val="num" w:pos="6480"/>
+        </w:tabs>
+        <w:ind w:left="6480" w:hanging="360"/>
+      </w:pPr>
+      <w:rPr>
+        <w:rFonts w:ascii="Wingdings" w:hAnsi="Wingdings" w:hint="default"/>
+        <w:sz w:val="20"/>
+      </w:rPr>
+    </w:lvl>
+  </w:abstractNum>
+  <w:abstractNum w:abstractNumId="1">
     <w:nsid w:val="497436D6"/>
     <w:multiLevelType w:val="hybridMultilevel"/>
     <w:tmpl w:val="E654ABC0"/>
@@ -1067,7 +1109,7 @@
       </w:pPr>
     </w:lvl>
   </w:abstractNum>
-  <w:abstractNum w:abstractNumId="1">
+  <w:abstractNum w:abstractNumId="2">
     <w:nsid w:val="758F467F"/>
     <w:multiLevelType w:val="hybridMultilevel"/>
     <w:tmpl w:val="58F6635C"/>
@@ -1181,19 +1223,22 @@
     </w:lvl>
   </w:abstractNum>
   <w:num w:numId="1">
-    <w:abstractNumId w:val="1"/>
+    <w:abstractNumId w:val="2"/>
   </w:num>
   <w:num w:numId="2">
-    <w:abstractNumId w:val="1"/>
+    <w:abstractNumId w:val="2"/>
   </w:num>
   <w:num w:numId="3">
-    <w:abstractNumId w:val="1"/>
+    <w:abstractNumId w:val="2"/>
   </w:num>
   <w:num w:numId="4">
-    <w:abstractNumId w:val="1"/>
+    <w:abstractNumId w:val="2"/>
   </w:num>
   <w:num w:numId="5">
-    <w:abstractNumId w:val="1"/>
+    <w:abstractNumId w:val="2"/>
+  </w:num>
+  <w:num w:numId="6">
+    <w:abstractNumId w:val="0"/>
   </w:num>
 </w:numbering>
 </file>
@@ -1558,7 +1603,6 @@
   <w:style w:type="character" w:default="1" w:styleId="a0">
     <w:name w:val="Default Paragraph Font"/>
     <w:uiPriority w:val="1"/>
-    <w:semiHidden/>
     <w:unhideWhenUsed/>
   </w:style>
   <w:style w:type="table" w:default="1" w:styleId="a1">

--- a/doc/思路总结.docx
+++ b/doc/思路总结.docx
@@ -545,9 +545,6 @@
           <w:numId w:val="5"/>
         </w:numPr>
         <w:ind w:firstLine="0"/>
-        <w:rPr>
-          <w:rFonts w:hint="eastAsia"/>
-        </w:rPr>
       </w:pPr>
       <w:bookmarkStart w:id="28" w:name="19bplb1507454313626"/>
       <w:bookmarkEnd w:id="28"/>
@@ -571,13 +568,7 @@
         <w:t>，在store中有SET_DISC的mutation函数，用于渲染详情页的头部标题和背景图</w:t>
       </w:r>
     </w:p>
-    <w:p>
-      <w:pPr>
-        <w:rPr>
-          <w:rFonts w:hint="eastAsia"/>
-        </w:rPr>
-      </w:pPr>
-    </w:p>
+    <w:p/>
     <w:p>
       <w:r>
         <w:t>2.singer歌手页面：</w:t>
@@ -859,9 +850,76 @@
       </w:r>
     </w:p>
     <w:p>
+      <w:pPr>
+        <w:rPr>
+          <w:rFonts w:hint="eastAsia"/>
+        </w:rPr>
+      </w:pPr>
+    </w:p>
+    <w:p>
+      <w:r>
+        <w:lastRenderedPageBreak/>
+        <w:t>3.rank排行页面</w:t>
+      </w:r>
+    </w:p>
+    <w:p>
+      <w:r>
+        <w:t>（1）引入</w:t>
+      </w:r>
+      <w:proofErr w:type="spellStart"/>
+      <w:r>
+        <w:t>api</w:t>
+      </w:r>
+      <w:proofErr w:type="spellEnd"/>
+      <w:r>
+        <w:t>的rank.js封装的</w:t>
+      </w:r>
+      <w:proofErr w:type="spellStart"/>
+      <w:r>
+        <w:t>jsonp</w:t>
+      </w:r>
+      <w:proofErr w:type="spellEnd"/>
+      <w:r>
+        <w:t>获取数据，并返回给data函数</w:t>
+      </w:r>
+    </w:p>
+    <w:p>
+      <w:r>
+        <w:t>（2）引入Scroll基础组件，将返回的数据传入，使排行列表滑动</w:t>
+      </w:r>
+    </w:p>
+    <w:p>
+      <w:r>
+        <w:t>（3）在li上绑定</w:t>
+      </w:r>
+      <w:proofErr w:type="spellStart"/>
+      <w:r>
+        <w:t>selectItem</w:t>
+      </w:r>
+      <w:proofErr w:type="spellEnd"/>
+      <w:r>
+        <w:t>点击事件，跳转到详情页，此时同样要利用this.$</w:t>
+      </w:r>
+      <w:proofErr w:type="spellStart"/>
+      <w:r>
+        <w:t>router.push</w:t>
+      </w:r>
+      <w:proofErr w:type="spellEnd"/>
+      <w:r>
+        <w:t>和</w:t>
+      </w:r>
+      <w:proofErr w:type="spellStart"/>
+      <w:r>
+        <w:t>maoMutations</w:t>
+      </w:r>
+      <w:proofErr w:type="spellEnd"/>
+      <w:r>
+        <w:t>，实现跳转和渲染</w:t>
+      </w:r>
       <w:bookmarkStart w:id="29" w:name="_GoBack"/>
       <w:bookmarkEnd w:id="29"/>
     </w:p>
+    <w:p/>
     <w:sectPr>
       <w:pgSz w:w="11906" w:h="16838"/>
       <w:pgMar w:top="1440" w:right="1800" w:bottom="1440" w:left="1800" w:header="851" w:footer="992" w:gutter="0"/>

--- a/doc/思路总结.docx
+++ b/doc/思路总结.docx
@@ -849,22 +849,213 @@
         <w:t>函数用于处理获取到的打他数据：数据处理分为热门数据和按字母分类的数据，将热门歌手放进hot数组，一般歌手放进ret数组，在利用sort（）将ret进行排序</w:t>
       </w:r>
     </w:p>
+    <w:p/>
+    <w:p>
+      <w:r>
+        <w:lastRenderedPageBreak/>
+        <w:t>3.rank排行页面</w:t>
+      </w:r>
+    </w:p>
+    <w:p>
+      <w:r>
+        <w:t>（1）引入</w:t>
+      </w:r>
+      <w:proofErr w:type="spellStart"/>
+      <w:r>
+        <w:t>api</w:t>
+      </w:r>
+      <w:proofErr w:type="spellEnd"/>
+      <w:r>
+        <w:t>的rank.js封装的</w:t>
+      </w:r>
+      <w:proofErr w:type="spellStart"/>
+      <w:r>
+        <w:t>jsonp</w:t>
+      </w:r>
+      <w:proofErr w:type="spellEnd"/>
+      <w:r>
+        <w:t>获取数据，并返回给data函数</w:t>
+      </w:r>
+    </w:p>
+    <w:p>
+      <w:r>
+        <w:t>（2）引入Scroll基础组件，将返回的数据传入，使排行列表滑动</w:t>
+      </w:r>
+    </w:p>
     <w:p>
       <w:pPr>
         <w:rPr>
           <w:rFonts w:hint="eastAsia"/>
         </w:rPr>
       </w:pPr>
-    </w:p>
-    <w:p>
-      <w:r>
-        <w:lastRenderedPageBreak/>
-        <w:t>3.rank排行页面</w:t>
-      </w:r>
-    </w:p>
-    <w:p>
-      <w:r>
-        <w:t>（1）引入</w:t>
+      <w:r>
+        <w:t>（3）在li上绑定</w:t>
+      </w:r>
+      <w:proofErr w:type="spellStart"/>
+      <w:r>
+        <w:t>selectItem</w:t>
+      </w:r>
+      <w:proofErr w:type="spellEnd"/>
+      <w:r>
+        <w:t>点击事件，跳转到详情页，此时同样要利用this.$</w:t>
+      </w:r>
+      <w:proofErr w:type="spellStart"/>
+      <w:r>
+        <w:t>router.push</w:t>
+      </w:r>
+      <w:proofErr w:type="spellEnd"/>
+      <w:r>
+        <w:t>和</w:t>
+      </w:r>
+      <w:proofErr w:type="spellStart"/>
+      <w:r>
+        <w:t>maoMutations</w:t>
+      </w:r>
+      <w:proofErr w:type="spellEnd"/>
+      <w:r>
+        <w:t>，实现跳转和渲染</w:t>
+      </w:r>
+    </w:p>
+    <w:p>
+      <w:pPr>
+        <w:rPr>
+          <w:rFonts w:hint="eastAsia"/>
+        </w:rPr>
+      </w:pPr>
+    </w:p>
+    <w:p>
+      <w:pPr>
+        <w:rPr>
+          <w:rFonts w:hint="eastAsia"/>
+        </w:rPr>
+      </w:pPr>
+    </w:p>
+    <w:p>
+      <w:r>
+        <w:t>4.search搜索页面：</w:t>
+      </w:r>
+    </w:p>
+    <w:p>
+      <w:r>
+        <w:t>（1）页面的搜索栏是引入</w:t>
+      </w:r>
+      <w:proofErr w:type="spellStart"/>
+      <w:r>
+        <w:t>searchBox</w:t>
+      </w:r>
+      <w:proofErr w:type="spellEnd"/>
+      <w:r>
+        <w:t>组件：</w:t>
+      </w:r>
+    </w:p>
+    <w:p>
+      <w:proofErr w:type="spellStart"/>
+      <w:r>
+        <w:t>searchBox</w:t>
+      </w:r>
+      <w:proofErr w:type="spellEnd"/>
+      <w:r>
+        <w:t>组件：</w:t>
+      </w:r>
+    </w:p>
+    <w:p>
+      <w:pPr>
+        <w:numPr>
+          <w:ilvl w:val="0"/>
+          <w:numId w:val="7"/>
+        </w:numPr>
+      </w:pPr>
+      <w:r>
+        <w:t>定义一个搜索框，给定placeholder默认值</w:t>
+      </w:r>
+    </w:p>
+    <w:p>
+      <w:pPr>
+        <w:numPr>
+          <w:ilvl w:val="0"/>
+          <w:numId w:val="7"/>
+        </w:numPr>
+      </w:pPr>
+      <w:r>
+        <w:t>v-model双向绑定搜索框的内容</w:t>
+      </w:r>
+    </w:p>
+    <w:p>
+      <w:pPr>
+        <w:numPr>
+          <w:ilvl w:val="0"/>
+          <w:numId w:val="7"/>
+        </w:numPr>
+      </w:pPr>
+      <w:r>
+        <w:t>在清除符号上绑定清空搜索</w:t>
+      </w:r>
+      <w:proofErr w:type="gramStart"/>
+      <w:r>
+        <w:t>框内容</w:t>
+      </w:r>
+      <w:proofErr w:type="gramEnd"/>
+      <w:r>
+        <w:t>的点击事件</w:t>
+      </w:r>
+    </w:p>
+    <w:p>
+      <w:pPr>
+        <w:numPr>
+          <w:ilvl w:val="0"/>
+          <w:numId w:val="7"/>
+        </w:numPr>
+      </w:pPr>
+      <w:r>
+        <w:t>在methods中定义blur方法，是搜索</w:t>
+      </w:r>
+      <w:proofErr w:type="gramStart"/>
+      <w:r>
+        <w:t>框失去</w:t>
+      </w:r>
+      <w:proofErr w:type="gramEnd"/>
+      <w:r>
+        <w:t>焦点</w:t>
+      </w:r>
+    </w:p>
+    <w:p>
+      <w:pPr>
+        <w:numPr>
+          <w:ilvl w:val="0"/>
+          <w:numId w:val="7"/>
+        </w:numPr>
+      </w:pPr>
+      <w:r>
+        <w:t>引入common/</w:t>
+      </w:r>
+      <w:proofErr w:type="spellStart"/>
+      <w:r>
+        <w:t>js</w:t>
+      </w:r>
+      <w:proofErr w:type="spellEnd"/>
+      <w:r>
+        <w:t>/</w:t>
+      </w:r>
+      <w:proofErr w:type="spellStart"/>
+      <w:r>
+        <w:t>util</w:t>
+      </w:r>
+      <w:proofErr w:type="spellEnd"/>
+      <w:r>
+        <w:t>中的</w:t>
+      </w:r>
+      <w:proofErr w:type="spellStart"/>
+      <w:r>
+        <w:t>debounce</w:t>
+      </w:r>
+      <w:proofErr w:type="spellEnd"/>
+      <w:r>
+        <w:t>，监听搜索框的内容变化，并实时派发内容改变的函数</w:t>
+      </w:r>
+    </w:p>
+    <w:p>
+      <w:r>
+        <w:t>（2）引入</w:t>
       </w:r>
       <w:proofErr w:type="spellStart"/>
       <w:r>
@@ -872,7 +1063,7 @@
       </w:r>
       <w:proofErr w:type="spellEnd"/>
       <w:r>
-        <w:t>的rank.js封装的</w:t>
+        <w:t>的search.js封装的</w:t>
       </w:r>
       <w:proofErr w:type="spellStart"/>
       <w:r>
@@ -880,42 +1071,10 @@
       </w:r>
       <w:proofErr w:type="spellEnd"/>
       <w:r>
-        <w:t>获取数据，并返回给data函数</w:t>
-      </w:r>
-    </w:p>
-    <w:p>
-      <w:r>
-        <w:t>（2）引入Scroll基础组件，将返回的数据传入，使排行列表滑动</w:t>
-      </w:r>
-    </w:p>
-    <w:p>
-      <w:r>
-        <w:t>（3）在li上绑定</w:t>
-      </w:r>
-      <w:proofErr w:type="spellStart"/>
-      <w:r>
-        <w:t>selectItem</w:t>
-      </w:r>
-      <w:proofErr w:type="spellEnd"/>
-      <w:r>
-        <w:t>点击事件，跳转到详情页，此时同样要利用this.$</w:t>
-      </w:r>
-      <w:proofErr w:type="spellStart"/>
-      <w:r>
-        <w:t>router.push</w:t>
-      </w:r>
-      <w:proofErr w:type="spellEnd"/>
-      <w:r>
-        <w:t>和</w:t>
-      </w:r>
-      <w:proofErr w:type="spellStart"/>
-      <w:r>
-        <w:t>maoMutations</w:t>
-      </w:r>
-      <w:proofErr w:type="spellEnd"/>
-      <w:r>
-        <w:t>，实现跳转和渲染</w:t>
-      </w:r>
+        <w:t>，获取热门推荐的数据</w:t>
+      </w:r>
+    </w:p>
+    <w:p>
       <w:bookmarkStart w:id="29" w:name="_GoBack"/>
       <w:bookmarkEnd w:id="29"/>
     </w:p>
@@ -1082,6 +1241,155 @@
     </w:lvl>
   </w:abstractNum>
   <w:abstractNum w:abstractNumId="1">
+    <w:nsid w:val="16683AE4"/>
+    <w:multiLevelType w:val="multilevel"/>
+    <w:tmpl w:val="E6D2A414"/>
+    <w:lvl w:ilvl="0">
+      <w:start w:val="1"/>
+      <w:numFmt w:val="bullet"/>
+      <w:lvlText w:val=""/>
+      <w:lvlJc w:val="left"/>
+      <w:pPr>
+        <w:tabs>
+          <w:tab w:val="num" w:pos="720"/>
+        </w:tabs>
+        <w:ind w:left="720" w:hanging="360"/>
+      </w:pPr>
+      <w:rPr>
+        <w:rFonts w:ascii="Symbol" w:hAnsi="Symbol" w:hint="default"/>
+        <w:sz w:val="20"/>
+      </w:rPr>
+    </w:lvl>
+    <w:lvl w:ilvl="1" w:tentative="1">
+      <w:start w:val="1"/>
+      <w:numFmt w:val="bullet"/>
+      <w:lvlText w:val="o"/>
+      <w:lvlJc w:val="left"/>
+      <w:pPr>
+        <w:tabs>
+          <w:tab w:val="num" w:pos="1440"/>
+        </w:tabs>
+        <w:ind w:left="1440" w:hanging="360"/>
+      </w:pPr>
+      <w:rPr>
+        <w:rFonts w:ascii="Courier New" w:hAnsi="Courier New" w:hint="default"/>
+        <w:sz w:val="20"/>
+      </w:rPr>
+    </w:lvl>
+    <w:lvl w:ilvl="2" w:tentative="1">
+      <w:start w:val="1"/>
+      <w:numFmt w:val="bullet"/>
+      <w:lvlText w:val=""/>
+      <w:lvlJc w:val="left"/>
+      <w:pPr>
+        <w:tabs>
+          <w:tab w:val="num" w:pos="2160"/>
+        </w:tabs>
+        <w:ind w:left="2160" w:hanging="360"/>
+      </w:pPr>
+      <w:rPr>
+        <w:rFonts w:ascii="Wingdings" w:hAnsi="Wingdings" w:hint="default"/>
+        <w:sz w:val="20"/>
+      </w:rPr>
+    </w:lvl>
+    <w:lvl w:ilvl="3" w:tentative="1">
+      <w:start w:val="1"/>
+      <w:numFmt w:val="bullet"/>
+      <w:lvlText w:val=""/>
+      <w:lvlJc w:val="left"/>
+      <w:pPr>
+        <w:tabs>
+          <w:tab w:val="num" w:pos="2880"/>
+        </w:tabs>
+        <w:ind w:left="2880" w:hanging="360"/>
+      </w:pPr>
+      <w:rPr>
+        <w:rFonts w:ascii="Wingdings" w:hAnsi="Wingdings" w:hint="default"/>
+        <w:sz w:val="20"/>
+      </w:rPr>
+    </w:lvl>
+    <w:lvl w:ilvl="4" w:tentative="1">
+      <w:start w:val="1"/>
+      <w:numFmt w:val="bullet"/>
+      <w:lvlText w:val=""/>
+      <w:lvlJc w:val="left"/>
+      <w:pPr>
+        <w:tabs>
+          <w:tab w:val="num" w:pos="3600"/>
+        </w:tabs>
+        <w:ind w:left="3600" w:hanging="360"/>
+      </w:pPr>
+      <w:rPr>
+        <w:rFonts w:ascii="Wingdings" w:hAnsi="Wingdings" w:hint="default"/>
+        <w:sz w:val="20"/>
+      </w:rPr>
+    </w:lvl>
+    <w:lvl w:ilvl="5" w:tentative="1">
+      <w:start w:val="1"/>
+      <w:numFmt w:val="bullet"/>
+      <w:lvlText w:val=""/>
+      <w:lvlJc w:val="left"/>
+      <w:pPr>
+        <w:tabs>
+          <w:tab w:val="num" w:pos="4320"/>
+        </w:tabs>
+        <w:ind w:left="4320" w:hanging="360"/>
+      </w:pPr>
+      <w:rPr>
+        <w:rFonts w:ascii="Wingdings" w:hAnsi="Wingdings" w:hint="default"/>
+        <w:sz w:val="20"/>
+      </w:rPr>
+    </w:lvl>
+    <w:lvl w:ilvl="6" w:tentative="1">
+      <w:start w:val="1"/>
+      <w:numFmt w:val="bullet"/>
+      <w:lvlText w:val=""/>
+      <w:lvlJc w:val="left"/>
+      <w:pPr>
+        <w:tabs>
+          <w:tab w:val="num" w:pos="5040"/>
+        </w:tabs>
+        <w:ind w:left="5040" w:hanging="360"/>
+      </w:pPr>
+      <w:rPr>
+        <w:rFonts w:ascii="Wingdings" w:hAnsi="Wingdings" w:hint="default"/>
+        <w:sz w:val="20"/>
+      </w:rPr>
+    </w:lvl>
+    <w:lvl w:ilvl="7" w:tentative="1">
+      <w:start w:val="1"/>
+      <w:numFmt w:val="bullet"/>
+      <w:lvlText w:val=""/>
+      <w:lvlJc w:val="left"/>
+      <w:pPr>
+        <w:tabs>
+          <w:tab w:val="num" w:pos="5760"/>
+        </w:tabs>
+        <w:ind w:left="5760" w:hanging="360"/>
+      </w:pPr>
+      <w:rPr>
+        <w:rFonts w:ascii="Wingdings" w:hAnsi="Wingdings" w:hint="default"/>
+        <w:sz w:val="20"/>
+      </w:rPr>
+    </w:lvl>
+    <w:lvl w:ilvl="8" w:tentative="1">
+      <w:start w:val="1"/>
+      <w:numFmt w:val="bullet"/>
+      <w:lvlText w:val=""/>
+      <w:lvlJc w:val="left"/>
+      <w:pPr>
+        <w:tabs>
+          <w:tab w:val="num" w:pos="6480"/>
+        </w:tabs>
+        <w:ind w:left="6480" w:hanging="360"/>
+      </w:pPr>
+      <w:rPr>
+        <w:rFonts w:ascii="Wingdings" w:hAnsi="Wingdings" w:hint="default"/>
+        <w:sz w:val="20"/>
+      </w:rPr>
+    </w:lvl>
+  </w:abstractNum>
+  <w:abstractNum w:abstractNumId="2">
     <w:nsid w:val="497436D6"/>
     <w:multiLevelType w:val="hybridMultilevel"/>
     <w:tmpl w:val="E654ABC0"/>
@@ -1167,7 +1475,7 @@
       </w:pPr>
     </w:lvl>
   </w:abstractNum>
-  <w:abstractNum w:abstractNumId="2">
+  <w:abstractNum w:abstractNumId="3">
     <w:nsid w:val="758F467F"/>
     <w:multiLevelType w:val="hybridMultilevel"/>
     <w:tmpl w:val="58F6635C"/>
@@ -1281,22 +1589,25 @@
     </w:lvl>
   </w:abstractNum>
   <w:num w:numId="1">
-    <w:abstractNumId w:val="2"/>
+    <w:abstractNumId w:val="3"/>
   </w:num>
   <w:num w:numId="2">
-    <w:abstractNumId w:val="2"/>
+    <w:abstractNumId w:val="3"/>
   </w:num>
   <w:num w:numId="3">
-    <w:abstractNumId w:val="2"/>
+    <w:abstractNumId w:val="3"/>
   </w:num>
   <w:num w:numId="4">
-    <w:abstractNumId w:val="2"/>
+    <w:abstractNumId w:val="3"/>
   </w:num>
   <w:num w:numId="5">
-    <w:abstractNumId w:val="2"/>
+    <w:abstractNumId w:val="3"/>
   </w:num>
   <w:num w:numId="6">
     <w:abstractNumId w:val="0"/>
+  </w:num>
+  <w:num w:numId="7">
+    <w:abstractNumId w:val="1"/>
   </w:num>
 </w:numbering>
 </file>

--- a/doc/思路总结.docx
+++ b/doc/思路总结.docx
@@ -962,7 +962,7 @@
       <w:pPr>
         <w:numPr>
           <w:ilvl w:val="0"/>
-          <w:numId w:val="7"/>
+          <w:numId w:val="8"/>
         </w:numPr>
       </w:pPr>
       <w:r>
@@ -973,7 +973,7 @@
       <w:pPr>
         <w:numPr>
           <w:ilvl w:val="0"/>
-          <w:numId w:val="7"/>
+          <w:numId w:val="8"/>
         </w:numPr>
       </w:pPr>
       <w:r>
@@ -984,7 +984,7 @@
       <w:pPr>
         <w:numPr>
           <w:ilvl w:val="0"/>
-          <w:numId w:val="7"/>
+          <w:numId w:val="8"/>
         </w:numPr>
       </w:pPr>
       <w:r>
@@ -1003,7 +1003,7 @@
       <w:pPr>
         <w:numPr>
           <w:ilvl w:val="0"/>
-          <w:numId w:val="7"/>
+          <w:numId w:val="8"/>
         </w:numPr>
       </w:pPr>
       <w:r>
@@ -1022,7 +1022,7 @@
       <w:pPr>
         <w:numPr>
           <w:ilvl w:val="0"/>
-          <w:numId w:val="7"/>
+          <w:numId w:val="8"/>
         </w:numPr>
       </w:pPr>
       <w:r>
@@ -1072,6 +1072,637 @@
       <w:proofErr w:type="spellEnd"/>
       <w:r>
         <w:t>，获取热门推荐的数据</w:t>
+      </w:r>
+    </w:p>
+    <w:p>
+      <w:r>
+        <w:t>（3）引入suggest组件，显示搜索结果列表：</w:t>
+      </w:r>
+    </w:p>
+    <w:p>
+      <w:r>
+        <w:t>suggest组件：</w:t>
+      </w:r>
+    </w:p>
+    <w:p>
+      <w:pPr>
+        <w:numPr>
+          <w:ilvl w:val="0"/>
+          <w:numId w:val="9"/>
+        </w:numPr>
+      </w:pPr>
+      <w:r>
+        <w:t>引入Scroll基础组件，并传入data，pullup，</w:t>
+      </w:r>
+      <w:proofErr w:type="spellStart"/>
+      <w:r>
+        <w:t>beforeScroll</w:t>
+      </w:r>
+      <w:proofErr w:type="spellEnd"/>
+      <w:r>
+        <w:t>等属性值</w:t>
+      </w:r>
+    </w:p>
+    <w:p>
+      <w:pPr>
+        <w:numPr>
+          <w:ilvl w:val="0"/>
+          <w:numId w:val="9"/>
+        </w:numPr>
+      </w:pPr>
+      <w:r>
+        <w:t>引入common/</w:t>
+      </w:r>
+      <w:proofErr w:type="spellStart"/>
+      <w:r>
+        <w:t>js</w:t>
+      </w:r>
+      <w:proofErr w:type="spellEnd"/>
+      <w:r>
+        <w:t>/song.js的</w:t>
+      </w:r>
+      <w:proofErr w:type="spellStart"/>
+      <w:r>
+        <w:t>createSong</w:t>
+      </w:r>
+      <w:proofErr w:type="spellEnd"/>
+      <w:r>
+        <w:t>函数，并在methods中定义一个_</w:t>
+      </w:r>
+      <w:proofErr w:type="spellStart"/>
+      <w:r>
+        <w:t>normalizeSongs</w:t>
+      </w:r>
+      <w:proofErr w:type="spellEnd"/>
+      <w:r>
+        <w:t>函数将传入的歌曲数据实例化为一个song类</w:t>
+      </w:r>
+    </w:p>
+    <w:p>
+      <w:pPr>
+        <w:numPr>
+          <w:ilvl w:val="0"/>
+          <w:numId w:val="9"/>
+        </w:numPr>
+      </w:pPr>
+      <w:r>
+        <w:lastRenderedPageBreak/>
+        <w:t>在methods中定义一个_</w:t>
+      </w:r>
+      <w:proofErr w:type="spellStart"/>
+      <w:r>
+        <w:t>genResult</w:t>
+      </w:r>
+      <w:proofErr w:type="spellEnd"/>
+      <w:r>
+        <w:t>函数，运用</w:t>
+      </w:r>
+      <w:proofErr w:type="spellStart"/>
+      <w:r>
+        <w:t>vue</w:t>
+      </w:r>
+      <w:proofErr w:type="spellEnd"/>
+      <w:r>
+        <w:t>的扩展符和_</w:t>
+      </w:r>
+      <w:proofErr w:type="spellStart"/>
+      <w:r>
+        <w:t>normalizeSongs</w:t>
+      </w:r>
+      <w:proofErr w:type="spellEnd"/>
+      <w:r>
+        <w:t>方法将歌曲数据规范为歌手：xxx；专辑：xxx的类似形式</w:t>
+      </w:r>
+    </w:p>
+    <w:p>
+      <w:pPr>
+        <w:numPr>
+          <w:ilvl w:val="0"/>
+          <w:numId w:val="9"/>
+        </w:numPr>
+      </w:pPr>
+      <w:r>
+        <w:t>在methods中定义一个search函数，引入</w:t>
+      </w:r>
+      <w:proofErr w:type="spellStart"/>
+      <w:r>
+        <w:t>api</w:t>
+      </w:r>
+      <w:proofErr w:type="spellEnd"/>
+      <w:r>
+        <w:t>/search.js封装好的</w:t>
+      </w:r>
+      <w:proofErr w:type="spellStart"/>
+      <w:r>
+        <w:t>jsonp</w:t>
+      </w:r>
+      <w:proofErr w:type="spellEnd"/>
+      <w:r>
+        <w:t>获取数据，并调用_</w:t>
+      </w:r>
+      <w:proofErr w:type="spellStart"/>
+      <w:r>
+        <w:t>genResult</w:t>
+      </w:r>
+      <w:proofErr w:type="spellEnd"/>
+      <w:r>
+        <w:t>函数对数据进行规范，得到想要的形式</w:t>
+      </w:r>
+    </w:p>
+    <w:p>
+      <w:pPr>
+        <w:numPr>
+          <w:ilvl w:val="0"/>
+          <w:numId w:val="9"/>
+        </w:numPr>
+      </w:pPr>
+      <w:r>
+        <w:t>由于suggest是基础组件，所以在搜索列表的li上绑定click事件</w:t>
+      </w:r>
+      <w:proofErr w:type="spellStart"/>
+      <w:r>
+        <w:t>selectItem</w:t>
+      </w:r>
+      <w:proofErr w:type="spellEnd"/>
+      <w:r>
+        <w:t>，向外派发select时间，如果搜索出歌手，就路由到歌手详情页，并引入</w:t>
+      </w:r>
+      <w:proofErr w:type="spellStart"/>
+      <w:r>
+        <w:t>vuex</w:t>
+      </w:r>
+      <w:proofErr w:type="spellEnd"/>
+      <w:r>
+        <w:t>的</w:t>
+      </w:r>
+      <w:proofErr w:type="spellStart"/>
+      <w:r>
+        <w:t>mapMutations</w:t>
+      </w:r>
+      <w:proofErr w:type="spellEnd"/>
+      <w:r>
+        <w:t>中的SET_SINGER渲染页面，如果搜索出歌曲，则引入</w:t>
+      </w:r>
+      <w:proofErr w:type="spellStart"/>
+      <w:r>
+        <w:t>vuex</w:t>
+      </w:r>
+      <w:proofErr w:type="spellEnd"/>
+      <w:r>
+        <w:t>的</w:t>
+      </w:r>
+      <w:proofErr w:type="spellStart"/>
+      <w:r>
+        <w:t>mapActions</w:t>
+      </w:r>
+      <w:proofErr w:type="spellEnd"/>
+      <w:r>
+        <w:t>的</w:t>
+      </w:r>
+      <w:proofErr w:type="spellStart"/>
+      <w:r>
+        <w:t>insertSong</w:t>
+      </w:r>
+      <w:proofErr w:type="spellEnd"/>
+      <w:r>
+        <w:t>，渲染歌曲详情页面</w:t>
+      </w:r>
+    </w:p>
+    <w:p>
+      <w:pPr>
+        <w:numPr>
+          <w:ilvl w:val="0"/>
+          <w:numId w:val="9"/>
+        </w:numPr>
+      </w:pPr>
+      <w:r>
+        <w:t>在搜索结果列表中得</w:t>
+      </w:r>
+      <w:proofErr w:type="spellStart"/>
+      <w:r>
+        <w:t>i</w:t>
+      </w:r>
+      <w:proofErr w:type="spellEnd"/>
+      <w:r>
+        <w:t>标签绑定class的判断函数</w:t>
+      </w:r>
+      <w:proofErr w:type="spellStart"/>
+      <w:r>
+        <w:t>getIconCls</w:t>
+      </w:r>
+      <w:proofErr w:type="spellEnd"/>
+      <w:r>
+        <w:t>，判断歌手还是歌曲，来选择渲染的图标</w:t>
+      </w:r>
+    </w:p>
+    <w:p>
+      <w:pPr>
+        <w:numPr>
+          <w:ilvl w:val="0"/>
+          <w:numId w:val="9"/>
+        </w:numPr>
+      </w:pPr>
+      <w:r>
+        <w:t>在搜索结果的name上绑定</w:t>
+      </w:r>
+      <w:proofErr w:type="spellStart"/>
+      <w:r>
+        <w:t>getDisplayName</w:t>
+      </w:r>
+      <w:proofErr w:type="spellEnd"/>
+      <w:r>
+        <w:t>函数，并用v-html转义，如果是歌手，就返回歌手名，如果是歌曲就返回歌曲名+歌手名</w:t>
+      </w:r>
+    </w:p>
+    <w:p>
+      <w:pPr>
+        <w:numPr>
+          <w:ilvl w:val="0"/>
+          <w:numId w:val="9"/>
+        </w:numPr>
+      </w:pPr>
+      <w:r>
+        <w:t>在methods里定义_</w:t>
+      </w:r>
+      <w:proofErr w:type="spellStart"/>
+      <w:r>
+        <w:t>checkMore</w:t>
+      </w:r>
+      <w:proofErr w:type="spellEnd"/>
+      <w:r>
+        <w:t>函数，用于检查是否还有更多数据，在</w:t>
+      </w:r>
+      <w:proofErr w:type="spellStart"/>
+      <w:r>
+        <w:t>song.curnum</w:t>
+      </w:r>
+      <w:proofErr w:type="spellEnd"/>
+      <w:r>
+        <w:t xml:space="preserve"> + </w:t>
+      </w:r>
+      <w:proofErr w:type="spellStart"/>
+      <w:r>
+        <w:t>song.curpage</w:t>
+      </w:r>
+      <w:proofErr w:type="spellEnd"/>
+      <w:r>
+        <w:t xml:space="preserve"> * </w:t>
+      </w:r>
+      <w:proofErr w:type="spellStart"/>
+      <w:r>
+        <w:t>perpage</w:t>
+      </w:r>
+      <w:proofErr w:type="spellEnd"/>
+      <w:r>
+        <w:t>（</w:t>
+      </w:r>
+      <w:proofErr w:type="spellStart"/>
+      <w:r>
+        <w:t>perpage</w:t>
+      </w:r>
+      <w:proofErr w:type="spellEnd"/>
+      <w:r>
+        <w:t>是每页长度）大于</w:t>
+      </w:r>
+      <w:proofErr w:type="spellStart"/>
+      <w:r>
+        <w:t>song.totalnum</w:t>
+      </w:r>
+      <w:proofErr w:type="spellEnd"/>
+      <w:r>
+        <w:t>（</w:t>
+      </w:r>
+      <w:proofErr w:type="spellStart"/>
+      <w:r>
+        <w:t>totalnum</w:t>
+      </w:r>
+      <w:proofErr w:type="spellEnd"/>
+      <w:r>
+        <w:t>是总的数据数）时，将定义的</w:t>
+      </w:r>
+      <w:proofErr w:type="spellStart"/>
+      <w:r>
+        <w:t>hasMore</w:t>
+      </w:r>
+      <w:proofErr w:type="spellEnd"/>
+      <w:r>
+        <w:t>设置为false</w:t>
+      </w:r>
+    </w:p>
+    <w:p>
+      <w:pPr>
+        <w:numPr>
+          <w:ilvl w:val="0"/>
+          <w:numId w:val="9"/>
+        </w:numPr>
+      </w:pPr>
+      <w:r>
+        <w:t>在scroll组件上绑定</w:t>
+      </w:r>
+      <w:proofErr w:type="spellStart"/>
+      <w:r>
+        <w:t>searchMore</w:t>
+      </w:r>
+      <w:proofErr w:type="spellEnd"/>
+      <w:r>
+        <w:t>函数，用于加载下一个搜索结果，在函数中使page++，并调用search方法，获取下一页数据，并调用_</w:t>
+      </w:r>
+      <w:proofErr w:type="spellStart"/>
+      <w:r>
+        <w:t>checkMore</w:t>
+      </w:r>
+      <w:proofErr w:type="spellEnd"/>
+      <w:r>
+        <w:t>方法检查是否还有更多数据</w:t>
+      </w:r>
+    </w:p>
+    <w:p>
+      <w:pPr>
+        <w:numPr>
+          <w:ilvl w:val="0"/>
+          <w:numId w:val="9"/>
+        </w:numPr>
+      </w:pPr>
+      <w:r>
+        <w:t>在watch中实时监听搜索列表诗句query的变化，即调用search方法获取数据</w:t>
+      </w:r>
+    </w:p>
+    <w:p>
+      <w:r>
+        <w:t>（4）在推荐的li上绑定一个</w:t>
+      </w:r>
+      <w:proofErr w:type="spellStart"/>
+      <w:r>
+        <w:t>addQuery</w:t>
+      </w:r>
+      <w:proofErr w:type="spellEnd"/>
+      <w:r>
+        <w:t>事件，该函数调用</w:t>
+      </w:r>
+      <w:proofErr w:type="spellStart"/>
+      <w:r>
+        <w:t>searchBox</w:t>
+      </w:r>
+      <w:proofErr w:type="spellEnd"/>
+      <w:r>
+        <w:t>派发的</w:t>
+      </w:r>
+      <w:proofErr w:type="spellStart"/>
+      <w:r>
+        <w:t>setQuery</w:t>
+      </w:r>
+      <w:proofErr w:type="spellEnd"/>
+      <w:r>
+        <w:t>事件，将点击的li内容更新到搜索框中</w:t>
+      </w:r>
+    </w:p>
+    <w:p>
+      <w:r>
+        <w:t>（5）搜索历史块，显示条件是</w:t>
+      </w:r>
+      <w:proofErr w:type="spellStart"/>
+      <w:r>
+        <w:t>searchHistory.</w:t>
+      </w:r>
+      <w:proofErr w:type="gramStart"/>
+      <w:r>
+        <w:t>length</w:t>
+      </w:r>
+      <w:proofErr w:type="spellEnd"/>
+      <w:proofErr w:type="gramEnd"/>
+    </w:p>
+    <w:p>
+      <w:r>
+        <w:lastRenderedPageBreak/>
+        <w:t>（6）同样在搜索历史的li上添加</w:t>
+      </w:r>
+      <w:proofErr w:type="spellStart"/>
+      <w:r>
+        <w:t>addQuery</w:t>
+      </w:r>
+      <w:proofErr w:type="spellEnd"/>
+      <w:r>
+        <w:t>事件，将内容更新到搜索框</w:t>
+      </w:r>
+    </w:p>
+    <w:p>
+      <w:r>
+        <w:t>（7）给搜索历史的清空垃圾桶的标志添加一个显示确认清空弹框的点击事件</w:t>
+      </w:r>
+    </w:p>
+    <w:p>
+      <w:r>
+        <w:t>（8）引入search-list基础组件来显示搜索历史列表</w:t>
+      </w:r>
+    </w:p>
+    <w:p>
+      <w:r>
+        <w:t>search-list组件：</w:t>
+      </w:r>
+    </w:p>
+    <w:p>
+      <w:pPr>
+        <w:numPr>
+          <w:ilvl w:val="0"/>
+          <w:numId w:val="10"/>
+        </w:numPr>
+      </w:pPr>
+      <w:r>
+        <w:t>将</w:t>
+      </w:r>
+      <w:proofErr w:type="spellStart"/>
+      <w:r>
+        <w:t>ul</w:t>
+      </w:r>
+      <w:proofErr w:type="spellEnd"/>
+      <w:r>
+        <w:t>标签改为&lt;transition-group name="list" tag="</w:t>
+      </w:r>
+      <w:proofErr w:type="spellStart"/>
+      <w:r>
+        <w:t>ul</w:t>
+      </w:r>
+      <w:proofErr w:type="spellEnd"/>
+      <w:r>
+        <w:t>"&gt;，以保证在删除列表项时有平稳的滑动，此时li要绑定</w:t>
+      </w:r>
+      <w:proofErr w:type="spellStart"/>
+      <w:r>
+        <w:t>kry</w:t>
+      </w:r>
+      <w:proofErr w:type="spellEnd"/>
+      <w:r>
+        <w:t>值，即：key=”“</w:t>
+      </w:r>
+    </w:p>
+    <w:p>
+      <w:pPr>
+        <w:numPr>
+          <w:ilvl w:val="0"/>
+          <w:numId w:val="10"/>
+        </w:numPr>
+      </w:pPr>
+      <w:r>
+        <w:t>在li上绑定</w:t>
+      </w:r>
+      <w:proofErr w:type="spellStart"/>
+      <w:r>
+        <w:t>selectItem</w:t>
+      </w:r>
+      <w:proofErr w:type="spellEnd"/>
+      <w:r>
+        <w:t>函数，以此向外派发select事件</w:t>
+      </w:r>
+    </w:p>
+    <w:p>
+      <w:pPr>
+        <w:numPr>
+          <w:ilvl w:val="0"/>
+          <w:numId w:val="10"/>
+        </w:numPr>
+      </w:pPr>
+      <w:r>
+        <w:t>在删除符号的icon上绑定</w:t>
+      </w:r>
+      <w:proofErr w:type="spellStart"/>
+      <w:r>
+        <w:t>deleteOne</w:t>
+      </w:r>
+      <w:proofErr w:type="spellEnd"/>
+      <w:r>
+        <w:t>事件，以此向外派发delete事件</w:t>
+      </w:r>
+    </w:p>
+    <w:p>
+      <w:pPr>
+        <w:numPr>
+          <w:ilvl w:val="0"/>
+          <w:numId w:val="10"/>
+        </w:numPr>
+      </w:pPr>
+      <w:r>
+        <w:t>设置props的searches属性，有父组件传入</w:t>
+      </w:r>
+    </w:p>
+    <w:p>
+      <w:r>
+        <w:t>（9）定义search-list派发的select事件安慰</w:t>
+      </w:r>
+      <w:proofErr w:type="spellStart"/>
+      <w:r>
+        <w:t>addQuery</w:t>
+      </w:r>
+      <w:proofErr w:type="spellEnd"/>
+      <w:r>
+        <w:t>，delete事件为</w:t>
+      </w:r>
+      <w:proofErr w:type="spellStart"/>
+      <w:r>
+        <w:t>deleteSearchHistory</w:t>
+      </w:r>
+      <w:proofErr w:type="spellEnd"/>
+    </w:p>
+    <w:p>
+      <w:r>
+        <w:t>（10）引入base/confirm/confirm组件，设置确认清空历史记录的弹框</w:t>
+      </w:r>
+    </w:p>
+    <w:p>
+      <w:proofErr w:type="spellStart"/>
+      <w:r>
+        <w:t>comfirm</w:t>
+      </w:r>
+      <w:proofErr w:type="spellEnd"/>
+      <w:r>
+        <w:t>组件：</w:t>
+      </w:r>
+    </w:p>
+    <w:p>
+      <w:pPr>
+        <w:numPr>
+          <w:ilvl w:val="0"/>
+          <w:numId w:val="11"/>
+        </w:numPr>
+      </w:pPr>
+      <w:r>
+        <w:t>设置</w:t>
+      </w:r>
+      <w:proofErr w:type="spellStart"/>
+      <w:r>
+        <w:t>showFalg</w:t>
+      </w:r>
+      <w:proofErr w:type="spellEnd"/>
+      <w:r>
+        <w:t>的</w:t>
+      </w:r>
+      <w:proofErr w:type="spellStart"/>
+      <w:r>
+        <w:t>boolean</w:t>
+      </w:r>
+      <w:proofErr w:type="spellEnd"/>
+      <w:r>
+        <w:t>值（初始值为false）来控制弹</w:t>
+      </w:r>
+      <w:proofErr w:type="gramStart"/>
+      <w:r>
+        <w:t>框是否</w:t>
+      </w:r>
+      <w:proofErr w:type="gramEnd"/>
+      <w:r>
+        <w:t>显示</w:t>
+      </w:r>
+    </w:p>
+    <w:p>
+      <w:pPr>
+        <w:numPr>
+          <w:ilvl w:val="0"/>
+          <w:numId w:val="11"/>
+        </w:numPr>
+      </w:pPr>
+      <w:r>
+        <w:t>当调用show函数时，将</w:t>
+      </w:r>
+      <w:proofErr w:type="spellStart"/>
+      <w:r>
+        <w:t>showFalg</w:t>
+      </w:r>
+      <w:proofErr w:type="spellEnd"/>
+      <w:r>
+        <w:t>设为true，调用hide函数时，设为false</w:t>
+      </w:r>
+    </w:p>
+    <w:p>
+      <w:pPr>
+        <w:numPr>
+          <w:ilvl w:val="0"/>
+          <w:numId w:val="11"/>
+        </w:numPr>
+      </w:pPr>
+      <w:r>
+        <w:t>在清空按钮上绑定confirm事件按，向外派发确认事件，在取消按钮上绑定cancel事件，向外派发取消事件</w:t>
+      </w:r>
+    </w:p>
+    <w:p>
+      <w:r>
+        <w:t>（11）向</w:t>
+      </w:r>
+      <w:proofErr w:type="spellStart"/>
+      <w:r>
+        <w:t>comfirm</w:t>
+      </w:r>
+      <w:proofErr w:type="spellEnd"/>
+      <w:r>
+        <w:t>组件传入confirm事件的方法</w:t>
+      </w:r>
+      <w:proofErr w:type="spellStart"/>
+      <w:r>
+        <w:t>clearSearchHistory</w:t>
+      </w:r>
+      <w:proofErr w:type="spellEnd"/>
+    </w:p>
+    <w:p>
+      <w:r>
+        <w:t>（12）在watch中监听query的变化，设置定时器实时更新</w:t>
       </w:r>
     </w:p>
     <w:p>
@@ -1241,6 +1872,155 @@
     </w:lvl>
   </w:abstractNum>
   <w:abstractNum w:abstractNumId="1">
+    <w:nsid w:val="14CD3314"/>
+    <w:multiLevelType w:val="multilevel"/>
+    <w:tmpl w:val="ABCAD048"/>
+    <w:lvl w:ilvl="0">
+      <w:start w:val="1"/>
+      <w:numFmt w:val="bullet"/>
+      <w:lvlText w:val=""/>
+      <w:lvlJc w:val="left"/>
+      <w:pPr>
+        <w:tabs>
+          <w:tab w:val="num" w:pos="720"/>
+        </w:tabs>
+        <w:ind w:left="720" w:hanging="360"/>
+      </w:pPr>
+      <w:rPr>
+        <w:rFonts w:ascii="Symbol" w:hAnsi="Symbol" w:hint="default"/>
+        <w:sz w:val="20"/>
+      </w:rPr>
+    </w:lvl>
+    <w:lvl w:ilvl="1" w:tentative="1">
+      <w:start w:val="1"/>
+      <w:numFmt w:val="bullet"/>
+      <w:lvlText w:val="o"/>
+      <w:lvlJc w:val="left"/>
+      <w:pPr>
+        <w:tabs>
+          <w:tab w:val="num" w:pos="1440"/>
+        </w:tabs>
+        <w:ind w:left="1440" w:hanging="360"/>
+      </w:pPr>
+      <w:rPr>
+        <w:rFonts w:ascii="Courier New" w:hAnsi="Courier New" w:hint="default"/>
+        <w:sz w:val="20"/>
+      </w:rPr>
+    </w:lvl>
+    <w:lvl w:ilvl="2" w:tentative="1">
+      <w:start w:val="1"/>
+      <w:numFmt w:val="bullet"/>
+      <w:lvlText w:val=""/>
+      <w:lvlJc w:val="left"/>
+      <w:pPr>
+        <w:tabs>
+          <w:tab w:val="num" w:pos="2160"/>
+        </w:tabs>
+        <w:ind w:left="2160" w:hanging="360"/>
+      </w:pPr>
+      <w:rPr>
+        <w:rFonts w:ascii="Wingdings" w:hAnsi="Wingdings" w:hint="default"/>
+        <w:sz w:val="20"/>
+      </w:rPr>
+    </w:lvl>
+    <w:lvl w:ilvl="3" w:tentative="1">
+      <w:start w:val="1"/>
+      <w:numFmt w:val="bullet"/>
+      <w:lvlText w:val=""/>
+      <w:lvlJc w:val="left"/>
+      <w:pPr>
+        <w:tabs>
+          <w:tab w:val="num" w:pos="2880"/>
+        </w:tabs>
+        <w:ind w:left="2880" w:hanging="360"/>
+      </w:pPr>
+      <w:rPr>
+        <w:rFonts w:ascii="Wingdings" w:hAnsi="Wingdings" w:hint="default"/>
+        <w:sz w:val="20"/>
+      </w:rPr>
+    </w:lvl>
+    <w:lvl w:ilvl="4" w:tentative="1">
+      <w:start w:val="1"/>
+      <w:numFmt w:val="bullet"/>
+      <w:lvlText w:val=""/>
+      <w:lvlJc w:val="left"/>
+      <w:pPr>
+        <w:tabs>
+          <w:tab w:val="num" w:pos="3600"/>
+        </w:tabs>
+        <w:ind w:left="3600" w:hanging="360"/>
+      </w:pPr>
+      <w:rPr>
+        <w:rFonts w:ascii="Wingdings" w:hAnsi="Wingdings" w:hint="default"/>
+        <w:sz w:val="20"/>
+      </w:rPr>
+    </w:lvl>
+    <w:lvl w:ilvl="5" w:tentative="1">
+      <w:start w:val="1"/>
+      <w:numFmt w:val="bullet"/>
+      <w:lvlText w:val=""/>
+      <w:lvlJc w:val="left"/>
+      <w:pPr>
+        <w:tabs>
+          <w:tab w:val="num" w:pos="4320"/>
+        </w:tabs>
+        <w:ind w:left="4320" w:hanging="360"/>
+      </w:pPr>
+      <w:rPr>
+        <w:rFonts w:ascii="Wingdings" w:hAnsi="Wingdings" w:hint="default"/>
+        <w:sz w:val="20"/>
+      </w:rPr>
+    </w:lvl>
+    <w:lvl w:ilvl="6" w:tentative="1">
+      <w:start w:val="1"/>
+      <w:numFmt w:val="bullet"/>
+      <w:lvlText w:val=""/>
+      <w:lvlJc w:val="left"/>
+      <w:pPr>
+        <w:tabs>
+          <w:tab w:val="num" w:pos="5040"/>
+        </w:tabs>
+        <w:ind w:left="5040" w:hanging="360"/>
+      </w:pPr>
+      <w:rPr>
+        <w:rFonts w:ascii="Wingdings" w:hAnsi="Wingdings" w:hint="default"/>
+        <w:sz w:val="20"/>
+      </w:rPr>
+    </w:lvl>
+    <w:lvl w:ilvl="7" w:tentative="1">
+      <w:start w:val="1"/>
+      <w:numFmt w:val="bullet"/>
+      <w:lvlText w:val=""/>
+      <w:lvlJc w:val="left"/>
+      <w:pPr>
+        <w:tabs>
+          <w:tab w:val="num" w:pos="5760"/>
+        </w:tabs>
+        <w:ind w:left="5760" w:hanging="360"/>
+      </w:pPr>
+      <w:rPr>
+        <w:rFonts w:ascii="Wingdings" w:hAnsi="Wingdings" w:hint="default"/>
+        <w:sz w:val="20"/>
+      </w:rPr>
+    </w:lvl>
+    <w:lvl w:ilvl="8" w:tentative="1">
+      <w:start w:val="1"/>
+      <w:numFmt w:val="bullet"/>
+      <w:lvlText w:val=""/>
+      <w:lvlJc w:val="left"/>
+      <w:pPr>
+        <w:tabs>
+          <w:tab w:val="num" w:pos="6480"/>
+        </w:tabs>
+        <w:ind w:left="6480" w:hanging="360"/>
+      </w:pPr>
+      <w:rPr>
+        <w:rFonts w:ascii="Wingdings" w:hAnsi="Wingdings" w:hint="default"/>
+        <w:sz w:val="20"/>
+      </w:rPr>
+    </w:lvl>
+  </w:abstractNum>
+  <w:abstractNum w:abstractNumId="2">
     <w:nsid w:val="16683AE4"/>
     <w:multiLevelType w:val="multilevel"/>
     <w:tmpl w:val="E6D2A414"/>
@@ -1389,7 +2169,156 @@
       </w:rPr>
     </w:lvl>
   </w:abstractNum>
-  <w:abstractNum w:abstractNumId="2">
+  <w:abstractNum w:abstractNumId="3">
+    <w:nsid w:val="2363545C"/>
+    <w:multiLevelType w:val="multilevel"/>
+    <w:tmpl w:val="19727BFC"/>
+    <w:lvl w:ilvl="0">
+      <w:start w:val="1"/>
+      <w:numFmt w:val="bullet"/>
+      <w:lvlText w:val=""/>
+      <w:lvlJc w:val="left"/>
+      <w:pPr>
+        <w:tabs>
+          <w:tab w:val="num" w:pos="720"/>
+        </w:tabs>
+        <w:ind w:left="720" w:hanging="360"/>
+      </w:pPr>
+      <w:rPr>
+        <w:rFonts w:ascii="Symbol" w:hAnsi="Symbol" w:hint="default"/>
+        <w:sz w:val="20"/>
+      </w:rPr>
+    </w:lvl>
+    <w:lvl w:ilvl="1" w:tentative="1">
+      <w:start w:val="1"/>
+      <w:numFmt w:val="bullet"/>
+      <w:lvlText w:val="o"/>
+      <w:lvlJc w:val="left"/>
+      <w:pPr>
+        <w:tabs>
+          <w:tab w:val="num" w:pos="1440"/>
+        </w:tabs>
+        <w:ind w:left="1440" w:hanging="360"/>
+      </w:pPr>
+      <w:rPr>
+        <w:rFonts w:ascii="Courier New" w:hAnsi="Courier New" w:hint="default"/>
+        <w:sz w:val="20"/>
+      </w:rPr>
+    </w:lvl>
+    <w:lvl w:ilvl="2" w:tentative="1">
+      <w:start w:val="1"/>
+      <w:numFmt w:val="bullet"/>
+      <w:lvlText w:val=""/>
+      <w:lvlJc w:val="left"/>
+      <w:pPr>
+        <w:tabs>
+          <w:tab w:val="num" w:pos="2160"/>
+        </w:tabs>
+        <w:ind w:left="2160" w:hanging="360"/>
+      </w:pPr>
+      <w:rPr>
+        <w:rFonts w:ascii="Wingdings" w:hAnsi="Wingdings" w:hint="default"/>
+        <w:sz w:val="20"/>
+      </w:rPr>
+    </w:lvl>
+    <w:lvl w:ilvl="3" w:tentative="1">
+      <w:start w:val="1"/>
+      <w:numFmt w:val="bullet"/>
+      <w:lvlText w:val=""/>
+      <w:lvlJc w:val="left"/>
+      <w:pPr>
+        <w:tabs>
+          <w:tab w:val="num" w:pos="2880"/>
+        </w:tabs>
+        <w:ind w:left="2880" w:hanging="360"/>
+      </w:pPr>
+      <w:rPr>
+        <w:rFonts w:ascii="Wingdings" w:hAnsi="Wingdings" w:hint="default"/>
+        <w:sz w:val="20"/>
+      </w:rPr>
+    </w:lvl>
+    <w:lvl w:ilvl="4" w:tentative="1">
+      <w:start w:val="1"/>
+      <w:numFmt w:val="bullet"/>
+      <w:lvlText w:val=""/>
+      <w:lvlJc w:val="left"/>
+      <w:pPr>
+        <w:tabs>
+          <w:tab w:val="num" w:pos="3600"/>
+        </w:tabs>
+        <w:ind w:left="3600" w:hanging="360"/>
+      </w:pPr>
+      <w:rPr>
+        <w:rFonts w:ascii="Wingdings" w:hAnsi="Wingdings" w:hint="default"/>
+        <w:sz w:val="20"/>
+      </w:rPr>
+    </w:lvl>
+    <w:lvl w:ilvl="5" w:tentative="1">
+      <w:start w:val="1"/>
+      <w:numFmt w:val="bullet"/>
+      <w:lvlText w:val=""/>
+      <w:lvlJc w:val="left"/>
+      <w:pPr>
+        <w:tabs>
+          <w:tab w:val="num" w:pos="4320"/>
+        </w:tabs>
+        <w:ind w:left="4320" w:hanging="360"/>
+      </w:pPr>
+      <w:rPr>
+        <w:rFonts w:ascii="Wingdings" w:hAnsi="Wingdings" w:hint="default"/>
+        <w:sz w:val="20"/>
+      </w:rPr>
+    </w:lvl>
+    <w:lvl w:ilvl="6" w:tentative="1">
+      <w:start w:val="1"/>
+      <w:numFmt w:val="bullet"/>
+      <w:lvlText w:val=""/>
+      <w:lvlJc w:val="left"/>
+      <w:pPr>
+        <w:tabs>
+          <w:tab w:val="num" w:pos="5040"/>
+        </w:tabs>
+        <w:ind w:left="5040" w:hanging="360"/>
+      </w:pPr>
+      <w:rPr>
+        <w:rFonts w:ascii="Wingdings" w:hAnsi="Wingdings" w:hint="default"/>
+        <w:sz w:val="20"/>
+      </w:rPr>
+    </w:lvl>
+    <w:lvl w:ilvl="7" w:tentative="1">
+      <w:start w:val="1"/>
+      <w:numFmt w:val="bullet"/>
+      <w:lvlText w:val=""/>
+      <w:lvlJc w:val="left"/>
+      <w:pPr>
+        <w:tabs>
+          <w:tab w:val="num" w:pos="5760"/>
+        </w:tabs>
+        <w:ind w:left="5760" w:hanging="360"/>
+      </w:pPr>
+      <w:rPr>
+        <w:rFonts w:ascii="Wingdings" w:hAnsi="Wingdings" w:hint="default"/>
+        <w:sz w:val="20"/>
+      </w:rPr>
+    </w:lvl>
+    <w:lvl w:ilvl="8" w:tentative="1">
+      <w:start w:val="1"/>
+      <w:numFmt w:val="bullet"/>
+      <w:lvlText w:val=""/>
+      <w:lvlJc w:val="left"/>
+      <w:pPr>
+        <w:tabs>
+          <w:tab w:val="num" w:pos="6480"/>
+        </w:tabs>
+        <w:ind w:left="6480" w:hanging="360"/>
+      </w:pPr>
+      <w:rPr>
+        <w:rFonts w:ascii="Wingdings" w:hAnsi="Wingdings" w:hint="default"/>
+        <w:sz w:val="20"/>
+      </w:rPr>
+    </w:lvl>
+  </w:abstractNum>
+  <w:abstractNum w:abstractNumId="4">
     <w:nsid w:val="497436D6"/>
     <w:multiLevelType w:val="hybridMultilevel"/>
     <w:tmpl w:val="E654ABC0"/>
@@ -1475,7 +2404,305 @@
       </w:pPr>
     </w:lvl>
   </w:abstractNum>
-  <w:abstractNum w:abstractNumId="3">
+  <w:abstractNum w:abstractNumId="5">
+    <w:nsid w:val="4F925A76"/>
+    <w:multiLevelType w:val="multilevel"/>
+    <w:tmpl w:val="54C8DCA4"/>
+    <w:lvl w:ilvl="0">
+      <w:start w:val="1"/>
+      <w:numFmt w:val="bullet"/>
+      <w:lvlText w:val=""/>
+      <w:lvlJc w:val="left"/>
+      <w:pPr>
+        <w:tabs>
+          <w:tab w:val="num" w:pos="720"/>
+        </w:tabs>
+        <w:ind w:left="720" w:hanging="360"/>
+      </w:pPr>
+      <w:rPr>
+        <w:rFonts w:ascii="Symbol" w:hAnsi="Symbol" w:hint="default"/>
+        <w:sz w:val="20"/>
+      </w:rPr>
+    </w:lvl>
+    <w:lvl w:ilvl="1" w:tentative="1">
+      <w:start w:val="1"/>
+      <w:numFmt w:val="bullet"/>
+      <w:lvlText w:val="o"/>
+      <w:lvlJc w:val="left"/>
+      <w:pPr>
+        <w:tabs>
+          <w:tab w:val="num" w:pos="1440"/>
+        </w:tabs>
+        <w:ind w:left="1440" w:hanging="360"/>
+      </w:pPr>
+      <w:rPr>
+        <w:rFonts w:ascii="Courier New" w:hAnsi="Courier New" w:hint="default"/>
+        <w:sz w:val="20"/>
+      </w:rPr>
+    </w:lvl>
+    <w:lvl w:ilvl="2" w:tentative="1">
+      <w:start w:val="1"/>
+      <w:numFmt w:val="bullet"/>
+      <w:lvlText w:val=""/>
+      <w:lvlJc w:val="left"/>
+      <w:pPr>
+        <w:tabs>
+          <w:tab w:val="num" w:pos="2160"/>
+        </w:tabs>
+        <w:ind w:left="2160" w:hanging="360"/>
+      </w:pPr>
+      <w:rPr>
+        <w:rFonts w:ascii="Wingdings" w:hAnsi="Wingdings" w:hint="default"/>
+        <w:sz w:val="20"/>
+      </w:rPr>
+    </w:lvl>
+    <w:lvl w:ilvl="3" w:tentative="1">
+      <w:start w:val="1"/>
+      <w:numFmt w:val="bullet"/>
+      <w:lvlText w:val=""/>
+      <w:lvlJc w:val="left"/>
+      <w:pPr>
+        <w:tabs>
+          <w:tab w:val="num" w:pos="2880"/>
+        </w:tabs>
+        <w:ind w:left="2880" w:hanging="360"/>
+      </w:pPr>
+      <w:rPr>
+        <w:rFonts w:ascii="Wingdings" w:hAnsi="Wingdings" w:hint="default"/>
+        <w:sz w:val="20"/>
+      </w:rPr>
+    </w:lvl>
+    <w:lvl w:ilvl="4" w:tentative="1">
+      <w:start w:val="1"/>
+      <w:numFmt w:val="bullet"/>
+      <w:lvlText w:val=""/>
+      <w:lvlJc w:val="left"/>
+      <w:pPr>
+        <w:tabs>
+          <w:tab w:val="num" w:pos="3600"/>
+        </w:tabs>
+        <w:ind w:left="3600" w:hanging="360"/>
+      </w:pPr>
+      <w:rPr>
+        <w:rFonts w:ascii="Wingdings" w:hAnsi="Wingdings" w:hint="default"/>
+        <w:sz w:val="20"/>
+      </w:rPr>
+    </w:lvl>
+    <w:lvl w:ilvl="5" w:tentative="1">
+      <w:start w:val="1"/>
+      <w:numFmt w:val="bullet"/>
+      <w:lvlText w:val=""/>
+      <w:lvlJc w:val="left"/>
+      <w:pPr>
+        <w:tabs>
+          <w:tab w:val="num" w:pos="4320"/>
+        </w:tabs>
+        <w:ind w:left="4320" w:hanging="360"/>
+      </w:pPr>
+      <w:rPr>
+        <w:rFonts w:ascii="Wingdings" w:hAnsi="Wingdings" w:hint="default"/>
+        <w:sz w:val="20"/>
+      </w:rPr>
+    </w:lvl>
+    <w:lvl w:ilvl="6" w:tentative="1">
+      <w:start w:val="1"/>
+      <w:numFmt w:val="bullet"/>
+      <w:lvlText w:val=""/>
+      <w:lvlJc w:val="left"/>
+      <w:pPr>
+        <w:tabs>
+          <w:tab w:val="num" w:pos="5040"/>
+        </w:tabs>
+        <w:ind w:left="5040" w:hanging="360"/>
+      </w:pPr>
+      <w:rPr>
+        <w:rFonts w:ascii="Wingdings" w:hAnsi="Wingdings" w:hint="default"/>
+        <w:sz w:val="20"/>
+      </w:rPr>
+    </w:lvl>
+    <w:lvl w:ilvl="7" w:tentative="1">
+      <w:start w:val="1"/>
+      <w:numFmt w:val="bullet"/>
+      <w:lvlText w:val=""/>
+      <w:lvlJc w:val="left"/>
+      <w:pPr>
+        <w:tabs>
+          <w:tab w:val="num" w:pos="5760"/>
+        </w:tabs>
+        <w:ind w:left="5760" w:hanging="360"/>
+      </w:pPr>
+      <w:rPr>
+        <w:rFonts w:ascii="Wingdings" w:hAnsi="Wingdings" w:hint="default"/>
+        <w:sz w:val="20"/>
+      </w:rPr>
+    </w:lvl>
+    <w:lvl w:ilvl="8" w:tentative="1">
+      <w:start w:val="1"/>
+      <w:numFmt w:val="bullet"/>
+      <w:lvlText w:val=""/>
+      <w:lvlJc w:val="left"/>
+      <w:pPr>
+        <w:tabs>
+          <w:tab w:val="num" w:pos="6480"/>
+        </w:tabs>
+        <w:ind w:left="6480" w:hanging="360"/>
+      </w:pPr>
+      <w:rPr>
+        <w:rFonts w:ascii="Wingdings" w:hAnsi="Wingdings" w:hint="default"/>
+        <w:sz w:val="20"/>
+      </w:rPr>
+    </w:lvl>
+  </w:abstractNum>
+  <w:abstractNum w:abstractNumId="6">
+    <w:nsid w:val="4FC32F02"/>
+    <w:multiLevelType w:val="multilevel"/>
+    <w:tmpl w:val="2D161F80"/>
+    <w:lvl w:ilvl="0">
+      <w:start w:val="1"/>
+      <w:numFmt w:val="bullet"/>
+      <w:lvlText w:val=""/>
+      <w:lvlJc w:val="left"/>
+      <w:pPr>
+        <w:tabs>
+          <w:tab w:val="num" w:pos="720"/>
+        </w:tabs>
+        <w:ind w:left="720" w:hanging="360"/>
+      </w:pPr>
+      <w:rPr>
+        <w:rFonts w:ascii="Symbol" w:hAnsi="Symbol" w:hint="default"/>
+        <w:sz w:val="20"/>
+      </w:rPr>
+    </w:lvl>
+    <w:lvl w:ilvl="1" w:tentative="1">
+      <w:start w:val="1"/>
+      <w:numFmt w:val="bullet"/>
+      <w:lvlText w:val="o"/>
+      <w:lvlJc w:val="left"/>
+      <w:pPr>
+        <w:tabs>
+          <w:tab w:val="num" w:pos="1440"/>
+        </w:tabs>
+        <w:ind w:left="1440" w:hanging="360"/>
+      </w:pPr>
+      <w:rPr>
+        <w:rFonts w:ascii="Courier New" w:hAnsi="Courier New" w:hint="default"/>
+        <w:sz w:val="20"/>
+      </w:rPr>
+    </w:lvl>
+    <w:lvl w:ilvl="2" w:tentative="1">
+      <w:start w:val="1"/>
+      <w:numFmt w:val="bullet"/>
+      <w:lvlText w:val=""/>
+      <w:lvlJc w:val="left"/>
+      <w:pPr>
+        <w:tabs>
+          <w:tab w:val="num" w:pos="2160"/>
+        </w:tabs>
+        <w:ind w:left="2160" w:hanging="360"/>
+      </w:pPr>
+      <w:rPr>
+        <w:rFonts w:ascii="Wingdings" w:hAnsi="Wingdings" w:hint="default"/>
+        <w:sz w:val="20"/>
+      </w:rPr>
+    </w:lvl>
+    <w:lvl w:ilvl="3" w:tentative="1">
+      <w:start w:val="1"/>
+      <w:numFmt w:val="bullet"/>
+      <w:lvlText w:val=""/>
+      <w:lvlJc w:val="left"/>
+      <w:pPr>
+        <w:tabs>
+          <w:tab w:val="num" w:pos="2880"/>
+        </w:tabs>
+        <w:ind w:left="2880" w:hanging="360"/>
+      </w:pPr>
+      <w:rPr>
+        <w:rFonts w:ascii="Wingdings" w:hAnsi="Wingdings" w:hint="default"/>
+        <w:sz w:val="20"/>
+      </w:rPr>
+    </w:lvl>
+    <w:lvl w:ilvl="4" w:tentative="1">
+      <w:start w:val="1"/>
+      <w:numFmt w:val="bullet"/>
+      <w:lvlText w:val=""/>
+      <w:lvlJc w:val="left"/>
+      <w:pPr>
+        <w:tabs>
+          <w:tab w:val="num" w:pos="3600"/>
+        </w:tabs>
+        <w:ind w:left="3600" w:hanging="360"/>
+      </w:pPr>
+      <w:rPr>
+        <w:rFonts w:ascii="Wingdings" w:hAnsi="Wingdings" w:hint="default"/>
+        <w:sz w:val="20"/>
+      </w:rPr>
+    </w:lvl>
+    <w:lvl w:ilvl="5" w:tentative="1">
+      <w:start w:val="1"/>
+      <w:numFmt w:val="bullet"/>
+      <w:lvlText w:val=""/>
+      <w:lvlJc w:val="left"/>
+      <w:pPr>
+        <w:tabs>
+          <w:tab w:val="num" w:pos="4320"/>
+        </w:tabs>
+        <w:ind w:left="4320" w:hanging="360"/>
+      </w:pPr>
+      <w:rPr>
+        <w:rFonts w:ascii="Wingdings" w:hAnsi="Wingdings" w:hint="default"/>
+        <w:sz w:val="20"/>
+      </w:rPr>
+    </w:lvl>
+    <w:lvl w:ilvl="6" w:tentative="1">
+      <w:start w:val="1"/>
+      <w:numFmt w:val="bullet"/>
+      <w:lvlText w:val=""/>
+      <w:lvlJc w:val="left"/>
+      <w:pPr>
+        <w:tabs>
+          <w:tab w:val="num" w:pos="5040"/>
+        </w:tabs>
+        <w:ind w:left="5040" w:hanging="360"/>
+      </w:pPr>
+      <w:rPr>
+        <w:rFonts w:ascii="Wingdings" w:hAnsi="Wingdings" w:hint="default"/>
+        <w:sz w:val="20"/>
+      </w:rPr>
+    </w:lvl>
+    <w:lvl w:ilvl="7" w:tentative="1">
+      <w:start w:val="1"/>
+      <w:numFmt w:val="bullet"/>
+      <w:lvlText w:val=""/>
+      <w:lvlJc w:val="left"/>
+      <w:pPr>
+        <w:tabs>
+          <w:tab w:val="num" w:pos="5760"/>
+        </w:tabs>
+        <w:ind w:left="5760" w:hanging="360"/>
+      </w:pPr>
+      <w:rPr>
+        <w:rFonts w:ascii="Wingdings" w:hAnsi="Wingdings" w:hint="default"/>
+        <w:sz w:val="20"/>
+      </w:rPr>
+    </w:lvl>
+    <w:lvl w:ilvl="8" w:tentative="1">
+      <w:start w:val="1"/>
+      <w:numFmt w:val="bullet"/>
+      <w:lvlText w:val=""/>
+      <w:lvlJc w:val="left"/>
+      <w:pPr>
+        <w:tabs>
+          <w:tab w:val="num" w:pos="6480"/>
+        </w:tabs>
+        <w:ind w:left="6480" w:hanging="360"/>
+      </w:pPr>
+      <w:rPr>
+        <w:rFonts w:ascii="Wingdings" w:hAnsi="Wingdings" w:hint="default"/>
+        <w:sz w:val="20"/>
+      </w:rPr>
+    </w:lvl>
+  </w:abstractNum>
+  <w:abstractNum w:abstractNumId="7">
     <w:nsid w:val="758F467F"/>
     <w:multiLevelType w:val="hybridMultilevel"/>
     <w:tmpl w:val="58F6635C"/>
@@ -1589,25 +2816,37 @@
     </w:lvl>
   </w:abstractNum>
   <w:num w:numId="1">
-    <w:abstractNumId w:val="3"/>
+    <w:abstractNumId w:val="7"/>
   </w:num>
   <w:num w:numId="2">
-    <w:abstractNumId w:val="3"/>
+    <w:abstractNumId w:val="7"/>
   </w:num>
   <w:num w:numId="3">
-    <w:abstractNumId w:val="3"/>
+    <w:abstractNumId w:val="7"/>
   </w:num>
   <w:num w:numId="4">
-    <w:abstractNumId w:val="3"/>
+    <w:abstractNumId w:val="7"/>
   </w:num>
   <w:num w:numId="5">
-    <w:abstractNumId w:val="3"/>
+    <w:abstractNumId w:val="7"/>
   </w:num>
   <w:num w:numId="6">
     <w:abstractNumId w:val="0"/>
   </w:num>
   <w:num w:numId="7">
+    <w:abstractNumId w:val="2"/>
+  </w:num>
+  <w:num w:numId="8">
+    <w:abstractNumId w:val="3"/>
+  </w:num>
+  <w:num w:numId="9">
     <w:abstractNumId w:val="1"/>
+  </w:num>
+  <w:num w:numId="10">
+    <w:abstractNumId w:val="6"/>
+  </w:num>
+  <w:num w:numId="11">
+    <w:abstractNumId w:val="5"/>
   </w:num>
 </w:numbering>
 </file>

--- a/doc/思路总结.docx
+++ b/doc/思路总结.docx
@@ -3,78 +3,1121 @@
 <w:document xmlns:wpc="http://schemas.microsoft.com/office/word/2010/wordprocessingCanvas" xmlns:mc="http://schemas.openxmlformats.org/markup-compatibility/2006" xmlns:o="urn:schemas-microsoft-com:office:office" xmlns:r="http://schemas.openxmlformats.org/officeDocument/2006/relationships" xmlns:m="http://schemas.openxmlformats.org/officeDocument/2006/math" xmlns:v="urn:schemas-microsoft-com:vml" xmlns:wp14="http://schemas.microsoft.com/office/word/2010/wordprocessingDrawing" xmlns:wp="http://schemas.openxmlformats.org/drawingml/2006/wordprocessingDrawing" xmlns:w10="urn:schemas-microsoft-com:office:word" xmlns:w="http://schemas.openxmlformats.org/wordprocessingml/2006/main" xmlns:w14="http://schemas.microsoft.com/office/word/2010/wordml" xmlns:wpg="http://schemas.microsoft.com/office/word/2010/wordprocessingGroup" xmlns:wpi="http://schemas.microsoft.com/office/word/2010/wordprocessingInk" xmlns:wne="http://schemas.microsoft.com/office/word/2006/wordml" xmlns:wps="http://schemas.microsoft.com/office/word/2010/wordprocessingShape" mc:Ignorable="w14 wp14">
   <w:body>
     <w:p>
-      <w:bookmarkStart w:id="0" w:name="53yapl1507427555432"/>
+      <w:bookmarkStart w:id="0" w:name="90jybi1507436986267"/>
       <w:bookmarkEnd w:id="0"/>
       <w:r>
         <w:t>一、</w:t>
       </w:r>
     </w:p>
     <w:p>
-      <w:bookmarkStart w:id="1" w:name="52rono1507437018015"/>
+      <w:r>
+        <w:t>1.api文件夹：存放各页面组件利用jsonp跨域获取接口的jsonp函数包装</w:t>
+      </w:r>
+    </w:p>
+    <w:p>
+      <w:pPr>
+        <w:numPr>
+          <w:ilvl w:val="0"/>
+          <w:numId w:val="12"/>
+        </w:numPr>
+      </w:pPr>
+      <w:r>
+        <w:t>config.js：定义了jsonp所需要的参数对象commonParams，主要包括一些公共属性g_tk，format，inCharset等，还定义了一个options对象参数，包含param属性，最后定义了返回成功的常量ERR_OK = 0</w:t>
+      </w:r>
+    </w:p>
+    <w:p>
+      <w:pPr>
+        <w:numPr>
+          <w:ilvl w:val="0"/>
+          <w:numId w:val="12"/>
+        </w:numPr>
+      </w:pPr>
+      <w:r>
+        <w:t>recommend.js：（jsonp方式获取）getRecommend函数，用于获取轮播图的所有信息，（node的express获取）getDiscList函数，用于获取热门歌单推荐列表信息</w:t>
+      </w:r>
+    </w:p>
+    <w:p>
+      <w:pPr>
+        <w:numPr>
+          <w:ilvl w:val="0"/>
+          <w:numId w:val="12"/>
+        </w:numPr>
+      </w:pPr>
+      <w:r>
+        <w:t>sing.js：getSingerList函数，用于获取歌手列表，getSingerDetail函数，用于获取歌手详情页信息</w:t>
+      </w:r>
+    </w:p>
+    <w:p>
+      <w:pPr>
+        <w:numPr>
+          <w:ilvl w:val="0"/>
+          <w:numId w:val="12"/>
+        </w:numPr>
+      </w:pPr>
+      <w:r>
+        <w:t>rank.js：用于请求rank组件需要的数据，定义了getTopList函数，请求排行榜的数据，定义getMusicList函数，获取排行榜的详情页信息</w:t>
+      </w:r>
+    </w:p>
+    <w:p>
+      <w:pPr>
+        <w:numPr>
+          <w:ilvl w:val="0"/>
+          <w:numId w:val="12"/>
+        </w:numPr>
+      </w:pPr>
+      <w:r>
+        <w:t>search.js：getHotKey函数，用于获取热门推荐的列表，search函数，用于获取搜索结果的列表信息</w:t>
+      </w:r>
+    </w:p>
+    <w:p>
+      <w:pPr>
+        <w:numPr>
+          <w:ilvl w:val="0"/>
+          <w:numId w:val="12"/>
+        </w:numPr>
+      </w:pPr>
+      <w:r>
+        <w:t>song.js：getLyric函数，获取歌词信息</w:t>
+      </w:r>
+    </w:p>
+    <w:p>
+      <w:r>
+        <w:t>2.base文件夹：存放各个基础组件</w:t>
+      </w:r>
+    </w:p>
+    <w:p>
+      <w:r>
+        <w:t>comfirm组件：</w:t>
+      </w:r>
+    </w:p>
+    <w:p>
+      <w:pPr>
+        <w:numPr>
+          <w:ilvl w:val="0"/>
+          <w:numId w:val="13"/>
+        </w:numPr>
+      </w:pPr>
+      <w:r>
+        <w:t>设置showFalg的boolean值（初始值为false）来控制弹框是否显示</w:t>
+      </w:r>
+    </w:p>
+    <w:p>
+      <w:pPr>
+        <w:numPr>
+          <w:ilvl w:val="0"/>
+          <w:numId w:val="13"/>
+        </w:numPr>
+      </w:pPr>
+      <w:r>
+        <w:t>当调用show函数时，将showFalg设为true，调用hide函数时，设为false</w:t>
+      </w:r>
+    </w:p>
+    <w:p>
+      <w:pPr>
+        <w:numPr>
+          <w:ilvl w:val="0"/>
+          <w:numId w:val="13"/>
+        </w:numPr>
+      </w:pPr>
+      <w:r>
+        <w:t>在清空按钮上绑定confirm事件按，向外派发确认事件，在取消按钮上绑定cancel事件，向外派发取消事件</w:t>
+      </w:r>
+    </w:p>
+    <w:p>
+      <w:r>
+        <w:t>list-view组件：</w:t>
+      </w:r>
+    </w:p>
+    <w:p>
+      <w:pPr>
+        <w:numPr>
+          <w:ilvl w:val="0"/>
+          <w:numId w:val="14"/>
+        </w:numPr>
+      </w:pPr>
+      <w:r>
+        <w:lastRenderedPageBreak/>
+        <w:t>调用scroll组件，使歌手列表滚动，设置listenScroll值为true，绑定scroll事件，试试更新scrollY的值，将probeType属性设置为3</w:t>
+      </w:r>
+    </w:p>
+    <w:p>
+      <w:pPr>
+        <w:numPr>
+          <w:ilvl w:val="0"/>
+          <w:numId w:val="14"/>
+        </w:numPr>
+      </w:pPr>
+      <w:r>
+        <w:t>在歌手的li上绑定selectItem点击事件，用于向外派发selet事件，点击进入详情页</w:t>
+      </w:r>
+    </w:p>
+    <w:p>
+      <w:pPr>
+        <w:numPr>
+          <w:ilvl w:val="0"/>
+          <w:numId w:val="14"/>
+        </w:numPr>
+      </w:pPr>
+      <w:r>
+        <w:t>依赖懒加载，v-lazy，使图片懒加载</w:t>
+      </w:r>
+    </w:p>
+    <w:p>
+      <w:pPr>
+        <w:numPr>
+          <w:ilvl w:val="0"/>
+          <w:numId w:val="14"/>
+        </w:numPr>
+      </w:pPr>
+      <w:r>
+        <w:t>定义_calculateHetght函数，计算滚动的高度，设置一个空数组listHeight和一个初始值为0的height常量，获取整个歌手列表，遍历每个歌手li，取得li的高度，并复制给height常量，在存到数组里，这样每个数字想就是li所在高度，便可知道是哪个li</w:t>
+      </w:r>
+    </w:p>
+    <w:p>
+      <w:pPr>
+        <w:numPr>
+          <w:ilvl w:val="0"/>
+          <w:numId w:val="14"/>
+        </w:numPr>
+      </w:pPr>
+      <w:r>
+        <w:t>定义滚动函数_scrollTo函数，如果index参数&lt;0，则将index设置为0，如果index&gt;立标的li长度，就把它设置长度-2，函数中要设置scrollY的值等于-this.listHeight[index]（因为向上滚，所以是负值），最后调用scroll组件的scrollToElement事件，使列表滚动到相应位置</w:t>
+      </w:r>
+    </w:p>
+    <w:p>
+      <w:pPr>
+        <w:numPr>
+          <w:ilvl w:val="0"/>
+          <w:numId w:val="14"/>
+        </w:numPr>
+      </w:pPr>
+      <w:r>
+        <w:t>给右侧的字母索引块添加触摸事件</w:t>
+      </w:r>
+    </w:p>
+    <w:p>
+      <w:r>
+        <w:t>onShortcutTouchStart函数：传入当前触摸点，调用common/js/dom中的getData函数，设置当前触摸点的索引值，获取当前触摸点的纵坐标，将纵坐标的索引值都加入定义的空对象touch中，最后调用_scrollTo函数，使列表在当前触摸点的位置</w:t>
+      </w:r>
+    </w:p>
+    <w:p>
+      <w:r>
+        <w:t>onShortcutTouchMove函数：再次获取此时触摸点的纵坐标，用此时的纵坐标减去刚才的纵坐标，所得差值在除以没个li的高度，便可知道滚动了几个li，再将刚才的索引值加上滚动了的li的个数，便得到此时的索引值，最后调用_scrollTo函数</w:t>
+      </w:r>
+    </w:p>
+    <w:p>
+      <w:pPr>
+        <w:numPr>
+          <w:ilvl w:val="0"/>
+          <w:numId w:val="15"/>
+        </w:numPr>
+      </w:pPr>
+      <w:r>
+        <w:t>给每个字母索引绑定class，当currentIndex===index条件满足时，使字母高亮</w:t>
+      </w:r>
+    </w:p>
+    <w:p>
+      <w:pPr>
+        <w:numPr>
+          <w:ilvl w:val="0"/>
+          <w:numId w:val="15"/>
+        </w:numPr>
+      </w:pPr>
+      <w:r>
+        <w:t>定义shortcutList函数，利用map函数和substr方法生成每块歌手上面的字母</w:t>
+      </w:r>
+      <w:r>
+        <w:lastRenderedPageBreak/>
+        <w:t>标题</w:t>
+      </w:r>
+    </w:p>
+    <w:p>
+      <w:pPr>
+        <w:numPr>
+          <w:ilvl w:val="0"/>
+          <w:numId w:val="15"/>
+        </w:numPr>
+      </w:pPr>
+      <w:r>
+        <w:t>定义fixedTitle函数，设置顶部显示的字母标题</w:t>
+      </w:r>
+    </w:p>
+    <w:p>
+      <w:pPr>
+        <w:numPr>
+          <w:ilvl w:val="0"/>
+          <w:numId w:val="15"/>
+        </w:numPr>
+      </w:pPr>
+      <w:r>
+        <w:t>在watch里监听diff方法，如果参数newVal在0—顶部标题高度30之间，则用newVal-30，以此获得标题快需要向上滑动的距离，最后利用thansform做一个向上滑动的3D效果</w:t>
+      </w:r>
+    </w:p>
+    <w:p>
+      <w:pPr>
+        <w:numPr>
+          <w:ilvl w:val="0"/>
+          <w:numId w:val="15"/>
+        </w:numPr>
+      </w:pPr>
+      <w:r>
+        <w:t>在watch中监听scrollY方法，如果参数newY大于0，说明是在向下拉，此时设置索引值为0，利用上面得出的高度数组，判断，如果newY在上一个li和下一个li之间，则将索引值设为上一个的索引值，并将diff的值设为height2 + newY（因为newY是负值，所以是加号）</w:t>
+      </w:r>
+    </w:p>
+    <w:p>
+      <w:r>
+        <w:t>loading组件：</w:t>
+      </w:r>
+    </w:p>
+    <w:p>
+      <w:pPr>
+        <w:numPr>
+          <w:ilvl w:val="0"/>
+          <w:numId w:val="16"/>
+        </w:numPr>
+      </w:pPr>
+      <w:r>
+        <w:t>这是一个，在网速较慢，加载的数据为渲染是调用的组件，所以显示条件是数据的length为0时</w:t>
+      </w:r>
+    </w:p>
+    <w:p>
+      <w:r>
+        <w:t>no-result组件：</w:t>
+      </w:r>
+    </w:p>
+    <w:p>
+      <w:pPr>
+        <w:numPr>
+          <w:ilvl w:val="0"/>
+          <w:numId w:val="17"/>
+        </w:numPr>
+      </w:pPr>
+      <w:r>
+        <w:t>这是一个返回的数据为空时，显示的组件</w:t>
+      </w:r>
+    </w:p>
+    <w:p>
+      <w:r>
+        <w:t>progress-bar组件：</w:t>
+      </w:r>
+    </w:p>
+    <w:p>
+      <w:pPr>
+        <w:numPr>
+          <w:ilvl w:val="0"/>
+          <w:numId w:val="18"/>
+        </w:numPr>
+      </w:pPr>
+      <w:r>
+        <w:t>这是进度条的组件</w:t>
+      </w:r>
+    </w:p>
+    <w:p>
+      <w:pPr>
+        <w:numPr>
+          <w:ilvl w:val="0"/>
+          <w:numId w:val="18"/>
+        </w:numPr>
+      </w:pPr>
+      <w:r>
+        <w:t>设置props的percent属性，表示播放时间和总时间的百分比</w:t>
+      </w:r>
+    </w:p>
+    <w:p>
+      <w:pPr>
+        <w:numPr>
+          <w:ilvl w:val="0"/>
+          <w:numId w:val="18"/>
+        </w:numPr>
+      </w:pPr>
+      <w:r>
+        <w:t>定义_offset函数，传入参数offsetWidth，用来设置已播放时间的div宽度和可拖动的圆点的thansform动画</w:t>
+      </w:r>
+    </w:p>
+    <w:p>
+      <w:pPr>
+        <w:numPr>
+          <w:ilvl w:val="0"/>
+          <w:numId w:val="18"/>
+        </w:numPr>
+      </w:pPr>
+      <w:r>
+        <w:t>定义_triggerPercent函数，设置persent，并向外派发percentChange事件</w:t>
+      </w:r>
+    </w:p>
+    <w:p>
+      <w:pPr>
+        <w:numPr>
+          <w:ilvl w:val="0"/>
+          <w:numId w:val="18"/>
+        </w:numPr>
+      </w:pPr>
+      <w:r>
+        <w:t>定义progressTouchStart函数，获取触摸点的横坐标和已播放时间的可见宽</w:t>
+      </w:r>
+    </w:p>
+    <w:p>
+      <w:pPr>
+        <w:numPr>
+          <w:ilvl w:val="0"/>
+          <w:numId w:val="18"/>
+        </w:numPr>
+      </w:pPr>
+      <w:r>
+        <w:t>定义progressTouchMove函数，获取此时触摸点的横坐标，求得两次横坐标的</w:t>
+      </w:r>
+      <w:r>
+        <w:lastRenderedPageBreak/>
+        <w:t>差值deltaX（为负），用总的时间长减去差值，就是剩下的时间长，调用_offset函数，将剩的时间长作为参数传入函数</w:t>
+      </w:r>
+    </w:p>
+    <w:p>
+      <w:pPr>
+        <w:numPr>
+          <w:ilvl w:val="0"/>
+          <w:numId w:val="18"/>
+        </w:numPr>
+      </w:pPr>
+      <w:r>
+        <w:t>定义progressTouchEnd函数，直接调用_triggerPercent函数，计算百分比</w:t>
+      </w:r>
+    </w:p>
+    <w:p>
+      <w:pPr>
+        <w:numPr>
+          <w:ilvl w:val="0"/>
+          <w:numId w:val="18"/>
+        </w:numPr>
+      </w:pPr>
+      <w:r>
+        <w:t>定义progressClick函数，实现点击进度条调整播放进度的功能，利用getBoundingClientRect()方法获取整个进度条相对于浏览器左边的距离，获取点击点的横坐标，用横坐标减去刚才的距离便是已播放的时间长，最后调用_offset函数计算宽度和_triggerPercent函数计算百分比</w:t>
+      </w:r>
+    </w:p>
+    <w:p>
+      <w:pPr>
+        <w:numPr>
+          <w:ilvl w:val="0"/>
+          <w:numId w:val="18"/>
+        </w:numPr>
+      </w:pPr>
+      <w:r>
+        <w:t>在watch中监听percent方法，接受参数newPercent，用newPercent与总的进度条相乘就是播放过的时间，在调用_offset函数</w:t>
+      </w:r>
+    </w:p>
+    <w:p>
+      <w:r>
+        <w:t>progress-circle组件：</w:t>
+      </w:r>
+    </w:p>
+    <w:p>
+      <w:pPr>
+        <w:numPr>
+          <w:ilvl w:val="0"/>
+          <w:numId w:val="19"/>
+        </w:numPr>
+      </w:pPr>
+      <w:r>
+        <w:t>这是mini播放器的圆形进度条组件</w:t>
+      </w:r>
+    </w:p>
+    <w:p>
+      <w:r>
+        <w:t>scroll组件：</w:t>
+      </w:r>
+    </w:p>
+    <w:p>
+      <w:pPr>
+        <w:numPr>
+          <w:ilvl w:val="0"/>
+          <w:numId w:val="20"/>
+        </w:numPr>
+      </w:pPr>
+      <w:r>
+        <w:t>引入BScroll，对BScroll做一些初始化处理</w:t>
+      </w:r>
+    </w:p>
+    <w:p>
+      <w:pPr>
+        <w:numPr>
+          <w:ilvl w:val="0"/>
+          <w:numId w:val="20"/>
+        </w:numPr>
+      </w:pPr>
+      <w:r>
+        <w:t>props定义了：</w:t>
+      </w:r>
+    </w:p>
+    <w:p>
+      <w:r>
+        <w:t>1.probeType: 1 滚动的时候会派发scroll事件，会截流。2滚动的时候实时派发scroll事件， 不会截流。 3除了实时派发scroll事件，在swipe的情况下仍然能实时派发scroll事件</w:t>
+      </w:r>
+    </w:p>
+    <w:p>
+      <w:r>
+        <w:t>2.click: true 是否派发click事件，通常判断浏览器派发的click还是betterscroll派发的click，可以用event._constructed，若是bs派发的则为true</w:t>
+      </w:r>
+    </w:p>
+    <w:p>
+      <w:r>
+        <w:t>3.data：传入滚动组件的数据</w:t>
+      </w:r>
+    </w:p>
+    <w:p>
+      <w:r>
+        <w:t>4.listenScroll：是否监听scroll事件</w:t>
+      </w:r>
+    </w:p>
+    <w:p>
+      <w:r>
+        <w:t>5.pullup：是否允许上拉</w:t>
+      </w:r>
+    </w:p>
+    <w:p>
+      <w:r>
+        <w:lastRenderedPageBreak/>
+        <w:t>6.beforeScroll：是否向外派发beforeScroll事件</w:t>
+      </w:r>
+    </w:p>
+    <w:p>
+      <w:pPr>
+        <w:numPr>
+          <w:ilvl w:val="0"/>
+          <w:numId w:val="21"/>
+        </w:numPr>
+      </w:pPr>
+      <w:r>
+        <w:t>定义_initScroll函数，初始化scroll，new 一个BScroll对象，在允许监听滚动的条件下，监听scroll，并向外派发scroll事件，在允许上拉的时候，监听scrollEnd，并向外批发scrollEnd事件，在允许监听滚动之前的事件的条件下，派发beforeScroll事件</w:t>
+      </w:r>
+    </w:p>
+    <w:p>
+      <w:pPr>
+        <w:numPr>
+          <w:ilvl w:val="0"/>
+          <w:numId w:val="21"/>
+        </w:numPr>
+      </w:pPr>
+      <w:r>
+        <w:t>初始化Bscroll的基础事件，即调用它的enable，disable，refresh，scrollTo，scrollToElement</w:t>
+      </w:r>
+    </w:p>
+    <w:p>
+      <w:pPr>
+        <w:numPr>
+          <w:ilvl w:val="0"/>
+          <w:numId w:val="21"/>
+        </w:numPr>
+      </w:pPr>
+      <w:r>
+        <w:t>在watch里面监听更新事件，设置定时器，进行实时更新</w:t>
+      </w:r>
+    </w:p>
+    <w:p>
+      <w:r>
+        <w:t>search-box组件：</w:t>
+      </w:r>
+    </w:p>
+    <w:p>
+      <w:pPr>
+        <w:numPr>
+          <w:ilvl w:val="0"/>
+          <w:numId w:val="22"/>
+        </w:numPr>
+      </w:pPr>
+      <w:r>
+        <w:t>这是搜索页的搜索框组件</w:t>
+      </w:r>
+    </w:p>
+    <w:p>
+      <w:pPr>
+        <w:numPr>
+          <w:ilvl w:val="0"/>
+          <w:numId w:val="22"/>
+        </w:numPr>
+      </w:pPr>
+      <w:r>
+        <w:t>利用v-model进行输入框input的双向绑定</w:t>
+      </w:r>
+    </w:p>
+    <w:p>
+      <w:pPr>
+        <w:numPr>
+          <w:ilvl w:val="0"/>
+          <w:numId w:val="22"/>
+        </w:numPr>
+      </w:pPr>
+      <w:r>
+        <w:t>给清除标志添加clear事件，将搜索框的内容清空</w:t>
+      </w:r>
+    </w:p>
+    <w:p>
+      <w:pPr>
+        <w:numPr>
+          <w:ilvl w:val="0"/>
+          <w:numId w:val="22"/>
+        </w:numPr>
+      </w:pPr>
+      <w:r>
+        <w:t>定义setQuery函数，设置搜索框内容</w:t>
+      </w:r>
+    </w:p>
+    <w:p>
+      <w:pPr>
+        <w:numPr>
+          <w:ilvl w:val="0"/>
+          <w:numId w:val="22"/>
+        </w:numPr>
+      </w:pPr>
+      <w:r>
+        <w:t>定义blur函数，调用js的blur函数，使input失去焦点</w:t>
+      </w:r>
+    </w:p>
+    <w:p>
+      <w:pPr>
+        <w:numPr>
+          <w:ilvl w:val="0"/>
+          <w:numId w:val="22"/>
+        </w:numPr>
+      </w:pPr>
+      <w:r>
+        <w:t>监听搜索框的内容变化，引入common/js/util的debounce，定时向外派发query更新事件</w:t>
+      </w:r>
+    </w:p>
+    <w:p>
+      <w:r>
+        <w:t>search-list组件：</w:t>
+      </w:r>
+    </w:p>
+    <w:p>
+      <w:pPr>
+        <w:numPr>
+          <w:ilvl w:val="0"/>
+          <w:numId w:val="23"/>
+        </w:numPr>
+      </w:pPr>
+      <w:r>
+        <w:t>将ul标签改为&lt;transition-group name="list" tag="ul"&gt;，以保证在删除列表项时有平稳的滑动，此时li要绑定kry值，即：key=”“</w:t>
+      </w:r>
+    </w:p>
+    <w:p>
+      <w:pPr>
+        <w:numPr>
+          <w:ilvl w:val="0"/>
+          <w:numId w:val="23"/>
+        </w:numPr>
+      </w:pPr>
+      <w:r>
+        <w:t>在li上绑定selectItem函数，以此向外派发select事件</w:t>
+      </w:r>
+    </w:p>
+    <w:p>
+      <w:pPr>
+        <w:numPr>
+          <w:ilvl w:val="0"/>
+          <w:numId w:val="23"/>
+        </w:numPr>
+      </w:pPr>
+      <w:r>
+        <w:t>在删除符号的icon上绑定deleteOne事件，以此向外派发delete事件</w:t>
+      </w:r>
+    </w:p>
+    <w:p>
+      <w:pPr>
+        <w:numPr>
+          <w:ilvl w:val="0"/>
+          <w:numId w:val="23"/>
+        </w:numPr>
+      </w:pPr>
+      <w:r>
+        <w:t>设置props的searches属性，有父组件传入</w:t>
+      </w:r>
+    </w:p>
+    <w:p>
+      <w:r>
+        <w:lastRenderedPageBreak/>
+        <w:t>slider组件：</w:t>
+      </w:r>
+    </w:p>
+    <w:p>
+      <w:pPr>
+        <w:numPr>
+          <w:ilvl w:val="0"/>
+          <w:numId w:val="24"/>
+        </w:numPr>
+      </w:pPr>
+      <w:r>
+        <w:t>slider组件是实现轮播的组件</w:t>
+      </w:r>
+    </w:p>
+    <w:p>
+      <w:pPr>
+        <w:numPr>
+          <w:ilvl w:val="0"/>
+          <w:numId w:val="24"/>
+        </w:numPr>
+      </w:pPr>
+      <w:r>
+        <w:t>利用slot插槽，有父组件传入dom结构</w:t>
+      </w:r>
+    </w:p>
+    <w:p>
+      <w:pPr>
+        <w:numPr>
+          <w:ilvl w:val="0"/>
+          <w:numId w:val="24"/>
+        </w:numPr>
+      </w:pPr>
+      <w:r>
+        <w:t>利用：class绑定，设置轮播点dots的active状态</w:t>
+      </w:r>
+    </w:p>
+    <w:p>
+      <w:pPr>
+        <w:numPr>
+          <w:ilvl w:val="0"/>
+          <w:numId w:val="24"/>
+        </w:numPr>
+      </w:pPr>
+      <w:r>
+        <w:t>它的props接收两个属性loop：是否循环播放 autoplay：是否自动播放</w:t>
+      </w:r>
+    </w:p>
+    <w:p>
+      <w:pPr>
+        <w:numPr>
+          <w:ilvl w:val="0"/>
+          <w:numId w:val="24"/>
+        </w:numPr>
+      </w:pPr>
+      <w:r>
+        <w:t>由于轮播的 容器会根据浏览器大小设定，所以需要动态设置，在nethods里定义一个设置宽的函数，主要功能是：（1）获取slider容器的可见宽，获取所有滚动li，遍历li的宽度为可见宽</w:t>
+      </w:r>
+    </w:p>
+    <w:p>
+      <w:r>
+        <w:t>（2）将每个li的宽度累加再*2所得值复制给slider容器的ul的宽</w:t>
+      </w:r>
+    </w:p>
+    <w:p>
+      <w:pPr>
+        <w:numPr>
+          <w:ilvl w:val="0"/>
+          <w:numId w:val="25"/>
+        </w:numPr>
+      </w:pPr>
+      <w:r>
+        <w:t>在methods定义初始化slider的函数：</w:t>
+      </w:r>
+    </w:p>
+    <w:p>
+      <w:r>
+        <w:t>（1）importbetter-scroll，并定义一个BScroll的实例对象this.slider,其中snap参数是slider专用参数</w:t>
+      </w:r>
+    </w:p>
+    <w:p>
+      <w:r>
+        <w:t>（2）监听滚动结束scrollEnd事件：利用BScroll getCurrentPage事件获取当前滚动页，在循环模式下，将当前滚动页-1，将所得值设置为当前滚动页得索引，在自动播放模式下，执行播放函数</w:t>
+      </w:r>
+    </w:p>
+    <w:p>
+      <w:pPr>
+        <w:numPr>
+          <w:ilvl w:val="0"/>
+          <w:numId w:val="26"/>
+        </w:numPr>
+      </w:pPr>
+      <w:r>
+        <w:t>在methods定义自动播放的函数：</w:t>
+      </w:r>
+    </w:p>
+    <w:p>
+      <w:r>
+        <w:t>（1）获取初始化slider函数中的当前页索引值，并+1</w:t>
+      </w:r>
+    </w:p>
+    <w:p>
+      <w:r>
+        <w:t>（2）在循环循环模式下，索引要不断+1（用if条件判断是否loop）</w:t>
+      </w:r>
+    </w:p>
+    <w:p>
+      <w:r>
+        <w:t>（3）设置定时器，利用BScroll的goToPage函数，让li根据索引值轮播</w:t>
+      </w:r>
+    </w:p>
+    <w:p>
+      <w:pPr>
+        <w:numPr>
+          <w:ilvl w:val="0"/>
+          <w:numId w:val="27"/>
+        </w:numPr>
+      </w:pPr>
+      <w:r>
+        <w:t>在methods定义初始化dots圆点的函数：</w:t>
+      </w:r>
+    </w:p>
+    <w:p>
+      <w:r>
+        <w:t>（1）定义一个数组对象的实例this.dots，长度为li的个数</w:t>
+      </w:r>
+    </w:p>
+    <w:p>
+      <w:r>
+        <w:t>song-list组件：</w:t>
+      </w:r>
+    </w:p>
+    <w:p>
+      <w:pPr>
+        <w:numPr>
+          <w:ilvl w:val="0"/>
+          <w:numId w:val="28"/>
+        </w:numPr>
+      </w:pPr>
+      <w:r>
+        <w:lastRenderedPageBreak/>
+        <w:t>这是歌手详情页，排行榜详情页都需要引入的组件</w:t>
+      </w:r>
+    </w:p>
+    <w:p>
+      <w:pPr>
+        <w:numPr>
+          <w:ilvl w:val="0"/>
+          <w:numId w:val="28"/>
+        </w:numPr>
+      </w:pPr>
+      <w:r>
+        <w:t>给list的li绑定selectItem事件，用于向外派发select事件</w:t>
+      </w:r>
+    </w:p>
+    <w:p>
+      <w:pPr>
+        <w:numPr>
+          <w:ilvl w:val="0"/>
+          <w:numId w:val="28"/>
+        </w:numPr>
+      </w:pPr>
+      <w:r>
+        <w:t>判断是否在排行榜详情，决定是否显示排行标志的div，给div的span绑定一个class，如果是前三名，则加上前三名的样式的类名，否则加上其他名次的样式类名，给div的span的内容调用一个getRankText的函数，如果歌曲的 index大于二，就显示index+1的数字</w:t>
+      </w:r>
+    </w:p>
+    <w:p>
+      <w:pPr>
+        <w:numPr>
+          <w:ilvl w:val="0"/>
+          <w:numId w:val="28"/>
+        </w:numPr>
+      </w:pPr>
+      <w:r>
+        <w:t>定义getDesc，用于描述span的内容，是内容是歌手+专辑的格式</w:t>
+      </w:r>
+    </w:p>
+    <w:p>
+      <w:r>
+        <w:t>switches组件：</w:t>
+      </w:r>
+    </w:p>
+    <w:p>
+      <w:pPr>
+        <w:numPr>
+          <w:ilvl w:val="0"/>
+          <w:numId w:val="29"/>
+        </w:numPr>
+      </w:pPr>
+      <w:r>
+        <w:t>在li上绑定switcheItem事件，向外派发switche事件</w:t>
+      </w:r>
+    </w:p>
+    <w:p>
+      <w:pPr>
+        <w:numPr>
+          <w:ilvl w:val="0"/>
+          <w:numId w:val="29"/>
+        </w:numPr>
+      </w:pPr>
+      <w:r>
+        <w:t>在props定义currentIndex属性，用于绑定active状态的class，当currentIndex === index即active状态</w:t>
+      </w:r>
+    </w:p>
+    <w:p>
+      <w:r>
+        <w:t>top-tip组件：</w:t>
+      </w:r>
+    </w:p>
+    <w:p>
+      <w:pPr>
+        <w:numPr>
+          <w:ilvl w:val="0"/>
+          <w:numId w:val="30"/>
+        </w:numPr>
+      </w:pPr>
+      <w:r>
+        <w:t>这是顶部提示的组件</w:t>
+      </w:r>
+    </w:p>
+    <w:p>
+      <w:pPr>
+        <w:numPr>
+          <w:ilvl w:val="0"/>
+          <w:numId w:val="30"/>
+        </w:numPr>
+      </w:pPr>
+      <w:r>
+        <w:t>定义showFlag，为true时组件显示，为false组件隐藏</w:t>
+      </w:r>
+    </w:p>
+    <w:p>
+      <w:pPr>
+        <w:numPr>
+          <w:ilvl w:val="0"/>
+          <w:numId w:val="30"/>
+        </w:numPr>
+      </w:pPr>
+      <w:r>
+        <w:t>定义show方法，设置计时器，使组件在规定时间内显示之后，调用hide方法，自动消失</w:t>
+      </w:r>
+    </w:p>
+    <w:p>
+      <w:pPr>
+        <w:numPr>
+          <w:ilvl w:val="0"/>
+          <w:numId w:val="30"/>
+        </w:numPr>
+      </w:pPr>
+      <w:r>
+        <w:t>定义hide方法，绑定在div上，使得点击div后组件隐藏</w:t>
+      </w:r>
+    </w:p>
+    <w:p/>
+    <w:p/>
+    <w:p/>
+    <w:p>
+      <w:r>
+        <w:t>3.common/js文件</w:t>
+      </w:r>
+    </w:p>
+    <w:p>
+      <w:r>
+        <w:t>cache.js：</w:t>
+      </w:r>
+    </w:p>
+    <w:p>
+      <w:pPr>
+        <w:numPr>
+          <w:ilvl w:val="0"/>
+          <w:numId w:val="31"/>
+        </w:numPr>
+      </w:pPr>
+      <w:r>
+        <w:lastRenderedPageBreak/>
+        <w:t>调用good-storage本地存储</w:t>
+      </w:r>
+    </w:p>
+    <w:p>
+      <w:pPr>
+        <w:numPr>
+          <w:ilvl w:val="0"/>
+          <w:numId w:val="31"/>
+        </w:numPr>
+      </w:pPr>
+      <w:r>
+        <w:t>定义insertArray方法，实现歌曲的插入，利用splice（）让每个歌曲项向前一项，再利用unshift（）把新的歌曲插入歌曲数组</w:t>
+      </w:r>
+    </w:p>
+    <w:p>
+      <w:r>
+        <w:t>config.js：</w:t>
+      </w:r>
+    </w:p>
+    <w:p>
+      <w:pPr>
+        <w:numPr>
+          <w:ilvl w:val="0"/>
+          <w:numId w:val="32"/>
+        </w:numPr>
+      </w:pPr>
+      <w:r>
+        <w:t>定义一个播放模式的对象</w:t>
+      </w:r>
+    </w:p>
+    <w:p>
+      <w:r>
+        <w:t>dom.js:</w:t>
+      </w:r>
+    </w:p>
+    <w:p>
+      <w:r>
+        <w:t>jsonp.js：</w:t>
+      </w:r>
+    </w:p>
+    <w:p>
+      <w:pPr>
+        <w:numPr>
+          <w:ilvl w:val="0"/>
+          <w:numId w:val="33"/>
+        </w:numPr>
+      </w:pPr>
+      <w:r>
+        <w:t>引入依赖的jsonp</w:t>
+      </w:r>
+    </w:p>
+    <w:p>
+      <w:pPr>
+        <w:numPr>
+          <w:ilvl w:val="0"/>
+          <w:numId w:val="33"/>
+        </w:numPr>
+      </w:pPr>
+      <w:r>
+        <w:t>定义一个jsonp函数，在函数中new一个promise实例，在实例中调用jsonp，如果返回成功，就resolve，不成功就reject</w:t>
+      </w:r>
+    </w:p>
+    <w:p>
+      <w:pPr>
+        <w:numPr>
+          <w:ilvl w:val="0"/>
+          <w:numId w:val="33"/>
+        </w:numPr>
+      </w:pPr>
+      <w:r>
+        <w:t>最后返回promise</w:t>
+      </w:r>
+    </w:p>
+    <w:p>
+      <w:r>
+        <w:t>mixin.js：</w:t>
+      </w:r>
+    </w:p>
+    <w:p>
+      <w:pPr>
+        <w:numPr>
+          <w:ilvl w:val="0"/>
+          <w:numId w:val="34"/>
+        </w:numPr>
+      </w:pPr>
+      <w:r>
+        <w:t>存放复用性强，几个组件都会用到的代码</w:t>
+      </w:r>
+    </w:p>
+    <w:p>
+      <w:pPr>
+        <w:numPr>
+          <w:ilvl w:val="0"/>
+          <w:numId w:val="34"/>
+        </w:numPr>
+      </w:pPr>
+      <w:r>
+        <w:t>包括mini播放器显示时，列表bottom样式的动态变化函数</w:t>
+      </w:r>
+    </w:p>
+    <w:p>
+      <w:pPr>
+        <w:numPr>
+          <w:ilvl w:val="0"/>
+          <w:numId w:val="34"/>
+        </w:numPr>
+      </w:pPr>
+      <w:r>
+        <w:t>包括播放器收藏，切换播放模式的函数</w:t>
+      </w:r>
+    </w:p>
+    <w:p>
+      <w:pPr>
+        <w:numPr>
+          <w:ilvl w:val="0"/>
+          <w:numId w:val="34"/>
+        </w:numPr>
+      </w:pPr>
+      <w:r>
+        <w:t>包括搜索页面搜索框和搜索历史的函数</w:t>
+      </w:r>
+    </w:p>
+    <w:p>
+      <w:r>
+        <w:t>singer.js：</w:t>
+      </w:r>
+    </w:p>
+    <w:p>
+      <w:pPr>
+        <w:numPr>
+          <w:ilvl w:val="0"/>
+          <w:numId w:val="35"/>
+        </w:numPr>
+      </w:pPr>
+      <w:r>
+        <w:t>定义一个singer的类，包括id，name，avator</w:t>
+      </w:r>
+    </w:p>
+    <w:p>
+      <w:r>
+        <w:t>song.js：</w:t>
+      </w:r>
+    </w:p>
+    <w:p>
+      <w:pPr>
+        <w:numPr>
+          <w:ilvl w:val="0"/>
+          <w:numId w:val="36"/>
+        </w:numPr>
+      </w:pPr>
+      <w:r>
+        <w:t>定义一个song类，包括获取歌词，以及返回歌词的形式</w:t>
+      </w:r>
+    </w:p>
+    <w:p>
+      <w:pPr>
+        <w:numPr>
+          <w:ilvl w:val="0"/>
+          <w:numId w:val="36"/>
+        </w:numPr>
+      </w:pPr>
+      <w:r>
+        <w:t>定义一个creatSong的函数，调用song类，将送类需要的参数传入</w:t>
+      </w:r>
+    </w:p>
+    <w:p>
+      <w:r>
+        <w:t>util.js：</w:t>
+      </w:r>
+    </w:p>
+    <w:p>
+      <w:pPr>
+        <w:numPr>
+          <w:ilvl w:val="0"/>
+          <w:numId w:val="37"/>
+        </w:numPr>
+      </w:pPr>
+      <w:r>
+        <w:lastRenderedPageBreak/>
+        <w:t>定义shuffle函数，用于歌曲列表打乱歌曲顺序，在随机播放模式下调用</w:t>
+      </w:r>
+    </w:p>
+    <w:p>
+      <w:bookmarkStart w:id="1" w:name="_GoBack"/>
       <w:bookmarkEnd w:id="1"/>
-      <w:r>
-        <w:t>1.api文件夹：存放各页面组件利用</w:t>
-      </w:r>
-      <w:proofErr w:type="spellStart"/>
-      <w:r>
-        <w:t>jsonp</w:t>
-      </w:r>
-      <w:proofErr w:type="spellEnd"/>
-      <w:r>
-        <w:t>跨域获取接口的</w:t>
-      </w:r>
-      <w:proofErr w:type="spellStart"/>
-      <w:r>
-        <w:t>jsonp</w:t>
-      </w:r>
-      <w:proofErr w:type="spellEnd"/>
-      <w:r>
-        <w:t>函数包装</w:t>
-      </w:r>
-    </w:p>
-    <w:p>
-      <w:bookmarkStart w:id="2" w:name="20lzbp1507427646144"/>
+    </w:p>
+    <w:p>
+      <w:bookmarkStart w:id="2" w:name="25doda1507436986492"/>
       <w:bookmarkEnd w:id="2"/>
       <w:r>
-        <w:t>2.base文件夹：存放各个基础组件</w:t>
-      </w:r>
-    </w:p>
-    <w:p>
-      <w:bookmarkStart w:id="3" w:name="90jybi1507436986267"/>
+        <w:t>二、</w:t>
+      </w:r>
+    </w:p>
+    <w:p>
+      <w:bookmarkStart w:id="3" w:name="51jipr1507437026978"/>
       <w:bookmarkEnd w:id="3"/>
-    </w:p>
-    <w:p>
-      <w:bookmarkStart w:id="4" w:name="25doda1507436986492"/>
+      <w:r>
+        <w:t>1.recommend页面组件：</w:t>
+      </w:r>
+    </w:p>
+    <w:p>
+      <w:bookmarkStart w:id="4" w:name="41nzri1507437104566"/>
       <w:bookmarkEnd w:id="4"/>
       <w:r>
-        <w:t>二、</w:t>
-      </w:r>
-    </w:p>
-    <w:p>
-      <w:bookmarkStart w:id="5" w:name="51jipr1507437026978"/>
+        <w:t>（1）引入recommend.js，用于获取轮播图数据和下面的列表数据</w:t>
+      </w:r>
+    </w:p>
+    <w:p>
+      <w:bookmarkStart w:id="5" w:name="51khlg1507453281306"/>
       <w:bookmarkEnd w:id="5"/>
-      <w:r>
-        <w:t>1.recommend页面组件：</w:t>
-      </w:r>
-    </w:p>
-    <w:p>
-      <w:bookmarkStart w:id="6" w:name="41nzri1507437104566"/>
-      <w:bookmarkEnd w:id="6"/>
-      <w:r>
-        <w:t>（1）引入recommend.js，用于获取</w:t>
-      </w:r>
-      <w:proofErr w:type="gramStart"/>
-      <w:r>
-        <w:t>轮播图数据</w:t>
-      </w:r>
-      <w:proofErr w:type="gramEnd"/>
-      <w:r>
-        <w:t>和下面的列表数据</w:t>
-      </w:r>
-    </w:p>
-    <w:p>
-      <w:bookmarkStart w:id="7" w:name="51khlg1507453281306"/>
-      <w:bookmarkEnd w:id="7"/>
       <w:r>
         <w:t xml:space="preserve">        </w:t>
       </w:r>
@@ -82,98 +1125,32 @@
         <w:rPr>
           <w:highlight w:val="white"/>
         </w:rPr>
-        <w:t>（1）</w:t>
-      </w:r>
-      <w:proofErr w:type="spellStart"/>
+        <w:t>（1）getRecommend：获取轮播数据，将返回值的slider复制给data的recommends</w:t>
+      </w:r>
+    </w:p>
+    <w:p>
+      <w:bookmarkStart w:id="6" w:name="62ncag1507453318653"/>
+      <w:bookmarkEnd w:id="6"/>
+      <w:r>
+        <w:t xml:space="preserve">        </w:t>
+      </w:r>
       <w:r>
         <w:rPr>
           <w:highlight w:val="white"/>
         </w:rPr>
-        <w:t>getRecommend</w:t>
-      </w:r>
-      <w:proofErr w:type="spellEnd"/>
-      <w:r>
-        <w:rPr>
-          <w:highlight w:val="white"/>
-        </w:rPr>
-        <w:t>：</w:t>
-      </w:r>
-      <w:proofErr w:type="gramStart"/>
-      <w:r>
-        <w:rPr>
-          <w:highlight w:val="white"/>
-        </w:rPr>
-        <w:t>获取轮播数据</w:t>
-      </w:r>
-      <w:proofErr w:type="gramEnd"/>
-      <w:r>
-        <w:rPr>
-          <w:highlight w:val="white"/>
-        </w:rPr>
-        <w:t>，将返回值的slider复制给data的recommends</w:t>
-      </w:r>
-    </w:p>
-    <w:p>
-      <w:bookmarkStart w:id="8" w:name="62ncag1507453318653"/>
+        <w:t>（2）getDiscList：获取推荐列表，将返回值的list复制给data的discList</w:t>
+      </w:r>
+    </w:p>
+    <w:p>
+      <w:bookmarkStart w:id="7" w:name="90rowa1507437204792"/>
+      <w:bookmarkEnd w:id="7"/>
+      <w:r>
+        <w:t>（2）引入slider.vue组件，实现轮播图和下面的原点映射</w:t>
+      </w:r>
+    </w:p>
+    <w:p>
+      <w:bookmarkStart w:id="8" w:name="4yqss1507437538446"/>
       <w:bookmarkEnd w:id="8"/>
-      <w:r>
-        <w:t xml:space="preserve">        </w:t>
-      </w:r>
-      <w:r>
-        <w:rPr>
-          <w:highlight w:val="white"/>
-        </w:rPr>
-        <w:t>（2）</w:t>
-      </w:r>
-      <w:proofErr w:type="spellStart"/>
-      <w:r>
-        <w:rPr>
-          <w:highlight w:val="white"/>
-        </w:rPr>
-        <w:t>getDiscList</w:t>
-      </w:r>
-      <w:proofErr w:type="spellEnd"/>
-      <w:r>
-        <w:rPr>
-          <w:highlight w:val="white"/>
-        </w:rPr>
-        <w:t>：获取推荐列表，将返回值的list复制给data的</w:t>
-      </w:r>
-      <w:proofErr w:type="spellStart"/>
-      <w:r>
-        <w:rPr>
-          <w:highlight w:val="white"/>
-        </w:rPr>
-        <w:t>discList</w:t>
-      </w:r>
-      <w:proofErr w:type="spellEnd"/>
-    </w:p>
-    <w:p>
-      <w:bookmarkStart w:id="9" w:name="90rowa1507437204792"/>
-      <w:bookmarkEnd w:id="9"/>
-      <w:r>
-        <w:t>（2）引入</w:t>
-      </w:r>
-      <w:proofErr w:type="spellStart"/>
-      <w:r>
-        <w:t>slider.vue</w:t>
-      </w:r>
-      <w:proofErr w:type="spellEnd"/>
-      <w:r>
-        <w:t>组件，实现</w:t>
-      </w:r>
-      <w:proofErr w:type="gramStart"/>
-      <w:r>
-        <w:t>轮播图</w:t>
-      </w:r>
-      <w:proofErr w:type="gramEnd"/>
-      <w:r>
-        <w:t>和下面的原点映射</w:t>
-      </w:r>
-    </w:p>
-    <w:p>
-      <w:bookmarkStart w:id="10" w:name="4yqss1507437538446"/>
-      <w:bookmarkEnd w:id="10"/>
       <w:r>
         <w:rPr>
           <w:highlight w:val="white"/>
@@ -188,18 +1165,36 @@
           <w:numId w:val="1"/>
         </w:numPr>
       </w:pPr>
-      <w:bookmarkStart w:id="11" w:name="39mqhu1507447464053"/>
+      <w:bookmarkStart w:id="9" w:name="39mqhu1507447464053"/>
+      <w:bookmarkEnd w:id="9"/>
+      <w:r>
+        <w:t>slider组件是实现轮播的组件</w:t>
+      </w:r>
+    </w:p>
+    <w:p>
+      <w:pPr>
+        <w:numPr>
+          <w:ilvl w:val="0"/>
+          <w:numId w:val="1"/>
+        </w:numPr>
+      </w:pPr>
+      <w:bookmarkStart w:id="10" w:name="97roxq1507437003655"/>
+      <w:bookmarkEnd w:id="10"/>
+      <w:r>
+        <w:t>利用slot插槽，有父组件传入dom结构</w:t>
+      </w:r>
+    </w:p>
+    <w:p>
+      <w:pPr>
+        <w:numPr>
+          <w:ilvl w:val="0"/>
+          <w:numId w:val="1"/>
+        </w:numPr>
+      </w:pPr>
+      <w:bookmarkStart w:id="11" w:name="76ropa1507447313424"/>
       <w:bookmarkEnd w:id="11"/>
       <w:r>
-        <w:t>slider组件是</w:t>
-      </w:r>
-      <w:proofErr w:type="gramStart"/>
-      <w:r>
-        <w:t>实现轮播的</w:t>
-      </w:r>
-      <w:proofErr w:type="gramEnd"/>
-      <w:r>
-        <w:t>组件</w:t>
+        <w:t>利用：class绑定，设置轮播点dots的active状态</w:t>
       </w:r>
     </w:p>
     <w:p>
@@ -209,18 +1204,10 @@
           <w:numId w:val="1"/>
         </w:numPr>
       </w:pPr>
-      <w:bookmarkStart w:id="12" w:name="97roxq1507437003655"/>
+      <w:bookmarkStart w:id="12" w:name="34oyzi1507447506453"/>
       <w:bookmarkEnd w:id="12"/>
       <w:r>
-        <w:t>利用slot插槽，有父组件传入</w:t>
-      </w:r>
-      <w:proofErr w:type="spellStart"/>
-      <w:r>
-        <w:t>dom</w:t>
-      </w:r>
-      <w:proofErr w:type="spellEnd"/>
-      <w:r>
-        <w:t>结构</w:t>
+        <w:t>它的props接收两个属性loop：是否循环播放   autoplay：是否自动播放</w:t>
       </w:r>
     </w:p>
     <w:p>
@@ -230,858 +1217,445 @@
           <w:numId w:val="1"/>
         </w:numPr>
       </w:pPr>
-      <w:bookmarkStart w:id="13" w:name="76ropa1507447313424"/>
+      <w:bookmarkStart w:id="13" w:name="76bcgt1507447914923"/>
       <w:bookmarkEnd w:id="13"/>
       <w:r>
-        <w:t>利用：class绑定，</w:t>
-      </w:r>
-      <w:proofErr w:type="gramStart"/>
-      <w:r>
-        <w:t>设置轮播点</w:t>
-      </w:r>
-      <w:proofErr w:type="gramEnd"/>
-      <w:r>
-        <w:t>dots的active状态</w:t>
-      </w:r>
-    </w:p>
-    <w:p>
-      <w:pPr>
-        <w:numPr>
-          <w:ilvl w:val="0"/>
-          <w:numId w:val="1"/>
-        </w:numPr>
-      </w:pPr>
-      <w:bookmarkStart w:id="14" w:name="34oyzi1507447506453"/>
+        <w:t>由于轮播的 容器会根据浏览器大小设定，所以需要动态设置，在nethods里定义一个设置宽的函数，主要功能是：</w:t>
+      </w:r>
+    </w:p>
+    <w:p>
+      <w:pPr>
+        <w:ind w:left="420" w:firstLineChars="500" w:firstLine="1050"/>
+      </w:pPr>
+      <w:r>
+        <w:t>（1）获取slider容器的可见宽，获取所有滚动li，遍历li的宽度为可见宽</w:t>
+      </w:r>
+    </w:p>
+    <w:p>
+      <w:bookmarkStart w:id="14" w:name="55hbis1507451615117"/>
       <w:bookmarkEnd w:id="14"/>
       <w:r>
-        <w:t xml:space="preserve">它的props接收两个属性loop：是否循环播放   </w:t>
-      </w:r>
-      <w:proofErr w:type="spellStart"/>
-      <w:r>
-        <w:t>autoplay</w:t>
-      </w:r>
-      <w:proofErr w:type="spellEnd"/>
-      <w:r>
-        <w:t>：是否自动播放</w:t>
-      </w:r>
-    </w:p>
-    <w:p>
-      <w:pPr>
-        <w:numPr>
-          <w:ilvl w:val="0"/>
-          <w:numId w:val="1"/>
-        </w:numPr>
-      </w:pPr>
-      <w:bookmarkStart w:id="15" w:name="76bcgt1507447914923"/>
+        <w:t xml:space="preserve">                        （2）将每个li的宽度累加再*2所得值复制给slider容器的ul的宽</w:t>
+      </w:r>
+    </w:p>
+    <w:p>
+      <w:pPr>
+        <w:numPr>
+          <w:ilvl w:val="0"/>
+          <w:numId w:val="2"/>
+        </w:numPr>
+      </w:pPr>
+      <w:bookmarkStart w:id="15" w:name="13ikpl1507451774560"/>
       <w:bookmarkEnd w:id="15"/>
-      <w:proofErr w:type="gramStart"/>
-      <w:r>
-        <w:t>由于轮播的</w:t>
-      </w:r>
-      <w:proofErr w:type="gramEnd"/>
-      <w:r>
-        <w:t xml:space="preserve"> 容器会根据浏览器大小设定，所以需要动态设置，在</w:t>
-      </w:r>
-      <w:proofErr w:type="spellStart"/>
-      <w:r>
-        <w:t>nethods</w:t>
-      </w:r>
-      <w:proofErr w:type="spellEnd"/>
-      <w:r>
-        <w:t>里定义一个设置宽的函数，主要功能是：</w:t>
-      </w:r>
-    </w:p>
-    <w:p>
-      <w:pPr>
-        <w:ind w:left="420" w:firstLineChars="500" w:firstLine="1050"/>
-      </w:pPr>
-      <w:r>
-        <w:t>（1）获取slider容器的可见宽，获取所有滚动li，遍历li的宽度为可见宽</w:t>
-      </w:r>
-    </w:p>
-    <w:p>
-      <w:bookmarkStart w:id="16" w:name="55hbis1507451615117"/>
+      <w:r>
+        <w:t>在methods定义初始化slider的函数：</w:t>
+      </w:r>
+    </w:p>
+    <w:p>
+      <w:bookmarkStart w:id="16" w:name="24gbld1507451925880"/>
       <w:bookmarkEnd w:id="16"/>
       <w:r>
-        <w:t xml:space="preserve">                        （2）将每个li的宽度累加再*2所得值复制给slider容器的</w:t>
-      </w:r>
-      <w:proofErr w:type="spellStart"/>
-      <w:r>
-        <w:t>ul</w:t>
-      </w:r>
-      <w:proofErr w:type="spellEnd"/>
-      <w:r>
-        <w:t>的宽</w:t>
-      </w:r>
-    </w:p>
-    <w:p>
-      <w:pPr>
-        <w:numPr>
-          <w:ilvl w:val="0"/>
-          <w:numId w:val="2"/>
-        </w:numPr>
-      </w:pPr>
-      <w:bookmarkStart w:id="17" w:name="13ikpl1507451774560"/>
+        <w:t xml:space="preserve">           （1）importbetter-scroll，并定义一个BScroll的实例对象this.slider,其中snap参数是slider专用参数</w:t>
+      </w:r>
+    </w:p>
+    <w:p>
+      <w:bookmarkStart w:id="17" w:name="20jiki1507452009180"/>
       <w:bookmarkEnd w:id="17"/>
       <w:r>
-        <w:t>在methods定义初始化slider的函数：</w:t>
-      </w:r>
-    </w:p>
-    <w:p>
-      <w:bookmarkStart w:id="18" w:name="24gbld1507451925880"/>
+        <w:t xml:space="preserve">           （2）监听滚动结束scrollEnd事件：利用BScroll  getCurrentPage事件获取当</w:t>
+      </w:r>
+      <w:r>
+        <w:lastRenderedPageBreak/>
+        <w:t>前滚动页，在循环模式下，将当前滚动页-1，将所得值设置为当前滚动页得索引，在自动播放模式下，执行播放函数</w:t>
+      </w:r>
+    </w:p>
+    <w:p>
+      <w:pPr>
+        <w:numPr>
+          <w:ilvl w:val="0"/>
+          <w:numId w:val="3"/>
+        </w:numPr>
+      </w:pPr>
+      <w:bookmarkStart w:id="18" w:name="26hlzd1507452577867"/>
       <w:bookmarkEnd w:id="18"/>
       <w:r>
-        <w:t xml:space="preserve">           （1）</w:t>
-      </w:r>
-      <w:proofErr w:type="spellStart"/>
-      <w:r>
-        <w:t>importbetter</w:t>
-      </w:r>
-      <w:proofErr w:type="spellEnd"/>
-      <w:r>
-        <w:t>-scroll，并定义一个</w:t>
-      </w:r>
-      <w:proofErr w:type="spellStart"/>
-      <w:r>
-        <w:t>BScroll</w:t>
-      </w:r>
-      <w:proofErr w:type="spellEnd"/>
-      <w:r>
-        <w:t>的实例对象</w:t>
-      </w:r>
-      <w:proofErr w:type="spellStart"/>
-      <w:r>
-        <w:t>this.slider</w:t>
-      </w:r>
-      <w:proofErr w:type="spellEnd"/>
-      <w:r>
-        <w:t>,其中snap</w:t>
-      </w:r>
+        <w:t>在methods定义自动播放的函数：</w:t>
+      </w:r>
+    </w:p>
+    <w:p>
+      <w:bookmarkStart w:id="19" w:name="1rpql1507452626584"/>
+      <w:bookmarkEnd w:id="19"/>
+      <w:r>
+        <w:t xml:space="preserve">           （1）获取初始化slider函数中的当前页索引值，并+1</w:t>
+      </w:r>
+    </w:p>
+    <w:p>
+      <w:pPr>
+        <w:ind w:firstLine="420"/>
+      </w:pPr>
+      <w:bookmarkStart w:id="20" w:name="86wxyl1507452767834"/>
+      <w:bookmarkEnd w:id="20"/>
+      <w:r>
+        <w:t xml:space="preserve">    （2）在循环循环模式下，索引要不断+1（用if条件判断是否loop）</w:t>
+      </w:r>
+    </w:p>
+    <w:p>
+      <w:pPr>
+        <w:ind w:firstLine="420"/>
+      </w:pPr>
+      <w:bookmarkStart w:id="21" w:name="31zmgd1507452849668"/>
+      <w:bookmarkEnd w:id="21"/>
+      <w:r>
+        <w:t xml:space="preserve">    （3）设置定时器，利用BScroll的goToPage函数，让li根据索引值轮播</w:t>
+      </w:r>
+    </w:p>
+    <w:p>
+      <w:pPr>
+        <w:numPr>
+          <w:ilvl w:val="0"/>
+          <w:numId w:val="4"/>
+        </w:numPr>
+      </w:pPr>
+      <w:bookmarkStart w:id="22" w:name="62wjqw1507452919165"/>
+      <w:bookmarkEnd w:id="22"/>
+      <w:r>
+        <w:t>在methods定义初始化dots圆点的函数：</w:t>
+      </w:r>
+    </w:p>
+    <w:p>
+      <w:pPr>
+        <w:ind w:firstLine="420"/>
+      </w:pPr>
+      <w:bookmarkStart w:id="23" w:name="77yebn1507453082267"/>
+      <w:bookmarkEnd w:id="23"/>
+      <w:r>
+        <w:t xml:space="preserve">    （1）定义一个数组对象的实例this.dots，长度为li的个数</w:t>
+      </w:r>
+    </w:p>
+    <w:p>
+      <w:bookmarkStart w:id="24" w:name="83ihfe1507454124103"/>
+      <w:bookmarkEnd w:id="24"/>
+      <w:r>
+        <w:t>（3）在li上添加点击事件，进入详情页：</w:t>
+      </w:r>
+    </w:p>
+    <w:p>
+      <w:pPr>
+        <w:numPr>
+          <w:ilvl w:val="0"/>
+          <w:numId w:val="5"/>
+        </w:numPr>
+        <w:ind w:firstLine="0"/>
+      </w:pPr>
+      <w:bookmarkStart w:id="25" w:name="91qtcc1507454204246"/>
+      <w:bookmarkEnd w:id="25"/>
+      <w:r>
+        <w:t>将当前li项作为参数传给点击函数，利用vue的this.$router.push（），将路由指向详情页路径/recommend/item.id</w:t>
+      </w:r>
+    </w:p>
+    <w:p>
+      <w:pPr>
+        <w:numPr>
+          <w:ilvl w:val="0"/>
+          <w:numId w:val="5"/>
+        </w:numPr>
+        <w:ind w:firstLine="0"/>
+      </w:pPr>
+      <w:bookmarkStart w:id="26" w:name="19bplb1507454313626"/>
+      <w:bookmarkEnd w:id="26"/>
+      <w:r>
+        <w:t>引入vuex的 mapMutations，在store中有SET_DISC的mutation函数，用于渲染详情页的头部标题和背景图</w:t>
+      </w:r>
+    </w:p>
+    <w:p/>
+    <w:p>
+      <w:r>
+        <w:t>2.singer歌手页面：</w:t>
+      </w:r>
+    </w:p>
+    <w:p>
+      <w:r>
+        <w:t>（1）引入基础组建list-view：</w:t>
+      </w:r>
+    </w:p>
+    <w:p>
+      <w:pPr>
+        <w:numPr>
+          <w:ilvl w:val="0"/>
+          <w:numId w:val="6"/>
+        </w:numPr>
+      </w:pPr>
+      <w:r>
+        <w:t>在计算属性中返回旁边的字母索引和每一块的字母标题</w:t>
+      </w:r>
+    </w:p>
+    <w:p>
+      <w:pPr>
+        <w:numPr>
+          <w:ilvl w:val="0"/>
+          <w:numId w:val="6"/>
+        </w:numPr>
+      </w:pPr>
+      <w:r>
+        <w:t>在props设置需要外部传入的data</w:t>
+      </w:r>
+    </w:p>
+    <w:p>
+      <w:pPr>
+        <w:numPr>
+          <w:ilvl w:val="0"/>
+          <w:numId w:val="6"/>
+        </w:numPr>
+      </w:pPr>
+      <w:r>
+        <w:t>由于list-view是基础组件，所以没有逻辑处理的代码，所以点击歌手li时，有一个seletcItem点击事件，只是向外派发一个select事件</w:t>
+      </w:r>
+    </w:p>
+    <w:p>
+      <w:pPr>
+        <w:numPr>
+          <w:ilvl w:val="0"/>
+          <w:numId w:val="6"/>
+        </w:numPr>
+      </w:pPr>
+      <w:r>
+        <w:t>在methods中定义onShortcutTouchStart函数，用于获取开始触点的位置，及所在索引，将索引传递给_scrollTo函数</w:t>
+      </w:r>
+    </w:p>
+    <w:p>
+      <w:pPr>
+        <w:numPr>
+          <w:ilvl w:val="0"/>
+          <w:numId w:val="6"/>
+        </w:numPr>
+      </w:pPr>
       <w:r>
         <w:lastRenderedPageBreak/>
-        <w:t>参数是slider专用参数</w:t>
-      </w:r>
-    </w:p>
-    <w:p>
-      <w:bookmarkStart w:id="19" w:name="20jiki1507452009180"/>
-      <w:bookmarkEnd w:id="19"/>
-      <w:r>
-        <w:t xml:space="preserve">           （2）监听滚动结束</w:t>
-      </w:r>
-      <w:proofErr w:type="spellStart"/>
-      <w:r>
-        <w:t>scrollEnd</w:t>
-      </w:r>
-      <w:proofErr w:type="spellEnd"/>
-      <w:r>
-        <w:t>事件：利用</w:t>
-      </w:r>
-      <w:proofErr w:type="spellStart"/>
-      <w:r>
-        <w:t>BScroll</w:t>
-      </w:r>
-      <w:proofErr w:type="spellEnd"/>
-      <w:r>
-        <w:t xml:space="preserve">  </w:t>
-      </w:r>
-      <w:proofErr w:type="spellStart"/>
-      <w:r>
-        <w:t>getCurrentPage</w:t>
-      </w:r>
-      <w:proofErr w:type="spellEnd"/>
-      <w:r>
-        <w:t>事件获取当前滚动页，在循环模式下，将当前滚动页-1，将所得值设置为当前</w:t>
-      </w:r>
-      <w:proofErr w:type="gramStart"/>
-      <w:r>
-        <w:t>滚动页得索引</w:t>
-      </w:r>
-      <w:proofErr w:type="gramEnd"/>
-      <w:r>
-        <w:t>，在自动播放模式下，执行播放函数</w:t>
-      </w:r>
-    </w:p>
-    <w:p>
-      <w:pPr>
-        <w:numPr>
-          <w:ilvl w:val="0"/>
-          <w:numId w:val="3"/>
-        </w:numPr>
-      </w:pPr>
-      <w:bookmarkStart w:id="20" w:name="26hlzd1507452577867"/>
-      <w:bookmarkEnd w:id="20"/>
-      <w:r>
-        <w:t>在methods定义自动播放的函数：</w:t>
-      </w:r>
-    </w:p>
-    <w:p>
-      <w:bookmarkStart w:id="21" w:name="1rpql1507452626584"/>
-      <w:bookmarkEnd w:id="21"/>
-      <w:r>
-        <w:t xml:space="preserve">           （1）获取初始化slider函数中的当前页索引值，并+1</w:t>
-      </w:r>
-    </w:p>
-    <w:p>
-      <w:pPr>
-        <w:ind w:firstLine="420"/>
-      </w:pPr>
-      <w:bookmarkStart w:id="22" w:name="86wxyl1507452767834"/>
-      <w:bookmarkEnd w:id="22"/>
-      <w:r>
-        <w:t xml:space="preserve">    （2）在</w:t>
-      </w:r>
-      <w:proofErr w:type="gramStart"/>
-      <w:r>
-        <w:t>循环循环</w:t>
-      </w:r>
-      <w:proofErr w:type="gramEnd"/>
-      <w:r>
-        <w:t>模式下，索引要不断+1（用if条件判断是否loop）</w:t>
-      </w:r>
-    </w:p>
-    <w:p>
-      <w:pPr>
-        <w:ind w:firstLine="420"/>
-      </w:pPr>
-      <w:bookmarkStart w:id="23" w:name="31zmgd1507452849668"/>
-      <w:bookmarkEnd w:id="23"/>
-      <w:r>
-        <w:t xml:space="preserve">    （3）设置定时器，利用</w:t>
-      </w:r>
-      <w:proofErr w:type="spellStart"/>
-      <w:r>
-        <w:t>BScroll</w:t>
-      </w:r>
-      <w:proofErr w:type="spellEnd"/>
-      <w:r>
-        <w:t>的</w:t>
-      </w:r>
-      <w:proofErr w:type="spellStart"/>
-      <w:r>
-        <w:t>goToPage</w:t>
-      </w:r>
-      <w:proofErr w:type="spellEnd"/>
-      <w:r>
-        <w:t>函数，让li根据索引</w:t>
-      </w:r>
-      <w:proofErr w:type="gramStart"/>
-      <w:r>
-        <w:t>值轮播</w:t>
-      </w:r>
-      <w:proofErr w:type="gramEnd"/>
-    </w:p>
-    <w:p>
-      <w:pPr>
-        <w:numPr>
-          <w:ilvl w:val="0"/>
-          <w:numId w:val="4"/>
-        </w:numPr>
-      </w:pPr>
-      <w:bookmarkStart w:id="24" w:name="62wjqw1507452919165"/>
-      <w:bookmarkEnd w:id="24"/>
-      <w:r>
-        <w:t>在methods定义初始化dots圆点的函数：</w:t>
-      </w:r>
-    </w:p>
-    <w:p>
-      <w:pPr>
-        <w:ind w:firstLine="420"/>
-      </w:pPr>
-      <w:bookmarkStart w:id="25" w:name="77yebn1507453082267"/>
-      <w:bookmarkEnd w:id="25"/>
-      <w:r>
-        <w:t xml:space="preserve">    （1）定义一个数组对象的实例</w:t>
-      </w:r>
-      <w:proofErr w:type="spellStart"/>
-      <w:r>
-        <w:t>this.dots</w:t>
-      </w:r>
-      <w:proofErr w:type="spellEnd"/>
-      <w:r>
-        <w:t>，长度为li的个数</w:t>
-      </w:r>
-    </w:p>
-    <w:p>
-      <w:bookmarkStart w:id="26" w:name="83ihfe1507454124103"/>
-      <w:bookmarkEnd w:id="26"/>
-      <w:r>
-        <w:t>（3）在li上添加点击事件，进入详情页：</w:t>
-      </w:r>
-    </w:p>
-    <w:p>
-      <w:pPr>
-        <w:numPr>
-          <w:ilvl w:val="0"/>
-          <w:numId w:val="5"/>
-        </w:numPr>
-        <w:ind w:firstLine="0"/>
-      </w:pPr>
-      <w:bookmarkStart w:id="27" w:name="91qtcc1507454204246"/>
-      <w:bookmarkEnd w:id="27"/>
-      <w:r>
-        <w:t>将当前li项作为参数传给点击函数，利用</w:t>
-      </w:r>
-      <w:proofErr w:type="spellStart"/>
-      <w:r>
-        <w:t>vue</w:t>
-      </w:r>
-      <w:proofErr w:type="spellEnd"/>
-      <w:r>
-        <w:t>的this.$</w:t>
-      </w:r>
-      <w:proofErr w:type="spellStart"/>
-      <w:r>
-        <w:t>router.push</w:t>
-      </w:r>
-      <w:proofErr w:type="spellEnd"/>
-      <w:r>
-        <w:t>（），将路由指向详情页路径/recommend/item.id</w:t>
-      </w:r>
-    </w:p>
-    <w:p>
-      <w:pPr>
-        <w:numPr>
-          <w:ilvl w:val="0"/>
-          <w:numId w:val="5"/>
-        </w:numPr>
-        <w:ind w:firstLine="0"/>
-      </w:pPr>
-      <w:bookmarkStart w:id="28" w:name="19bplb1507454313626"/>
-      <w:bookmarkEnd w:id="28"/>
-      <w:r>
-        <w:t>引入</w:t>
-      </w:r>
-      <w:proofErr w:type="spellStart"/>
-      <w:r>
-        <w:t>vuex</w:t>
-      </w:r>
-      <w:proofErr w:type="spellEnd"/>
-      <w:r>
-        <w:t xml:space="preserve">的 </w:t>
-      </w:r>
-      <w:proofErr w:type="spellStart"/>
-      <w:r>
-        <w:t>mapMutations</w:t>
-      </w:r>
-      <w:proofErr w:type="spellEnd"/>
-      <w:r>
-        <w:t>，在store中有SET_DISC的mutation函数，用于渲染详情页的头部标题和背景图</w:t>
+        <w:t>在methods中定义onShortcutTouchMovet函数，用于获取触点移到的位置和所在的字母块，及所在索引，将索引传递给_scrollTo函数</w:t>
+      </w:r>
+    </w:p>
+    <w:p>
+      <w:pPr>
+        <w:numPr>
+          <w:ilvl w:val="0"/>
+          <w:numId w:val="6"/>
+        </w:numPr>
+      </w:pPr>
+      <w:r>
+        <w:t>在methods中定义 _calculateHetght函数，用于设置歌手li的宽度</w:t>
+      </w:r>
+    </w:p>
+    <w:p>
+      <w:pPr>
+        <w:numPr>
+          <w:ilvl w:val="0"/>
+          <w:numId w:val="6"/>
+        </w:numPr>
+      </w:pPr>
+      <w:r>
+        <w:t>在methods中定义_scrollTo函数，用于是列表滚动指定的索引位置</w:t>
+      </w:r>
+    </w:p>
+    <w:p>
+      <w:pPr>
+        <w:numPr>
+          <w:ilvl w:val="0"/>
+          <w:numId w:val="6"/>
+        </w:numPr>
+      </w:pPr>
+      <w:r>
+        <w:t>在watch里面监听歌手li的高度，设置计时器，实时更新高度，以防浏览器改变印象布局</w:t>
+      </w:r>
+    </w:p>
+    <w:p>
+      <w:pPr>
+        <w:numPr>
+          <w:ilvl w:val="0"/>
+          <w:numId w:val="6"/>
+        </w:numPr>
+      </w:pPr>
+      <w:r>
+        <w:t>在watch里监听scrollY，当滚动距离在一个li中间高度的时候，将歌手索引设置为前一个歌手的索引，并设置diff（表示当前歌手li出去滚动的高度外，还是多少高度）</w:t>
+      </w:r>
+    </w:p>
+    <w:p>
+      <w:pPr>
+        <w:numPr>
+          <w:ilvl w:val="0"/>
+          <w:numId w:val="6"/>
+        </w:numPr>
+      </w:pPr>
+      <w:r>
+        <w:t>在watch里面监听diff的变化，并利用tansform设置字母表题在凉快快要重合时的滑动效果</w:t>
+      </w:r>
+    </w:p>
+    <w:p>
+      <w:r>
+        <w:t>（2）在methods中定义list-view抛出的点击事件select的函数selectSinger：利用vue的this.$router.push，将路由指向歌手详情的链接，并利用引入vuex的mapMutations的SET_SINGER方法渲染详情页面</w:t>
+      </w:r>
+    </w:p>
+    <w:p>
+      <w:r>
+        <w:t>（3）利用api文件夹中singer.js封装的jsonp获取歌手列表，将数据返回给data，并传给list-view组件</w:t>
+      </w:r>
+    </w:p>
+    <w:p>
+      <w:r>
+        <w:t>（4）在methods中定义_normalizeSinger函数用于处理获取到的打他数据：数据处理分为热门数据和按字母分类的数据，将热门歌手放进hot数组，一般歌手放进ret数组，在利用sort（）将ret进行排序</w:t>
       </w:r>
     </w:p>
     <w:p/>
     <w:p>
       <w:r>
-        <w:t>2.singer歌手页面：</w:t>
-      </w:r>
-    </w:p>
-    <w:p>
-      <w:r>
-        <w:t>（1）引入基础组建list-view：</w:t>
-      </w:r>
-    </w:p>
-    <w:p>
-      <w:pPr>
-        <w:numPr>
-          <w:ilvl w:val="0"/>
-          <w:numId w:val="6"/>
-        </w:numPr>
-      </w:pPr>
-      <w:r>
-        <w:t>在计算属性中返回旁边的字母索引和每一块的字母标题</w:t>
-      </w:r>
-    </w:p>
-    <w:p>
-      <w:pPr>
-        <w:numPr>
-          <w:ilvl w:val="0"/>
-          <w:numId w:val="6"/>
-        </w:numPr>
-      </w:pPr>
-      <w:r>
-        <w:t>在props设置需要外部传入的data</w:t>
-      </w:r>
-    </w:p>
-    <w:p>
-      <w:pPr>
-        <w:numPr>
-          <w:ilvl w:val="0"/>
-          <w:numId w:val="6"/>
-        </w:numPr>
-      </w:pPr>
-      <w:r>
-        <w:t>由于list-view是基础组件，所以没有逻辑处理的代码，所以点击歌手li时，有一个</w:t>
-      </w:r>
-      <w:proofErr w:type="spellStart"/>
-      <w:r>
-        <w:t>seletcItem</w:t>
-      </w:r>
-      <w:proofErr w:type="spellEnd"/>
-      <w:r>
-        <w:t>点击事件，只是向外派发一个select事件</w:t>
-      </w:r>
-    </w:p>
-    <w:p>
-      <w:pPr>
-        <w:numPr>
-          <w:ilvl w:val="0"/>
-          <w:numId w:val="6"/>
-        </w:numPr>
-      </w:pPr>
+        <w:t>3.rank排行页面</w:t>
+      </w:r>
+    </w:p>
+    <w:p>
+      <w:r>
+        <w:t>（1）引入api的rank.js封装的jsonp获取数据，并返回给data函数</w:t>
+      </w:r>
+    </w:p>
+    <w:p>
       <w:r>
         <w:lastRenderedPageBreak/>
-        <w:t>在methods中定义</w:t>
-      </w:r>
-      <w:proofErr w:type="spellStart"/>
-      <w:r>
-        <w:t>onShortcutTouchStart</w:t>
-      </w:r>
-      <w:proofErr w:type="spellEnd"/>
-      <w:r>
-        <w:t>函数，用于获取开始触点的位置，及所在索引，将索引传递给_</w:t>
-      </w:r>
-      <w:proofErr w:type="spellStart"/>
-      <w:r>
-        <w:t>scrollTo</w:t>
-      </w:r>
-      <w:proofErr w:type="spellEnd"/>
-      <w:r>
-        <w:t>函数</w:t>
-      </w:r>
-    </w:p>
-    <w:p>
-      <w:pPr>
-        <w:numPr>
-          <w:ilvl w:val="0"/>
-          <w:numId w:val="6"/>
-        </w:numPr>
-      </w:pPr>
-      <w:r>
-        <w:t>在methods中定义</w:t>
-      </w:r>
-      <w:proofErr w:type="spellStart"/>
-      <w:r>
-        <w:t>onShortcutTouchMovet</w:t>
-      </w:r>
-      <w:proofErr w:type="spellEnd"/>
-      <w:r>
-        <w:t>函数，用于获取触点移到的位置和所在的字母块，及所在索引，将索引传递给_</w:t>
-      </w:r>
-      <w:proofErr w:type="spellStart"/>
-      <w:r>
-        <w:t>scrollTo</w:t>
-      </w:r>
-      <w:proofErr w:type="spellEnd"/>
-      <w:r>
-        <w:t>函数</w:t>
-      </w:r>
-    </w:p>
-    <w:p>
-      <w:pPr>
-        <w:numPr>
-          <w:ilvl w:val="0"/>
-          <w:numId w:val="6"/>
-        </w:numPr>
-      </w:pPr>
-      <w:r>
-        <w:t>在methods中定义 _</w:t>
-      </w:r>
-      <w:proofErr w:type="spellStart"/>
-      <w:r>
-        <w:t>calculateHetght</w:t>
-      </w:r>
-      <w:proofErr w:type="spellEnd"/>
-      <w:r>
-        <w:t>函数，用于设置歌手li的宽度</w:t>
-      </w:r>
-    </w:p>
-    <w:p>
-      <w:pPr>
-        <w:numPr>
-          <w:ilvl w:val="0"/>
-          <w:numId w:val="6"/>
-        </w:numPr>
-      </w:pPr>
-      <w:r>
-        <w:t>在methods中定义_</w:t>
-      </w:r>
-      <w:proofErr w:type="spellStart"/>
-      <w:r>
-        <w:t>scrollTo</w:t>
-      </w:r>
-      <w:proofErr w:type="spellEnd"/>
-      <w:r>
-        <w:t>函数，</w:t>
-      </w:r>
-      <w:proofErr w:type="gramStart"/>
-      <w:r>
-        <w:t>用于是</w:t>
-      </w:r>
-      <w:proofErr w:type="gramEnd"/>
-      <w:r>
-        <w:t>列表滚动指定的索引位置</w:t>
-      </w:r>
-    </w:p>
-    <w:p>
-      <w:pPr>
-        <w:numPr>
-          <w:ilvl w:val="0"/>
-          <w:numId w:val="6"/>
-        </w:numPr>
-      </w:pPr>
-      <w:r>
-        <w:t>在watch里面监听歌手li的高度，设置计时器，实时更新高度，以防浏览器改变印象布局</w:t>
-      </w:r>
-    </w:p>
-    <w:p>
-      <w:pPr>
-        <w:numPr>
-          <w:ilvl w:val="0"/>
-          <w:numId w:val="6"/>
-        </w:numPr>
-      </w:pPr>
-      <w:r>
-        <w:t>在watch里监听</w:t>
-      </w:r>
-      <w:proofErr w:type="spellStart"/>
-      <w:r>
-        <w:t>scrollY</w:t>
-      </w:r>
-      <w:proofErr w:type="spellEnd"/>
-      <w:r>
-        <w:t>，当滚动距离在一个li中间高度的时候，将歌手索引设置为前一个歌手的索引，并设置diff（表示当前歌手li出去滚动的高度外，还是多少高度）</w:t>
-      </w:r>
-    </w:p>
-    <w:p>
-      <w:pPr>
-        <w:numPr>
-          <w:ilvl w:val="0"/>
-          <w:numId w:val="6"/>
-        </w:numPr>
-      </w:pPr>
-      <w:r>
-        <w:t>在watch里面监听diff的变化，并利用</w:t>
-      </w:r>
-      <w:proofErr w:type="spellStart"/>
-      <w:r>
-        <w:t>tansform</w:t>
-      </w:r>
-      <w:proofErr w:type="spellEnd"/>
-      <w:r>
-        <w:t>设置字母表题在凉快快要重合时的滑动效果</w:t>
-      </w:r>
-    </w:p>
-    <w:p>
-      <w:r>
-        <w:t>（2）在methods中定义list-view抛出的点击事件select的函数</w:t>
-      </w:r>
-      <w:proofErr w:type="spellStart"/>
-      <w:r>
-        <w:t>selectSinger</w:t>
-      </w:r>
-      <w:proofErr w:type="spellEnd"/>
-      <w:r>
-        <w:t>：利用</w:t>
-      </w:r>
-      <w:proofErr w:type="spellStart"/>
-      <w:r>
-        <w:t>vue</w:t>
-      </w:r>
-      <w:proofErr w:type="spellEnd"/>
-      <w:r>
-        <w:t>的this.$</w:t>
-      </w:r>
-      <w:proofErr w:type="spellStart"/>
-      <w:r>
-        <w:t>router.push</w:t>
-      </w:r>
-      <w:proofErr w:type="spellEnd"/>
-      <w:r>
-        <w:t>，将路由指向歌手详情的链接，并利用引入</w:t>
-      </w:r>
-      <w:proofErr w:type="spellStart"/>
-      <w:r>
-        <w:t>vuex</w:t>
-      </w:r>
-      <w:proofErr w:type="spellEnd"/>
-      <w:r>
-        <w:t>的</w:t>
-      </w:r>
-      <w:proofErr w:type="spellStart"/>
-      <w:r>
-        <w:t>mapMutations</w:t>
-      </w:r>
-      <w:proofErr w:type="spellEnd"/>
-      <w:r>
-        <w:t>的SET_SINGER方法渲染详情页面</w:t>
-      </w:r>
-    </w:p>
-    <w:p>
-      <w:r>
-        <w:t>（3）利用</w:t>
-      </w:r>
-      <w:proofErr w:type="spellStart"/>
-      <w:r>
-        <w:t>api</w:t>
-      </w:r>
-      <w:proofErr w:type="spellEnd"/>
-      <w:r>
-        <w:t>文件夹中singer.js封装的</w:t>
-      </w:r>
-      <w:proofErr w:type="spellStart"/>
-      <w:r>
-        <w:t>jsonp</w:t>
-      </w:r>
-      <w:proofErr w:type="spellEnd"/>
-      <w:r>
-        <w:t>获取歌手列表，将数据返回给data，并传给list-view组件</w:t>
-      </w:r>
-    </w:p>
-    <w:p>
-      <w:r>
-        <w:t>（4）在methods中定义_</w:t>
-      </w:r>
-      <w:proofErr w:type="spellStart"/>
-      <w:r>
-        <w:t>normalizeSinger</w:t>
-      </w:r>
-      <w:proofErr w:type="spellEnd"/>
-      <w:r>
-        <w:t>函数用于处理获取到的打他数据：数据处理分为热门数据和按字母分类的数据，将热门歌手放进hot数组，一般歌手放进ret数组，在利用sort（）将ret进行排序</w:t>
+        <w:t>（2）引入Scroll基础组件，将返回的数据传入，使排行列表滑动</w:t>
+      </w:r>
+    </w:p>
+    <w:p>
+      <w:r>
+        <w:t>（3）在li上绑定selectItem点击事件，跳转到详情页，此时同样要利用this.$router.push和maoMutations，实现跳转和渲染</w:t>
       </w:r>
     </w:p>
     <w:p/>
-    <w:p>
+    <w:p/>
+    <w:p>
+      <w:r>
+        <w:t>4.search搜索页面：</w:t>
+      </w:r>
+    </w:p>
+    <w:p>
+      <w:r>
+        <w:t>（1）页面的搜索栏是引入searchBox组件：</w:t>
+      </w:r>
+    </w:p>
+    <w:p>
+      <w:r>
+        <w:t>searchBox组件：</w:t>
+      </w:r>
+    </w:p>
+    <w:p>
+      <w:pPr>
+        <w:numPr>
+          <w:ilvl w:val="0"/>
+          <w:numId w:val="8"/>
+        </w:numPr>
+      </w:pPr>
+      <w:r>
+        <w:t>定义一个搜索框，给定placeholder默认值</w:t>
+      </w:r>
+    </w:p>
+    <w:p>
+      <w:pPr>
+        <w:numPr>
+          <w:ilvl w:val="0"/>
+          <w:numId w:val="8"/>
+        </w:numPr>
+      </w:pPr>
+      <w:r>
+        <w:t>v-model双向绑定搜索框的内容</w:t>
+      </w:r>
+    </w:p>
+    <w:p>
+      <w:pPr>
+        <w:numPr>
+          <w:ilvl w:val="0"/>
+          <w:numId w:val="8"/>
+        </w:numPr>
+      </w:pPr>
+      <w:r>
+        <w:t>在清除符号上绑定清空搜索框内容的点击事件</w:t>
+      </w:r>
+    </w:p>
+    <w:p>
+      <w:pPr>
+        <w:numPr>
+          <w:ilvl w:val="0"/>
+          <w:numId w:val="8"/>
+        </w:numPr>
+      </w:pPr>
+      <w:r>
+        <w:t>在methods中定义blur方法，是搜索框失去焦点</w:t>
+      </w:r>
+    </w:p>
+    <w:p>
+      <w:pPr>
+        <w:numPr>
+          <w:ilvl w:val="0"/>
+          <w:numId w:val="8"/>
+        </w:numPr>
+      </w:pPr>
+      <w:r>
+        <w:t>引入common/js/util中的debounce，监听搜索框的内容变化，并实时派发内容改变的函数</w:t>
+      </w:r>
+    </w:p>
+    <w:p>
+      <w:r>
+        <w:t>（2）引入api的search.js封装的jsonp，获取热门推荐的数据</w:t>
+      </w:r>
+    </w:p>
+    <w:p>
+      <w:r>
+        <w:t>（3）引入suggest组件，显示搜索结果列表：</w:t>
+      </w:r>
+    </w:p>
+    <w:p>
+      <w:r>
+        <w:t>suggest组件：</w:t>
+      </w:r>
+    </w:p>
+    <w:p>
+      <w:pPr>
+        <w:numPr>
+          <w:ilvl w:val="0"/>
+          <w:numId w:val="9"/>
+        </w:numPr>
+      </w:pPr>
+      <w:r>
+        <w:t>引入Scroll基础组件，并传入data，pullup，beforeScroll等属性值</w:t>
+      </w:r>
+    </w:p>
+    <w:p>
+      <w:pPr>
+        <w:numPr>
+          <w:ilvl w:val="0"/>
+          <w:numId w:val="9"/>
+        </w:numPr>
+      </w:pPr>
+      <w:r>
+        <w:t>引入common/js/song.js的createSong函数，并在methods中定义一个_normalizeSongs函数将传入的歌曲数据实例化为一个song类</w:t>
+      </w:r>
+    </w:p>
+    <w:p>
+      <w:pPr>
+        <w:numPr>
+          <w:ilvl w:val="0"/>
+          <w:numId w:val="9"/>
+        </w:numPr>
+      </w:pPr>
+      <w:r>
+        <w:t>在methods中定义一个_genResult函数，运用vue的扩展符和_normalizeSongs方法将歌曲数据规范为歌手：xxx；专辑：xxx的类似形式</w:t>
+      </w:r>
+    </w:p>
+    <w:p>
+      <w:pPr>
+        <w:numPr>
+          <w:ilvl w:val="0"/>
+          <w:numId w:val="9"/>
+        </w:numPr>
+      </w:pPr>
       <w:r>
         <w:lastRenderedPageBreak/>
-        <w:t>3.rank排行页面</w:t>
-      </w:r>
-    </w:p>
-    <w:p>
-      <w:r>
-        <w:t>（1）引入</w:t>
-      </w:r>
-      <w:proofErr w:type="spellStart"/>
-      <w:r>
-        <w:t>api</w:t>
-      </w:r>
-      <w:proofErr w:type="spellEnd"/>
-      <w:r>
-        <w:t>的rank.js封装的</w:t>
-      </w:r>
-      <w:proofErr w:type="spellStart"/>
-      <w:r>
-        <w:t>jsonp</w:t>
-      </w:r>
-      <w:proofErr w:type="spellEnd"/>
-      <w:r>
-        <w:t>获取数据，并返回给data函数</w:t>
-      </w:r>
-    </w:p>
-    <w:p>
-      <w:r>
-        <w:t>（2）引入Scroll基础组件，将返回的数据传入，使排行列表滑动</w:t>
-      </w:r>
-    </w:p>
-    <w:p>
-      <w:pPr>
-        <w:rPr>
-          <w:rFonts w:hint="eastAsia"/>
-        </w:rPr>
-      </w:pPr>
-      <w:r>
-        <w:t>（3）在li上绑定</w:t>
-      </w:r>
-      <w:proofErr w:type="spellStart"/>
-      <w:r>
-        <w:t>selectItem</w:t>
-      </w:r>
-      <w:proofErr w:type="spellEnd"/>
-      <w:r>
-        <w:t>点击事件，跳转到详情页，此时同样要利用this.$</w:t>
-      </w:r>
-      <w:proofErr w:type="spellStart"/>
-      <w:r>
-        <w:t>router.push</w:t>
-      </w:r>
-      <w:proofErr w:type="spellEnd"/>
-      <w:r>
-        <w:t>和</w:t>
-      </w:r>
-      <w:proofErr w:type="spellStart"/>
-      <w:r>
-        <w:t>maoMutations</w:t>
-      </w:r>
-      <w:proofErr w:type="spellEnd"/>
-      <w:r>
-        <w:t>，实现跳转和渲染</w:t>
-      </w:r>
-    </w:p>
-    <w:p>
-      <w:pPr>
-        <w:rPr>
-          <w:rFonts w:hint="eastAsia"/>
-        </w:rPr>
-      </w:pPr>
-    </w:p>
-    <w:p>
-      <w:pPr>
-        <w:rPr>
-          <w:rFonts w:hint="eastAsia"/>
-        </w:rPr>
-      </w:pPr>
-    </w:p>
-    <w:p>
-      <w:r>
-        <w:t>4.search搜索页面：</w:t>
-      </w:r>
-    </w:p>
-    <w:p>
-      <w:r>
-        <w:t>（1）页面的搜索栏是引入</w:t>
-      </w:r>
-      <w:proofErr w:type="spellStart"/>
-      <w:r>
-        <w:t>searchBox</w:t>
-      </w:r>
-      <w:proofErr w:type="spellEnd"/>
-      <w:r>
-        <w:t>组件：</w:t>
-      </w:r>
-    </w:p>
-    <w:p>
-      <w:proofErr w:type="spellStart"/>
-      <w:r>
-        <w:t>searchBox</w:t>
-      </w:r>
-      <w:proofErr w:type="spellEnd"/>
-      <w:r>
-        <w:t>组件：</w:t>
-      </w:r>
-    </w:p>
-    <w:p>
-      <w:pPr>
-        <w:numPr>
-          <w:ilvl w:val="0"/>
-          <w:numId w:val="8"/>
-        </w:numPr>
-      </w:pPr>
-      <w:r>
-        <w:t>定义一个搜索框，给定placeholder默认值</w:t>
-      </w:r>
-    </w:p>
-    <w:p>
-      <w:pPr>
-        <w:numPr>
-          <w:ilvl w:val="0"/>
-          <w:numId w:val="8"/>
-        </w:numPr>
-      </w:pPr>
-      <w:r>
-        <w:t>v-model双向绑定搜索框的内容</w:t>
-      </w:r>
-    </w:p>
-    <w:p>
-      <w:pPr>
-        <w:numPr>
-          <w:ilvl w:val="0"/>
-          <w:numId w:val="8"/>
-        </w:numPr>
-      </w:pPr>
-      <w:r>
-        <w:t>在清除符号上绑定清空搜索</w:t>
-      </w:r>
-      <w:proofErr w:type="gramStart"/>
-      <w:r>
-        <w:t>框内容</w:t>
-      </w:r>
-      <w:proofErr w:type="gramEnd"/>
-      <w:r>
-        <w:t>的点击事件</w:t>
-      </w:r>
-    </w:p>
-    <w:p>
-      <w:pPr>
-        <w:numPr>
-          <w:ilvl w:val="0"/>
-          <w:numId w:val="8"/>
-        </w:numPr>
-      </w:pPr>
-      <w:r>
-        <w:t>在methods中定义blur方法，是搜索</w:t>
-      </w:r>
-      <w:proofErr w:type="gramStart"/>
-      <w:r>
-        <w:t>框失去</w:t>
-      </w:r>
-      <w:proofErr w:type="gramEnd"/>
-      <w:r>
-        <w:t>焦点</w:t>
-      </w:r>
-    </w:p>
-    <w:p>
-      <w:pPr>
-        <w:numPr>
-          <w:ilvl w:val="0"/>
-          <w:numId w:val="8"/>
-        </w:numPr>
-      </w:pPr>
-      <w:r>
-        <w:t>引入common/</w:t>
-      </w:r>
-      <w:proofErr w:type="spellStart"/>
-      <w:r>
-        <w:t>js</w:t>
-      </w:r>
-      <w:proofErr w:type="spellEnd"/>
-      <w:r>
-        <w:t>/</w:t>
-      </w:r>
-      <w:proofErr w:type="spellStart"/>
-      <w:r>
-        <w:t>util</w:t>
-      </w:r>
-      <w:proofErr w:type="spellEnd"/>
-      <w:r>
-        <w:t>中的</w:t>
-      </w:r>
-      <w:proofErr w:type="spellStart"/>
-      <w:r>
-        <w:t>debounce</w:t>
-      </w:r>
-      <w:proofErr w:type="spellEnd"/>
-      <w:r>
-        <w:t>，监听搜索框的内容变化，并实时派发内容改变的函数</w:t>
-      </w:r>
-    </w:p>
-    <w:p>
-      <w:r>
-        <w:t>（2）引入</w:t>
-      </w:r>
-      <w:proofErr w:type="spellStart"/>
-      <w:r>
-        <w:t>api</w:t>
-      </w:r>
-      <w:proofErr w:type="spellEnd"/>
-      <w:r>
-        <w:t>的search.js封装的</w:t>
-      </w:r>
-      <w:proofErr w:type="spellStart"/>
-      <w:r>
-        <w:t>jsonp</w:t>
-      </w:r>
-      <w:proofErr w:type="spellEnd"/>
-      <w:r>
-        <w:t>，获取热门推荐的数据</w:t>
-      </w:r>
-    </w:p>
-    <w:p>
-      <w:r>
-        <w:t>（3）引入suggest组件，显示搜索结果列表：</w:t>
-      </w:r>
-    </w:p>
-    <w:p>
-      <w:r>
-        <w:t>suggest组件：</w:t>
+        <w:t>在methods中定义一个search函数，引入api/search.js封装好的jsonp获取数据，并调用_genResult函数对数据进行规范，得到想要的形式</w:t>
       </w:r>
     </w:p>
     <w:p>
@@ -1092,15 +1666,7 @@
         </w:numPr>
       </w:pPr>
       <w:r>
-        <w:t>引入Scroll基础组件，并传入data，pullup，</w:t>
-      </w:r>
-      <w:proofErr w:type="spellStart"/>
-      <w:r>
-        <w:t>beforeScroll</w:t>
-      </w:r>
-      <w:proofErr w:type="spellEnd"/>
-      <w:r>
-        <w:t>等属性值</w:t>
+        <w:t>由于suggest是基础组件，所以在搜索列表的li上绑定click事件selectItem，向外派发select时间，如果搜索出歌手，就路由到歌手详情页，并引入vuex的mapMutations中的SET_SINGER渲染页面，如果搜索出歌曲，则引入vuex的mapActions的insertSong，渲染歌曲详情页面</w:t>
       </w:r>
     </w:p>
     <w:p>
@@ -1111,31 +1677,7 @@
         </w:numPr>
       </w:pPr>
       <w:r>
-        <w:t>引入common/</w:t>
-      </w:r>
-      <w:proofErr w:type="spellStart"/>
-      <w:r>
-        <w:t>js</w:t>
-      </w:r>
-      <w:proofErr w:type="spellEnd"/>
-      <w:r>
-        <w:t>/song.js的</w:t>
-      </w:r>
-      <w:proofErr w:type="spellStart"/>
-      <w:r>
-        <w:t>createSong</w:t>
-      </w:r>
-      <w:proofErr w:type="spellEnd"/>
-      <w:r>
-        <w:t>函数，并在methods中定义一个_</w:t>
-      </w:r>
-      <w:proofErr w:type="spellStart"/>
-      <w:r>
-        <w:t>normalizeSongs</w:t>
-      </w:r>
-      <w:proofErr w:type="spellEnd"/>
-      <w:r>
-        <w:t>函数将传入的歌曲数据实例化为一个song类</w:t>
+        <w:t>在搜索结果列表中得i标签绑定class的判断函数getIconCls，判断歌手还是歌曲，来选择渲染的图标</w:t>
       </w:r>
     </w:p>
     <w:p>
@@ -1146,352 +1688,65 @@
         </w:numPr>
       </w:pPr>
       <w:r>
+        <w:t>在搜索结果的name上绑定getDisplayName函数，并用v-html转义，如果是歌手，就返回歌手名，如果是歌曲就返回歌曲名+歌手名</w:t>
+      </w:r>
+    </w:p>
+    <w:p>
+      <w:pPr>
+        <w:numPr>
+          <w:ilvl w:val="0"/>
+          <w:numId w:val="9"/>
+        </w:numPr>
+      </w:pPr>
+      <w:r>
+        <w:t>在methods里定义_checkMore函数，用于检查是否还有更多数据，在song.curnum + song.curpage * perpage（perpage是每页长度）大于song.totalnum（totalnum是总的数据数）时，将定义的hasMore设置为false</w:t>
+      </w:r>
+    </w:p>
+    <w:p>
+      <w:pPr>
+        <w:numPr>
+          <w:ilvl w:val="0"/>
+          <w:numId w:val="9"/>
+        </w:numPr>
+      </w:pPr>
+      <w:r>
+        <w:t>在scroll组件上绑定searchMore函数，用于加载下一个搜索结果，在函数中使page++，并调用search方法，获取下一页数据，并调用_checkMore方法检查是否还有更多数据</w:t>
+      </w:r>
+    </w:p>
+    <w:p>
+      <w:pPr>
+        <w:numPr>
+          <w:ilvl w:val="0"/>
+          <w:numId w:val="9"/>
+        </w:numPr>
+      </w:pPr>
+      <w:r>
+        <w:t>在watch中实时监听搜索列表诗句query的变化，即调用search方法获取数据</w:t>
+      </w:r>
+    </w:p>
+    <w:p>
+      <w:r>
+        <w:t>（4）在推荐的li上绑定一个addQuery事件，该函数调用searchBox派发的setQuery事件，将点击的li内容更新到搜索框中</w:t>
+      </w:r>
+    </w:p>
+    <w:p>
+      <w:r>
+        <w:t>（5）搜索历史块，显示条件是searchHistory.length</w:t>
+      </w:r>
+    </w:p>
+    <w:p>
+      <w:r>
+        <w:t>（6）同样在搜索历史的li上添加addQuery事件，将内容更新到搜索框</w:t>
+      </w:r>
+    </w:p>
+    <w:p>
+      <w:r>
+        <w:t>（7）给搜索历史的清空垃圾桶的标志添加一个显示确认清空弹框的点击事件</w:t>
+      </w:r>
+    </w:p>
+    <w:p>
+      <w:r>
         <w:lastRenderedPageBreak/>
-        <w:t>在methods中定义一个_</w:t>
-      </w:r>
-      <w:proofErr w:type="spellStart"/>
-      <w:r>
-        <w:t>genResult</w:t>
-      </w:r>
-      <w:proofErr w:type="spellEnd"/>
-      <w:r>
-        <w:t>函数，运用</w:t>
-      </w:r>
-      <w:proofErr w:type="spellStart"/>
-      <w:r>
-        <w:t>vue</w:t>
-      </w:r>
-      <w:proofErr w:type="spellEnd"/>
-      <w:r>
-        <w:t>的扩展符和_</w:t>
-      </w:r>
-      <w:proofErr w:type="spellStart"/>
-      <w:r>
-        <w:t>normalizeSongs</w:t>
-      </w:r>
-      <w:proofErr w:type="spellEnd"/>
-      <w:r>
-        <w:t>方法将歌曲数据规范为歌手：xxx；专辑：xxx的类似形式</w:t>
-      </w:r>
-    </w:p>
-    <w:p>
-      <w:pPr>
-        <w:numPr>
-          <w:ilvl w:val="0"/>
-          <w:numId w:val="9"/>
-        </w:numPr>
-      </w:pPr>
-      <w:r>
-        <w:t>在methods中定义一个search函数，引入</w:t>
-      </w:r>
-      <w:proofErr w:type="spellStart"/>
-      <w:r>
-        <w:t>api</w:t>
-      </w:r>
-      <w:proofErr w:type="spellEnd"/>
-      <w:r>
-        <w:t>/search.js封装好的</w:t>
-      </w:r>
-      <w:proofErr w:type="spellStart"/>
-      <w:r>
-        <w:t>jsonp</w:t>
-      </w:r>
-      <w:proofErr w:type="spellEnd"/>
-      <w:r>
-        <w:t>获取数据，并调用_</w:t>
-      </w:r>
-      <w:proofErr w:type="spellStart"/>
-      <w:r>
-        <w:t>genResult</w:t>
-      </w:r>
-      <w:proofErr w:type="spellEnd"/>
-      <w:r>
-        <w:t>函数对数据进行规范，得到想要的形式</w:t>
-      </w:r>
-    </w:p>
-    <w:p>
-      <w:pPr>
-        <w:numPr>
-          <w:ilvl w:val="0"/>
-          <w:numId w:val="9"/>
-        </w:numPr>
-      </w:pPr>
-      <w:r>
-        <w:t>由于suggest是基础组件，所以在搜索列表的li上绑定click事件</w:t>
-      </w:r>
-      <w:proofErr w:type="spellStart"/>
-      <w:r>
-        <w:t>selectItem</w:t>
-      </w:r>
-      <w:proofErr w:type="spellEnd"/>
-      <w:r>
-        <w:t>，向外派发select时间，如果搜索出歌手，就路由到歌手详情页，并引入</w:t>
-      </w:r>
-      <w:proofErr w:type="spellStart"/>
-      <w:r>
-        <w:t>vuex</w:t>
-      </w:r>
-      <w:proofErr w:type="spellEnd"/>
-      <w:r>
-        <w:t>的</w:t>
-      </w:r>
-      <w:proofErr w:type="spellStart"/>
-      <w:r>
-        <w:t>mapMutations</w:t>
-      </w:r>
-      <w:proofErr w:type="spellEnd"/>
-      <w:r>
-        <w:t>中的SET_SINGER渲染页面，如果搜索出歌曲，则引入</w:t>
-      </w:r>
-      <w:proofErr w:type="spellStart"/>
-      <w:r>
-        <w:t>vuex</w:t>
-      </w:r>
-      <w:proofErr w:type="spellEnd"/>
-      <w:r>
-        <w:t>的</w:t>
-      </w:r>
-      <w:proofErr w:type="spellStart"/>
-      <w:r>
-        <w:t>mapActions</w:t>
-      </w:r>
-      <w:proofErr w:type="spellEnd"/>
-      <w:r>
-        <w:t>的</w:t>
-      </w:r>
-      <w:proofErr w:type="spellStart"/>
-      <w:r>
-        <w:t>insertSong</w:t>
-      </w:r>
-      <w:proofErr w:type="spellEnd"/>
-      <w:r>
-        <w:t>，渲染歌曲详情页面</w:t>
-      </w:r>
-    </w:p>
-    <w:p>
-      <w:pPr>
-        <w:numPr>
-          <w:ilvl w:val="0"/>
-          <w:numId w:val="9"/>
-        </w:numPr>
-      </w:pPr>
-      <w:r>
-        <w:t>在搜索结果列表中得</w:t>
-      </w:r>
-      <w:proofErr w:type="spellStart"/>
-      <w:r>
-        <w:t>i</w:t>
-      </w:r>
-      <w:proofErr w:type="spellEnd"/>
-      <w:r>
-        <w:t>标签绑定class的判断函数</w:t>
-      </w:r>
-      <w:proofErr w:type="spellStart"/>
-      <w:r>
-        <w:t>getIconCls</w:t>
-      </w:r>
-      <w:proofErr w:type="spellEnd"/>
-      <w:r>
-        <w:t>，判断歌手还是歌曲，来选择渲染的图标</w:t>
-      </w:r>
-    </w:p>
-    <w:p>
-      <w:pPr>
-        <w:numPr>
-          <w:ilvl w:val="0"/>
-          <w:numId w:val="9"/>
-        </w:numPr>
-      </w:pPr>
-      <w:r>
-        <w:t>在搜索结果的name上绑定</w:t>
-      </w:r>
-      <w:proofErr w:type="spellStart"/>
-      <w:r>
-        <w:t>getDisplayName</w:t>
-      </w:r>
-      <w:proofErr w:type="spellEnd"/>
-      <w:r>
-        <w:t>函数，并用v-html转义，如果是歌手，就返回歌手名，如果是歌曲就返回歌曲名+歌手名</w:t>
-      </w:r>
-    </w:p>
-    <w:p>
-      <w:pPr>
-        <w:numPr>
-          <w:ilvl w:val="0"/>
-          <w:numId w:val="9"/>
-        </w:numPr>
-      </w:pPr>
-      <w:r>
-        <w:t>在methods里定义_</w:t>
-      </w:r>
-      <w:proofErr w:type="spellStart"/>
-      <w:r>
-        <w:t>checkMore</w:t>
-      </w:r>
-      <w:proofErr w:type="spellEnd"/>
-      <w:r>
-        <w:t>函数，用于检查是否还有更多数据，在</w:t>
-      </w:r>
-      <w:proofErr w:type="spellStart"/>
-      <w:r>
-        <w:t>song.curnum</w:t>
-      </w:r>
-      <w:proofErr w:type="spellEnd"/>
-      <w:r>
-        <w:t xml:space="preserve"> + </w:t>
-      </w:r>
-      <w:proofErr w:type="spellStart"/>
-      <w:r>
-        <w:t>song.curpage</w:t>
-      </w:r>
-      <w:proofErr w:type="spellEnd"/>
-      <w:r>
-        <w:t xml:space="preserve"> * </w:t>
-      </w:r>
-      <w:proofErr w:type="spellStart"/>
-      <w:r>
-        <w:t>perpage</w:t>
-      </w:r>
-      <w:proofErr w:type="spellEnd"/>
-      <w:r>
-        <w:t>（</w:t>
-      </w:r>
-      <w:proofErr w:type="spellStart"/>
-      <w:r>
-        <w:t>perpage</w:t>
-      </w:r>
-      <w:proofErr w:type="spellEnd"/>
-      <w:r>
-        <w:t>是每页长度）大于</w:t>
-      </w:r>
-      <w:proofErr w:type="spellStart"/>
-      <w:r>
-        <w:t>song.totalnum</w:t>
-      </w:r>
-      <w:proofErr w:type="spellEnd"/>
-      <w:r>
-        <w:t>（</w:t>
-      </w:r>
-      <w:proofErr w:type="spellStart"/>
-      <w:r>
-        <w:t>totalnum</w:t>
-      </w:r>
-      <w:proofErr w:type="spellEnd"/>
-      <w:r>
-        <w:t>是总的数据数）时，将定义的</w:t>
-      </w:r>
-      <w:proofErr w:type="spellStart"/>
-      <w:r>
-        <w:t>hasMore</w:t>
-      </w:r>
-      <w:proofErr w:type="spellEnd"/>
-      <w:r>
-        <w:t>设置为false</w:t>
-      </w:r>
-    </w:p>
-    <w:p>
-      <w:pPr>
-        <w:numPr>
-          <w:ilvl w:val="0"/>
-          <w:numId w:val="9"/>
-        </w:numPr>
-      </w:pPr>
-      <w:r>
-        <w:t>在scroll组件上绑定</w:t>
-      </w:r>
-      <w:proofErr w:type="spellStart"/>
-      <w:r>
-        <w:t>searchMore</w:t>
-      </w:r>
-      <w:proofErr w:type="spellEnd"/>
-      <w:r>
-        <w:t>函数，用于加载下一个搜索结果，在函数中使page++，并调用search方法，获取下一页数据，并调用_</w:t>
-      </w:r>
-      <w:proofErr w:type="spellStart"/>
-      <w:r>
-        <w:t>checkMore</w:t>
-      </w:r>
-      <w:proofErr w:type="spellEnd"/>
-      <w:r>
-        <w:t>方法检查是否还有更多数据</w:t>
-      </w:r>
-    </w:p>
-    <w:p>
-      <w:pPr>
-        <w:numPr>
-          <w:ilvl w:val="0"/>
-          <w:numId w:val="9"/>
-        </w:numPr>
-      </w:pPr>
-      <w:r>
-        <w:t>在watch中实时监听搜索列表诗句query的变化，即调用search方法获取数据</w:t>
-      </w:r>
-    </w:p>
-    <w:p>
-      <w:r>
-        <w:t>（4）在推荐的li上绑定一个</w:t>
-      </w:r>
-      <w:proofErr w:type="spellStart"/>
-      <w:r>
-        <w:t>addQuery</w:t>
-      </w:r>
-      <w:proofErr w:type="spellEnd"/>
-      <w:r>
-        <w:t>事件，该函数调用</w:t>
-      </w:r>
-      <w:proofErr w:type="spellStart"/>
-      <w:r>
-        <w:t>searchBox</w:t>
-      </w:r>
-      <w:proofErr w:type="spellEnd"/>
-      <w:r>
-        <w:t>派发的</w:t>
-      </w:r>
-      <w:proofErr w:type="spellStart"/>
-      <w:r>
-        <w:t>setQuery</w:t>
-      </w:r>
-      <w:proofErr w:type="spellEnd"/>
-      <w:r>
-        <w:t>事件，将点击的li内容更新到搜索框中</w:t>
-      </w:r>
-    </w:p>
-    <w:p>
-      <w:r>
-        <w:t>（5）搜索历史块，显示条件是</w:t>
-      </w:r>
-      <w:proofErr w:type="spellStart"/>
-      <w:r>
-        <w:t>searchHistory.</w:t>
-      </w:r>
-      <w:proofErr w:type="gramStart"/>
-      <w:r>
-        <w:t>length</w:t>
-      </w:r>
-      <w:proofErr w:type="spellEnd"/>
-      <w:proofErr w:type="gramEnd"/>
-    </w:p>
-    <w:p>
-      <w:r>
-        <w:lastRenderedPageBreak/>
-        <w:t>（6）同样在搜索历史的li上添加</w:t>
-      </w:r>
-      <w:proofErr w:type="spellStart"/>
-      <w:r>
-        <w:t>addQuery</w:t>
-      </w:r>
-      <w:proofErr w:type="spellEnd"/>
-      <w:r>
-        <w:t>事件，将内容更新到搜索框</w:t>
-      </w:r>
-    </w:p>
-    <w:p>
-      <w:r>
-        <w:t>（7）给搜索历史的清空垃圾桶的标志添加一个显示确认清空弹框的点击事件</w:t>
-      </w:r>
-    </w:p>
-    <w:p>
-      <w:r>
         <w:t>（8）引入search-list基础组件来显示搜索历史列表</w:t>
       </w:r>
     </w:p>
@@ -1508,31 +1763,7 @@
         </w:numPr>
       </w:pPr>
       <w:r>
-        <w:t>将</w:t>
-      </w:r>
-      <w:proofErr w:type="spellStart"/>
-      <w:r>
-        <w:t>ul</w:t>
-      </w:r>
-      <w:proofErr w:type="spellEnd"/>
-      <w:r>
-        <w:t>标签改为&lt;transition-group name="list" tag="</w:t>
-      </w:r>
-      <w:proofErr w:type="spellStart"/>
-      <w:r>
-        <w:t>ul</w:t>
-      </w:r>
-      <w:proofErr w:type="spellEnd"/>
-      <w:r>
-        <w:t>"&gt;，以保证在删除列表项时有平稳的滑动，此时li要绑定</w:t>
-      </w:r>
-      <w:proofErr w:type="spellStart"/>
-      <w:r>
-        <w:t>kry</w:t>
-      </w:r>
-      <w:proofErr w:type="spellEnd"/>
-      <w:r>
-        <w:t>值，即：key=”“</w:t>
+        <w:t>将ul标签改为&lt;transition-group name="list" tag="ul"&gt;，以保证在删除列表项时有平稳的滑动，此时li要绑定kry值，即：key=”“</w:t>
       </w:r>
     </w:p>
     <w:p>
@@ -1543,15 +1774,7 @@
         </w:numPr>
       </w:pPr>
       <w:r>
-        <w:t>在li上绑定</w:t>
-      </w:r>
-      <w:proofErr w:type="spellStart"/>
-      <w:r>
-        <w:t>selectItem</w:t>
-      </w:r>
-      <w:proofErr w:type="spellEnd"/>
-      <w:r>
-        <w:t>函数，以此向外派发select事件</w:t>
+        <w:t>在li上绑定selectItem函数，以此向外派发select事件</w:t>
       </w:r>
     </w:p>
     <w:p>
@@ -1562,15 +1785,7 @@
         </w:numPr>
       </w:pPr>
       <w:r>
-        <w:t>在删除符号的icon上绑定</w:t>
-      </w:r>
-      <w:proofErr w:type="spellStart"/>
-      <w:r>
-        <w:t>deleteOne</w:t>
-      </w:r>
-      <w:proofErr w:type="spellEnd"/>
-      <w:r>
-        <w:t>事件，以此向外派发delete事件</w:t>
+        <w:t>在删除符号的icon上绑定deleteOne事件，以此向外派发delete事件</w:t>
       </w:r>
     </w:p>
     <w:p>
@@ -1586,21 +1801,8 @@
     </w:p>
     <w:p>
       <w:r>
-        <w:t>（9）定义search-list派发的select事件安慰</w:t>
-      </w:r>
-      <w:proofErr w:type="spellStart"/>
-      <w:r>
-        <w:t>addQuery</w:t>
-      </w:r>
-      <w:proofErr w:type="spellEnd"/>
-      <w:r>
-        <w:t>，delete事件为</w:t>
-      </w:r>
-      <w:proofErr w:type="spellStart"/>
-      <w:r>
-        <w:t>deleteSearchHistory</w:t>
-      </w:r>
-      <w:proofErr w:type="spellEnd"/>
+        <w:t>（9）定义search-list派发的select事件安慰addQuery，delete事件为deleteSearchHistory</w:t>
+      </w:r>
     </w:p>
     <w:p>
       <w:r>
@@ -1608,13 +1810,8 @@
       </w:r>
     </w:p>
     <w:p>
-      <w:proofErr w:type="spellStart"/>
-      <w:r>
-        <w:t>comfirm</w:t>
-      </w:r>
-      <w:proofErr w:type="spellEnd"/>
-      <w:r>
-        <w:t>组件：</w:t>
+      <w:r>
+        <w:t>comfirm组件：</w:t>
       </w:r>
     </w:p>
     <w:p>
@@ -1625,31 +1822,7 @@
         </w:numPr>
       </w:pPr>
       <w:r>
-        <w:t>设置</w:t>
-      </w:r>
-      <w:proofErr w:type="spellStart"/>
-      <w:r>
-        <w:t>showFalg</w:t>
-      </w:r>
-      <w:proofErr w:type="spellEnd"/>
-      <w:r>
-        <w:t>的</w:t>
-      </w:r>
-      <w:proofErr w:type="spellStart"/>
-      <w:r>
-        <w:t>boolean</w:t>
-      </w:r>
-      <w:proofErr w:type="spellEnd"/>
-      <w:r>
-        <w:t>值（初始值为false）来控制弹</w:t>
-      </w:r>
-      <w:proofErr w:type="gramStart"/>
-      <w:r>
-        <w:t>框是否</w:t>
-      </w:r>
-      <w:proofErr w:type="gramEnd"/>
-      <w:r>
-        <w:t>显示</w:t>
+        <w:t>设置showFalg的boolean值（初始值为false）来控制弹框是否显示</w:t>
       </w:r>
     </w:p>
     <w:p>
@@ -1660,15 +1833,7 @@
         </w:numPr>
       </w:pPr>
       <w:r>
-        <w:t>当调用show函数时，将</w:t>
-      </w:r>
-      <w:proofErr w:type="spellStart"/>
-      <w:r>
-        <w:t>showFalg</w:t>
-      </w:r>
-      <w:proofErr w:type="spellEnd"/>
-      <w:r>
-        <w:t>设为true，调用hide函数时，设为false</w:t>
+        <w:t>当调用show函数时，将showFalg设为true，调用hide函数时，设为false</w:t>
       </w:r>
     </w:p>
     <w:p>
@@ -1684,31 +1849,15 @@
     </w:p>
     <w:p>
       <w:r>
-        <w:t>（11）向</w:t>
-      </w:r>
-      <w:proofErr w:type="spellStart"/>
-      <w:r>
-        <w:t>comfirm</w:t>
-      </w:r>
-      <w:proofErr w:type="spellEnd"/>
-      <w:r>
-        <w:t>组件传入confirm事件的方法</w:t>
-      </w:r>
-      <w:proofErr w:type="spellStart"/>
-      <w:r>
-        <w:t>clearSearchHistory</w:t>
-      </w:r>
-      <w:proofErr w:type="spellEnd"/>
+        <w:t>（11）向comfirm组件传入confirm事件的方法clearSearchHistory</w:t>
+      </w:r>
     </w:p>
     <w:p>
       <w:r>
         <w:t>（12）在watch中监听query的变化，设置定时器实时更新</w:t>
       </w:r>
     </w:p>
-    <w:p>
-      <w:bookmarkStart w:id="29" w:name="_GoBack"/>
-      <w:bookmarkEnd w:id="29"/>
-    </w:p>
+    <w:p/>
     <w:p/>
     <w:sectPr>
       <w:pgSz w:w="11906" w:h="16838"/>
@@ -1723,6 +1872,751 @@
 <file path=word/numbering.xml><?xml version="1.0" encoding="utf-8"?>
 <w:numbering xmlns:wpc="http://schemas.microsoft.com/office/word/2010/wordprocessingCanvas" xmlns:mc="http://schemas.openxmlformats.org/markup-compatibility/2006" xmlns:o="urn:schemas-microsoft-com:office:office" xmlns:r="http://schemas.openxmlformats.org/officeDocument/2006/relationships" xmlns:m="http://schemas.openxmlformats.org/officeDocument/2006/math" xmlns:v="urn:schemas-microsoft-com:vml" xmlns:wp14="http://schemas.microsoft.com/office/word/2010/wordprocessingDrawing" xmlns:wp="http://schemas.openxmlformats.org/drawingml/2006/wordprocessingDrawing" xmlns:w10="urn:schemas-microsoft-com:office:word" xmlns:w="http://schemas.openxmlformats.org/wordprocessingml/2006/main" xmlns:w14="http://schemas.microsoft.com/office/word/2010/wordml" xmlns:wpg="http://schemas.microsoft.com/office/word/2010/wordprocessingGroup" xmlns:wpi="http://schemas.microsoft.com/office/word/2010/wordprocessingInk" xmlns:wne="http://schemas.microsoft.com/office/word/2006/wordml" xmlns:wps="http://schemas.microsoft.com/office/word/2010/wordprocessingShape" mc:Ignorable="w14 wp14">
   <w:abstractNum w:abstractNumId="0">
+    <w:nsid w:val="02B515AF"/>
+    <w:multiLevelType w:val="multilevel"/>
+    <w:tmpl w:val="248684E6"/>
+    <w:lvl w:ilvl="0">
+      <w:start w:val="1"/>
+      <w:numFmt w:val="bullet"/>
+      <w:lvlText w:val=""/>
+      <w:lvlJc w:val="left"/>
+      <w:pPr>
+        <w:tabs>
+          <w:tab w:val="num" w:pos="720"/>
+        </w:tabs>
+        <w:ind w:left="720" w:hanging="360"/>
+      </w:pPr>
+      <w:rPr>
+        <w:rFonts w:ascii="Symbol" w:hAnsi="Symbol" w:hint="default"/>
+        <w:sz w:val="20"/>
+      </w:rPr>
+    </w:lvl>
+    <w:lvl w:ilvl="1" w:tentative="1">
+      <w:start w:val="1"/>
+      <w:numFmt w:val="bullet"/>
+      <w:lvlText w:val="o"/>
+      <w:lvlJc w:val="left"/>
+      <w:pPr>
+        <w:tabs>
+          <w:tab w:val="num" w:pos="1440"/>
+        </w:tabs>
+        <w:ind w:left="1440" w:hanging="360"/>
+      </w:pPr>
+      <w:rPr>
+        <w:rFonts w:ascii="Courier New" w:hAnsi="Courier New" w:hint="default"/>
+        <w:sz w:val="20"/>
+      </w:rPr>
+    </w:lvl>
+    <w:lvl w:ilvl="2" w:tentative="1">
+      <w:start w:val="1"/>
+      <w:numFmt w:val="bullet"/>
+      <w:lvlText w:val=""/>
+      <w:lvlJc w:val="left"/>
+      <w:pPr>
+        <w:tabs>
+          <w:tab w:val="num" w:pos="2160"/>
+        </w:tabs>
+        <w:ind w:left="2160" w:hanging="360"/>
+      </w:pPr>
+      <w:rPr>
+        <w:rFonts w:ascii="Wingdings" w:hAnsi="Wingdings" w:hint="default"/>
+        <w:sz w:val="20"/>
+      </w:rPr>
+    </w:lvl>
+    <w:lvl w:ilvl="3" w:tentative="1">
+      <w:start w:val="1"/>
+      <w:numFmt w:val="bullet"/>
+      <w:lvlText w:val=""/>
+      <w:lvlJc w:val="left"/>
+      <w:pPr>
+        <w:tabs>
+          <w:tab w:val="num" w:pos="2880"/>
+        </w:tabs>
+        <w:ind w:left="2880" w:hanging="360"/>
+      </w:pPr>
+      <w:rPr>
+        <w:rFonts w:ascii="Wingdings" w:hAnsi="Wingdings" w:hint="default"/>
+        <w:sz w:val="20"/>
+      </w:rPr>
+    </w:lvl>
+    <w:lvl w:ilvl="4" w:tentative="1">
+      <w:start w:val="1"/>
+      <w:numFmt w:val="bullet"/>
+      <w:lvlText w:val=""/>
+      <w:lvlJc w:val="left"/>
+      <w:pPr>
+        <w:tabs>
+          <w:tab w:val="num" w:pos="3600"/>
+        </w:tabs>
+        <w:ind w:left="3600" w:hanging="360"/>
+      </w:pPr>
+      <w:rPr>
+        <w:rFonts w:ascii="Wingdings" w:hAnsi="Wingdings" w:hint="default"/>
+        <w:sz w:val="20"/>
+      </w:rPr>
+    </w:lvl>
+    <w:lvl w:ilvl="5" w:tentative="1">
+      <w:start w:val="1"/>
+      <w:numFmt w:val="bullet"/>
+      <w:lvlText w:val=""/>
+      <w:lvlJc w:val="left"/>
+      <w:pPr>
+        <w:tabs>
+          <w:tab w:val="num" w:pos="4320"/>
+        </w:tabs>
+        <w:ind w:left="4320" w:hanging="360"/>
+      </w:pPr>
+      <w:rPr>
+        <w:rFonts w:ascii="Wingdings" w:hAnsi="Wingdings" w:hint="default"/>
+        <w:sz w:val="20"/>
+      </w:rPr>
+    </w:lvl>
+    <w:lvl w:ilvl="6" w:tentative="1">
+      <w:start w:val="1"/>
+      <w:numFmt w:val="bullet"/>
+      <w:lvlText w:val=""/>
+      <w:lvlJc w:val="left"/>
+      <w:pPr>
+        <w:tabs>
+          <w:tab w:val="num" w:pos="5040"/>
+        </w:tabs>
+        <w:ind w:left="5040" w:hanging="360"/>
+      </w:pPr>
+      <w:rPr>
+        <w:rFonts w:ascii="Wingdings" w:hAnsi="Wingdings" w:hint="default"/>
+        <w:sz w:val="20"/>
+      </w:rPr>
+    </w:lvl>
+    <w:lvl w:ilvl="7" w:tentative="1">
+      <w:start w:val="1"/>
+      <w:numFmt w:val="bullet"/>
+      <w:lvlText w:val=""/>
+      <w:lvlJc w:val="left"/>
+      <w:pPr>
+        <w:tabs>
+          <w:tab w:val="num" w:pos="5760"/>
+        </w:tabs>
+        <w:ind w:left="5760" w:hanging="360"/>
+      </w:pPr>
+      <w:rPr>
+        <w:rFonts w:ascii="Wingdings" w:hAnsi="Wingdings" w:hint="default"/>
+        <w:sz w:val="20"/>
+      </w:rPr>
+    </w:lvl>
+    <w:lvl w:ilvl="8" w:tentative="1">
+      <w:start w:val="1"/>
+      <w:numFmt w:val="bullet"/>
+      <w:lvlText w:val=""/>
+      <w:lvlJc w:val="left"/>
+      <w:pPr>
+        <w:tabs>
+          <w:tab w:val="num" w:pos="6480"/>
+        </w:tabs>
+        <w:ind w:left="6480" w:hanging="360"/>
+      </w:pPr>
+      <w:rPr>
+        <w:rFonts w:ascii="Wingdings" w:hAnsi="Wingdings" w:hint="default"/>
+        <w:sz w:val="20"/>
+      </w:rPr>
+    </w:lvl>
+  </w:abstractNum>
+  <w:abstractNum w:abstractNumId="1">
+    <w:nsid w:val="03423425"/>
+    <w:multiLevelType w:val="multilevel"/>
+    <w:tmpl w:val="7F789192"/>
+    <w:lvl w:ilvl="0">
+      <w:start w:val="1"/>
+      <w:numFmt w:val="bullet"/>
+      <w:lvlText w:val=""/>
+      <w:lvlJc w:val="left"/>
+      <w:pPr>
+        <w:tabs>
+          <w:tab w:val="num" w:pos="720"/>
+        </w:tabs>
+        <w:ind w:left="720" w:hanging="360"/>
+      </w:pPr>
+      <w:rPr>
+        <w:rFonts w:ascii="Symbol" w:hAnsi="Symbol" w:hint="default"/>
+        <w:sz w:val="20"/>
+      </w:rPr>
+    </w:lvl>
+    <w:lvl w:ilvl="1" w:tentative="1">
+      <w:start w:val="1"/>
+      <w:numFmt w:val="bullet"/>
+      <w:lvlText w:val="o"/>
+      <w:lvlJc w:val="left"/>
+      <w:pPr>
+        <w:tabs>
+          <w:tab w:val="num" w:pos="1440"/>
+        </w:tabs>
+        <w:ind w:left="1440" w:hanging="360"/>
+      </w:pPr>
+      <w:rPr>
+        <w:rFonts w:ascii="Courier New" w:hAnsi="Courier New" w:hint="default"/>
+        <w:sz w:val="20"/>
+      </w:rPr>
+    </w:lvl>
+    <w:lvl w:ilvl="2" w:tentative="1">
+      <w:start w:val="1"/>
+      <w:numFmt w:val="bullet"/>
+      <w:lvlText w:val=""/>
+      <w:lvlJc w:val="left"/>
+      <w:pPr>
+        <w:tabs>
+          <w:tab w:val="num" w:pos="2160"/>
+        </w:tabs>
+        <w:ind w:left="2160" w:hanging="360"/>
+      </w:pPr>
+      <w:rPr>
+        <w:rFonts w:ascii="Wingdings" w:hAnsi="Wingdings" w:hint="default"/>
+        <w:sz w:val="20"/>
+      </w:rPr>
+    </w:lvl>
+    <w:lvl w:ilvl="3" w:tentative="1">
+      <w:start w:val="1"/>
+      <w:numFmt w:val="bullet"/>
+      <w:lvlText w:val=""/>
+      <w:lvlJc w:val="left"/>
+      <w:pPr>
+        <w:tabs>
+          <w:tab w:val="num" w:pos="2880"/>
+        </w:tabs>
+        <w:ind w:left="2880" w:hanging="360"/>
+      </w:pPr>
+      <w:rPr>
+        <w:rFonts w:ascii="Wingdings" w:hAnsi="Wingdings" w:hint="default"/>
+        <w:sz w:val="20"/>
+      </w:rPr>
+    </w:lvl>
+    <w:lvl w:ilvl="4" w:tentative="1">
+      <w:start w:val="1"/>
+      <w:numFmt w:val="bullet"/>
+      <w:lvlText w:val=""/>
+      <w:lvlJc w:val="left"/>
+      <w:pPr>
+        <w:tabs>
+          <w:tab w:val="num" w:pos="3600"/>
+        </w:tabs>
+        <w:ind w:left="3600" w:hanging="360"/>
+      </w:pPr>
+      <w:rPr>
+        <w:rFonts w:ascii="Wingdings" w:hAnsi="Wingdings" w:hint="default"/>
+        <w:sz w:val="20"/>
+      </w:rPr>
+    </w:lvl>
+    <w:lvl w:ilvl="5" w:tentative="1">
+      <w:start w:val="1"/>
+      <w:numFmt w:val="bullet"/>
+      <w:lvlText w:val=""/>
+      <w:lvlJc w:val="left"/>
+      <w:pPr>
+        <w:tabs>
+          <w:tab w:val="num" w:pos="4320"/>
+        </w:tabs>
+        <w:ind w:left="4320" w:hanging="360"/>
+      </w:pPr>
+      <w:rPr>
+        <w:rFonts w:ascii="Wingdings" w:hAnsi="Wingdings" w:hint="default"/>
+        <w:sz w:val="20"/>
+      </w:rPr>
+    </w:lvl>
+    <w:lvl w:ilvl="6" w:tentative="1">
+      <w:start w:val="1"/>
+      <w:numFmt w:val="bullet"/>
+      <w:lvlText w:val=""/>
+      <w:lvlJc w:val="left"/>
+      <w:pPr>
+        <w:tabs>
+          <w:tab w:val="num" w:pos="5040"/>
+        </w:tabs>
+        <w:ind w:left="5040" w:hanging="360"/>
+      </w:pPr>
+      <w:rPr>
+        <w:rFonts w:ascii="Wingdings" w:hAnsi="Wingdings" w:hint="default"/>
+        <w:sz w:val="20"/>
+      </w:rPr>
+    </w:lvl>
+    <w:lvl w:ilvl="7" w:tentative="1">
+      <w:start w:val="1"/>
+      <w:numFmt w:val="bullet"/>
+      <w:lvlText w:val=""/>
+      <w:lvlJc w:val="left"/>
+      <w:pPr>
+        <w:tabs>
+          <w:tab w:val="num" w:pos="5760"/>
+        </w:tabs>
+        <w:ind w:left="5760" w:hanging="360"/>
+      </w:pPr>
+      <w:rPr>
+        <w:rFonts w:ascii="Wingdings" w:hAnsi="Wingdings" w:hint="default"/>
+        <w:sz w:val="20"/>
+      </w:rPr>
+    </w:lvl>
+    <w:lvl w:ilvl="8" w:tentative="1">
+      <w:start w:val="1"/>
+      <w:numFmt w:val="bullet"/>
+      <w:lvlText w:val=""/>
+      <w:lvlJc w:val="left"/>
+      <w:pPr>
+        <w:tabs>
+          <w:tab w:val="num" w:pos="6480"/>
+        </w:tabs>
+        <w:ind w:left="6480" w:hanging="360"/>
+      </w:pPr>
+      <w:rPr>
+        <w:rFonts w:ascii="Wingdings" w:hAnsi="Wingdings" w:hint="default"/>
+        <w:sz w:val="20"/>
+      </w:rPr>
+    </w:lvl>
+  </w:abstractNum>
+  <w:abstractNum w:abstractNumId="2">
+    <w:nsid w:val="082648E5"/>
+    <w:multiLevelType w:val="multilevel"/>
+    <w:tmpl w:val="9BA8F866"/>
+    <w:lvl w:ilvl="0">
+      <w:start w:val="1"/>
+      <w:numFmt w:val="bullet"/>
+      <w:lvlText w:val=""/>
+      <w:lvlJc w:val="left"/>
+      <w:pPr>
+        <w:tabs>
+          <w:tab w:val="num" w:pos="720"/>
+        </w:tabs>
+        <w:ind w:left="720" w:hanging="360"/>
+      </w:pPr>
+      <w:rPr>
+        <w:rFonts w:ascii="Symbol" w:hAnsi="Symbol" w:hint="default"/>
+        <w:sz w:val="20"/>
+      </w:rPr>
+    </w:lvl>
+    <w:lvl w:ilvl="1" w:tentative="1">
+      <w:start w:val="1"/>
+      <w:numFmt w:val="bullet"/>
+      <w:lvlText w:val="o"/>
+      <w:lvlJc w:val="left"/>
+      <w:pPr>
+        <w:tabs>
+          <w:tab w:val="num" w:pos="1440"/>
+        </w:tabs>
+        <w:ind w:left="1440" w:hanging="360"/>
+      </w:pPr>
+      <w:rPr>
+        <w:rFonts w:ascii="Courier New" w:hAnsi="Courier New" w:hint="default"/>
+        <w:sz w:val="20"/>
+      </w:rPr>
+    </w:lvl>
+    <w:lvl w:ilvl="2" w:tentative="1">
+      <w:start w:val="1"/>
+      <w:numFmt w:val="bullet"/>
+      <w:lvlText w:val=""/>
+      <w:lvlJc w:val="left"/>
+      <w:pPr>
+        <w:tabs>
+          <w:tab w:val="num" w:pos="2160"/>
+        </w:tabs>
+        <w:ind w:left="2160" w:hanging="360"/>
+      </w:pPr>
+      <w:rPr>
+        <w:rFonts w:ascii="Wingdings" w:hAnsi="Wingdings" w:hint="default"/>
+        <w:sz w:val="20"/>
+      </w:rPr>
+    </w:lvl>
+    <w:lvl w:ilvl="3" w:tentative="1">
+      <w:start w:val="1"/>
+      <w:numFmt w:val="bullet"/>
+      <w:lvlText w:val=""/>
+      <w:lvlJc w:val="left"/>
+      <w:pPr>
+        <w:tabs>
+          <w:tab w:val="num" w:pos="2880"/>
+        </w:tabs>
+        <w:ind w:left="2880" w:hanging="360"/>
+      </w:pPr>
+      <w:rPr>
+        <w:rFonts w:ascii="Wingdings" w:hAnsi="Wingdings" w:hint="default"/>
+        <w:sz w:val="20"/>
+      </w:rPr>
+    </w:lvl>
+    <w:lvl w:ilvl="4" w:tentative="1">
+      <w:start w:val="1"/>
+      <w:numFmt w:val="bullet"/>
+      <w:lvlText w:val=""/>
+      <w:lvlJc w:val="left"/>
+      <w:pPr>
+        <w:tabs>
+          <w:tab w:val="num" w:pos="3600"/>
+        </w:tabs>
+        <w:ind w:left="3600" w:hanging="360"/>
+      </w:pPr>
+      <w:rPr>
+        <w:rFonts w:ascii="Wingdings" w:hAnsi="Wingdings" w:hint="default"/>
+        <w:sz w:val="20"/>
+      </w:rPr>
+    </w:lvl>
+    <w:lvl w:ilvl="5" w:tentative="1">
+      <w:start w:val="1"/>
+      <w:numFmt w:val="bullet"/>
+      <w:lvlText w:val=""/>
+      <w:lvlJc w:val="left"/>
+      <w:pPr>
+        <w:tabs>
+          <w:tab w:val="num" w:pos="4320"/>
+        </w:tabs>
+        <w:ind w:left="4320" w:hanging="360"/>
+      </w:pPr>
+      <w:rPr>
+        <w:rFonts w:ascii="Wingdings" w:hAnsi="Wingdings" w:hint="default"/>
+        <w:sz w:val="20"/>
+      </w:rPr>
+    </w:lvl>
+    <w:lvl w:ilvl="6" w:tentative="1">
+      <w:start w:val="1"/>
+      <w:numFmt w:val="bullet"/>
+      <w:lvlText w:val=""/>
+      <w:lvlJc w:val="left"/>
+      <w:pPr>
+        <w:tabs>
+          <w:tab w:val="num" w:pos="5040"/>
+        </w:tabs>
+        <w:ind w:left="5040" w:hanging="360"/>
+      </w:pPr>
+      <w:rPr>
+        <w:rFonts w:ascii="Wingdings" w:hAnsi="Wingdings" w:hint="default"/>
+        <w:sz w:val="20"/>
+      </w:rPr>
+    </w:lvl>
+    <w:lvl w:ilvl="7" w:tentative="1">
+      <w:start w:val="1"/>
+      <w:numFmt w:val="bullet"/>
+      <w:lvlText w:val=""/>
+      <w:lvlJc w:val="left"/>
+      <w:pPr>
+        <w:tabs>
+          <w:tab w:val="num" w:pos="5760"/>
+        </w:tabs>
+        <w:ind w:left="5760" w:hanging="360"/>
+      </w:pPr>
+      <w:rPr>
+        <w:rFonts w:ascii="Wingdings" w:hAnsi="Wingdings" w:hint="default"/>
+        <w:sz w:val="20"/>
+      </w:rPr>
+    </w:lvl>
+    <w:lvl w:ilvl="8" w:tentative="1">
+      <w:start w:val="1"/>
+      <w:numFmt w:val="bullet"/>
+      <w:lvlText w:val=""/>
+      <w:lvlJc w:val="left"/>
+      <w:pPr>
+        <w:tabs>
+          <w:tab w:val="num" w:pos="6480"/>
+        </w:tabs>
+        <w:ind w:left="6480" w:hanging="360"/>
+      </w:pPr>
+      <w:rPr>
+        <w:rFonts w:ascii="Wingdings" w:hAnsi="Wingdings" w:hint="default"/>
+        <w:sz w:val="20"/>
+      </w:rPr>
+    </w:lvl>
+  </w:abstractNum>
+  <w:abstractNum w:abstractNumId="3">
+    <w:nsid w:val="0EB2760E"/>
+    <w:multiLevelType w:val="multilevel"/>
+    <w:tmpl w:val="704ECE1A"/>
+    <w:lvl w:ilvl="0">
+      <w:start w:val="1"/>
+      <w:numFmt w:val="bullet"/>
+      <w:lvlText w:val=""/>
+      <w:lvlJc w:val="left"/>
+      <w:pPr>
+        <w:tabs>
+          <w:tab w:val="num" w:pos="720"/>
+        </w:tabs>
+        <w:ind w:left="720" w:hanging="360"/>
+      </w:pPr>
+      <w:rPr>
+        <w:rFonts w:ascii="Symbol" w:hAnsi="Symbol" w:hint="default"/>
+        <w:sz w:val="20"/>
+      </w:rPr>
+    </w:lvl>
+    <w:lvl w:ilvl="1" w:tentative="1">
+      <w:start w:val="1"/>
+      <w:numFmt w:val="bullet"/>
+      <w:lvlText w:val="o"/>
+      <w:lvlJc w:val="left"/>
+      <w:pPr>
+        <w:tabs>
+          <w:tab w:val="num" w:pos="1440"/>
+        </w:tabs>
+        <w:ind w:left="1440" w:hanging="360"/>
+      </w:pPr>
+      <w:rPr>
+        <w:rFonts w:ascii="Courier New" w:hAnsi="Courier New" w:hint="default"/>
+        <w:sz w:val="20"/>
+      </w:rPr>
+    </w:lvl>
+    <w:lvl w:ilvl="2" w:tentative="1">
+      <w:start w:val="1"/>
+      <w:numFmt w:val="bullet"/>
+      <w:lvlText w:val=""/>
+      <w:lvlJc w:val="left"/>
+      <w:pPr>
+        <w:tabs>
+          <w:tab w:val="num" w:pos="2160"/>
+        </w:tabs>
+        <w:ind w:left="2160" w:hanging="360"/>
+      </w:pPr>
+      <w:rPr>
+        <w:rFonts w:ascii="Wingdings" w:hAnsi="Wingdings" w:hint="default"/>
+        <w:sz w:val="20"/>
+      </w:rPr>
+    </w:lvl>
+    <w:lvl w:ilvl="3" w:tentative="1">
+      <w:start w:val="1"/>
+      <w:numFmt w:val="bullet"/>
+      <w:lvlText w:val=""/>
+      <w:lvlJc w:val="left"/>
+      <w:pPr>
+        <w:tabs>
+          <w:tab w:val="num" w:pos="2880"/>
+        </w:tabs>
+        <w:ind w:left="2880" w:hanging="360"/>
+      </w:pPr>
+      <w:rPr>
+        <w:rFonts w:ascii="Wingdings" w:hAnsi="Wingdings" w:hint="default"/>
+        <w:sz w:val="20"/>
+      </w:rPr>
+    </w:lvl>
+    <w:lvl w:ilvl="4" w:tentative="1">
+      <w:start w:val="1"/>
+      <w:numFmt w:val="bullet"/>
+      <w:lvlText w:val=""/>
+      <w:lvlJc w:val="left"/>
+      <w:pPr>
+        <w:tabs>
+          <w:tab w:val="num" w:pos="3600"/>
+        </w:tabs>
+        <w:ind w:left="3600" w:hanging="360"/>
+      </w:pPr>
+      <w:rPr>
+        <w:rFonts w:ascii="Wingdings" w:hAnsi="Wingdings" w:hint="default"/>
+        <w:sz w:val="20"/>
+      </w:rPr>
+    </w:lvl>
+    <w:lvl w:ilvl="5" w:tentative="1">
+      <w:start w:val="1"/>
+      <w:numFmt w:val="bullet"/>
+      <w:lvlText w:val=""/>
+      <w:lvlJc w:val="left"/>
+      <w:pPr>
+        <w:tabs>
+          <w:tab w:val="num" w:pos="4320"/>
+        </w:tabs>
+        <w:ind w:left="4320" w:hanging="360"/>
+      </w:pPr>
+      <w:rPr>
+        <w:rFonts w:ascii="Wingdings" w:hAnsi="Wingdings" w:hint="default"/>
+        <w:sz w:val="20"/>
+      </w:rPr>
+    </w:lvl>
+    <w:lvl w:ilvl="6" w:tentative="1">
+      <w:start w:val="1"/>
+      <w:numFmt w:val="bullet"/>
+      <w:lvlText w:val=""/>
+      <w:lvlJc w:val="left"/>
+      <w:pPr>
+        <w:tabs>
+          <w:tab w:val="num" w:pos="5040"/>
+        </w:tabs>
+        <w:ind w:left="5040" w:hanging="360"/>
+      </w:pPr>
+      <w:rPr>
+        <w:rFonts w:ascii="Wingdings" w:hAnsi="Wingdings" w:hint="default"/>
+        <w:sz w:val="20"/>
+      </w:rPr>
+    </w:lvl>
+    <w:lvl w:ilvl="7" w:tentative="1">
+      <w:start w:val="1"/>
+      <w:numFmt w:val="bullet"/>
+      <w:lvlText w:val=""/>
+      <w:lvlJc w:val="left"/>
+      <w:pPr>
+        <w:tabs>
+          <w:tab w:val="num" w:pos="5760"/>
+        </w:tabs>
+        <w:ind w:left="5760" w:hanging="360"/>
+      </w:pPr>
+      <w:rPr>
+        <w:rFonts w:ascii="Wingdings" w:hAnsi="Wingdings" w:hint="default"/>
+        <w:sz w:val="20"/>
+      </w:rPr>
+    </w:lvl>
+    <w:lvl w:ilvl="8" w:tentative="1">
+      <w:start w:val="1"/>
+      <w:numFmt w:val="bullet"/>
+      <w:lvlText w:val=""/>
+      <w:lvlJc w:val="left"/>
+      <w:pPr>
+        <w:tabs>
+          <w:tab w:val="num" w:pos="6480"/>
+        </w:tabs>
+        <w:ind w:left="6480" w:hanging="360"/>
+      </w:pPr>
+      <w:rPr>
+        <w:rFonts w:ascii="Wingdings" w:hAnsi="Wingdings" w:hint="default"/>
+        <w:sz w:val="20"/>
+      </w:rPr>
+    </w:lvl>
+  </w:abstractNum>
+  <w:abstractNum w:abstractNumId="4">
+    <w:nsid w:val="0FFA2A7E"/>
+    <w:multiLevelType w:val="multilevel"/>
+    <w:tmpl w:val="C2105070"/>
+    <w:lvl w:ilvl="0">
+      <w:start w:val="1"/>
+      <w:numFmt w:val="bullet"/>
+      <w:lvlText w:val=""/>
+      <w:lvlJc w:val="left"/>
+      <w:pPr>
+        <w:tabs>
+          <w:tab w:val="num" w:pos="720"/>
+        </w:tabs>
+        <w:ind w:left="720" w:hanging="360"/>
+      </w:pPr>
+      <w:rPr>
+        <w:rFonts w:ascii="Symbol" w:hAnsi="Symbol" w:hint="default"/>
+        <w:sz w:val="20"/>
+      </w:rPr>
+    </w:lvl>
+    <w:lvl w:ilvl="1" w:tentative="1">
+      <w:start w:val="1"/>
+      <w:numFmt w:val="bullet"/>
+      <w:lvlText w:val="o"/>
+      <w:lvlJc w:val="left"/>
+      <w:pPr>
+        <w:tabs>
+          <w:tab w:val="num" w:pos="1440"/>
+        </w:tabs>
+        <w:ind w:left="1440" w:hanging="360"/>
+      </w:pPr>
+      <w:rPr>
+        <w:rFonts w:ascii="Courier New" w:hAnsi="Courier New" w:hint="default"/>
+        <w:sz w:val="20"/>
+      </w:rPr>
+    </w:lvl>
+    <w:lvl w:ilvl="2" w:tentative="1">
+      <w:start w:val="1"/>
+      <w:numFmt w:val="bullet"/>
+      <w:lvlText w:val=""/>
+      <w:lvlJc w:val="left"/>
+      <w:pPr>
+        <w:tabs>
+          <w:tab w:val="num" w:pos="2160"/>
+        </w:tabs>
+        <w:ind w:left="2160" w:hanging="360"/>
+      </w:pPr>
+      <w:rPr>
+        <w:rFonts w:ascii="Wingdings" w:hAnsi="Wingdings" w:hint="default"/>
+        <w:sz w:val="20"/>
+      </w:rPr>
+    </w:lvl>
+    <w:lvl w:ilvl="3" w:tentative="1">
+      <w:start w:val="1"/>
+      <w:numFmt w:val="bullet"/>
+      <w:lvlText w:val=""/>
+      <w:lvlJc w:val="left"/>
+      <w:pPr>
+        <w:tabs>
+          <w:tab w:val="num" w:pos="2880"/>
+        </w:tabs>
+        <w:ind w:left="2880" w:hanging="360"/>
+      </w:pPr>
+      <w:rPr>
+        <w:rFonts w:ascii="Wingdings" w:hAnsi="Wingdings" w:hint="default"/>
+        <w:sz w:val="20"/>
+      </w:rPr>
+    </w:lvl>
+    <w:lvl w:ilvl="4" w:tentative="1">
+      <w:start w:val="1"/>
+      <w:numFmt w:val="bullet"/>
+      <w:lvlText w:val=""/>
+      <w:lvlJc w:val="left"/>
+      <w:pPr>
+        <w:tabs>
+          <w:tab w:val="num" w:pos="3600"/>
+        </w:tabs>
+        <w:ind w:left="3600" w:hanging="360"/>
+      </w:pPr>
+      <w:rPr>
+        <w:rFonts w:ascii="Wingdings" w:hAnsi="Wingdings" w:hint="default"/>
+        <w:sz w:val="20"/>
+      </w:rPr>
+    </w:lvl>
+    <w:lvl w:ilvl="5" w:tentative="1">
+      <w:start w:val="1"/>
+      <w:numFmt w:val="bullet"/>
+      <w:lvlText w:val=""/>
+      <w:lvlJc w:val="left"/>
+      <w:pPr>
+        <w:tabs>
+          <w:tab w:val="num" w:pos="4320"/>
+        </w:tabs>
+        <w:ind w:left="4320" w:hanging="360"/>
+      </w:pPr>
+      <w:rPr>
+        <w:rFonts w:ascii="Wingdings" w:hAnsi="Wingdings" w:hint="default"/>
+        <w:sz w:val="20"/>
+      </w:rPr>
+    </w:lvl>
+    <w:lvl w:ilvl="6" w:tentative="1">
+      <w:start w:val="1"/>
+      <w:numFmt w:val="bullet"/>
+      <w:lvlText w:val=""/>
+      <w:lvlJc w:val="left"/>
+      <w:pPr>
+        <w:tabs>
+          <w:tab w:val="num" w:pos="5040"/>
+        </w:tabs>
+        <w:ind w:left="5040" w:hanging="360"/>
+      </w:pPr>
+      <w:rPr>
+        <w:rFonts w:ascii="Wingdings" w:hAnsi="Wingdings" w:hint="default"/>
+        <w:sz w:val="20"/>
+      </w:rPr>
+    </w:lvl>
+    <w:lvl w:ilvl="7" w:tentative="1">
+      <w:start w:val="1"/>
+      <w:numFmt w:val="bullet"/>
+      <w:lvlText w:val=""/>
+      <w:lvlJc w:val="left"/>
+      <w:pPr>
+        <w:tabs>
+          <w:tab w:val="num" w:pos="5760"/>
+        </w:tabs>
+        <w:ind w:left="5760" w:hanging="360"/>
+      </w:pPr>
+      <w:rPr>
+        <w:rFonts w:ascii="Wingdings" w:hAnsi="Wingdings" w:hint="default"/>
+        <w:sz w:val="20"/>
+      </w:rPr>
+    </w:lvl>
+    <w:lvl w:ilvl="8" w:tentative="1">
+      <w:start w:val="1"/>
+      <w:numFmt w:val="bullet"/>
+      <w:lvlText w:val=""/>
+      <w:lvlJc w:val="left"/>
+      <w:pPr>
+        <w:tabs>
+          <w:tab w:val="num" w:pos="6480"/>
+        </w:tabs>
+        <w:ind w:left="6480" w:hanging="360"/>
+      </w:pPr>
+      <w:rPr>
+        <w:rFonts w:ascii="Wingdings" w:hAnsi="Wingdings" w:hint="default"/>
+        <w:sz w:val="20"/>
+      </w:rPr>
+    </w:lvl>
+  </w:abstractNum>
+  <w:abstractNum w:abstractNumId="5">
     <w:nsid w:val="11C60B2F"/>
     <w:multiLevelType w:val="multilevel"/>
     <w:tmpl w:val="93B060AA"/>
@@ -1871,7 +2765,7 @@
       </w:rPr>
     </w:lvl>
   </w:abstractNum>
-  <w:abstractNum w:abstractNumId="1">
+  <w:abstractNum w:abstractNumId="6">
     <w:nsid w:val="14CD3314"/>
     <w:multiLevelType w:val="multilevel"/>
     <w:tmpl w:val="ABCAD048"/>
@@ -2020,7 +2914,7 @@
       </w:rPr>
     </w:lvl>
   </w:abstractNum>
-  <w:abstractNum w:abstractNumId="2">
+  <w:abstractNum w:abstractNumId="7">
     <w:nsid w:val="16683AE4"/>
     <w:multiLevelType w:val="multilevel"/>
     <w:tmpl w:val="E6D2A414"/>
@@ -2169,7 +3063,454 @@
       </w:rPr>
     </w:lvl>
   </w:abstractNum>
-  <w:abstractNum w:abstractNumId="3">
+  <w:abstractNum w:abstractNumId="8">
+    <w:nsid w:val="1A5577E2"/>
+    <w:multiLevelType w:val="multilevel"/>
+    <w:tmpl w:val="D0ECAC0A"/>
+    <w:lvl w:ilvl="0">
+      <w:start w:val="1"/>
+      <w:numFmt w:val="bullet"/>
+      <w:lvlText w:val=""/>
+      <w:lvlJc w:val="left"/>
+      <w:pPr>
+        <w:tabs>
+          <w:tab w:val="num" w:pos="720"/>
+        </w:tabs>
+        <w:ind w:left="720" w:hanging="360"/>
+      </w:pPr>
+      <w:rPr>
+        <w:rFonts w:ascii="Symbol" w:hAnsi="Symbol" w:hint="default"/>
+        <w:sz w:val="20"/>
+      </w:rPr>
+    </w:lvl>
+    <w:lvl w:ilvl="1" w:tentative="1">
+      <w:start w:val="1"/>
+      <w:numFmt w:val="bullet"/>
+      <w:lvlText w:val="o"/>
+      <w:lvlJc w:val="left"/>
+      <w:pPr>
+        <w:tabs>
+          <w:tab w:val="num" w:pos="1440"/>
+        </w:tabs>
+        <w:ind w:left="1440" w:hanging="360"/>
+      </w:pPr>
+      <w:rPr>
+        <w:rFonts w:ascii="Courier New" w:hAnsi="Courier New" w:hint="default"/>
+        <w:sz w:val="20"/>
+      </w:rPr>
+    </w:lvl>
+    <w:lvl w:ilvl="2" w:tentative="1">
+      <w:start w:val="1"/>
+      <w:numFmt w:val="bullet"/>
+      <w:lvlText w:val=""/>
+      <w:lvlJc w:val="left"/>
+      <w:pPr>
+        <w:tabs>
+          <w:tab w:val="num" w:pos="2160"/>
+        </w:tabs>
+        <w:ind w:left="2160" w:hanging="360"/>
+      </w:pPr>
+      <w:rPr>
+        <w:rFonts w:ascii="Wingdings" w:hAnsi="Wingdings" w:hint="default"/>
+        <w:sz w:val="20"/>
+      </w:rPr>
+    </w:lvl>
+    <w:lvl w:ilvl="3" w:tentative="1">
+      <w:start w:val="1"/>
+      <w:numFmt w:val="bullet"/>
+      <w:lvlText w:val=""/>
+      <w:lvlJc w:val="left"/>
+      <w:pPr>
+        <w:tabs>
+          <w:tab w:val="num" w:pos="2880"/>
+        </w:tabs>
+        <w:ind w:left="2880" w:hanging="360"/>
+      </w:pPr>
+      <w:rPr>
+        <w:rFonts w:ascii="Wingdings" w:hAnsi="Wingdings" w:hint="default"/>
+        <w:sz w:val="20"/>
+      </w:rPr>
+    </w:lvl>
+    <w:lvl w:ilvl="4" w:tentative="1">
+      <w:start w:val="1"/>
+      <w:numFmt w:val="bullet"/>
+      <w:lvlText w:val=""/>
+      <w:lvlJc w:val="left"/>
+      <w:pPr>
+        <w:tabs>
+          <w:tab w:val="num" w:pos="3600"/>
+        </w:tabs>
+        <w:ind w:left="3600" w:hanging="360"/>
+      </w:pPr>
+      <w:rPr>
+        <w:rFonts w:ascii="Wingdings" w:hAnsi="Wingdings" w:hint="default"/>
+        <w:sz w:val="20"/>
+      </w:rPr>
+    </w:lvl>
+    <w:lvl w:ilvl="5" w:tentative="1">
+      <w:start w:val="1"/>
+      <w:numFmt w:val="bullet"/>
+      <w:lvlText w:val=""/>
+      <w:lvlJc w:val="left"/>
+      <w:pPr>
+        <w:tabs>
+          <w:tab w:val="num" w:pos="4320"/>
+        </w:tabs>
+        <w:ind w:left="4320" w:hanging="360"/>
+      </w:pPr>
+      <w:rPr>
+        <w:rFonts w:ascii="Wingdings" w:hAnsi="Wingdings" w:hint="default"/>
+        <w:sz w:val="20"/>
+      </w:rPr>
+    </w:lvl>
+    <w:lvl w:ilvl="6" w:tentative="1">
+      <w:start w:val="1"/>
+      <w:numFmt w:val="bullet"/>
+      <w:lvlText w:val=""/>
+      <w:lvlJc w:val="left"/>
+      <w:pPr>
+        <w:tabs>
+          <w:tab w:val="num" w:pos="5040"/>
+        </w:tabs>
+        <w:ind w:left="5040" w:hanging="360"/>
+      </w:pPr>
+      <w:rPr>
+        <w:rFonts w:ascii="Wingdings" w:hAnsi="Wingdings" w:hint="default"/>
+        <w:sz w:val="20"/>
+      </w:rPr>
+    </w:lvl>
+    <w:lvl w:ilvl="7" w:tentative="1">
+      <w:start w:val="1"/>
+      <w:numFmt w:val="bullet"/>
+      <w:lvlText w:val=""/>
+      <w:lvlJc w:val="left"/>
+      <w:pPr>
+        <w:tabs>
+          <w:tab w:val="num" w:pos="5760"/>
+        </w:tabs>
+        <w:ind w:left="5760" w:hanging="360"/>
+      </w:pPr>
+      <w:rPr>
+        <w:rFonts w:ascii="Wingdings" w:hAnsi="Wingdings" w:hint="default"/>
+        <w:sz w:val="20"/>
+      </w:rPr>
+    </w:lvl>
+    <w:lvl w:ilvl="8" w:tentative="1">
+      <w:start w:val="1"/>
+      <w:numFmt w:val="bullet"/>
+      <w:lvlText w:val=""/>
+      <w:lvlJc w:val="left"/>
+      <w:pPr>
+        <w:tabs>
+          <w:tab w:val="num" w:pos="6480"/>
+        </w:tabs>
+        <w:ind w:left="6480" w:hanging="360"/>
+      </w:pPr>
+      <w:rPr>
+        <w:rFonts w:ascii="Wingdings" w:hAnsi="Wingdings" w:hint="default"/>
+        <w:sz w:val="20"/>
+      </w:rPr>
+    </w:lvl>
+  </w:abstractNum>
+  <w:abstractNum w:abstractNumId="9">
+    <w:nsid w:val="1CA64AB7"/>
+    <w:multiLevelType w:val="multilevel"/>
+    <w:tmpl w:val="3A80B970"/>
+    <w:lvl w:ilvl="0">
+      <w:start w:val="1"/>
+      <w:numFmt w:val="bullet"/>
+      <w:lvlText w:val=""/>
+      <w:lvlJc w:val="left"/>
+      <w:pPr>
+        <w:tabs>
+          <w:tab w:val="num" w:pos="720"/>
+        </w:tabs>
+        <w:ind w:left="720" w:hanging="360"/>
+      </w:pPr>
+      <w:rPr>
+        <w:rFonts w:ascii="Symbol" w:hAnsi="Symbol" w:hint="default"/>
+        <w:sz w:val="20"/>
+      </w:rPr>
+    </w:lvl>
+    <w:lvl w:ilvl="1" w:tentative="1">
+      <w:start w:val="1"/>
+      <w:numFmt w:val="bullet"/>
+      <w:lvlText w:val="o"/>
+      <w:lvlJc w:val="left"/>
+      <w:pPr>
+        <w:tabs>
+          <w:tab w:val="num" w:pos="1440"/>
+        </w:tabs>
+        <w:ind w:left="1440" w:hanging="360"/>
+      </w:pPr>
+      <w:rPr>
+        <w:rFonts w:ascii="Courier New" w:hAnsi="Courier New" w:hint="default"/>
+        <w:sz w:val="20"/>
+      </w:rPr>
+    </w:lvl>
+    <w:lvl w:ilvl="2" w:tentative="1">
+      <w:start w:val="1"/>
+      <w:numFmt w:val="bullet"/>
+      <w:lvlText w:val=""/>
+      <w:lvlJc w:val="left"/>
+      <w:pPr>
+        <w:tabs>
+          <w:tab w:val="num" w:pos="2160"/>
+        </w:tabs>
+        <w:ind w:left="2160" w:hanging="360"/>
+      </w:pPr>
+      <w:rPr>
+        <w:rFonts w:ascii="Wingdings" w:hAnsi="Wingdings" w:hint="default"/>
+        <w:sz w:val="20"/>
+      </w:rPr>
+    </w:lvl>
+    <w:lvl w:ilvl="3" w:tentative="1">
+      <w:start w:val="1"/>
+      <w:numFmt w:val="bullet"/>
+      <w:lvlText w:val=""/>
+      <w:lvlJc w:val="left"/>
+      <w:pPr>
+        <w:tabs>
+          <w:tab w:val="num" w:pos="2880"/>
+        </w:tabs>
+        <w:ind w:left="2880" w:hanging="360"/>
+      </w:pPr>
+      <w:rPr>
+        <w:rFonts w:ascii="Wingdings" w:hAnsi="Wingdings" w:hint="default"/>
+        <w:sz w:val="20"/>
+      </w:rPr>
+    </w:lvl>
+    <w:lvl w:ilvl="4" w:tentative="1">
+      <w:start w:val="1"/>
+      <w:numFmt w:val="bullet"/>
+      <w:lvlText w:val=""/>
+      <w:lvlJc w:val="left"/>
+      <w:pPr>
+        <w:tabs>
+          <w:tab w:val="num" w:pos="3600"/>
+        </w:tabs>
+        <w:ind w:left="3600" w:hanging="360"/>
+      </w:pPr>
+      <w:rPr>
+        <w:rFonts w:ascii="Wingdings" w:hAnsi="Wingdings" w:hint="default"/>
+        <w:sz w:val="20"/>
+      </w:rPr>
+    </w:lvl>
+    <w:lvl w:ilvl="5" w:tentative="1">
+      <w:start w:val="1"/>
+      <w:numFmt w:val="bullet"/>
+      <w:lvlText w:val=""/>
+      <w:lvlJc w:val="left"/>
+      <w:pPr>
+        <w:tabs>
+          <w:tab w:val="num" w:pos="4320"/>
+        </w:tabs>
+        <w:ind w:left="4320" w:hanging="360"/>
+      </w:pPr>
+      <w:rPr>
+        <w:rFonts w:ascii="Wingdings" w:hAnsi="Wingdings" w:hint="default"/>
+        <w:sz w:val="20"/>
+      </w:rPr>
+    </w:lvl>
+    <w:lvl w:ilvl="6" w:tentative="1">
+      <w:start w:val="1"/>
+      <w:numFmt w:val="bullet"/>
+      <w:lvlText w:val=""/>
+      <w:lvlJc w:val="left"/>
+      <w:pPr>
+        <w:tabs>
+          <w:tab w:val="num" w:pos="5040"/>
+        </w:tabs>
+        <w:ind w:left="5040" w:hanging="360"/>
+      </w:pPr>
+      <w:rPr>
+        <w:rFonts w:ascii="Wingdings" w:hAnsi="Wingdings" w:hint="default"/>
+        <w:sz w:val="20"/>
+      </w:rPr>
+    </w:lvl>
+    <w:lvl w:ilvl="7" w:tentative="1">
+      <w:start w:val="1"/>
+      <w:numFmt w:val="bullet"/>
+      <w:lvlText w:val=""/>
+      <w:lvlJc w:val="left"/>
+      <w:pPr>
+        <w:tabs>
+          <w:tab w:val="num" w:pos="5760"/>
+        </w:tabs>
+        <w:ind w:left="5760" w:hanging="360"/>
+      </w:pPr>
+      <w:rPr>
+        <w:rFonts w:ascii="Wingdings" w:hAnsi="Wingdings" w:hint="default"/>
+        <w:sz w:val="20"/>
+      </w:rPr>
+    </w:lvl>
+    <w:lvl w:ilvl="8" w:tentative="1">
+      <w:start w:val="1"/>
+      <w:numFmt w:val="bullet"/>
+      <w:lvlText w:val=""/>
+      <w:lvlJc w:val="left"/>
+      <w:pPr>
+        <w:tabs>
+          <w:tab w:val="num" w:pos="6480"/>
+        </w:tabs>
+        <w:ind w:left="6480" w:hanging="360"/>
+      </w:pPr>
+      <w:rPr>
+        <w:rFonts w:ascii="Wingdings" w:hAnsi="Wingdings" w:hint="default"/>
+        <w:sz w:val="20"/>
+      </w:rPr>
+    </w:lvl>
+  </w:abstractNum>
+  <w:abstractNum w:abstractNumId="10">
+    <w:nsid w:val="22F96111"/>
+    <w:multiLevelType w:val="multilevel"/>
+    <w:tmpl w:val="27B22692"/>
+    <w:lvl w:ilvl="0">
+      <w:start w:val="1"/>
+      <w:numFmt w:val="bullet"/>
+      <w:lvlText w:val=""/>
+      <w:lvlJc w:val="left"/>
+      <w:pPr>
+        <w:tabs>
+          <w:tab w:val="num" w:pos="720"/>
+        </w:tabs>
+        <w:ind w:left="720" w:hanging="360"/>
+      </w:pPr>
+      <w:rPr>
+        <w:rFonts w:ascii="Symbol" w:hAnsi="Symbol" w:hint="default"/>
+        <w:sz w:val="20"/>
+      </w:rPr>
+    </w:lvl>
+    <w:lvl w:ilvl="1" w:tentative="1">
+      <w:start w:val="1"/>
+      <w:numFmt w:val="bullet"/>
+      <w:lvlText w:val="o"/>
+      <w:lvlJc w:val="left"/>
+      <w:pPr>
+        <w:tabs>
+          <w:tab w:val="num" w:pos="1440"/>
+        </w:tabs>
+        <w:ind w:left="1440" w:hanging="360"/>
+      </w:pPr>
+      <w:rPr>
+        <w:rFonts w:ascii="Courier New" w:hAnsi="Courier New" w:hint="default"/>
+        <w:sz w:val="20"/>
+      </w:rPr>
+    </w:lvl>
+    <w:lvl w:ilvl="2" w:tentative="1">
+      <w:start w:val="1"/>
+      <w:numFmt w:val="bullet"/>
+      <w:lvlText w:val=""/>
+      <w:lvlJc w:val="left"/>
+      <w:pPr>
+        <w:tabs>
+          <w:tab w:val="num" w:pos="2160"/>
+        </w:tabs>
+        <w:ind w:left="2160" w:hanging="360"/>
+      </w:pPr>
+      <w:rPr>
+        <w:rFonts w:ascii="Wingdings" w:hAnsi="Wingdings" w:hint="default"/>
+        <w:sz w:val="20"/>
+      </w:rPr>
+    </w:lvl>
+    <w:lvl w:ilvl="3" w:tentative="1">
+      <w:start w:val="1"/>
+      <w:numFmt w:val="bullet"/>
+      <w:lvlText w:val=""/>
+      <w:lvlJc w:val="left"/>
+      <w:pPr>
+        <w:tabs>
+          <w:tab w:val="num" w:pos="2880"/>
+        </w:tabs>
+        <w:ind w:left="2880" w:hanging="360"/>
+      </w:pPr>
+      <w:rPr>
+        <w:rFonts w:ascii="Wingdings" w:hAnsi="Wingdings" w:hint="default"/>
+        <w:sz w:val="20"/>
+      </w:rPr>
+    </w:lvl>
+    <w:lvl w:ilvl="4" w:tentative="1">
+      <w:start w:val="1"/>
+      <w:numFmt w:val="bullet"/>
+      <w:lvlText w:val=""/>
+      <w:lvlJc w:val="left"/>
+      <w:pPr>
+        <w:tabs>
+          <w:tab w:val="num" w:pos="3600"/>
+        </w:tabs>
+        <w:ind w:left="3600" w:hanging="360"/>
+      </w:pPr>
+      <w:rPr>
+        <w:rFonts w:ascii="Wingdings" w:hAnsi="Wingdings" w:hint="default"/>
+        <w:sz w:val="20"/>
+      </w:rPr>
+    </w:lvl>
+    <w:lvl w:ilvl="5" w:tentative="1">
+      <w:start w:val="1"/>
+      <w:numFmt w:val="bullet"/>
+      <w:lvlText w:val=""/>
+      <w:lvlJc w:val="left"/>
+      <w:pPr>
+        <w:tabs>
+          <w:tab w:val="num" w:pos="4320"/>
+        </w:tabs>
+        <w:ind w:left="4320" w:hanging="360"/>
+      </w:pPr>
+      <w:rPr>
+        <w:rFonts w:ascii="Wingdings" w:hAnsi="Wingdings" w:hint="default"/>
+        <w:sz w:val="20"/>
+      </w:rPr>
+    </w:lvl>
+    <w:lvl w:ilvl="6" w:tentative="1">
+      <w:start w:val="1"/>
+      <w:numFmt w:val="bullet"/>
+      <w:lvlText w:val=""/>
+      <w:lvlJc w:val="left"/>
+      <w:pPr>
+        <w:tabs>
+          <w:tab w:val="num" w:pos="5040"/>
+        </w:tabs>
+        <w:ind w:left="5040" w:hanging="360"/>
+      </w:pPr>
+      <w:rPr>
+        <w:rFonts w:ascii="Wingdings" w:hAnsi="Wingdings" w:hint="default"/>
+        <w:sz w:val="20"/>
+      </w:rPr>
+    </w:lvl>
+    <w:lvl w:ilvl="7" w:tentative="1">
+      <w:start w:val="1"/>
+      <w:numFmt w:val="bullet"/>
+      <w:lvlText w:val=""/>
+      <w:lvlJc w:val="left"/>
+      <w:pPr>
+        <w:tabs>
+          <w:tab w:val="num" w:pos="5760"/>
+        </w:tabs>
+        <w:ind w:left="5760" w:hanging="360"/>
+      </w:pPr>
+      <w:rPr>
+        <w:rFonts w:ascii="Wingdings" w:hAnsi="Wingdings" w:hint="default"/>
+        <w:sz w:val="20"/>
+      </w:rPr>
+    </w:lvl>
+    <w:lvl w:ilvl="8" w:tentative="1">
+      <w:start w:val="1"/>
+      <w:numFmt w:val="bullet"/>
+      <w:lvlText w:val=""/>
+      <w:lvlJc w:val="left"/>
+      <w:pPr>
+        <w:tabs>
+          <w:tab w:val="num" w:pos="6480"/>
+        </w:tabs>
+        <w:ind w:left="6480" w:hanging="360"/>
+      </w:pPr>
+      <w:rPr>
+        <w:rFonts w:ascii="Wingdings" w:hAnsi="Wingdings" w:hint="default"/>
+        <w:sz w:val="20"/>
+      </w:rPr>
+    </w:lvl>
+  </w:abstractNum>
+  <w:abstractNum w:abstractNumId="11">
     <w:nsid w:val="2363545C"/>
     <w:multiLevelType w:val="multilevel"/>
     <w:tmpl w:val="19727BFC"/>
@@ -2318,7 +3659,1050 @@
       </w:rPr>
     </w:lvl>
   </w:abstractNum>
-  <w:abstractNum w:abstractNumId="4">
+  <w:abstractNum w:abstractNumId="12">
+    <w:nsid w:val="26205B7D"/>
+    <w:multiLevelType w:val="multilevel"/>
+    <w:tmpl w:val="22DA59A0"/>
+    <w:lvl w:ilvl="0">
+      <w:start w:val="1"/>
+      <w:numFmt w:val="bullet"/>
+      <w:lvlText w:val=""/>
+      <w:lvlJc w:val="left"/>
+      <w:pPr>
+        <w:tabs>
+          <w:tab w:val="num" w:pos="720"/>
+        </w:tabs>
+        <w:ind w:left="720" w:hanging="360"/>
+      </w:pPr>
+      <w:rPr>
+        <w:rFonts w:ascii="Symbol" w:hAnsi="Symbol" w:hint="default"/>
+        <w:sz w:val="20"/>
+      </w:rPr>
+    </w:lvl>
+    <w:lvl w:ilvl="1" w:tentative="1">
+      <w:start w:val="1"/>
+      <w:numFmt w:val="bullet"/>
+      <w:lvlText w:val="o"/>
+      <w:lvlJc w:val="left"/>
+      <w:pPr>
+        <w:tabs>
+          <w:tab w:val="num" w:pos="1440"/>
+        </w:tabs>
+        <w:ind w:left="1440" w:hanging="360"/>
+      </w:pPr>
+      <w:rPr>
+        <w:rFonts w:ascii="Courier New" w:hAnsi="Courier New" w:hint="default"/>
+        <w:sz w:val="20"/>
+      </w:rPr>
+    </w:lvl>
+    <w:lvl w:ilvl="2" w:tentative="1">
+      <w:start w:val="1"/>
+      <w:numFmt w:val="bullet"/>
+      <w:lvlText w:val=""/>
+      <w:lvlJc w:val="left"/>
+      <w:pPr>
+        <w:tabs>
+          <w:tab w:val="num" w:pos="2160"/>
+        </w:tabs>
+        <w:ind w:left="2160" w:hanging="360"/>
+      </w:pPr>
+      <w:rPr>
+        <w:rFonts w:ascii="Wingdings" w:hAnsi="Wingdings" w:hint="default"/>
+        <w:sz w:val="20"/>
+      </w:rPr>
+    </w:lvl>
+    <w:lvl w:ilvl="3" w:tentative="1">
+      <w:start w:val="1"/>
+      <w:numFmt w:val="bullet"/>
+      <w:lvlText w:val=""/>
+      <w:lvlJc w:val="left"/>
+      <w:pPr>
+        <w:tabs>
+          <w:tab w:val="num" w:pos="2880"/>
+        </w:tabs>
+        <w:ind w:left="2880" w:hanging="360"/>
+      </w:pPr>
+      <w:rPr>
+        <w:rFonts w:ascii="Wingdings" w:hAnsi="Wingdings" w:hint="default"/>
+        <w:sz w:val="20"/>
+      </w:rPr>
+    </w:lvl>
+    <w:lvl w:ilvl="4" w:tentative="1">
+      <w:start w:val="1"/>
+      <w:numFmt w:val="bullet"/>
+      <w:lvlText w:val=""/>
+      <w:lvlJc w:val="left"/>
+      <w:pPr>
+        <w:tabs>
+          <w:tab w:val="num" w:pos="3600"/>
+        </w:tabs>
+        <w:ind w:left="3600" w:hanging="360"/>
+      </w:pPr>
+      <w:rPr>
+        <w:rFonts w:ascii="Wingdings" w:hAnsi="Wingdings" w:hint="default"/>
+        <w:sz w:val="20"/>
+      </w:rPr>
+    </w:lvl>
+    <w:lvl w:ilvl="5" w:tentative="1">
+      <w:start w:val="1"/>
+      <w:numFmt w:val="bullet"/>
+      <w:lvlText w:val=""/>
+      <w:lvlJc w:val="left"/>
+      <w:pPr>
+        <w:tabs>
+          <w:tab w:val="num" w:pos="4320"/>
+        </w:tabs>
+        <w:ind w:left="4320" w:hanging="360"/>
+      </w:pPr>
+      <w:rPr>
+        <w:rFonts w:ascii="Wingdings" w:hAnsi="Wingdings" w:hint="default"/>
+        <w:sz w:val="20"/>
+      </w:rPr>
+    </w:lvl>
+    <w:lvl w:ilvl="6" w:tentative="1">
+      <w:start w:val="1"/>
+      <w:numFmt w:val="bullet"/>
+      <w:lvlText w:val=""/>
+      <w:lvlJc w:val="left"/>
+      <w:pPr>
+        <w:tabs>
+          <w:tab w:val="num" w:pos="5040"/>
+        </w:tabs>
+        <w:ind w:left="5040" w:hanging="360"/>
+      </w:pPr>
+      <w:rPr>
+        <w:rFonts w:ascii="Wingdings" w:hAnsi="Wingdings" w:hint="default"/>
+        <w:sz w:val="20"/>
+      </w:rPr>
+    </w:lvl>
+    <w:lvl w:ilvl="7" w:tentative="1">
+      <w:start w:val="1"/>
+      <w:numFmt w:val="bullet"/>
+      <w:lvlText w:val=""/>
+      <w:lvlJc w:val="left"/>
+      <w:pPr>
+        <w:tabs>
+          <w:tab w:val="num" w:pos="5760"/>
+        </w:tabs>
+        <w:ind w:left="5760" w:hanging="360"/>
+      </w:pPr>
+      <w:rPr>
+        <w:rFonts w:ascii="Wingdings" w:hAnsi="Wingdings" w:hint="default"/>
+        <w:sz w:val="20"/>
+      </w:rPr>
+    </w:lvl>
+    <w:lvl w:ilvl="8" w:tentative="1">
+      <w:start w:val="1"/>
+      <w:numFmt w:val="bullet"/>
+      <w:lvlText w:val=""/>
+      <w:lvlJc w:val="left"/>
+      <w:pPr>
+        <w:tabs>
+          <w:tab w:val="num" w:pos="6480"/>
+        </w:tabs>
+        <w:ind w:left="6480" w:hanging="360"/>
+      </w:pPr>
+      <w:rPr>
+        <w:rFonts w:ascii="Wingdings" w:hAnsi="Wingdings" w:hint="default"/>
+        <w:sz w:val="20"/>
+      </w:rPr>
+    </w:lvl>
+  </w:abstractNum>
+  <w:abstractNum w:abstractNumId="13">
+    <w:nsid w:val="2AF06320"/>
+    <w:multiLevelType w:val="multilevel"/>
+    <w:tmpl w:val="223EE684"/>
+    <w:lvl w:ilvl="0">
+      <w:start w:val="1"/>
+      <w:numFmt w:val="bullet"/>
+      <w:lvlText w:val=""/>
+      <w:lvlJc w:val="left"/>
+      <w:pPr>
+        <w:tabs>
+          <w:tab w:val="num" w:pos="720"/>
+        </w:tabs>
+        <w:ind w:left="720" w:hanging="360"/>
+      </w:pPr>
+      <w:rPr>
+        <w:rFonts w:ascii="Symbol" w:hAnsi="Symbol" w:hint="default"/>
+        <w:sz w:val="20"/>
+      </w:rPr>
+    </w:lvl>
+    <w:lvl w:ilvl="1" w:tentative="1">
+      <w:start w:val="1"/>
+      <w:numFmt w:val="bullet"/>
+      <w:lvlText w:val="o"/>
+      <w:lvlJc w:val="left"/>
+      <w:pPr>
+        <w:tabs>
+          <w:tab w:val="num" w:pos="1440"/>
+        </w:tabs>
+        <w:ind w:left="1440" w:hanging="360"/>
+      </w:pPr>
+      <w:rPr>
+        <w:rFonts w:ascii="Courier New" w:hAnsi="Courier New" w:hint="default"/>
+        <w:sz w:val="20"/>
+      </w:rPr>
+    </w:lvl>
+    <w:lvl w:ilvl="2" w:tentative="1">
+      <w:start w:val="1"/>
+      <w:numFmt w:val="bullet"/>
+      <w:lvlText w:val=""/>
+      <w:lvlJc w:val="left"/>
+      <w:pPr>
+        <w:tabs>
+          <w:tab w:val="num" w:pos="2160"/>
+        </w:tabs>
+        <w:ind w:left="2160" w:hanging="360"/>
+      </w:pPr>
+      <w:rPr>
+        <w:rFonts w:ascii="Wingdings" w:hAnsi="Wingdings" w:hint="default"/>
+        <w:sz w:val="20"/>
+      </w:rPr>
+    </w:lvl>
+    <w:lvl w:ilvl="3" w:tentative="1">
+      <w:start w:val="1"/>
+      <w:numFmt w:val="bullet"/>
+      <w:lvlText w:val=""/>
+      <w:lvlJc w:val="left"/>
+      <w:pPr>
+        <w:tabs>
+          <w:tab w:val="num" w:pos="2880"/>
+        </w:tabs>
+        <w:ind w:left="2880" w:hanging="360"/>
+      </w:pPr>
+      <w:rPr>
+        <w:rFonts w:ascii="Wingdings" w:hAnsi="Wingdings" w:hint="default"/>
+        <w:sz w:val="20"/>
+      </w:rPr>
+    </w:lvl>
+    <w:lvl w:ilvl="4" w:tentative="1">
+      <w:start w:val="1"/>
+      <w:numFmt w:val="bullet"/>
+      <w:lvlText w:val=""/>
+      <w:lvlJc w:val="left"/>
+      <w:pPr>
+        <w:tabs>
+          <w:tab w:val="num" w:pos="3600"/>
+        </w:tabs>
+        <w:ind w:left="3600" w:hanging="360"/>
+      </w:pPr>
+      <w:rPr>
+        <w:rFonts w:ascii="Wingdings" w:hAnsi="Wingdings" w:hint="default"/>
+        <w:sz w:val="20"/>
+      </w:rPr>
+    </w:lvl>
+    <w:lvl w:ilvl="5" w:tentative="1">
+      <w:start w:val="1"/>
+      <w:numFmt w:val="bullet"/>
+      <w:lvlText w:val=""/>
+      <w:lvlJc w:val="left"/>
+      <w:pPr>
+        <w:tabs>
+          <w:tab w:val="num" w:pos="4320"/>
+        </w:tabs>
+        <w:ind w:left="4320" w:hanging="360"/>
+      </w:pPr>
+      <w:rPr>
+        <w:rFonts w:ascii="Wingdings" w:hAnsi="Wingdings" w:hint="default"/>
+        <w:sz w:val="20"/>
+      </w:rPr>
+    </w:lvl>
+    <w:lvl w:ilvl="6" w:tentative="1">
+      <w:start w:val="1"/>
+      <w:numFmt w:val="bullet"/>
+      <w:lvlText w:val=""/>
+      <w:lvlJc w:val="left"/>
+      <w:pPr>
+        <w:tabs>
+          <w:tab w:val="num" w:pos="5040"/>
+        </w:tabs>
+        <w:ind w:left="5040" w:hanging="360"/>
+      </w:pPr>
+      <w:rPr>
+        <w:rFonts w:ascii="Wingdings" w:hAnsi="Wingdings" w:hint="default"/>
+        <w:sz w:val="20"/>
+      </w:rPr>
+    </w:lvl>
+    <w:lvl w:ilvl="7" w:tentative="1">
+      <w:start w:val="1"/>
+      <w:numFmt w:val="bullet"/>
+      <w:lvlText w:val=""/>
+      <w:lvlJc w:val="left"/>
+      <w:pPr>
+        <w:tabs>
+          <w:tab w:val="num" w:pos="5760"/>
+        </w:tabs>
+        <w:ind w:left="5760" w:hanging="360"/>
+      </w:pPr>
+      <w:rPr>
+        <w:rFonts w:ascii="Wingdings" w:hAnsi="Wingdings" w:hint="default"/>
+        <w:sz w:val="20"/>
+      </w:rPr>
+    </w:lvl>
+    <w:lvl w:ilvl="8" w:tentative="1">
+      <w:start w:val="1"/>
+      <w:numFmt w:val="bullet"/>
+      <w:lvlText w:val=""/>
+      <w:lvlJc w:val="left"/>
+      <w:pPr>
+        <w:tabs>
+          <w:tab w:val="num" w:pos="6480"/>
+        </w:tabs>
+        <w:ind w:left="6480" w:hanging="360"/>
+      </w:pPr>
+      <w:rPr>
+        <w:rFonts w:ascii="Wingdings" w:hAnsi="Wingdings" w:hint="default"/>
+        <w:sz w:val="20"/>
+      </w:rPr>
+    </w:lvl>
+  </w:abstractNum>
+  <w:abstractNum w:abstractNumId="14">
+    <w:nsid w:val="36FE7232"/>
+    <w:multiLevelType w:val="multilevel"/>
+    <w:tmpl w:val="645219D6"/>
+    <w:lvl w:ilvl="0">
+      <w:start w:val="1"/>
+      <w:numFmt w:val="bullet"/>
+      <w:lvlText w:val=""/>
+      <w:lvlJc w:val="left"/>
+      <w:pPr>
+        <w:tabs>
+          <w:tab w:val="num" w:pos="720"/>
+        </w:tabs>
+        <w:ind w:left="720" w:hanging="360"/>
+      </w:pPr>
+      <w:rPr>
+        <w:rFonts w:ascii="Symbol" w:hAnsi="Symbol" w:hint="default"/>
+        <w:sz w:val="20"/>
+      </w:rPr>
+    </w:lvl>
+    <w:lvl w:ilvl="1" w:tentative="1">
+      <w:start w:val="1"/>
+      <w:numFmt w:val="bullet"/>
+      <w:lvlText w:val="o"/>
+      <w:lvlJc w:val="left"/>
+      <w:pPr>
+        <w:tabs>
+          <w:tab w:val="num" w:pos="1440"/>
+        </w:tabs>
+        <w:ind w:left="1440" w:hanging="360"/>
+      </w:pPr>
+      <w:rPr>
+        <w:rFonts w:ascii="Courier New" w:hAnsi="Courier New" w:hint="default"/>
+        <w:sz w:val="20"/>
+      </w:rPr>
+    </w:lvl>
+    <w:lvl w:ilvl="2" w:tentative="1">
+      <w:start w:val="1"/>
+      <w:numFmt w:val="bullet"/>
+      <w:lvlText w:val=""/>
+      <w:lvlJc w:val="left"/>
+      <w:pPr>
+        <w:tabs>
+          <w:tab w:val="num" w:pos="2160"/>
+        </w:tabs>
+        <w:ind w:left="2160" w:hanging="360"/>
+      </w:pPr>
+      <w:rPr>
+        <w:rFonts w:ascii="Wingdings" w:hAnsi="Wingdings" w:hint="default"/>
+        <w:sz w:val="20"/>
+      </w:rPr>
+    </w:lvl>
+    <w:lvl w:ilvl="3" w:tentative="1">
+      <w:start w:val="1"/>
+      <w:numFmt w:val="bullet"/>
+      <w:lvlText w:val=""/>
+      <w:lvlJc w:val="left"/>
+      <w:pPr>
+        <w:tabs>
+          <w:tab w:val="num" w:pos="2880"/>
+        </w:tabs>
+        <w:ind w:left="2880" w:hanging="360"/>
+      </w:pPr>
+      <w:rPr>
+        <w:rFonts w:ascii="Wingdings" w:hAnsi="Wingdings" w:hint="default"/>
+        <w:sz w:val="20"/>
+      </w:rPr>
+    </w:lvl>
+    <w:lvl w:ilvl="4" w:tentative="1">
+      <w:start w:val="1"/>
+      <w:numFmt w:val="bullet"/>
+      <w:lvlText w:val=""/>
+      <w:lvlJc w:val="left"/>
+      <w:pPr>
+        <w:tabs>
+          <w:tab w:val="num" w:pos="3600"/>
+        </w:tabs>
+        <w:ind w:left="3600" w:hanging="360"/>
+      </w:pPr>
+      <w:rPr>
+        <w:rFonts w:ascii="Wingdings" w:hAnsi="Wingdings" w:hint="default"/>
+        <w:sz w:val="20"/>
+      </w:rPr>
+    </w:lvl>
+    <w:lvl w:ilvl="5" w:tentative="1">
+      <w:start w:val="1"/>
+      <w:numFmt w:val="bullet"/>
+      <w:lvlText w:val=""/>
+      <w:lvlJc w:val="left"/>
+      <w:pPr>
+        <w:tabs>
+          <w:tab w:val="num" w:pos="4320"/>
+        </w:tabs>
+        <w:ind w:left="4320" w:hanging="360"/>
+      </w:pPr>
+      <w:rPr>
+        <w:rFonts w:ascii="Wingdings" w:hAnsi="Wingdings" w:hint="default"/>
+        <w:sz w:val="20"/>
+      </w:rPr>
+    </w:lvl>
+    <w:lvl w:ilvl="6" w:tentative="1">
+      <w:start w:val="1"/>
+      <w:numFmt w:val="bullet"/>
+      <w:lvlText w:val=""/>
+      <w:lvlJc w:val="left"/>
+      <w:pPr>
+        <w:tabs>
+          <w:tab w:val="num" w:pos="5040"/>
+        </w:tabs>
+        <w:ind w:left="5040" w:hanging="360"/>
+      </w:pPr>
+      <w:rPr>
+        <w:rFonts w:ascii="Wingdings" w:hAnsi="Wingdings" w:hint="default"/>
+        <w:sz w:val="20"/>
+      </w:rPr>
+    </w:lvl>
+    <w:lvl w:ilvl="7" w:tentative="1">
+      <w:start w:val="1"/>
+      <w:numFmt w:val="bullet"/>
+      <w:lvlText w:val=""/>
+      <w:lvlJc w:val="left"/>
+      <w:pPr>
+        <w:tabs>
+          <w:tab w:val="num" w:pos="5760"/>
+        </w:tabs>
+        <w:ind w:left="5760" w:hanging="360"/>
+      </w:pPr>
+      <w:rPr>
+        <w:rFonts w:ascii="Wingdings" w:hAnsi="Wingdings" w:hint="default"/>
+        <w:sz w:val="20"/>
+      </w:rPr>
+    </w:lvl>
+    <w:lvl w:ilvl="8" w:tentative="1">
+      <w:start w:val="1"/>
+      <w:numFmt w:val="bullet"/>
+      <w:lvlText w:val=""/>
+      <w:lvlJc w:val="left"/>
+      <w:pPr>
+        <w:tabs>
+          <w:tab w:val="num" w:pos="6480"/>
+        </w:tabs>
+        <w:ind w:left="6480" w:hanging="360"/>
+      </w:pPr>
+      <w:rPr>
+        <w:rFonts w:ascii="Wingdings" w:hAnsi="Wingdings" w:hint="default"/>
+        <w:sz w:val="20"/>
+      </w:rPr>
+    </w:lvl>
+  </w:abstractNum>
+  <w:abstractNum w:abstractNumId="15">
+    <w:nsid w:val="3D5C34CE"/>
+    <w:multiLevelType w:val="multilevel"/>
+    <w:tmpl w:val="FEF24A7A"/>
+    <w:lvl w:ilvl="0">
+      <w:start w:val="1"/>
+      <w:numFmt w:val="bullet"/>
+      <w:lvlText w:val=""/>
+      <w:lvlJc w:val="left"/>
+      <w:pPr>
+        <w:tabs>
+          <w:tab w:val="num" w:pos="720"/>
+        </w:tabs>
+        <w:ind w:left="720" w:hanging="360"/>
+      </w:pPr>
+      <w:rPr>
+        <w:rFonts w:ascii="Symbol" w:hAnsi="Symbol" w:hint="default"/>
+        <w:sz w:val="20"/>
+      </w:rPr>
+    </w:lvl>
+    <w:lvl w:ilvl="1" w:tentative="1">
+      <w:start w:val="1"/>
+      <w:numFmt w:val="bullet"/>
+      <w:lvlText w:val="o"/>
+      <w:lvlJc w:val="left"/>
+      <w:pPr>
+        <w:tabs>
+          <w:tab w:val="num" w:pos="1440"/>
+        </w:tabs>
+        <w:ind w:left="1440" w:hanging="360"/>
+      </w:pPr>
+      <w:rPr>
+        <w:rFonts w:ascii="Courier New" w:hAnsi="Courier New" w:hint="default"/>
+        <w:sz w:val="20"/>
+      </w:rPr>
+    </w:lvl>
+    <w:lvl w:ilvl="2" w:tentative="1">
+      <w:start w:val="1"/>
+      <w:numFmt w:val="bullet"/>
+      <w:lvlText w:val=""/>
+      <w:lvlJc w:val="left"/>
+      <w:pPr>
+        <w:tabs>
+          <w:tab w:val="num" w:pos="2160"/>
+        </w:tabs>
+        <w:ind w:left="2160" w:hanging="360"/>
+      </w:pPr>
+      <w:rPr>
+        <w:rFonts w:ascii="Wingdings" w:hAnsi="Wingdings" w:hint="default"/>
+        <w:sz w:val="20"/>
+      </w:rPr>
+    </w:lvl>
+    <w:lvl w:ilvl="3" w:tentative="1">
+      <w:start w:val="1"/>
+      <w:numFmt w:val="bullet"/>
+      <w:lvlText w:val=""/>
+      <w:lvlJc w:val="left"/>
+      <w:pPr>
+        <w:tabs>
+          <w:tab w:val="num" w:pos="2880"/>
+        </w:tabs>
+        <w:ind w:left="2880" w:hanging="360"/>
+      </w:pPr>
+      <w:rPr>
+        <w:rFonts w:ascii="Wingdings" w:hAnsi="Wingdings" w:hint="default"/>
+        <w:sz w:val="20"/>
+      </w:rPr>
+    </w:lvl>
+    <w:lvl w:ilvl="4" w:tentative="1">
+      <w:start w:val="1"/>
+      <w:numFmt w:val="bullet"/>
+      <w:lvlText w:val=""/>
+      <w:lvlJc w:val="left"/>
+      <w:pPr>
+        <w:tabs>
+          <w:tab w:val="num" w:pos="3600"/>
+        </w:tabs>
+        <w:ind w:left="3600" w:hanging="360"/>
+      </w:pPr>
+      <w:rPr>
+        <w:rFonts w:ascii="Wingdings" w:hAnsi="Wingdings" w:hint="default"/>
+        <w:sz w:val="20"/>
+      </w:rPr>
+    </w:lvl>
+    <w:lvl w:ilvl="5" w:tentative="1">
+      <w:start w:val="1"/>
+      <w:numFmt w:val="bullet"/>
+      <w:lvlText w:val=""/>
+      <w:lvlJc w:val="left"/>
+      <w:pPr>
+        <w:tabs>
+          <w:tab w:val="num" w:pos="4320"/>
+        </w:tabs>
+        <w:ind w:left="4320" w:hanging="360"/>
+      </w:pPr>
+      <w:rPr>
+        <w:rFonts w:ascii="Wingdings" w:hAnsi="Wingdings" w:hint="default"/>
+        <w:sz w:val="20"/>
+      </w:rPr>
+    </w:lvl>
+    <w:lvl w:ilvl="6" w:tentative="1">
+      <w:start w:val="1"/>
+      <w:numFmt w:val="bullet"/>
+      <w:lvlText w:val=""/>
+      <w:lvlJc w:val="left"/>
+      <w:pPr>
+        <w:tabs>
+          <w:tab w:val="num" w:pos="5040"/>
+        </w:tabs>
+        <w:ind w:left="5040" w:hanging="360"/>
+      </w:pPr>
+      <w:rPr>
+        <w:rFonts w:ascii="Wingdings" w:hAnsi="Wingdings" w:hint="default"/>
+        <w:sz w:val="20"/>
+      </w:rPr>
+    </w:lvl>
+    <w:lvl w:ilvl="7" w:tentative="1">
+      <w:start w:val="1"/>
+      <w:numFmt w:val="bullet"/>
+      <w:lvlText w:val=""/>
+      <w:lvlJc w:val="left"/>
+      <w:pPr>
+        <w:tabs>
+          <w:tab w:val="num" w:pos="5760"/>
+        </w:tabs>
+        <w:ind w:left="5760" w:hanging="360"/>
+      </w:pPr>
+      <w:rPr>
+        <w:rFonts w:ascii="Wingdings" w:hAnsi="Wingdings" w:hint="default"/>
+        <w:sz w:val="20"/>
+      </w:rPr>
+    </w:lvl>
+    <w:lvl w:ilvl="8" w:tentative="1">
+      <w:start w:val="1"/>
+      <w:numFmt w:val="bullet"/>
+      <w:lvlText w:val=""/>
+      <w:lvlJc w:val="left"/>
+      <w:pPr>
+        <w:tabs>
+          <w:tab w:val="num" w:pos="6480"/>
+        </w:tabs>
+        <w:ind w:left="6480" w:hanging="360"/>
+      </w:pPr>
+      <w:rPr>
+        <w:rFonts w:ascii="Wingdings" w:hAnsi="Wingdings" w:hint="default"/>
+        <w:sz w:val="20"/>
+      </w:rPr>
+    </w:lvl>
+  </w:abstractNum>
+  <w:abstractNum w:abstractNumId="16">
+    <w:nsid w:val="43166FB2"/>
+    <w:multiLevelType w:val="multilevel"/>
+    <w:tmpl w:val="ADEA952C"/>
+    <w:lvl w:ilvl="0">
+      <w:start w:val="1"/>
+      <w:numFmt w:val="bullet"/>
+      <w:lvlText w:val=""/>
+      <w:lvlJc w:val="left"/>
+      <w:pPr>
+        <w:tabs>
+          <w:tab w:val="num" w:pos="720"/>
+        </w:tabs>
+        <w:ind w:left="720" w:hanging="360"/>
+      </w:pPr>
+      <w:rPr>
+        <w:rFonts w:ascii="Symbol" w:hAnsi="Symbol" w:hint="default"/>
+        <w:sz w:val="20"/>
+      </w:rPr>
+    </w:lvl>
+    <w:lvl w:ilvl="1" w:tentative="1">
+      <w:start w:val="1"/>
+      <w:numFmt w:val="bullet"/>
+      <w:lvlText w:val="o"/>
+      <w:lvlJc w:val="left"/>
+      <w:pPr>
+        <w:tabs>
+          <w:tab w:val="num" w:pos="1440"/>
+        </w:tabs>
+        <w:ind w:left="1440" w:hanging="360"/>
+      </w:pPr>
+      <w:rPr>
+        <w:rFonts w:ascii="Courier New" w:hAnsi="Courier New" w:hint="default"/>
+        <w:sz w:val="20"/>
+      </w:rPr>
+    </w:lvl>
+    <w:lvl w:ilvl="2" w:tentative="1">
+      <w:start w:val="1"/>
+      <w:numFmt w:val="bullet"/>
+      <w:lvlText w:val=""/>
+      <w:lvlJc w:val="left"/>
+      <w:pPr>
+        <w:tabs>
+          <w:tab w:val="num" w:pos="2160"/>
+        </w:tabs>
+        <w:ind w:left="2160" w:hanging="360"/>
+      </w:pPr>
+      <w:rPr>
+        <w:rFonts w:ascii="Wingdings" w:hAnsi="Wingdings" w:hint="default"/>
+        <w:sz w:val="20"/>
+      </w:rPr>
+    </w:lvl>
+    <w:lvl w:ilvl="3" w:tentative="1">
+      <w:start w:val="1"/>
+      <w:numFmt w:val="bullet"/>
+      <w:lvlText w:val=""/>
+      <w:lvlJc w:val="left"/>
+      <w:pPr>
+        <w:tabs>
+          <w:tab w:val="num" w:pos="2880"/>
+        </w:tabs>
+        <w:ind w:left="2880" w:hanging="360"/>
+      </w:pPr>
+      <w:rPr>
+        <w:rFonts w:ascii="Wingdings" w:hAnsi="Wingdings" w:hint="default"/>
+        <w:sz w:val="20"/>
+      </w:rPr>
+    </w:lvl>
+    <w:lvl w:ilvl="4" w:tentative="1">
+      <w:start w:val="1"/>
+      <w:numFmt w:val="bullet"/>
+      <w:lvlText w:val=""/>
+      <w:lvlJc w:val="left"/>
+      <w:pPr>
+        <w:tabs>
+          <w:tab w:val="num" w:pos="3600"/>
+        </w:tabs>
+        <w:ind w:left="3600" w:hanging="360"/>
+      </w:pPr>
+      <w:rPr>
+        <w:rFonts w:ascii="Wingdings" w:hAnsi="Wingdings" w:hint="default"/>
+        <w:sz w:val="20"/>
+      </w:rPr>
+    </w:lvl>
+    <w:lvl w:ilvl="5" w:tentative="1">
+      <w:start w:val="1"/>
+      <w:numFmt w:val="bullet"/>
+      <w:lvlText w:val=""/>
+      <w:lvlJc w:val="left"/>
+      <w:pPr>
+        <w:tabs>
+          <w:tab w:val="num" w:pos="4320"/>
+        </w:tabs>
+        <w:ind w:left="4320" w:hanging="360"/>
+      </w:pPr>
+      <w:rPr>
+        <w:rFonts w:ascii="Wingdings" w:hAnsi="Wingdings" w:hint="default"/>
+        <w:sz w:val="20"/>
+      </w:rPr>
+    </w:lvl>
+    <w:lvl w:ilvl="6" w:tentative="1">
+      <w:start w:val="1"/>
+      <w:numFmt w:val="bullet"/>
+      <w:lvlText w:val=""/>
+      <w:lvlJc w:val="left"/>
+      <w:pPr>
+        <w:tabs>
+          <w:tab w:val="num" w:pos="5040"/>
+        </w:tabs>
+        <w:ind w:left="5040" w:hanging="360"/>
+      </w:pPr>
+      <w:rPr>
+        <w:rFonts w:ascii="Wingdings" w:hAnsi="Wingdings" w:hint="default"/>
+        <w:sz w:val="20"/>
+      </w:rPr>
+    </w:lvl>
+    <w:lvl w:ilvl="7" w:tentative="1">
+      <w:start w:val="1"/>
+      <w:numFmt w:val="bullet"/>
+      <w:lvlText w:val=""/>
+      <w:lvlJc w:val="left"/>
+      <w:pPr>
+        <w:tabs>
+          <w:tab w:val="num" w:pos="5760"/>
+        </w:tabs>
+        <w:ind w:left="5760" w:hanging="360"/>
+      </w:pPr>
+      <w:rPr>
+        <w:rFonts w:ascii="Wingdings" w:hAnsi="Wingdings" w:hint="default"/>
+        <w:sz w:val="20"/>
+      </w:rPr>
+    </w:lvl>
+    <w:lvl w:ilvl="8" w:tentative="1">
+      <w:start w:val="1"/>
+      <w:numFmt w:val="bullet"/>
+      <w:lvlText w:val=""/>
+      <w:lvlJc w:val="left"/>
+      <w:pPr>
+        <w:tabs>
+          <w:tab w:val="num" w:pos="6480"/>
+        </w:tabs>
+        <w:ind w:left="6480" w:hanging="360"/>
+      </w:pPr>
+      <w:rPr>
+        <w:rFonts w:ascii="Wingdings" w:hAnsi="Wingdings" w:hint="default"/>
+        <w:sz w:val="20"/>
+      </w:rPr>
+    </w:lvl>
+  </w:abstractNum>
+  <w:abstractNum w:abstractNumId="17">
+    <w:nsid w:val="455173D7"/>
+    <w:multiLevelType w:val="multilevel"/>
+    <w:tmpl w:val="A4FE3D28"/>
+    <w:lvl w:ilvl="0">
+      <w:start w:val="1"/>
+      <w:numFmt w:val="bullet"/>
+      <w:lvlText w:val=""/>
+      <w:lvlJc w:val="left"/>
+      <w:pPr>
+        <w:tabs>
+          <w:tab w:val="num" w:pos="720"/>
+        </w:tabs>
+        <w:ind w:left="720" w:hanging="360"/>
+      </w:pPr>
+      <w:rPr>
+        <w:rFonts w:ascii="Symbol" w:hAnsi="Symbol" w:hint="default"/>
+        <w:sz w:val="20"/>
+      </w:rPr>
+    </w:lvl>
+    <w:lvl w:ilvl="1" w:tentative="1">
+      <w:start w:val="1"/>
+      <w:numFmt w:val="bullet"/>
+      <w:lvlText w:val="o"/>
+      <w:lvlJc w:val="left"/>
+      <w:pPr>
+        <w:tabs>
+          <w:tab w:val="num" w:pos="1440"/>
+        </w:tabs>
+        <w:ind w:left="1440" w:hanging="360"/>
+      </w:pPr>
+      <w:rPr>
+        <w:rFonts w:ascii="Courier New" w:hAnsi="Courier New" w:hint="default"/>
+        <w:sz w:val="20"/>
+      </w:rPr>
+    </w:lvl>
+    <w:lvl w:ilvl="2" w:tentative="1">
+      <w:start w:val="1"/>
+      <w:numFmt w:val="bullet"/>
+      <w:lvlText w:val=""/>
+      <w:lvlJc w:val="left"/>
+      <w:pPr>
+        <w:tabs>
+          <w:tab w:val="num" w:pos="2160"/>
+        </w:tabs>
+        <w:ind w:left="2160" w:hanging="360"/>
+      </w:pPr>
+      <w:rPr>
+        <w:rFonts w:ascii="Wingdings" w:hAnsi="Wingdings" w:hint="default"/>
+        <w:sz w:val="20"/>
+      </w:rPr>
+    </w:lvl>
+    <w:lvl w:ilvl="3" w:tentative="1">
+      <w:start w:val="1"/>
+      <w:numFmt w:val="bullet"/>
+      <w:lvlText w:val=""/>
+      <w:lvlJc w:val="left"/>
+      <w:pPr>
+        <w:tabs>
+          <w:tab w:val="num" w:pos="2880"/>
+        </w:tabs>
+        <w:ind w:left="2880" w:hanging="360"/>
+      </w:pPr>
+      <w:rPr>
+        <w:rFonts w:ascii="Wingdings" w:hAnsi="Wingdings" w:hint="default"/>
+        <w:sz w:val="20"/>
+      </w:rPr>
+    </w:lvl>
+    <w:lvl w:ilvl="4" w:tentative="1">
+      <w:start w:val="1"/>
+      <w:numFmt w:val="bullet"/>
+      <w:lvlText w:val=""/>
+      <w:lvlJc w:val="left"/>
+      <w:pPr>
+        <w:tabs>
+          <w:tab w:val="num" w:pos="3600"/>
+        </w:tabs>
+        <w:ind w:left="3600" w:hanging="360"/>
+      </w:pPr>
+      <w:rPr>
+        <w:rFonts w:ascii="Wingdings" w:hAnsi="Wingdings" w:hint="default"/>
+        <w:sz w:val="20"/>
+      </w:rPr>
+    </w:lvl>
+    <w:lvl w:ilvl="5" w:tentative="1">
+      <w:start w:val="1"/>
+      <w:numFmt w:val="bullet"/>
+      <w:lvlText w:val=""/>
+      <w:lvlJc w:val="left"/>
+      <w:pPr>
+        <w:tabs>
+          <w:tab w:val="num" w:pos="4320"/>
+        </w:tabs>
+        <w:ind w:left="4320" w:hanging="360"/>
+      </w:pPr>
+      <w:rPr>
+        <w:rFonts w:ascii="Wingdings" w:hAnsi="Wingdings" w:hint="default"/>
+        <w:sz w:val="20"/>
+      </w:rPr>
+    </w:lvl>
+    <w:lvl w:ilvl="6" w:tentative="1">
+      <w:start w:val="1"/>
+      <w:numFmt w:val="bullet"/>
+      <w:lvlText w:val=""/>
+      <w:lvlJc w:val="left"/>
+      <w:pPr>
+        <w:tabs>
+          <w:tab w:val="num" w:pos="5040"/>
+        </w:tabs>
+        <w:ind w:left="5040" w:hanging="360"/>
+      </w:pPr>
+      <w:rPr>
+        <w:rFonts w:ascii="Wingdings" w:hAnsi="Wingdings" w:hint="default"/>
+        <w:sz w:val="20"/>
+      </w:rPr>
+    </w:lvl>
+    <w:lvl w:ilvl="7" w:tentative="1">
+      <w:start w:val="1"/>
+      <w:numFmt w:val="bullet"/>
+      <w:lvlText w:val=""/>
+      <w:lvlJc w:val="left"/>
+      <w:pPr>
+        <w:tabs>
+          <w:tab w:val="num" w:pos="5760"/>
+        </w:tabs>
+        <w:ind w:left="5760" w:hanging="360"/>
+      </w:pPr>
+      <w:rPr>
+        <w:rFonts w:ascii="Wingdings" w:hAnsi="Wingdings" w:hint="default"/>
+        <w:sz w:val="20"/>
+      </w:rPr>
+    </w:lvl>
+    <w:lvl w:ilvl="8" w:tentative="1">
+      <w:start w:val="1"/>
+      <w:numFmt w:val="bullet"/>
+      <w:lvlText w:val=""/>
+      <w:lvlJc w:val="left"/>
+      <w:pPr>
+        <w:tabs>
+          <w:tab w:val="num" w:pos="6480"/>
+        </w:tabs>
+        <w:ind w:left="6480" w:hanging="360"/>
+      </w:pPr>
+      <w:rPr>
+        <w:rFonts w:ascii="Wingdings" w:hAnsi="Wingdings" w:hint="default"/>
+        <w:sz w:val="20"/>
+      </w:rPr>
+    </w:lvl>
+  </w:abstractNum>
+  <w:abstractNum w:abstractNumId="18">
+    <w:nsid w:val="47A41E4B"/>
+    <w:multiLevelType w:val="multilevel"/>
+    <w:tmpl w:val="C33A3786"/>
+    <w:lvl w:ilvl="0">
+      <w:start w:val="1"/>
+      <w:numFmt w:val="bullet"/>
+      <w:lvlText w:val=""/>
+      <w:lvlJc w:val="left"/>
+      <w:pPr>
+        <w:tabs>
+          <w:tab w:val="num" w:pos="720"/>
+        </w:tabs>
+        <w:ind w:left="720" w:hanging="360"/>
+      </w:pPr>
+      <w:rPr>
+        <w:rFonts w:ascii="Symbol" w:hAnsi="Symbol" w:hint="default"/>
+        <w:sz w:val="20"/>
+      </w:rPr>
+    </w:lvl>
+    <w:lvl w:ilvl="1" w:tentative="1">
+      <w:start w:val="1"/>
+      <w:numFmt w:val="bullet"/>
+      <w:lvlText w:val="o"/>
+      <w:lvlJc w:val="left"/>
+      <w:pPr>
+        <w:tabs>
+          <w:tab w:val="num" w:pos="1440"/>
+        </w:tabs>
+        <w:ind w:left="1440" w:hanging="360"/>
+      </w:pPr>
+      <w:rPr>
+        <w:rFonts w:ascii="Courier New" w:hAnsi="Courier New" w:hint="default"/>
+        <w:sz w:val="20"/>
+      </w:rPr>
+    </w:lvl>
+    <w:lvl w:ilvl="2" w:tentative="1">
+      <w:start w:val="1"/>
+      <w:numFmt w:val="bullet"/>
+      <w:lvlText w:val=""/>
+      <w:lvlJc w:val="left"/>
+      <w:pPr>
+        <w:tabs>
+          <w:tab w:val="num" w:pos="2160"/>
+        </w:tabs>
+        <w:ind w:left="2160" w:hanging="360"/>
+      </w:pPr>
+      <w:rPr>
+        <w:rFonts w:ascii="Wingdings" w:hAnsi="Wingdings" w:hint="default"/>
+        <w:sz w:val="20"/>
+      </w:rPr>
+    </w:lvl>
+    <w:lvl w:ilvl="3" w:tentative="1">
+      <w:start w:val="1"/>
+      <w:numFmt w:val="bullet"/>
+      <w:lvlText w:val=""/>
+      <w:lvlJc w:val="left"/>
+      <w:pPr>
+        <w:tabs>
+          <w:tab w:val="num" w:pos="2880"/>
+        </w:tabs>
+        <w:ind w:left="2880" w:hanging="360"/>
+      </w:pPr>
+      <w:rPr>
+        <w:rFonts w:ascii="Wingdings" w:hAnsi="Wingdings" w:hint="default"/>
+        <w:sz w:val="20"/>
+      </w:rPr>
+    </w:lvl>
+    <w:lvl w:ilvl="4" w:tentative="1">
+      <w:start w:val="1"/>
+      <w:numFmt w:val="bullet"/>
+      <w:lvlText w:val=""/>
+      <w:lvlJc w:val="left"/>
+      <w:pPr>
+        <w:tabs>
+          <w:tab w:val="num" w:pos="3600"/>
+        </w:tabs>
+        <w:ind w:left="3600" w:hanging="360"/>
+      </w:pPr>
+      <w:rPr>
+        <w:rFonts w:ascii="Wingdings" w:hAnsi="Wingdings" w:hint="default"/>
+        <w:sz w:val="20"/>
+      </w:rPr>
+    </w:lvl>
+    <w:lvl w:ilvl="5" w:tentative="1">
+      <w:start w:val="1"/>
+      <w:numFmt w:val="bullet"/>
+      <w:lvlText w:val=""/>
+      <w:lvlJc w:val="left"/>
+      <w:pPr>
+        <w:tabs>
+          <w:tab w:val="num" w:pos="4320"/>
+        </w:tabs>
+        <w:ind w:left="4320" w:hanging="360"/>
+      </w:pPr>
+      <w:rPr>
+        <w:rFonts w:ascii="Wingdings" w:hAnsi="Wingdings" w:hint="default"/>
+        <w:sz w:val="20"/>
+      </w:rPr>
+    </w:lvl>
+    <w:lvl w:ilvl="6" w:tentative="1">
+      <w:start w:val="1"/>
+      <w:numFmt w:val="bullet"/>
+      <w:lvlText w:val=""/>
+      <w:lvlJc w:val="left"/>
+      <w:pPr>
+        <w:tabs>
+          <w:tab w:val="num" w:pos="5040"/>
+        </w:tabs>
+        <w:ind w:left="5040" w:hanging="360"/>
+      </w:pPr>
+      <w:rPr>
+        <w:rFonts w:ascii="Wingdings" w:hAnsi="Wingdings" w:hint="default"/>
+        <w:sz w:val="20"/>
+      </w:rPr>
+    </w:lvl>
+    <w:lvl w:ilvl="7" w:tentative="1">
+      <w:start w:val="1"/>
+      <w:numFmt w:val="bullet"/>
+      <w:lvlText w:val=""/>
+      <w:lvlJc w:val="left"/>
+      <w:pPr>
+        <w:tabs>
+          <w:tab w:val="num" w:pos="5760"/>
+        </w:tabs>
+        <w:ind w:left="5760" w:hanging="360"/>
+      </w:pPr>
+      <w:rPr>
+        <w:rFonts w:ascii="Wingdings" w:hAnsi="Wingdings" w:hint="default"/>
+        <w:sz w:val="20"/>
+      </w:rPr>
+    </w:lvl>
+    <w:lvl w:ilvl="8" w:tentative="1">
+      <w:start w:val="1"/>
+      <w:numFmt w:val="bullet"/>
+      <w:lvlText w:val=""/>
+      <w:lvlJc w:val="left"/>
+      <w:pPr>
+        <w:tabs>
+          <w:tab w:val="num" w:pos="6480"/>
+        </w:tabs>
+        <w:ind w:left="6480" w:hanging="360"/>
+      </w:pPr>
+      <w:rPr>
+        <w:rFonts w:ascii="Wingdings" w:hAnsi="Wingdings" w:hint="default"/>
+        <w:sz w:val="20"/>
+      </w:rPr>
+    </w:lvl>
+  </w:abstractNum>
+  <w:abstractNum w:abstractNumId="19">
     <w:nsid w:val="497436D6"/>
     <w:multiLevelType w:val="hybridMultilevel"/>
     <w:tmpl w:val="E654ABC0"/>
@@ -2404,7 +4788,7 @@
       </w:pPr>
     </w:lvl>
   </w:abstractNum>
-  <w:abstractNum w:abstractNumId="5">
+  <w:abstractNum w:abstractNumId="20">
     <w:nsid w:val="4F925A76"/>
     <w:multiLevelType w:val="multilevel"/>
     <w:tmpl w:val="54C8DCA4"/>
@@ -2553,7 +4937,7 @@
       </w:rPr>
     </w:lvl>
   </w:abstractNum>
-  <w:abstractNum w:abstractNumId="6">
+  <w:abstractNum w:abstractNumId="21">
     <w:nsid w:val="4FC32F02"/>
     <w:multiLevelType w:val="multilevel"/>
     <w:tmpl w:val="2D161F80"/>
@@ -2702,7 +5086,1199 @@
       </w:rPr>
     </w:lvl>
   </w:abstractNum>
-  <w:abstractNum w:abstractNumId="7">
+  <w:abstractNum w:abstractNumId="22">
+    <w:nsid w:val="557066E4"/>
+    <w:multiLevelType w:val="multilevel"/>
+    <w:tmpl w:val="2CB8E14E"/>
+    <w:lvl w:ilvl="0">
+      <w:start w:val="1"/>
+      <w:numFmt w:val="bullet"/>
+      <w:lvlText w:val=""/>
+      <w:lvlJc w:val="left"/>
+      <w:pPr>
+        <w:tabs>
+          <w:tab w:val="num" w:pos="720"/>
+        </w:tabs>
+        <w:ind w:left="720" w:hanging="360"/>
+      </w:pPr>
+      <w:rPr>
+        <w:rFonts w:ascii="Symbol" w:hAnsi="Symbol" w:hint="default"/>
+        <w:sz w:val="20"/>
+      </w:rPr>
+    </w:lvl>
+    <w:lvl w:ilvl="1" w:tentative="1">
+      <w:start w:val="1"/>
+      <w:numFmt w:val="bullet"/>
+      <w:lvlText w:val="o"/>
+      <w:lvlJc w:val="left"/>
+      <w:pPr>
+        <w:tabs>
+          <w:tab w:val="num" w:pos="1440"/>
+        </w:tabs>
+        <w:ind w:left="1440" w:hanging="360"/>
+      </w:pPr>
+      <w:rPr>
+        <w:rFonts w:ascii="Courier New" w:hAnsi="Courier New" w:hint="default"/>
+        <w:sz w:val="20"/>
+      </w:rPr>
+    </w:lvl>
+    <w:lvl w:ilvl="2" w:tentative="1">
+      <w:start w:val="1"/>
+      <w:numFmt w:val="bullet"/>
+      <w:lvlText w:val=""/>
+      <w:lvlJc w:val="left"/>
+      <w:pPr>
+        <w:tabs>
+          <w:tab w:val="num" w:pos="2160"/>
+        </w:tabs>
+        <w:ind w:left="2160" w:hanging="360"/>
+      </w:pPr>
+      <w:rPr>
+        <w:rFonts w:ascii="Wingdings" w:hAnsi="Wingdings" w:hint="default"/>
+        <w:sz w:val="20"/>
+      </w:rPr>
+    </w:lvl>
+    <w:lvl w:ilvl="3" w:tentative="1">
+      <w:start w:val="1"/>
+      <w:numFmt w:val="bullet"/>
+      <w:lvlText w:val=""/>
+      <w:lvlJc w:val="left"/>
+      <w:pPr>
+        <w:tabs>
+          <w:tab w:val="num" w:pos="2880"/>
+        </w:tabs>
+        <w:ind w:left="2880" w:hanging="360"/>
+      </w:pPr>
+      <w:rPr>
+        <w:rFonts w:ascii="Wingdings" w:hAnsi="Wingdings" w:hint="default"/>
+        <w:sz w:val="20"/>
+      </w:rPr>
+    </w:lvl>
+    <w:lvl w:ilvl="4" w:tentative="1">
+      <w:start w:val="1"/>
+      <w:numFmt w:val="bullet"/>
+      <w:lvlText w:val=""/>
+      <w:lvlJc w:val="left"/>
+      <w:pPr>
+        <w:tabs>
+          <w:tab w:val="num" w:pos="3600"/>
+        </w:tabs>
+        <w:ind w:left="3600" w:hanging="360"/>
+      </w:pPr>
+      <w:rPr>
+        <w:rFonts w:ascii="Wingdings" w:hAnsi="Wingdings" w:hint="default"/>
+        <w:sz w:val="20"/>
+      </w:rPr>
+    </w:lvl>
+    <w:lvl w:ilvl="5" w:tentative="1">
+      <w:start w:val="1"/>
+      <w:numFmt w:val="bullet"/>
+      <w:lvlText w:val=""/>
+      <w:lvlJc w:val="left"/>
+      <w:pPr>
+        <w:tabs>
+          <w:tab w:val="num" w:pos="4320"/>
+        </w:tabs>
+        <w:ind w:left="4320" w:hanging="360"/>
+      </w:pPr>
+      <w:rPr>
+        <w:rFonts w:ascii="Wingdings" w:hAnsi="Wingdings" w:hint="default"/>
+        <w:sz w:val="20"/>
+      </w:rPr>
+    </w:lvl>
+    <w:lvl w:ilvl="6" w:tentative="1">
+      <w:start w:val="1"/>
+      <w:numFmt w:val="bullet"/>
+      <w:lvlText w:val=""/>
+      <w:lvlJc w:val="left"/>
+      <w:pPr>
+        <w:tabs>
+          <w:tab w:val="num" w:pos="5040"/>
+        </w:tabs>
+        <w:ind w:left="5040" w:hanging="360"/>
+      </w:pPr>
+      <w:rPr>
+        <w:rFonts w:ascii="Wingdings" w:hAnsi="Wingdings" w:hint="default"/>
+        <w:sz w:val="20"/>
+      </w:rPr>
+    </w:lvl>
+    <w:lvl w:ilvl="7" w:tentative="1">
+      <w:start w:val="1"/>
+      <w:numFmt w:val="bullet"/>
+      <w:lvlText w:val=""/>
+      <w:lvlJc w:val="left"/>
+      <w:pPr>
+        <w:tabs>
+          <w:tab w:val="num" w:pos="5760"/>
+        </w:tabs>
+        <w:ind w:left="5760" w:hanging="360"/>
+      </w:pPr>
+      <w:rPr>
+        <w:rFonts w:ascii="Wingdings" w:hAnsi="Wingdings" w:hint="default"/>
+        <w:sz w:val="20"/>
+      </w:rPr>
+    </w:lvl>
+    <w:lvl w:ilvl="8" w:tentative="1">
+      <w:start w:val="1"/>
+      <w:numFmt w:val="bullet"/>
+      <w:lvlText w:val=""/>
+      <w:lvlJc w:val="left"/>
+      <w:pPr>
+        <w:tabs>
+          <w:tab w:val="num" w:pos="6480"/>
+        </w:tabs>
+        <w:ind w:left="6480" w:hanging="360"/>
+      </w:pPr>
+      <w:rPr>
+        <w:rFonts w:ascii="Wingdings" w:hAnsi="Wingdings" w:hint="default"/>
+        <w:sz w:val="20"/>
+      </w:rPr>
+    </w:lvl>
+  </w:abstractNum>
+  <w:abstractNum w:abstractNumId="23">
+    <w:nsid w:val="5E6A5AA0"/>
+    <w:multiLevelType w:val="multilevel"/>
+    <w:tmpl w:val="0972C91C"/>
+    <w:lvl w:ilvl="0">
+      <w:start w:val="1"/>
+      <w:numFmt w:val="bullet"/>
+      <w:lvlText w:val=""/>
+      <w:lvlJc w:val="left"/>
+      <w:pPr>
+        <w:tabs>
+          <w:tab w:val="num" w:pos="720"/>
+        </w:tabs>
+        <w:ind w:left="720" w:hanging="360"/>
+      </w:pPr>
+      <w:rPr>
+        <w:rFonts w:ascii="Symbol" w:hAnsi="Symbol" w:hint="default"/>
+        <w:sz w:val="20"/>
+      </w:rPr>
+    </w:lvl>
+    <w:lvl w:ilvl="1" w:tentative="1">
+      <w:start w:val="1"/>
+      <w:numFmt w:val="bullet"/>
+      <w:lvlText w:val="o"/>
+      <w:lvlJc w:val="left"/>
+      <w:pPr>
+        <w:tabs>
+          <w:tab w:val="num" w:pos="1440"/>
+        </w:tabs>
+        <w:ind w:left="1440" w:hanging="360"/>
+      </w:pPr>
+      <w:rPr>
+        <w:rFonts w:ascii="Courier New" w:hAnsi="Courier New" w:hint="default"/>
+        <w:sz w:val="20"/>
+      </w:rPr>
+    </w:lvl>
+    <w:lvl w:ilvl="2" w:tentative="1">
+      <w:start w:val="1"/>
+      <w:numFmt w:val="bullet"/>
+      <w:lvlText w:val=""/>
+      <w:lvlJc w:val="left"/>
+      <w:pPr>
+        <w:tabs>
+          <w:tab w:val="num" w:pos="2160"/>
+        </w:tabs>
+        <w:ind w:left="2160" w:hanging="360"/>
+      </w:pPr>
+      <w:rPr>
+        <w:rFonts w:ascii="Wingdings" w:hAnsi="Wingdings" w:hint="default"/>
+        <w:sz w:val="20"/>
+      </w:rPr>
+    </w:lvl>
+    <w:lvl w:ilvl="3" w:tentative="1">
+      <w:start w:val="1"/>
+      <w:numFmt w:val="bullet"/>
+      <w:lvlText w:val=""/>
+      <w:lvlJc w:val="left"/>
+      <w:pPr>
+        <w:tabs>
+          <w:tab w:val="num" w:pos="2880"/>
+        </w:tabs>
+        <w:ind w:left="2880" w:hanging="360"/>
+      </w:pPr>
+      <w:rPr>
+        <w:rFonts w:ascii="Wingdings" w:hAnsi="Wingdings" w:hint="default"/>
+        <w:sz w:val="20"/>
+      </w:rPr>
+    </w:lvl>
+    <w:lvl w:ilvl="4" w:tentative="1">
+      <w:start w:val="1"/>
+      <w:numFmt w:val="bullet"/>
+      <w:lvlText w:val=""/>
+      <w:lvlJc w:val="left"/>
+      <w:pPr>
+        <w:tabs>
+          <w:tab w:val="num" w:pos="3600"/>
+        </w:tabs>
+        <w:ind w:left="3600" w:hanging="360"/>
+      </w:pPr>
+      <w:rPr>
+        <w:rFonts w:ascii="Wingdings" w:hAnsi="Wingdings" w:hint="default"/>
+        <w:sz w:val="20"/>
+      </w:rPr>
+    </w:lvl>
+    <w:lvl w:ilvl="5" w:tentative="1">
+      <w:start w:val="1"/>
+      <w:numFmt w:val="bullet"/>
+      <w:lvlText w:val=""/>
+      <w:lvlJc w:val="left"/>
+      <w:pPr>
+        <w:tabs>
+          <w:tab w:val="num" w:pos="4320"/>
+        </w:tabs>
+        <w:ind w:left="4320" w:hanging="360"/>
+      </w:pPr>
+      <w:rPr>
+        <w:rFonts w:ascii="Wingdings" w:hAnsi="Wingdings" w:hint="default"/>
+        <w:sz w:val="20"/>
+      </w:rPr>
+    </w:lvl>
+    <w:lvl w:ilvl="6" w:tentative="1">
+      <w:start w:val="1"/>
+      <w:numFmt w:val="bullet"/>
+      <w:lvlText w:val=""/>
+      <w:lvlJc w:val="left"/>
+      <w:pPr>
+        <w:tabs>
+          <w:tab w:val="num" w:pos="5040"/>
+        </w:tabs>
+        <w:ind w:left="5040" w:hanging="360"/>
+      </w:pPr>
+      <w:rPr>
+        <w:rFonts w:ascii="Wingdings" w:hAnsi="Wingdings" w:hint="default"/>
+        <w:sz w:val="20"/>
+      </w:rPr>
+    </w:lvl>
+    <w:lvl w:ilvl="7" w:tentative="1">
+      <w:start w:val="1"/>
+      <w:numFmt w:val="bullet"/>
+      <w:lvlText w:val=""/>
+      <w:lvlJc w:val="left"/>
+      <w:pPr>
+        <w:tabs>
+          <w:tab w:val="num" w:pos="5760"/>
+        </w:tabs>
+        <w:ind w:left="5760" w:hanging="360"/>
+      </w:pPr>
+      <w:rPr>
+        <w:rFonts w:ascii="Wingdings" w:hAnsi="Wingdings" w:hint="default"/>
+        <w:sz w:val="20"/>
+      </w:rPr>
+    </w:lvl>
+    <w:lvl w:ilvl="8" w:tentative="1">
+      <w:start w:val="1"/>
+      <w:numFmt w:val="bullet"/>
+      <w:lvlText w:val=""/>
+      <w:lvlJc w:val="left"/>
+      <w:pPr>
+        <w:tabs>
+          <w:tab w:val="num" w:pos="6480"/>
+        </w:tabs>
+        <w:ind w:left="6480" w:hanging="360"/>
+      </w:pPr>
+      <w:rPr>
+        <w:rFonts w:ascii="Wingdings" w:hAnsi="Wingdings" w:hint="default"/>
+        <w:sz w:val="20"/>
+      </w:rPr>
+    </w:lvl>
+  </w:abstractNum>
+  <w:abstractNum w:abstractNumId="24">
+    <w:nsid w:val="61250B84"/>
+    <w:multiLevelType w:val="multilevel"/>
+    <w:tmpl w:val="F69A28AC"/>
+    <w:lvl w:ilvl="0">
+      <w:start w:val="1"/>
+      <w:numFmt w:val="bullet"/>
+      <w:lvlText w:val=""/>
+      <w:lvlJc w:val="left"/>
+      <w:pPr>
+        <w:tabs>
+          <w:tab w:val="num" w:pos="720"/>
+        </w:tabs>
+        <w:ind w:left="720" w:hanging="360"/>
+      </w:pPr>
+      <w:rPr>
+        <w:rFonts w:ascii="Symbol" w:hAnsi="Symbol" w:hint="default"/>
+        <w:sz w:val="20"/>
+      </w:rPr>
+    </w:lvl>
+    <w:lvl w:ilvl="1" w:tentative="1">
+      <w:start w:val="1"/>
+      <w:numFmt w:val="bullet"/>
+      <w:lvlText w:val="o"/>
+      <w:lvlJc w:val="left"/>
+      <w:pPr>
+        <w:tabs>
+          <w:tab w:val="num" w:pos="1440"/>
+        </w:tabs>
+        <w:ind w:left="1440" w:hanging="360"/>
+      </w:pPr>
+      <w:rPr>
+        <w:rFonts w:ascii="Courier New" w:hAnsi="Courier New" w:hint="default"/>
+        <w:sz w:val="20"/>
+      </w:rPr>
+    </w:lvl>
+    <w:lvl w:ilvl="2" w:tentative="1">
+      <w:start w:val="1"/>
+      <w:numFmt w:val="bullet"/>
+      <w:lvlText w:val=""/>
+      <w:lvlJc w:val="left"/>
+      <w:pPr>
+        <w:tabs>
+          <w:tab w:val="num" w:pos="2160"/>
+        </w:tabs>
+        <w:ind w:left="2160" w:hanging="360"/>
+      </w:pPr>
+      <w:rPr>
+        <w:rFonts w:ascii="Wingdings" w:hAnsi="Wingdings" w:hint="default"/>
+        <w:sz w:val="20"/>
+      </w:rPr>
+    </w:lvl>
+    <w:lvl w:ilvl="3" w:tentative="1">
+      <w:start w:val="1"/>
+      <w:numFmt w:val="bullet"/>
+      <w:lvlText w:val=""/>
+      <w:lvlJc w:val="left"/>
+      <w:pPr>
+        <w:tabs>
+          <w:tab w:val="num" w:pos="2880"/>
+        </w:tabs>
+        <w:ind w:left="2880" w:hanging="360"/>
+      </w:pPr>
+      <w:rPr>
+        <w:rFonts w:ascii="Wingdings" w:hAnsi="Wingdings" w:hint="default"/>
+        <w:sz w:val="20"/>
+      </w:rPr>
+    </w:lvl>
+    <w:lvl w:ilvl="4" w:tentative="1">
+      <w:start w:val="1"/>
+      <w:numFmt w:val="bullet"/>
+      <w:lvlText w:val=""/>
+      <w:lvlJc w:val="left"/>
+      <w:pPr>
+        <w:tabs>
+          <w:tab w:val="num" w:pos="3600"/>
+        </w:tabs>
+        <w:ind w:left="3600" w:hanging="360"/>
+      </w:pPr>
+      <w:rPr>
+        <w:rFonts w:ascii="Wingdings" w:hAnsi="Wingdings" w:hint="default"/>
+        <w:sz w:val="20"/>
+      </w:rPr>
+    </w:lvl>
+    <w:lvl w:ilvl="5" w:tentative="1">
+      <w:start w:val="1"/>
+      <w:numFmt w:val="bullet"/>
+      <w:lvlText w:val=""/>
+      <w:lvlJc w:val="left"/>
+      <w:pPr>
+        <w:tabs>
+          <w:tab w:val="num" w:pos="4320"/>
+        </w:tabs>
+        <w:ind w:left="4320" w:hanging="360"/>
+      </w:pPr>
+      <w:rPr>
+        <w:rFonts w:ascii="Wingdings" w:hAnsi="Wingdings" w:hint="default"/>
+        <w:sz w:val="20"/>
+      </w:rPr>
+    </w:lvl>
+    <w:lvl w:ilvl="6" w:tentative="1">
+      <w:start w:val="1"/>
+      <w:numFmt w:val="bullet"/>
+      <w:lvlText w:val=""/>
+      <w:lvlJc w:val="left"/>
+      <w:pPr>
+        <w:tabs>
+          <w:tab w:val="num" w:pos="5040"/>
+        </w:tabs>
+        <w:ind w:left="5040" w:hanging="360"/>
+      </w:pPr>
+      <w:rPr>
+        <w:rFonts w:ascii="Wingdings" w:hAnsi="Wingdings" w:hint="default"/>
+        <w:sz w:val="20"/>
+      </w:rPr>
+    </w:lvl>
+    <w:lvl w:ilvl="7" w:tentative="1">
+      <w:start w:val="1"/>
+      <w:numFmt w:val="bullet"/>
+      <w:lvlText w:val=""/>
+      <w:lvlJc w:val="left"/>
+      <w:pPr>
+        <w:tabs>
+          <w:tab w:val="num" w:pos="5760"/>
+        </w:tabs>
+        <w:ind w:left="5760" w:hanging="360"/>
+      </w:pPr>
+      <w:rPr>
+        <w:rFonts w:ascii="Wingdings" w:hAnsi="Wingdings" w:hint="default"/>
+        <w:sz w:val="20"/>
+      </w:rPr>
+    </w:lvl>
+    <w:lvl w:ilvl="8" w:tentative="1">
+      <w:start w:val="1"/>
+      <w:numFmt w:val="bullet"/>
+      <w:lvlText w:val=""/>
+      <w:lvlJc w:val="left"/>
+      <w:pPr>
+        <w:tabs>
+          <w:tab w:val="num" w:pos="6480"/>
+        </w:tabs>
+        <w:ind w:left="6480" w:hanging="360"/>
+      </w:pPr>
+      <w:rPr>
+        <w:rFonts w:ascii="Wingdings" w:hAnsi="Wingdings" w:hint="default"/>
+        <w:sz w:val="20"/>
+      </w:rPr>
+    </w:lvl>
+  </w:abstractNum>
+  <w:abstractNum w:abstractNumId="25">
+    <w:nsid w:val="612E731F"/>
+    <w:multiLevelType w:val="multilevel"/>
+    <w:tmpl w:val="6C9AF334"/>
+    <w:lvl w:ilvl="0">
+      <w:start w:val="1"/>
+      <w:numFmt w:val="bullet"/>
+      <w:lvlText w:val=""/>
+      <w:lvlJc w:val="left"/>
+      <w:pPr>
+        <w:tabs>
+          <w:tab w:val="num" w:pos="720"/>
+        </w:tabs>
+        <w:ind w:left="720" w:hanging="360"/>
+      </w:pPr>
+      <w:rPr>
+        <w:rFonts w:ascii="Symbol" w:hAnsi="Symbol" w:hint="default"/>
+        <w:sz w:val="20"/>
+      </w:rPr>
+    </w:lvl>
+    <w:lvl w:ilvl="1" w:tentative="1">
+      <w:start w:val="1"/>
+      <w:numFmt w:val="bullet"/>
+      <w:lvlText w:val="o"/>
+      <w:lvlJc w:val="left"/>
+      <w:pPr>
+        <w:tabs>
+          <w:tab w:val="num" w:pos="1440"/>
+        </w:tabs>
+        <w:ind w:left="1440" w:hanging="360"/>
+      </w:pPr>
+      <w:rPr>
+        <w:rFonts w:ascii="Courier New" w:hAnsi="Courier New" w:hint="default"/>
+        <w:sz w:val="20"/>
+      </w:rPr>
+    </w:lvl>
+    <w:lvl w:ilvl="2" w:tentative="1">
+      <w:start w:val="1"/>
+      <w:numFmt w:val="bullet"/>
+      <w:lvlText w:val=""/>
+      <w:lvlJc w:val="left"/>
+      <w:pPr>
+        <w:tabs>
+          <w:tab w:val="num" w:pos="2160"/>
+        </w:tabs>
+        <w:ind w:left="2160" w:hanging="360"/>
+      </w:pPr>
+      <w:rPr>
+        <w:rFonts w:ascii="Wingdings" w:hAnsi="Wingdings" w:hint="default"/>
+        <w:sz w:val="20"/>
+      </w:rPr>
+    </w:lvl>
+    <w:lvl w:ilvl="3" w:tentative="1">
+      <w:start w:val="1"/>
+      <w:numFmt w:val="bullet"/>
+      <w:lvlText w:val=""/>
+      <w:lvlJc w:val="left"/>
+      <w:pPr>
+        <w:tabs>
+          <w:tab w:val="num" w:pos="2880"/>
+        </w:tabs>
+        <w:ind w:left="2880" w:hanging="360"/>
+      </w:pPr>
+      <w:rPr>
+        <w:rFonts w:ascii="Wingdings" w:hAnsi="Wingdings" w:hint="default"/>
+        <w:sz w:val="20"/>
+      </w:rPr>
+    </w:lvl>
+    <w:lvl w:ilvl="4" w:tentative="1">
+      <w:start w:val="1"/>
+      <w:numFmt w:val="bullet"/>
+      <w:lvlText w:val=""/>
+      <w:lvlJc w:val="left"/>
+      <w:pPr>
+        <w:tabs>
+          <w:tab w:val="num" w:pos="3600"/>
+        </w:tabs>
+        <w:ind w:left="3600" w:hanging="360"/>
+      </w:pPr>
+      <w:rPr>
+        <w:rFonts w:ascii="Wingdings" w:hAnsi="Wingdings" w:hint="default"/>
+        <w:sz w:val="20"/>
+      </w:rPr>
+    </w:lvl>
+    <w:lvl w:ilvl="5" w:tentative="1">
+      <w:start w:val="1"/>
+      <w:numFmt w:val="bullet"/>
+      <w:lvlText w:val=""/>
+      <w:lvlJc w:val="left"/>
+      <w:pPr>
+        <w:tabs>
+          <w:tab w:val="num" w:pos="4320"/>
+        </w:tabs>
+        <w:ind w:left="4320" w:hanging="360"/>
+      </w:pPr>
+      <w:rPr>
+        <w:rFonts w:ascii="Wingdings" w:hAnsi="Wingdings" w:hint="default"/>
+        <w:sz w:val="20"/>
+      </w:rPr>
+    </w:lvl>
+    <w:lvl w:ilvl="6" w:tentative="1">
+      <w:start w:val="1"/>
+      <w:numFmt w:val="bullet"/>
+      <w:lvlText w:val=""/>
+      <w:lvlJc w:val="left"/>
+      <w:pPr>
+        <w:tabs>
+          <w:tab w:val="num" w:pos="5040"/>
+        </w:tabs>
+        <w:ind w:left="5040" w:hanging="360"/>
+      </w:pPr>
+      <w:rPr>
+        <w:rFonts w:ascii="Wingdings" w:hAnsi="Wingdings" w:hint="default"/>
+        <w:sz w:val="20"/>
+      </w:rPr>
+    </w:lvl>
+    <w:lvl w:ilvl="7" w:tentative="1">
+      <w:start w:val="1"/>
+      <w:numFmt w:val="bullet"/>
+      <w:lvlText w:val=""/>
+      <w:lvlJc w:val="left"/>
+      <w:pPr>
+        <w:tabs>
+          <w:tab w:val="num" w:pos="5760"/>
+        </w:tabs>
+        <w:ind w:left="5760" w:hanging="360"/>
+      </w:pPr>
+      <w:rPr>
+        <w:rFonts w:ascii="Wingdings" w:hAnsi="Wingdings" w:hint="default"/>
+        <w:sz w:val="20"/>
+      </w:rPr>
+    </w:lvl>
+    <w:lvl w:ilvl="8" w:tentative="1">
+      <w:start w:val="1"/>
+      <w:numFmt w:val="bullet"/>
+      <w:lvlText w:val=""/>
+      <w:lvlJc w:val="left"/>
+      <w:pPr>
+        <w:tabs>
+          <w:tab w:val="num" w:pos="6480"/>
+        </w:tabs>
+        <w:ind w:left="6480" w:hanging="360"/>
+      </w:pPr>
+      <w:rPr>
+        <w:rFonts w:ascii="Wingdings" w:hAnsi="Wingdings" w:hint="default"/>
+        <w:sz w:val="20"/>
+      </w:rPr>
+    </w:lvl>
+  </w:abstractNum>
+  <w:abstractNum w:abstractNumId="26">
+    <w:nsid w:val="61942EA0"/>
+    <w:multiLevelType w:val="multilevel"/>
+    <w:tmpl w:val="C136B1B8"/>
+    <w:lvl w:ilvl="0">
+      <w:start w:val="1"/>
+      <w:numFmt w:val="bullet"/>
+      <w:lvlText w:val=""/>
+      <w:lvlJc w:val="left"/>
+      <w:pPr>
+        <w:tabs>
+          <w:tab w:val="num" w:pos="720"/>
+        </w:tabs>
+        <w:ind w:left="720" w:hanging="360"/>
+      </w:pPr>
+      <w:rPr>
+        <w:rFonts w:ascii="Symbol" w:hAnsi="Symbol" w:hint="default"/>
+        <w:sz w:val="20"/>
+      </w:rPr>
+    </w:lvl>
+    <w:lvl w:ilvl="1" w:tentative="1">
+      <w:start w:val="1"/>
+      <w:numFmt w:val="bullet"/>
+      <w:lvlText w:val="o"/>
+      <w:lvlJc w:val="left"/>
+      <w:pPr>
+        <w:tabs>
+          <w:tab w:val="num" w:pos="1440"/>
+        </w:tabs>
+        <w:ind w:left="1440" w:hanging="360"/>
+      </w:pPr>
+      <w:rPr>
+        <w:rFonts w:ascii="Courier New" w:hAnsi="Courier New" w:hint="default"/>
+        <w:sz w:val="20"/>
+      </w:rPr>
+    </w:lvl>
+    <w:lvl w:ilvl="2" w:tentative="1">
+      <w:start w:val="1"/>
+      <w:numFmt w:val="bullet"/>
+      <w:lvlText w:val=""/>
+      <w:lvlJc w:val="left"/>
+      <w:pPr>
+        <w:tabs>
+          <w:tab w:val="num" w:pos="2160"/>
+        </w:tabs>
+        <w:ind w:left="2160" w:hanging="360"/>
+      </w:pPr>
+      <w:rPr>
+        <w:rFonts w:ascii="Wingdings" w:hAnsi="Wingdings" w:hint="default"/>
+        <w:sz w:val="20"/>
+      </w:rPr>
+    </w:lvl>
+    <w:lvl w:ilvl="3" w:tentative="1">
+      <w:start w:val="1"/>
+      <w:numFmt w:val="bullet"/>
+      <w:lvlText w:val=""/>
+      <w:lvlJc w:val="left"/>
+      <w:pPr>
+        <w:tabs>
+          <w:tab w:val="num" w:pos="2880"/>
+        </w:tabs>
+        <w:ind w:left="2880" w:hanging="360"/>
+      </w:pPr>
+      <w:rPr>
+        <w:rFonts w:ascii="Wingdings" w:hAnsi="Wingdings" w:hint="default"/>
+        <w:sz w:val="20"/>
+      </w:rPr>
+    </w:lvl>
+    <w:lvl w:ilvl="4" w:tentative="1">
+      <w:start w:val="1"/>
+      <w:numFmt w:val="bullet"/>
+      <w:lvlText w:val=""/>
+      <w:lvlJc w:val="left"/>
+      <w:pPr>
+        <w:tabs>
+          <w:tab w:val="num" w:pos="3600"/>
+        </w:tabs>
+        <w:ind w:left="3600" w:hanging="360"/>
+      </w:pPr>
+      <w:rPr>
+        <w:rFonts w:ascii="Wingdings" w:hAnsi="Wingdings" w:hint="default"/>
+        <w:sz w:val="20"/>
+      </w:rPr>
+    </w:lvl>
+    <w:lvl w:ilvl="5" w:tentative="1">
+      <w:start w:val="1"/>
+      <w:numFmt w:val="bullet"/>
+      <w:lvlText w:val=""/>
+      <w:lvlJc w:val="left"/>
+      <w:pPr>
+        <w:tabs>
+          <w:tab w:val="num" w:pos="4320"/>
+        </w:tabs>
+        <w:ind w:left="4320" w:hanging="360"/>
+      </w:pPr>
+      <w:rPr>
+        <w:rFonts w:ascii="Wingdings" w:hAnsi="Wingdings" w:hint="default"/>
+        <w:sz w:val="20"/>
+      </w:rPr>
+    </w:lvl>
+    <w:lvl w:ilvl="6" w:tentative="1">
+      <w:start w:val="1"/>
+      <w:numFmt w:val="bullet"/>
+      <w:lvlText w:val=""/>
+      <w:lvlJc w:val="left"/>
+      <w:pPr>
+        <w:tabs>
+          <w:tab w:val="num" w:pos="5040"/>
+        </w:tabs>
+        <w:ind w:left="5040" w:hanging="360"/>
+      </w:pPr>
+      <w:rPr>
+        <w:rFonts w:ascii="Wingdings" w:hAnsi="Wingdings" w:hint="default"/>
+        <w:sz w:val="20"/>
+      </w:rPr>
+    </w:lvl>
+    <w:lvl w:ilvl="7" w:tentative="1">
+      <w:start w:val="1"/>
+      <w:numFmt w:val="bullet"/>
+      <w:lvlText w:val=""/>
+      <w:lvlJc w:val="left"/>
+      <w:pPr>
+        <w:tabs>
+          <w:tab w:val="num" w:pos="5760"/>
+        </w:tabs>
+        <w:ind w:left="5760" w:hanging="360"/>
+      </w:pPr>
+      <w:rPr>
+        <w:rFonts w:ascii="Wingdings" w:hAnsi="Wingdings" w:hint="default"/>
+        <w:sz w:val="20"/>
+      </w:rPr>
+    </w:lvl>
+    <w:lvl w:ilvl="8" w:tentative="1">
+      <w:start w:val="1"/>
+      <w:numFmt w:val="bullet"/>
+      <w:lvlText w:val=""/>
+      <w:lvlJc w:val="left"/>
+      <w:pPr>
+        <w:tabs>
+          <w:tab w:val="num" w:pos="6480"/>
+        </w:tabs>
+        <w:ind w:left="6480" w:hanging="360"/>
+      </w:pPr>
+      <w:rPr>
+        <w:rFonts w:ascii="Wingdings" w:hAnsi="Wingdings" w:hint="default"/>
+        <w:sz w:val="20"/>
+      </w:rPr>
+    </w:lvl>
+  </w:abstractNum>
+  <w:abstractNum w:abstractNumId="27">
+    <w:nsid w:val="62FD3E9E"/>
+    <w:multiLevelType w:val="multilevel"/>
+    <w:tmpl w:val="C5863A5C"/>
+    <w:lvl w:ilvl="0">
+      <w:start w:val="1"/>
+      <w:numFmt w:val="bullet"/>
+      <w:lvlText w:val=""/>
+      <w:lvlJc w:val="left"/>
+      <w:pPr>
+        <w:tabs>
+          <w:tab w:val="num" w:pos="720"/>
+        </w:tabs>
+        <w:ind w:left="720" w:hanging="360"/>
+      </w:pPr>
+      <w:rPr>
+        <w:rFonts w:ascii="Symbol" w:hAnsi="Symbol" w:hint="default"/>
+        <w:sz w:val="20"/>
+      </w:rPr>
+    </w:lvl>
+    <w:lvl w:ilvl="1" w:tentative="1">
+      <w:start w:val="1"/>
+      <w:numFmt w:val="bullet"/>
+      <w:lvlText w:val="o"/>
+      <w:lvlJc w:val="left"/>
+      <w:pPr>
+        <w:tabs>
+          <w:tab w:val="num" w:pos="1440"/>
+        </w:tabs>
+        <w:ind w:left="1440" w:hanging="360"/>
+      </w:pPr>
+      <w:rPr>
+        <w:rFonts w:ascii="Courier New" w:hAnsi="Courier New" w:hint="default"/>
+        <w:sz w:val="20"/>
+      </w:rPr>
+    </w:lvl>
+    <w:lvl w:ilvl="2" w:tentative="1">
+      <w:start w:val="1"/>
+      <w:numFmt w:val="bullet"/>
+      <w:lvlText w:val=""/>
+      <w:lvlJc w:val="left"/>
+      <w:pPr>
+        <w:tabs>
+          <w:tab w:val="num" w:pos="2160"/>
+        </w:tabs>
+        <w:ind w:left="2160" w:hanging="360"/>
+      </w:pPr>
+      <w:rPr>
+        <w:rFonts w:ascii="Wingdings" w:hAnsi="Wingdings" w:hint="default"/>
+        <w:sz w:val="20"/>
+      </w:rPr>
+    </w:lvl>
+    <w:lvl w:ilvl="3" w:tentative="1">
+      <w:start w:val="1"/>
+      <w:numFmt w:val="bullet"/>
+      <w:lvlText w:val=""/>
+      <w:lvlJc w:val="left"/>
+      <w:pPr>
+        <w:tabs>
+          <w:tab w:val="num" w:pos="2880"/>
+        </w:tabs>
+        <w:ind w:left="2880" w:hanging="360"/>
+      </w:pPr>
+      <w:rPr>
+        <w:rFonts w:ascii="Wingdings" w:hAnsi="Wingdings" w:hint="default"/>
+        <w:sz w:val="20"/>
+      </w:rPr>
+    </w:lvl>
+    <w:lvl w:ilvl="4" w:tentative="1">
+      <w:start w:val="1"/>
+      <w:numFmt w:val="bullet"/>
+      <w:lvlText w:val=""/>
+      <w:lvlJc w:val="left"/>
+      <w:pPr>
+        <w:tabs>
+          <w:tab w:val="num" w:pos="3600"/>
+        </w:tabs>
+        <w:ind w:left="3600" w:hanging="360"/>
+      </w:pPr>
+      <w:rPr>
+        <w:rFonts w:ascii="Wingdings" w:hAnsi="Wingdings" w:hint="default"/>
+        <w:sz w:val="20"/>
+      </w:rPr>
+    </w:lvl>
+    <w:lvl w:ilvl="5" w:tentative="1">
+      <w:start w:val="1"/>
+      <w:numFmt w:val="bullet"/>
+      <w:lvlText w:val=""/>
+      <w:lvlJc w:val="left"/>
+      <w:pPr>
+        <w:tabs>
+          <w:tab w:val="num" w:pos="4320"/>
+        </w:tabs>
+        <w:ind w:left="4320" w:hanging="360"/>
+      </w:pPr>
+      <w:rPr>
+        <w:rFonts w:ascii="Wingdings" w:hAnsi="Wingdings" w:hint="default"/>
+        <w:sz w:val="20"/>
+      </w:rPr>
+    </w:lvl>
+    <w:lvl w:ilvl="6" w:tentative="1">
+      <w:start w:val="1"/>
+      <w:numFmt w:val="bullet"/>
+      <w:lvlText w:val=""/>
+      <w:lvlJc w:val="left"/>
+      <w:pPr>
+        <w:tabs>
+          <w:tab w:val="num" w:pos="5040"/>
+        </w:tabs>
+        <w:ind w:left="5040" w:hanging="360"/>
+      </w:pPr>
+      <w:rPr>
+        <w:rFonts w:ascii="Wingdings" w:hAnsi="Wingdings" w:hint="default"/>
+        <w:sz w:val="20"/>
+      </w:rPr>
+    </w:lvl>
+    <w:lvl w:ilvl="7" w:tentative="1">
+      <w:start w:val="1"/>
+      <w:numFmt w:val="bullet"/>
+      <w:lvlText w:val=""/>
+      <w:lvlJc w:val="left"/>
+      <w:pPr>
+        <w:tabs>
+          <w:tab w:val="num" w:pos="5760"/>
+        </w:tabs>
+        <w:ind w:left="5760" w:hanging="360"/>
+      </w:pPr>
+      <w:rPr>
+        <w:rFonts w:ascii="Wingdings" w:hAnsi="Wingdings" w:hint="default"/>
+        <w:sz w:val="20"/>
+      </w:rPr>
+    </w:lvl>
+    <w:lvl w:ilvl="8" w:tentative="1">
+      <w:start w:val="1"/>
+      <w:numFmt w:val="bullet"/>
+      <w:lvlText w:val=""/>
+      <w:lvlJc w:val="left"/>
+      <w:pPr>
+        <w:tabs>
+          <w:tab w:val="num" w:pos="6480"/>
+        </w:tabs>
+        <w:ind w:left="6480" w:hanging="360"/>
+      </w:pPr>
+      <w:rPr>
+        <w:rFonts w:ascii="Wingdings" w:hAnsi="Wingdings" w:hint="default"/>
+        <w:sz w:val="20"/>
+      </w:rPr>
+    </w:lvl>
+  </w:abstractNum>
+  <w:abstractNum w:abstractNumId="28">
+    <w:nsid w:val="6DA2306F"/>
+    <w:multiLevelType w:val="multilevel"/>
+    <w:tmpl w:val="86527824"/>
+    <w:lvl w:ilvl="0">
+      <w:start w:val="1"/>
+      <w:numFmt w:val="bullet"/>
+      <w:lvlText w:val=""/>
+      <w:lvlJc w:val="left"/>
+      <w:pPr>
+        <w:tabs>
+          <w:tab w:val="num" w:pos="720"/>
+        </w:tabs>
+        <w:ind w:left="720" w:hanging="360"/>
+      </w:pPr>
+      <w:rPr>
+        <w:rFonts w:ascii="Symbol" w:hAnsi="Symbol" w:hint="default"/>
+        <w:sz w:val="20"/>
+      </w:rPr>
+    </w:lvl>
+    <w:lvl w:ilvl="1" w:tentative="1">
+      <w:start w:val="1"/>
+      <w:numFmt w:val="bullet"/>
+      <w:lvlText w:val="o"/>
+      <w:lvlJc w:val="left"/>
+      <w:pPr>
+        <w:tabs>
+          <w:tab w:val="num" w:pos="1440"/>
+        </w:tabs>
+        <w:ind w:left="1440" w:hanging="360"/>
+      </w:pPr>
+      <w:rPr>
+        <w:rFonts w:ascii="Courier New" w:hAnsi="Courier New" w:hint="default"/>
+        <w:sz w:val="20"/>
+      </w:rPr>
+    </w:lvl>
+    <w:lvl w:ilvl="2" w:tentative="1">
+      <w:start w:val="1"/>
+      <w:numFmt w:val="bullet"/>
+      <w:lvlText w:val=""/>
+      <w:lvlJc w:val="left"/>
+      <w:pPr>
+        <w:tabs>
+          <w:tab w:val="num" w:pos="2160"/>
+        </w:tabs>
+        <w:ind w:left="2160" w:hanging="360"/>
+      </w:pPr>
+      <w:rPr>
+        <w:rFonts w:ascii="Wingdings" w:hAnsi="Wingdings" w:hint="default"/>
+        <w:sz w:val="20"/>
+      </w:rPr>
+    </w:lvl>
+    <w:lvl w:ilvl="3" w:tentative="1">
+      <w:start w:val="1"/>
+      <w:numFmt w:val="bullet"/>
+      <w:lvlText w:val=""/>
+      <w:lvlJc w:val="left"/>
+      <w:pPr>
+        <w:tabs>
+          <w:tab w:val="num" w:pos="2880"/>
+        </w:tabs>
+        <w:ind w:left="2880" w:hanging="360"/>
+      </w:pPr>
+      <w:rPr>
+        <w:rFonts w:ascii="Wingdings" w:hAnsi="Wingdings" w:hint="default"/>
+        <w:sz w:val="20"/>
+      </w:rPr>
+    </w:lvl>
+    <w:lvl w:ilvl="4" w:tentative="1">
+      <w:start w:val="1"/>
+      <w:numFmt w:val="bullet"/>
+      <w:lvlText w:val=""/>
+      <w:lvlJc w:val="left"/>
+      <w:pPr>
+        <w:tabs>
+          <w:tab w:val="num" w:pos="3600"/>
+        </w:tabs>
+        <w:ind w:left="3600" w:hanging="360"/>
+      </w:pPr>
+      <w:rPr>
+        <w:rFonts w:ascii="Wingdings" w:hAnsi="Wingdings" w:hint="default"/>
+        <w:sz w:val="20"/>
+      </w:rPr>
+    </w:lvl>
+    <w:lvl w:ilvl="5" w:tentative="1">
+      <w:start w:val="1"/>
+      <w:numFmt w:val="bullet"/>
+      <w:lvlText w:val=""/>
+      <w:lvlJc w:val="left"/>
+      <w:pPr>
+        <w:tabs>
+          <w:tab w:val="num" w:pos="4320"/>
+        </w:tabs>
+        <w:ind w:left="4320" w:hanging="360"/>
+      </w:pPr>
+      <w:rPr>
+        <w:rFonts w:ascii="Wingdings" w:hAnsi="Wingdings" w:hint="default"/>
+        <w:sz w:val="20"/>
+      </w:rPr>
+    </w:lvl>
+    <w:lvl w:ilvl="6" w:tentative="1">
+      <w:start w:val="1"/>
+      <w:numFmt w:val="bullet"/>
+      <w:lvlText w:val=""/>
+      <w:lvlJc w:val="left"/>
+      <w:pPr>
+        <w:tabs>
+          <w:tab w:val="num" w:pos="5040"/>
+        </w:tabs>
+        <w:ind w:left="5040" w:hanging="360"/>
+      </w:pPr>
+      <w:rPr>
+        <w:rFonts w:ascii="Wingdings" w:hAnsi="Wingdings" w:hint="default"/>
+        <w:sz w:val="20"/>
+      </w:rPr>
+    </w:lvl>
+    <w:lvl w:ilvl="7" w:tentative="1">
+      <w:start w:val="1"/>
+      <w:numFmt w:val="bullet"/>
+      <w:lvlText w:val=""/>
+      <w:lvlJc w:val="left"/>
+      <w:pPr>
+        <w:tabs>
+          <w:tab w:val="num" w:pos="5760"/>
+        </w:tabs>
+        <w:ind w:left="5760" w:hanging="360"/>
+      </w:pPr>
+      <w:rPr>
+        <w:rFonts w:ascii="Wingdings" w:hAnsi="Wingdings" w:hint="default"/>
+        <w:sz w:val="20"/>
+      </w:rPr>
+    </w:lvl>
+    <w:lvl w:ilvl="8" w:tentative="1">
+      <w:start w:val="1"/>
+      <w:numFmt w:val="bullet"/>
+      <w:lvlText w:val=""/>
+      <w:lvlJc w:val="left"/>
+      <w:pPr>
+        <w:tabs>
+          <w:tab w:val="num" w:pos="6480"/>
+        </w:tabs>
+        <w:ind w:left="6480" w:hanging="360"/>
+      </w:pPr>
+      <w:rPr>
+        <w:rFonts w:ascii="Wingdings" w:hAnsi="Wingdings" w:hint="default"/>
+        <w:sz w:val="20"/>
+      </w:rPr>
+    </w:lvl>
+  </w:abstractNum>
+  <w:abstractNum w:abstractNumId="29">
+    <w:nsid w:val="757A26E6"/>
+    <w:multiLevelType w:val="multilevel"/>
+    <w:tmpl w:val="F1D2BF30"/>
+    <w:lvl w:ilvl="0">
+      <w:start w:val="1"/>
+      <w:numFmt w:val="bullet"/>
+      <w:lvlText w:val=""/>
+      <w:lvlJc w:val="left"/>
+      <w:pPr>
+        <w:tabs>
+          <w:tab w:val="num" w:pos="720"/>
+        </w:tabs>
+        <w:ind w:left="720" w:hanging="360"/>
+      </w:pPr>
+      <w:rPr>
+        <w:rFonts w:ascii="Symbol" w:hAnsi="Symbol" w:hint="default"/>
+        <w:sz w:val="20"/>
+      </w:rPr>
+    </w:lvl>
+    <w:lvl w:ilvl="1" w:tentative="1">
+      <w:start w:val="1"/>
+      <w:numFmt w:val="bullet"/>
+      <w:lvlText w:val="o"/>
+      <w:lvlJc w:val="left"/>
+      <w:pPr>
+        <w:tabs>
+          <w:tab w:val="num" w:pos="1440"/>
+        </w:tabs>
+        <w:ind w:left="1440" w:hanging="360"/>
+      </w:pPr>
+      <w:rPr>
+        <w:rFonts w:ascii="Courier New" w:hAnsi="Courier New" w:hint="default"/>
+        <w:sz w:val="20"/>
+      </w:rPr>
+    </w:lvl>
+    <w:lvl w:ilvl="2" w:tentative="1">
+      <w:start w:val="1"/>
+      <w:numFmt w:val="bullet"/>
+      <w:lvlText w:val=""/>
+      <w:lvlJc w:val="left"/>
+      <w:pPr>
+        <w:tabs>
+          <w:tab w:val="num" w:pos="2160"/>
+        </w:tabs>
+        <w:ind w:left="2160" w:hanging="360"/>
+      </w:pPr>
+      <w:rPr>
+        <w:rFonts w:ascii="Wingdings" w:hAnsi="Wingdings" w:hint="default"/>
+        <w:sz w:val="20"/>
+      </w:rPr>
+    </w:lvl>
+    <w:lvl w:ilvl="3" w:tentative="1">
+      <w:start w:val="1"/>
+      <w:numFmt w:val="bullet"/>
+      <w:lvlText w:val=""/>
+      <w:lvlJc w:val="left"/>
+      <w:pPr>
+        <w:tabs>
+          <w:tab w:val="num" w:pos="2880"/>
+        </w:tabs>
+        <w:ind w:left="2880" w:hanging="360"/>
+      </w:pPr>
+      <w:rPr>
+        <w:rFonts w:ascii="Wingdings" w:hAnsi="Wingdings" w:hint="default"/>
+        <w:sz w:val="20"/>
+      </w:rPr>
+    </w:lvl>
+    <w:lvl w:ilvl="4" w:tentative="1">
+      <w:start w:val="1"/>
+      <w:numFmt w:val="bullet"/>
+      <w:lvlText w:val=""/>
+      <w:lvlJc w:val="left"/>
+      <w:pPr>
+        <w:tabs>
+          <w:tab w:val="num" w:pos="3600"/>
+        </w:tabs>
+        <w:ind w:left="3600" w:hanging="360"/>
+      </w:pPr>
+      <w:rPr>
+        <w:rFonts w:ascii="Wingdings" w:hAnsi="Wingdings" w:hint="default"/>
+        <w:sz w:val="20"/>
+      </w:rPr>
+    </w:lvl>
+    <w:lvl w:ilvl="5" w:tentative="1">
+      <w:start w:val="1"/>
+      <w:numFmt w:val="bullet"/>
+      <w:lvlText w:val=""/>
+      <w:lvlJc w:val="left"/>
+      <w:pPr>
+        <w:tabs>
+          <w:tab w:val="num" w:pos="4320"/>
+        </w:tabs>
+        <w:ind w:left="4320" w:hanging="360"/>
+      </w:pPr>
+      <w:rPr>
+        <w:rFonts w:ascii="Wingdings" w:hAnsi="Wingdings" w:hint="default"/>
+        <w:sz w:val="20"/>
+      </w:rPr>
+    </w:lvl>
+    <w:lvl w:ilvl="6" w:tentative="1">
+      <w:start w:val="1"/>
+      <w:numFmt w:val="bullet"/>
+      <w:lvlText w:val=""/>
+      <w:lvlJc w:val="left"/>
+      <w:pPr>
+        <w:tabs>
+          <w:tab w:val="num" w:pos="5040"/>
+        </w:tabs>
+        <w:ind w:left="5040" w:hanging="360"/>
+      </w:pPr>
+      <w:rPr>
+        <w:rFonts w:ascii="Wingdings" w:hAnsi="Wingdings" w:hint="default"/>
+        <w:sz w:val="20"/>
+      </w:rPr>
+    </w:lvl>
+    <w:lvl w:ilvl="7" w:tentative="1">
+      <w:start w:val="1"/>
+      <w:numFmt w:val="bullet"/>
+      <w:lvlText w:val=""/>
+      <w:lvlJc w:val="left"/>
+      <w:pPr>
+        <w:tabs>
+          <w:tab w:val="num" w:pos="5760"/>
+        </w:tabs>
+        <w:ind w:left="5760" w:hanging="360"/>
+      </w:pPr>
+      <w:rPr>
+        <w:rFonts w:ascii="Wingdings" w:hAnsi="Wingdings" w:hint="default"/>
+        <w:sz w:val="20"/>
+      </w:rPr>
+    </w:lvl>
+    <w:lvl w:ilvl="8" w:tentative="1">
+      <w:start w:val="1"/>
+      <w:numFmt w:val="bullet"/>
+      <w:lvlText w:val=""/>
+      <w:lvlJc w:val="left"/>
+      <w:pPr>
+        <w:tabs>
+          <w:tab w:val="num" w:pos="6480"/>
+        </w:tabs>
+        <w:ind w:left="6480" w:hanging="360"/>
+      </w:pPr>
+      <w:rPr>
+        <w:rFonts w:ascii="Wingdings" w:hAnsi="Wingdings" w:hint="default"/>
+        <w:sz w:val="20"/>
+      </w:rPr>
+    </w:lvl>
+  </w:abstractNum>
+  <w:abstractNum w:abstractNumId="30">
     <w:nsid w:val="758F467F"/>
     <w:multiLevelType w:val="hybridMultilevel"/>
     <w:tmpl w:val="58F6635C"/>
@@ -2815,38 +6391,563 @@
       </w:rPr>
     </w:lvl>
   </w:abstractNum>
+  <w:abstractNum w:abstractNumId="31">
+    <w:nsid w:val="77F41C78"/>
+    <w:multiLevelType w:val="multilevel"/>
+    <w:tmpl w:val="C466162A"/>
+    <w:lvl w:ilvl="0">
+      <w:start w:val="1"/>
+      <w:numFmt w:val="bullet"/>
+      <w:lvlText w:val=""/>
+      <w:lvlJc w:val="left"/>
+      <w:pPr>
+        <w:tabs>
+          <w:tab w:val="num" w:pos="720"/>
+        </w:tabs>
+        <w:ind w:left="720" w:hanging="360"/>
+      </w:pPr>
+      <w:rPr>
+        <w:rFonts w:ascii="Symbol" w:hAnsi="Symbol" w:hint="default"/>
+        <w:sz w:val="20"/>
+      </w:rPr>
+    </w:lvl>
+    <w:lvl w:ilvl="1" w:tentative="1">
+      <w:start w:val="1"/>
+      <w:numFmt w:val="bullet"/>
+      <w:lvlText w:val="o"/>
+      <w:lvlJc w:val="left"/>
+      <w:pPr>
+        <w:tabs>
+          <w:tab w:val="num" w:pos="1440"/>
+        </w:tabs>
+        <w:ind w:left="1440" w:hanging="360"/>
+      </w:pPr>
+      <w:rPr>
+        <w:rFonts w:ascii="Courier New" w:hAnsi="Courier New" w:hint="default"/>
+        <w:sz w:val="20"/>
+      </w:rPr>
+    </w:lvl>
+    <w:lvl w:ilvl="2" w:tentative="1">
+      <w:start w:val="1"/>
+      <w:numFmt w:val="bullet"/>
+      <w:lvlText w:val=""/>
+      <w:lvlJc w:val="left"/>
+      <w:pPr>
+        <w:tabs>
+          <w:tab w:val="num" w:pos="2160"/>
+        </w:tabs>
+        <w:ind w:left="2160" w:hanging="360"/>
+      </w:pPr>
+      <w:rPr>
+        <w:rFonts w:ascii="Wingdings" w:hAnsi="Wingdings" w:hint="default"/>
+        <w:sz w:val="20"/>
+      </w:rPr>
+    </w:lvl>
+    <w:lvl w:ilvl="3" w:tentative="1">
+      <w:start w:val="1"/>
+      <w:numFmt w:val="bullet"/>
+      <w:lvlText w:val=""/>
+      <w:lvlJc w:val="left"/>
+      <w:pPr>
+        <w:tabs>
+          <w:tab w:val="num" w:pos="2880"/>
+        </w:tabs>
+        <w:ind w:left="2880" w:hanging="360"/>
+      </w:pPr>
+      <w:rPr>
+        <w:rFonts w:ascii="Wingdings" w:hAnsi="Wingdings" w:hint="default"/>
+        <w:sz w:val="20"/>
+      </w:rPr>
+    </w:lvl>
+    <w:lvl w:ilvl="4" w:tentative="1">
+      <w:start w:val="1"/>
+      <w:numFmt w:val="bullet"/>
+      <w:lvlText w:val=""/>
+      <w:lvlJc w:val="left"/>
+      <w:pPr>
+        <w:tabs>
+          <w:tab w:val="num" w:pos="3600"/>
+        </w:tabs>
+        <w:ind w:left="3600" w:hanging="360"/>
+      </w:pPr>
+      <w:rPr>
+        <w:rFonts w:ascii="Wingdings" w:hAnsi="Wingdings" w:hint="default"/>
+        <w:sz w:val="20"/>
+      </w:rPr>
+    </w:lvl>
+    <w:lvl w:ilvl="5" w:tentative="1">
+      <w:start w:val="1"/>
+      <w:numFmt w:val="bullet"/>
+      <w:lvlText w:val=""/>
+      <w:lvlJc w:val="left"/>
+      <w:pPr>
+        <w:tabs>
+          <w:tab w:val="num" w:pos="4320"/>
+        </w:tabs>
+        <w:ind w:left="4320" w:hanging="360"/>
+      </w:pPr>
+      <w:rPr>
+        <w:rFonts w:ascii="Wingdings" w:hAnsi="Wingdings" w:hint="default"/>
+        <w:sz w:val="20"/>
+      </w:rPr>
+    </w:lvl>
+    <w:lvl w:ilvl="6" w:tentative="1">
+      <w:start w:val="1"/>
+      <w:numFmt w:val="bullet"/>
+      <w:lvlText w:val=""/>
+      <w:lvlJc w:val="left"/>
+      <w:pPr>
+        <w:tabs>
+          <w:tab w:val="num" w:pos="5040"/>
+        </w:tabs>
+        <w:ind w:left="5040" w:hanging="360"/>
+      </w:pPr>
+      <w:rPr>
+        <w:rFonts w:ascii="Wingdings" w:hAnsi="Wingdings" w:hint="default"/>
+        <w:sz w:val="20"/>
+      </w:rPr>
+    </w:lvl>
+    <w:lvl w:ilvl="7" w:tentative="1">
+      <w:start w:val="1"/>
+      <w:numFmt w:val="bullet"/>
+      <w:lvlText w:val=""/>
+      <w:lvlJc w:val="left"/>
+      <w:pPr>
+        <w:tabs>
+          <w:tab w:val="num" w:pos="5760"/>
+        </w:tabs>
+        <w:ind w:left="5760" w:hanging="360"/>
+      </w:pPr>
+      <w:rPr>
+        <w:rFonts w:ascii="Wingdings" w:hAnsi="Wingdings" w:hint="default"/>
+        <w:sz w:val="20"/>
+      </w:rPr>
+    </w:lvl>
+    <w:lvl w:ilvl="8" w:tentative="1">
+      <w:start w:val="1"/>
+      <w:numFmt w:val="bullet"/>
+      <w:lvlText w:val=""/>
+      <w:lvlJc w:val="left"/>
+      <w:pPr>
+        <w:tabs>
+          <w:tab w:val="num" w:pos="6480"/>
+        </w:tabs>
+        <w:ind w:left="6480" w:hanging="360"/>
+      </w:pPr>
+      <w:rPr>
+        <w:rFonts w:ascii="Wingdings" w:hAnsi="Wingdings" w:hint="default"/>
+        <w:sz w:val="20"/>
+      </w:rPr>
+    </w:lvl>
+  </w:abstractNum>
+  <w:abstractNum w:abstractNumId="32">
+    <w:nsid w:val="783553EF"/>
+    <w:multiLevelType w:val="multilevel"/>
+    <w:tmpl w:val="5D00505E"/>
+    <w:lvl w:ilvl="0">
+      <w:start w:val="1"/>
+      <w:numFmt w:val="bullet"/>
+      <w:lvlText w:val=""/>
+      <w:lvlJc w:val="left"/>
+      <w:pPr>
+        <w:tabs>
+          <w:tab w:val="num" w:pos="720"/>
+        </w:tabs>
+        <w:ind w:left="720" w:hanging="360"/>
+      </w:pPr>
+      <w:rPr>
+        <w:rFonts w:ascii="Symbol" w:hAnsi="Symbol" w:hint="default"/>
+        <w:sz w:val="20"/>
+      </w:rPr>
+    </w:lvl>
+    <w:lvl w:ilvl="1" w:tentative="1">
+      <w:start w:val="1"/>
+      <w:numFmt w:val="bullet"/>
+      <w:lvlText w:val="o"/>
+      <w:lvlJc w:val="left"/>
+      <w:pPr>
+        <w:tabs>
+          <w:tab w:val="num" w:pos="1440"/>
+        </w:tabs>
+        <w:ind w:left="1440" w:hanging="360"/>
+      </w:pPr>
+      <w:rPr>
+        <w:rFonts w:ascii="Courier New" w:hAnsi="Courier New" w:hint="default"/>
+        <w:sz w:val="20"/>
+      </w:rPr>
+    </w:lvl>
+    <w:lvl w:ilvl="2" w:tentative="1">
+      <w:start w:val="1"/>
+      <w:numFmt w:val="bullet"/>
+      <w:lvlText w:val=""/>
+      <w:lvlJc w:val="left"/>
+      <w:pPr>
+        <w:tabs>
+          <w:tab w:val="num" w:pos="2160"/>
+        </w:tabs>
+        <w:ind w:left="2160" w:hanging="360"/>
+      </w:pPr>
+      <w:rPr>
+        <w:rFonts w:ascii="Wingdings" w:hAnsi="Wingdings" w:hint="default"/>
+        <w:sz w:val="20"/>
+      </w:rPr>
+    </w:lvl>
+    <w:lvl w:ilvl="3" w:tentative="1">
+      <w:start w:val="1"/>
+      <w:numFmt w:val="bullet"/>
+      <w:lvlText w:val=""/>
+      <w:lvlJc w:val="left"/>
+      <w:pPr>
+        <w:tabs>
+          <w:tab w:val="num" w:pos="2880"/>
+        </w:tabs>
+        <w:ind w:left="2880" w:hanging="360"/>
+      </w:pPr>
+      <w:rPr>
+        <w:rFonts w:ascii="Wingdings" w:hAnsi="Wingdings" w:hint="default"/>
+        <w:sz w:val="20"/>
+      </w:rPr>
+    </w:lvl>
+    <w:lvl w:ilvl="4" w:tentative="1">
+      <w:start w:val="1"/>
+      <w:numFmt w:val="bullet"/>
+      <w:lvlText w:val=""/>
+      <w:lvlJc w:val="left"/>
+      <w:pPr>
+        <w:tabs>
+          <w:tab w:val="num" w:pos="3600"/>
+        </w:tabs>
+        <w:ind w:left="3600" w:hanging="360"/>
+      </w:pPr>
+      <w:rPr>
+        <w:rFonts w:ascii="Wingdings" w:hAnsi="Wingdings" w:hint="default"/>
+        <w:sz w:val="20"/>
+      </w:rPr>
+    </w:lvl>
+    <w:lvl w:ilvl="5" w:tentative="1">
+      <w:start w:val="1"/>
+      <w:numFmt w:val="bullet"/>
+      <w:lvlText w:val=""/>
+      <w:lvlJc w:val="left"/>
+      <w:pPr>
+        <w:tabs>
+          <w:tab w:val="num" w:pos="4320"/>
+        </w:tabs>
+        <w:ind w:left="4320" w:hanging="360"/>
+      </w:pPr>
+      <w:rPr>
+        <w:rFonts w:ascii="Wingdings" w:hAnsi="Wingdings" w:hint="default"/>
+        <w:sz w:val="20"/>
+      </w:rPr>
+    </w:lvl>
+    <w:lvl w:ilvl="6" w:tentative="1">
+      <w:start w:val="1"/>
+      <w:numFmt w:val="bullet"/>
+      <w:lvlText w:val=""/>
+      <w:lvlJc w:val="left"/>
+      <w:pPr>
+        <w:tabs>
+          <w:tab w:val="num" w:pos="5040"/>
+        </w:tabs>
+        <w:ind w:left="5040" w:hanging="360"/>
+      </w:pPr>
+      <w:rPr>
+        <w:rFonts w:ascii="Wingdings" w:hAnsi="Wingdings" w:hint="default"/>
+        <w:sz w:val="20"/>
+      </w:rPr>
+    </w:lvl>
+    <w:lvl w:ilvl="7" w:tentative="1">
+      <w:start w:val="1"/>
+      <w:numFmt w:val="bullet"/>
+      <w:lvlText w:val=""/>
+      <w:lvlJc w:val="left"/>
+      <w:pPr>
+        <w:tabs>
+          <w:tab w:val="num" w:pos="5760"/>
+        </w:tabs>
+        <w:ind w:left="5760" w:hanging="360"/>
+      </w:pPr>
+      <w:rPr>
+        <w:rFonts w:ascii="Wingdings" w:hAnsi="Wingdings" w:hint="default"/>
+        <w:sz w:val="20"/>
+      </w:rPr>
+    </w:lvl>
+    <w:lvl w:ilvl="8" w:tentative="1">
+      <w:start w:val="1"/>
+      <w:numFmt w:val="bullet"/>
+      <w:lvlText w:val=""/>
+      <w:lvlJc w:val="left"/>
+      <w:pPr>
+        <w:tabs>
+          <w:tab w:val="num" w:pos="6480"/>
+        </w:tabs>
+        <w:ind w:left="6480" w:hanging="360"/>
+      </w:pPr>
+      <w:rPr>
+        <w:rFonts w:ascii="Wingdings" w:hAnsi="Wingdings" w:hint="default"/>
+        <w:sz w:val="20"/>
+      </w:rPr>
+    </w:lvl>
+  </w:abstractNum>
+  <w:abstractNum w:abstractNumId="33">
+    <w:nsid w:val="7F047EE2"/>
+    <w:multiLevelType w:val="multilevel"/>
+    <w:tmpl w:val="16FACB22"/>
+    <w:lvl w:ilvl="0">
+      <w:start w:val="1"/>
+      <w:numFmt w:val="bullet"/>
+      <w:lvlText w:val=""/>
+      <w:lvlJc w:val="left"/>
+      <w:pPr>
+        <w:tabs>
+          <w:tab w:val="num" w:pos="720"/>
+        </w:tabs>
+        <w:ind w:left="720" w:hanging="360"/>
+      </w:pPr>
+      <w:rPr>
+        <w:rFonts w:ascii="Symbol" w:hAnsi="Symbol" w:hint="default"/>
+        <w:sz w:val="20"/>
+      </w:rPr>
+    </w:lvl>
+    <w:lvl w:ilvl="1" w:tentative="1">
+      <w:start w:val="1"/>
+      <w:numFmt w:val="bullet"/>
+      <w:lvlText w:val="o"/>
+      <w:lvlJc w:val="left"/>
+      <w:pPr>
+        <w:tabs>
+          <w:tab w:val="num" w:pos="1440"/>
+        </w:tabs>
+        <w:ind w:left="1440" w:hanging="360"/>
+      </w:pPr>
+      <w:rPr>
+        <w:rFonts w:ascii="Courier New" w:hAnsi="Courier New" w:hint="default"/>
+        <w:sz w:val="20"/>
+      </w:rPr>
+    </w:lvl>
+    <w:lvl w:ilvl="2" w:tentative="1">
+      <w:start w:val="1"/>
+      <w:numFmt w:val="bullet"/>
+      <w:lvlText w:val=""/>
+      <w:lvlJc w:val="left"/>
+      <w:pPr>
+        <w:tabs>
+          <w:tab w:val="num" w:pos="2160"/>
+        </w:tabs>
+        <w:ind w:left="2160" w:hanging="360"/>
+      </w:pPr>
+      <w:rPr>
+        <w:rFonts w:ascii="Wingdings" w:hAnsi="Wingdings" w:hint="default"/>
+        <w:sz w:val="20"/>
+      </w:rPr>
+    </w:lvl>
+    <w:lvl w:ilvl="3" w:tentative="1">
+      <w:start w:val="1"/>
+      <w:numFmt w:val="bullet"/>
+      <w:lvlText w:val=""/>
+      <w:lvlJc w:val="left"/>
+      <w:pPr>
+        <w:tabs>
+          <w:tab w:val="num" w:pos="2880"/>
+        </w:tabs>
+        <w:ind w:left="2880" w:hanging="360"/>
+      </w:pPr>
+      <w:rPr>
+        <w:rFonts w:ascii="Wingdings" w:hAnsi="Wingdings" w:hint="default"/>
+        <w:sz w:val="20"/>
+      </w:rPr>
+    </w:lvl>
+    <w:lvl w:ilvl="4" w:tentative="1">
+      <w:start w:val="1"/>
+      <w:numFmt w:val="bullet"/>
+      <w:lvlText w:val=""/>
+      <w:lvlJc w:val="left"/>
+      <w:pPr>
+        <w:tabs>
+          <w:tab w:val="num" w:pos="3600"/>
+        </w:tabs>
+        <w:ind w:left="3600" w:hanging="360"/>
+      </w:pPr>
+      <w:rPr>
+        <w:rFonts w:ascii="Wingdings" w:hAnsi="Wingdings" w:hint="default"/>
+        <w:sz w:val="20"/>
+      </w:rPr>
+    </w:lvl>
+    <w:lvl w:ilvl="5" w:tentative="1">
+      <w:start w:val="1"/>
+      <w:numFmt w:val="bullet"/>
+      <w:lvlText w:val=""/>
+      <w:lvlJc w:val="left"/>
+      <w:pPr>
+        <w:tabs>
+          <w:tab w:val="num" w:pos="4320"/>
+        </w:tabs>
+        <w:ind w:left="4320" w:hanging="360"/>
+      </w:pPr>
+      <w:rPr>
+        <w:rFonts w:ascii="Wingdings" w:hAnsi="Wingdings" w:hint="default"/>
+        <w:sz w:val="20"/>
+      </w:rPr>
+    </w:lvl>
+    <w:lvl w:ilvl="6" w:tentative="1">
+      <w:start w:val="1"/>
+      <w:numFmt w:val="bullet"/>
+      <w:lvlText w:val=""/>
+      <w:lvlJc w:val="left"/>
+      <w:pPr>
+        <w:tabs>
+          <w:tab w:val="num" w:pos="5040"/>
+        </w:tabs>
+        <w:ind w:left="5040" w:hanging="360"/>
+      </w:pPr>
+      <w:rPr>
+        <w:rFonts w:ascii="Wingdings" w:hAnsi="Wingdings" w:hint="default"/>
+        <w:sz w:val="20"/>
+      </w:rPr>
+    </w:lvl>
+    <w:lvl w:ilvl="7" w:tentative="1">
+      <w:start w:val="1"/>
+      <w:numFmt w:val="bullet"/>
+      <w:lvlText w:val=""/>
+      <w:lvlJc w:val="left"/>
+      <w:pPr>
+        <w:tabs>
+          <w:tab w:val="num" w:pos="5760"/>
+        </w:tabs>
+        <w:ind w:left="5760" w:hanging="360"/>
+      </w:pPr>
+      <w:rPr>
+        <w:rFonts w:ascii="Wingdings" w:hAnsi="Wingdings" w:hint="default"/>
+        <w:sz w:val="20"/>
+      </w:rPr>
+    </w:lvl>
+    <w:lvl w:ilvl="8" w:tentative="1">
+      <w:start w:val="1"/>
+      <w:numFmt w:val="bullet"/>
+      <w:lvlText w:val=""/>
+      <w:lvlJc w:val="left"/>
+      <w:pPr>
+        <w:tabs>
+          <w:tab w:val="num" w:pos="6480"/>
+        </w:tabs>
+        <w:ind w:left="6480" w:hanging="360"/>
+      </w:pPr>
+      <w:rPr>
+        <w:rFonts w:ascii="Wingdings" w:hAnsi="Wingdings" w:hint="default"/>
+        <w:sz w:val="20"/>
+      </w:rPr>
+    </w:lvl>
+  </w:abstractNum>
   <w:num w:numId="1">
+    <w:abstractNumId w:val="30"/>
+  </w:num>
+  <w:num w:numId="2">
+    <w:abstractNumId w:val="30"/>
+  </w:num>
+  <w:num w:numId="3">
+    <w:abstractNumId w:val="30"/>
+  </w:num>
+  <w:num w:numId="4">
+    <w:abstractNumId w:val="30"/>
+  </w:num>
+  <w:num w:numId="5">
+    <w:abstractNumId w:val="30"/>
+  </w:num>
+  <w:num w:numId="6">
+    <w:abstractNumId w:val="5"/>
+  </w:num>
+  <w:num w:numId="7">
     <w:abstractNumId w:val="7"/>
   </w:num>
-  <w:num w:numId="2">
-    <w:abstractNumId w:val="7"/>
+  <w:num w:numId="8">
+    <w:abstractNumId w:val="11"/>
   </w:num>
-  <w:num w:numId="3">
-    <w:abstractNumId w:val="7"/>
+  <w:num w:numId="9">
+    <w:abstractNumId w:val="6"/>
   </w:num>
-  <w:num w:numId="4">
-    <w:abstractNumId w:val="7"/>
+  <w:num w:numId="10">
+    <w:abstractNumId w:val="21"/>
   </w:num>
-  <w:num w:numId="5">
-    <w:abstractNumId w:val="7"/>
+  <w:num w:numId="11">
+    <w:abstractNumId w:val="20"/>
   </w:num>
-  <w:num w:numId="6">
+  <w:num w:numId="12">
+    <w:abstractNumId w:val="23"/>
+  </w:num>
+  <w:num w:numId="13">
+    <w:abstractNumId w:val="13"/>
+  </w:num>
+  <w:num w:numId="14">
+    <w:abstractNumId w:val="32"/>
+  </w:num>
+  <w:num w:numId="15">
+    <w:abstractNumId w:val="8"/>
+  </w:num>
+  <w:num w:numId="16">
+    <w:abstractNumId w:val="2"/>
+  </w:num>
+  <w:num w:numId="17">
     <w:abstractNumId w:val="0"/>
   </w:num>
-  <w:num w:numId="7">
-    <w:abstractNumId w:val="2"/>
+  <w:num w:numId="18">
+    <w:abstractNumId w:val="24"/>
   </w:num>
-  <w:num w:numId="8">
+  <w:num w:numId="19">
+    <w:abstractNumId w:val="28"/>
+  </w:num>
+  <w:num w:numId="20">
+    <w:abstractNumId w:val="29"/>
+  </w:num>
+  <w:num w:numId="21">
     <w:abstractNumId w:val="3"/>
   </w:num>
-  <w:num w:numId="9">
+  <w:num w:numId="22">
+    <w:abstractNumId w:val="18"/>
+  </w:num>
+  <w:num w:numId="23">
+    <w:abstractNumId w:val="33"/>
+  </w:num>
+  <w:num w:numId="24">
+    <w:abstractNumId w:val="17"/>
+  </w:num>
+  <w:num w:numId="25">
+    <w:abstractNumId w:val="4"/>
+  </w:num>
+  <w:num w:numId="26">
+    <w:abstractNumId w:val="16"/>
+  </w:num>
+  <w:num w:numId="27">
+    <w:abstractNumId w:val="25"/>
+  </w:num>
+  <w:num w:numId="28">
+    <w:abstractNumId w:val="26"/>
+  </w:num>
+  <w:num w:numId="29">
     <w:abstractNumId w:val="1"/>
   </w:num>
-  <w:num w:numId="10">
-    <w:abstractNumId w:val="6"/>
+  <w:num w:numId="30">
+    <w:abstractNumId w:val="31"/>
   </w:num>
-  <w:num w:numId="11">
-    <w:abstractNumId w:val="5"/>
+  <w:num w:numId="31">
+    <w:abstractNumId w:val="22"/>
+  </w:num>
+  <w:num w:numId="32">
+    <w:abstractNumId w:val="9"/>
+  </w:num>
+  <w:num w:numId="33">
+    <w:abstractNumId w:val="15"/>
+  </w:num>
+  <w:num w:numId="34">
+    <w:abstractNumId w:val="12"/>
+  </w:num>
+  <w:num w:numId="35">
+    <w:abstractNumId w:val="14"/>
+  </w:num>
+  <w:num w:numId="36">
+    <w:abstractNumId w:val="10"/>
+  </w:num>
+  <w:num w:numId="37">
+    <w:abstractNumId w:val="27"/>
   </w:num>
 </w:numbering>
 </file>

--- a/doc/思路总结.docx
+++ b/doc/思路总结.docx
@@ -3,81 +3,215 @@
 <w:document xmlns:wpc="http://schemas.microsoft.com/office/word/2010/wordprocessingCanvas" xmlns:mc="http://schemas.openxmlformats.org/markup-compatibility/2006" xmlns:o="urn:schemas-microsoft-com:office:office" xmlns:r="http://schemas.openxmlformats.org/officeDocument/2006/relationships" xmlns:m="http://schemas.openxmlformats.org/officeDocument/2006/math" xmlns:v="urn:schemas-microsoft-com:vml" xmlns:wp14="http://schemas.microsoft.com/office/word/2010/wordprocessingDrawing" xmlns:wp="http://schemas.openxmlformats.org/drawingml/2006/wordprocessingDrawing" xmlns:w10="urn:schemas-microsoft-com:office:word" xmlns:w="http://schemas.openxmlformats.org/wordprocessingml/2006/main" xmlns:w14="http://schemas.microsoft.com/office/word/2010/wordml" xmlns:wpg="http://schemas.microsoft.com/office/word/2010/wordprocessingGroup" xmlns:wpi="http://schemas.microsoft.com/office/word/2010/wordprocessingInk" xmlns:wne="http://schemas.microsoft.com/office/word/2006/wordml" xmlns:wps="http://schemas.microsoft.com/office/word/2010/wordprocessingShape" mc:Ignorable="w14 wp14">
   <w:body>
     <w:p>
-      <w:bookmarkStart w:id="0" w:name="90jybi1507436986267"/>
-      <w:bookmarkEnd w:id="0"/>
       <w:r>
         <w:t>一、</w:t>
       </w:r>
     </w:p>
     <w:p>
       <w:r>
-        <w:t>1.api文件夹：存放各页面组件利用jsonp跨域获取接口的jsonp函数包装</w:t>
-      </w:r>
-    </w:p>
-    <w:p>
-      <w:pPr>
-        <w:numPr>
-          <w:ilvl w:val="0"/>
-          <w:numId w:val="12"/>
-        </w:numPr>
-      </w:pPr>
-      <w:r>
-        <w:t>config.js：定义了jsonp所需要的参数对象commonParams，主要包括一些公共属性g_tk，format，inCharset等，还定义了一个options对象参数，包含param属性，最后定义了返回成功的常量ERR_OK = 0</w:t>
-      </w:r>
-    </w:p>
-    <w:p>
-      <w:pPr>
-        <w:numPr>
-          <w:ilvl w:val="0"/>
-          <w:numId w:val="12"/>
-        </w:numPr>
-      </w:pPr>
-      <w:r>
-        <w:t>recommend.js：（jsonp方式获取）getRecommend函数，用于获取轮播图的所有信息，（node的express获取）getDiscList函数，用于获取热门歌单推荐列表信息</w:t>
-      </w:r>
-    </w:p>
-    <w:p>
-      <w:pPr>
-        <w:numPr>
-          <w:ilvl w:val="0"/>
-          <w:numId w:val="12"/>
-        </w:numPr>
-      </w:pPr>
-      <w:r>
-        <w:t>sing.js：getSingerList函数，用于获取歌手列表，getSingerDetail函数，用于获取歌手详情页信息</w:t>
-      </w:r>
-    </w:p>
-    <w:p>
-      <w:pPr>
-        <w:numPr>
-          <w:ilvl w:val="0"/>
-          <w:numId w:val="12"/>
-        </w:numPr>
-      </w:pPr>
-      <w:r>
-        <w:t>rank.js：用于请求rank组件需要的数据，定义了getTopList函数，请求排行榜的数据，定义getMusicList函数，获取排行榜的详情页信息</w:t>
-      </w:r>
-    </w:p>
-    <w:p>
-      <w:pPr>
-        <w:numPr>
-          <w:ilvl w:val="0"/>
-          <w:numId w:val="12"/>
-        </w:numPr>
-      </w:pPr>
-      <w:r>
-        <w:t>search.js：getHotKey函数，用于获取热门推荐的列表，search函数，用于获取搜索结果的列表信息</w:t>
-      </w:r>
-    </w:p>
-    <w:p>
-      <w:pPr>
-        <w:numPr>
-          <w:ilvl w:val="0"/>
-          <w:numId w:val="12"/>
-        </w:numPr>
-      </w:pPr>
-      <w:r>
-        <w:t>song.js：getLyric函数，获取歌词信息</w:t>
+        <w:t>1.api文件夹：存放各页面组件利用</w:t>
+      </w:r>
+      <w:proofErr w:type="spellStart"/>
+      <w:r>
+        <w:t>jsonp</w:t>
+      </w:r>
+      <w:proofErr w:type="spellEnd"/>
+      <w:r>
+        <w:t>跨域获取接口的</w:t>
+      </w:r>
+      <w:proofErr w:type="spellStart"/>
+      <w:r>
+        <w:t>jsonp</w:t>
+      </w:r>
+      <w:proofErr w:type="spellEnd"/>
+      <w:r>
+        <w:t>函数包装</w:t>
+      </w:r>
+    </w:p>
+    <w:p>
+      <w:pPr>
+        <w:numPr>
+          <w:ilvl w:val="0"/>
+          <w:numId w:val="1"/>
+        </w:numPr>
+      </w:pPr>
+      <w:r>
+        <w:t>config.js：定义了</w:t>
+      </w:r>
+      <w:proofErr w:type="spellStart"/>
+      <w:r>
+        <w:t>jsonp</w:t>
+      </w:r>
+      <w:proofErr w:type="spellEnd"/>
+      <w:r>
+        <w:t>所需要的参数对象</w:t>
+      </w:r>
+      <w:proofErr w:type="spellStart"/>
+      <w:r>
+        <w:t>commonParams</w:t>
+      </w:r>
+      <w:proofErr w:type="spellEnd"/>
+      <w:r>
+        <w:t>，主要包括一些公共属性</w:t>
+      </w:r>
+      <w:proofErr w:type="spellStart"/>
+      <w:r>
+        <w:t>g_tk</w:t>
+      </w:r>
+      <w:proofErr w:type="spellEnd"/>
+      <w:r>
+        <w:t>，format，</w:t>
+      </w:r>
+      <w:proofErr w:type="spellStart"/>
+      <w:r>
+        <w:t>inCharset</w:t>
+      </w:r>
+      <w:proofErr w:type="spellEnd"/>
+      <w:r>
+        <w:t>等，还定义了一个options对象参数，包含</w:t>
+      </w:r>
+      <w:proofErr w:type="spellStart"/>
+      <w:r>
+        <w:t>param</w:t>
+      </w:r>
+      <w:proofErr w:type="spellEnd"/>
+      <w:r>
+        <w:t>属性，最后定义了返回成功的常量ERR_OK = 0</w:t>
+      </w:r>
+    </w:p>
+    <w:p>
+      <w:pPr>
+        <w:numPr>
+          <w:ilvl w:val="0"/>
+          <w:numId w:val="1"/>
+        </w:numPr>
+      </w:pPr>
+      <w:r>
+        <w:t>recommend.js：（</w:t>
+      </w:r>
+      <w:proofErr w:type="spellStart"/>
+      <w:r>
+        <w:t>jsonp</w:t>
+      </w:r>
+      <w:proofErr w:type="spellEnd"/>
+      <w:r>
+        <w:t>方式获取）</w:t>
+      </w:r>
+      <w:proofErr w:type="spellStart"/>
+      <w:r>
+        <w:t>getRecommend</w:t>
+      </w:r>
+      <w:proofErr w:type="spellEnd"/>
+      <w:r>
+        <w:t>函数，用于获取</w:t>
+      </w:r>
+      <w:proofErr w:type="gramStart"/>
+      <w:r>
+        <w:t>轮播图</w:t>
+      </w:r>
+      <w:proofErr w:type="gramEnd"/>
+      <w:r>
+        <w:t>的所有信息，（node的express获取）</w:t>
+      </w:r>
+      <w:proofErr w:type="spellStart"/>
+      <w:r>
+        <w:t>getDiscList</w:t>
+      </w:r>
+      <w:proofErr w:type="spellEnd"/>
+      <w:r>
+        <w:t>函数，用于获取热门歌单推荐列表信息</w:t>
+      </w:r>
+    </w:p>
+    <w:p>
+      <w:pPr>
+        <w:numPr>
+          <w:ilvl w:val="0"/>
+          <w:numId w:val="1"/>
+        </w:numPr>
+      </w:pPr>
+      <w:r>
+        <w:t>sing.js：</w:t>
+      </w:r>
+      <w:proofErr w:type="spellStart"/>
+      <w:r>
+        <w:t>getSingerList</w:t>
+      </w:r>
+      <w:proofErr w:type="spellEnd"/>
+      <w:r>
+        <w:t>函数，用于获取歌手列表，</w:t>
+      </w:r>
+      <w:proofErr w:type="spellStart"/>
+      <w:r>
+        <w:t>getSingerDetail</w:t>
+      </w:r>
+      <w:proofErr w:type="spellEnd"/>
+      <w:r>
+        <w:t>函数，用于获取歌手详情页信息</w:t>
+      </w:r>
+    </w:p>
+    <w:p>
+      <w:pPr>
+        <w:numPr>
+          <w:ilvl w:val="0"/>
+          <w:numId w:val="1"/>
+        </w:numPr>
+      </w:pPr>
+      <w:r>
+        <w:t>rank.js：用于请求rank组件需要的数据，定义了</w:t>
+      </w:r>
+      <w:proofErr w:type="spellStart"/>
+      <w:r>
+        <w:t>getTopList</w:t>
+      </w:r>
+      <w:proofErr w:type="spellEnd"/>
+      <w:r>
+        <w:t>函数，请求排行榜的数据，定义</w:t>
+      </w:r>
+      <w:proofErr w:type="spellStart"/>
+      <w:r>
+        <w:t>getMusicList</w:t>
+      </w:r>
+      <w:proofErr w:type="spellEnd"/>
+      <w:r>
+        <w:t>函数，获取排行榜的详情页信息</w:t>
+      </w:r>
+    </w:p>
+    <w:p>
+      <w:pPr>
+        <w:numPr>
+          <w:ilvl w:val="0"/>
+          <w:numId w:val="1"/>
+        </w:numPr>
+      </w:pPr>
+      <w:r>
+        <w:t>search.js：</w:t>
+      </w:r>
+      <w:proofErr w:type="spellStart"/>
+      <w:r>
+        <w:t>getHotKey</w:t>
+      </w:r>
+      <w:proofErr w:type="spellEnd"/>
+      <w:r>
+        <w:t>函数，用于获取热门推荐的列表，search函数，用于获取搜索结果的列表信息</w:t>
+      </w:r>
+    </w:p>
+    <w:p>
+      <w:pPr>
+        <w:numPr>
+          <w:ilvl w:val="0"/>
+          <w:numId w:val="1"/>
+        </w:numPr>
+      </w:pPr>
+      <w:r>
+        <w:t>song.js：</w:t>
+      </w:r>
+      <w:proofErr w:type="spellStart"/>
+      <w:r>
+        <w:t>getLyric</w:t>
+      </w:r>
+      <w:proofErr w:type="spellEnd"/>
+      <w:r>
+        <w:t>函数，获取歌词信息</w:t>
       </w:r>
     </w:p>
     <w:p>
@@ -86,37 +220,74 @@
       </w:r>
     </w:p>
     <w:p>
-      <w:r>
-        <w:t>comfirm组件：</w:t>
-      </w:r>
-    </w:p>
-    <w:p>
-      <w:pPr>
-        <w:numPr>
-          <w:ilvl w:val="0"/>
-          <w:numId w:val="13"/>
-        </w:numPr>
-      </w:pPr>
-      <w:r>
-        <w:t>设置showFalg的boolean值（初始值为false）来控制弹框是否显示</w:t>
-      </w:r>
-    </w:p>
-    <w:p>
-      <w:pPr>
-        <w:numPr>
-          <w:ilvl w:val="0"/>
-          <w:numId w:val="13"/>
-        </w:numPr>
-      </w:pPr>
-      <w:r>
-        <w:t>当调用show函数时，将showFalg设为true，调用hide函数时，设为false</w:t>
-      </w:r>
-    </w:p>
-    <w:p>
-      <w:pPr>
-        <w:numPr>
-          <w:ilvl w:val="0"/>
-          <w:numId w:val="13"/>
+      <w:proofErr w:type="spellStart"/>
+      <w:r>
+        <w:t>comfirm</w:t>
+      </w:r>
+      <w:proofErr w:type="spellEnd"/>
+      <w:r>
+        <w:t>组件：</w:t>
+      </w:r>
+    </w:p>
+    <w:p>
+      <w:pPr>
+        <w:numPr>
+          <w:ilvl w:val="0"/>
+          <w:numId w:val="2"/>
+        </w:numPr>
+      </w:pPr>
+      <w:r>
+        <w:t>设置</w:t>
+      </w:r>
+      <w:proofErr w:type="spellStart"/>
+      <w:r>
+        <w:t>showFalg</w:t>
+      </w:r>
+      <w:proofErr w:type="spellEnd"/>
+      <w:r>
+        <w:t>的</w:t>
+      </w:r>
+      <w:proofErr w:type="spellStart"/>
+      <w:r>
+        <w:t>boolean</w:t>
+      </w:r>
+      <w:proofErr w:type="spellEnd"/>
+      <w:r>
+        <w:t>值（初始值为false）来控制弹</w:t>
+      </w:r>
+      <w:proofErr w:type="gramStart"/>
+      <w:r>
+        <w:t>框是否</w:t>
+      </w:r>
+      <w:proofErr w:type="gramEnd"/>
+      <w:r>
+        <w:t>显示</w:t>
+      </w:r>
+    </w:p>
+    <w:p>
+      <w:pPr>
+        <w:numPr>
+          <w:ilvl w:val="0"/>
+          <w:numId w:val="2"/>
+        </w:numPr>
+      </w:pPr>
+      <w:r>
+        <w:t>当调用show函数时，将</w:t>
+      </w:r>
+      <w:proofErr w:type="spellStart"/>
+      <w:r>
+        <w:t>showFalg</w:t>
+      </w:r>
+      <w:proofErr w:type="spellEnd"/>
+      <w:r>
+        <w:t>设为true，调用hide函数时，设为false</w:t>
+      </w:r>
+    </w:p>
+    <w:p>
+      <w:pPr>
+        <w:numPr>
+          <w:ilvl w:val="0"/>
+          <w:numId w:val="2"/>
         </w:numPr>
       </w:pPr>
       <w:r>
@@ -132,63 +303,167 @@
       <w:pPr>
         <w:numPr>
           <w:ilvl w:val="0"/>
-          <w:numId w:val="14"/>
+          <w:numId w:val="3"/>
         </w:numPr>
       </w:pPr>
       <w:r>
         <w:lastRenderedPageBreak/>
-        <w:t>调用scroll组件，使歌手列表滚动，设置listenScroll值为true，绑定scroll事件，试试更新scrollY的值，将probeType属性设置为3</w:t>
-      </w:r>
-    </w:p>
-    <w:p>
-      <w:pPr>
-        <w:numPr>
-          <w:ilvl w:val="0"/>
-          <w:numId w:val="14"/>
-        </w:numPr>
-      </w:pPr>
-      <w:r>
-        <w:t>在歌手的li上绑定selectItem点击事件，用于向外派发selet事件，点击进入详情页</w:t>
-      </w:r>
-    </w:p>
-    <w:p>
-      <w:pPr>
-        <w:numPr>
-          <w:ilvl w:val="0"/>
-          <w:numId w:val="14"/>
-        </w:numPr>
-      </w:pPr>
-      <w:r>
-        <w:t>依赖懒加载，v-lazy，使图片懒加载</w:t>
-      </w:r>
-    </w:p>
-    <w:p>
-      <w:pPr>
-        <w:numPr>
-          <w:ilvl w:val="0"/>
-          <w:numId w:val="14"/>
-        </w:numPr>
-      </w:pPr>
-      <w:r>
-        <w:t>定义_calculateHetght函数，计算滚动的高度，设置一个空数组listHeight和一个初始值为0的height常量，获取整个歌手列表，遍历每个歌手li，取得li的高度，并复制给height常量，在存到数组里，这样每个数字想就是li所在高度，便可知道是哪个li</w:t>
-      </w:r>
-    </w:p>
-    <w:p>
-      <w:pPr>
-        <w:numPr>
-          <w:ilvl w:val="0"/>
-          <w:numId w:val="14"/>
-        </w:numPr>
-      </w:pPr>
-      <w:r>
-        <w:t>定义滚动函数_scrollTo函数，如果index参数&lt;0，则将index设置为0，如果index&gt;立标的li长度，就把它设置长度-2，函数中要设置scrollY的值等于-this.listHeight[index]（因为向上滚，所以是负值），最后调用scroll组件的scrollToElement事件，使列表滚动到相应位置</w:t>
-      </w:r>
-    </w:p>
-    <w:p>
-      <w:pPr>
-        <w:numPr>
-          <w:ilvl w:val="0"/>
-          <w:numId w:val="14"/>
+        <w:t>调用scroll组件，使歌手列表滚动，设置</w:t>
+      </w:r>
+      <w:proofErr w:type="spellStart"/>
+      <w:r>
+        <w:t>listenScroll</w:t>
+      </w:r>
+      <w:proofErr w:type="spellEnd"/>
+      <w:r>
+        <w:t>值为true，绑定scroll事件，试试更新</w:t>
+      </w:r>
+      <w:proofErr w:type="spellStart"/>
+      <w:r>
+        <w:t>scrollY</w:t>
+      </w:r>
+      <w:proofErr w:type="spellEnd"/>
+      <w:r>
+        <w:t>的值，将</w:t>
+      </w:r>
+      <w:proofErr w:type="spellStart"/>
+      <w:r>
+        <w:t>probeType</w:t>
+      </w:r>
+      <w:proofErr w:type="spellEnd"/>
+      <w:r>
+        <w:t>属性设置为3</w:t>
+      </w:r>
+    </w:p>
+    <w:p>
+      <w:pPr>
+        <w:numPr>
+          <w:ilvl w:val="0"/>
+          <w:numId w:val="3"/>
+        </w:numPr>
+      </w:pPr>
+      <w:r>
+        <w:t>在歌手的li上绑定</w:t>
+      </w:r>
+      <w:proofErr w:type="spellStart"/>
+      <w:r>
+        <w:t>selectItem</w:t>
+      </w:r>
+      <w:proofErr w:type="spellEnd"/>
+      <w:r>
+        <w:t>点击事件，用于向外派发</w:t>
+      </w:r>
+      <w:proofErr w:type="spellStart"/>
+      <w:r>
+        <w:t>selet</w:t>
+      </w:r>
+      <w:proofErr w:type="spellEnd"/>
+      <w:r>
+        <w:t>事件，点击进入详情页</w:t>
+      </w:r>
+    </w:p>
+    <w:p>
+      <w:pPr>
+        <w:numPr>
+          <w:ilvl w:val="0"/>
+          <w:numId w:val="3"/>
+        </w:numPr>
+      </w:pPr>
+      <w:r>
+        <w:t>依赖</w:t>
+      </w:r>
+      <w:proofErr w:type="gramStart"/>
+      <w:r>
+        <w:t>懒</w:t>
+      </w:r>
+      <w:proofErr w:type="gramEnd"/>
+      <w:r>
+        <w:t>加载，v-lazy，使图片</w:t>
+      </w:r>
+      <w:proofErr w:type="gramStart"/>
+      <w:r>
+        <w:t>懒</w:t>
+      </w:r>
+      <w:proofErr w:type="gramEnd"/>
+      <w:r>
+        <w:t>加载</w:t>
+      </w:r>
+    </w:p>
+    <w:p>
+      <w:pPr>
+        <w:numPr>
+          <w:ilvl w:val="0"/>
+          <w:numId w:val="3"/>
+        </w:numPr>
+      </w:pPr>
+      <w:r>
+        <w:t>定义_</w:t>
+      </w:r>
+      <w:proofErr w:type="spellStart"/>
+      <w:r>
+        <w:t>calculateHetght</w:t>
+      </w:r>
+      <w:proofErr w:type="spellEnd"/>
+      <w:r>
+        <w:t>函数，计算滚动的高度，设置一个空数组</w:t>
+      </w:r>
+      <w:proofErr w:type="spellStart"/>
+      <w:r>
+        <w:t>listHeight</w:t>
+      </w:r>
+      <w:proofErr w:type="spellEnd"/>
+      <w:r>
+        <w:t>和一个初始值为0的height常量，获取整个歌手列表，遍历每个歌手li，取得li的高度，并复制给height常量，在存到数组里，这样每个数字想就是li所在高度，便可知道是哪个li</w:t>
+      </w:r>
+    </w:p>
+    <w:p>
+      <w:pPr>
+        <w:numPr>
+          <w:ilvl w:val="0"/>
+          <w:numId w:val="3"/>
+        </w:numPr>
+      </w:pPr>
+      <w:r>
+        <w:t>定义滚动函数_</w:t>
+      </w:r>
+      <w:proofErr w:type="spellStart"/>
+      <w:r>
+        <w:t>scrollTo</w:t>
+      </w:r>
+      <w:proofErr w:type="spellEnd"/>
+      <w:r>
+        <w:t>函数，如果index参数&lt;0，则将index设置为0，如果index&gt;立标的li长度，就把它设置长度-2，函数中要设置</w:t>
+      </w:r>
+      <w:proofErr w:type="spellStart"/>
+      <w:r>
+        <w:t>scrollY</w:t>
+      </w:r>
+      <w:proofErr w:type="spellEnd"/>
+      <w:r>
+        <w:t>的值等于-</w:t>
+      </w:r>
+      <w:proofErr w:type="spellStart"/>
+      <w:r>
+        <w:t>this.listHeight</w:t>
+      </w:r>
+      <w:proofErr w:type="spellEnd"/>
+      <w:r>
+        <w:t>[index]（因为向上滚，所以是负值），最后调用scroll组件的</w:t>
+      </w:r>
+      <w:proofErr w:type="spellStart"/>
+      <w:r>
+        <w:t>scrollToElement</w:t>
+      </w:r>
+      <w:proofErr w:type="spellEnd"/>
+      <w:r>
+        <w:t>事件，使列表滚动到相应位置</w:t>
+      </w:r>
+    </w:p>
+    <w:p>
+      <w:pPr>
+        <w:numPr>
+          <w:ilvl w:val="0"/>
+          <w:numId w:val="3"/>
         </w:numPr>
       </w:pPr>
       <w:r>
@@ -196,35 +471,117 @@
       </w:r>
     </w:p>
     <w:p>
-      <w:r>
-        <w:t>onShortcutTouchStart函数：传入当前触摸点，调用common/js/dom中的getData函数，设置当前触摸点的索引值，获取当前触摸点的纵坐标，将纵坐标的索引值都加入定义的空对象touch中，最后调用_scrollTo函数，使列表在当前触摸点的位置</w:t>
-      </w:r>
-    </w:p>
-    <w:p>
-      <w:r>
-        <w:t>onShortcutTouchMove函数：再次获取此时触摸点的纵坐标，用此时的纵坐标减去刚才的纵坐标，所得差值在除以没个li的高度，便可知道滚动了几个li，再将刚才的索引值加上滚动了的li的个数，便得到此时的索引值，最后调用_scrollTo函数</w:t>
-      </w:r>
-    </w:p>
-    <w:p>
-      <w:pPr>
-        <w:numPr>
-          <w:ilvl w:val="0"/>
-          <w:numId w:val="15"/>
-        </w:numPr>
-      </w:pPr>
-      <w:r>
-        <w:t>给每个字母索引绑定class，当currentIndex===index条件满足时，使字母高亮</w:t>
-      </w:r>
-    </w:p>
-    <w:p>
-      <w:pPr>
-        <w:numPr>
-          <w:ilvl w:val="0"/>
-          <w:numId w:val="15"/>
-        </w:numPr>
-      </w:pPr>
-      <w:r>
-        <w:t>定义shortcutList函数，利用map函数和substr方法生成每块歌手上面的字母</w:t>
+      <w:proofErr w:type="spellStart"/>
+      <w:r>
+        <w:t>onShortcutTouchStart</w:t>
+      </w:r>
+      <w:proofErr w:type="spellEnd"/>
+      <w:r>
+        <w:t>函数：传入当前触摸点，调用common/</w:t>
+      </w:r>
+      <w:proofErr w:type="spellStart"/>
+      <w:r>
+        <w:t>js</w:t>
+      </w:r>
+      <w:proofErr w:type="spellEnd"/>
+      <w:r>
+        <w:t>/</w:t>
+      </w:r>
+      <w:proofErr w:type="spellStart"/>
+      <w:r>
+        <w:t>dom</w:t>
+      </w:r>
+      <w:proofErr w:type="spellEnd"/>
+      <w:r>
+        <w:t>中的</w:t>
+      </w:r>
+      <w:proofErr w:type="spellStart"/>
+      <w:r>
+        <w:t>getData</w:t>
+      </w:r>
+      <w:proofErr w:type="spellEnd"/>
+      <w:r>
+        <w:t>函数，设置当前触摸点的索引值，获取当前触摸点的纵坐标，将纵坐标的索引值都加入定义的空对象touch中，最后调用_</w:t>
+      </w:r>
+      <w:proofErr w:type="spellStart"/>
+      <w:r>
+        <w:t>scrollTo</w:t>
+      </w:r>
+      <w:proofErr w:type="spellEnd"/>
+      <w:r>
+        <w:t>函数，使列表在当前触摸点的位置</w:t>
+      </w:r>
+    </w:p>
+    <w:p>
+      <w:proofErr w:type="spellStart"/>
+      <w:r>
+        <w:t>onShortcutTouchMove</w:t>
+      </w:r>
+      <w:proofErr w:type="spellEnd"/>
+      <w:r>
+        <w:t>函数：再次获取此时触摸点的纵坐标，</w:t>
+      </w:r>
+      <w:proofErr w:type="gramStart"/>
+      <w:r>
+        <w:t>用此时</w:t>
+      </w:r>
+      <w:proofErr w:type="gramEnd"/>
+      <w:r>
+        <w:t>的纵坐标减去刚才的纵坐标，所得差值在除以没个li的高度，便可知道滚动了几个li，再将刚才的索引值加上滚动了的li的个数，便得到此时的索引值，最后调用_</w:t>
+      </w:r>
+      <w:proofErr w:type="spellStart"/>
+      <w:r>
+        <w:t>scrollTo</w:t>
+      </w:r>
+      <w:proofErr w:type="spellEnd"/>
+      <w:r>
+        <w:t>函数</w:t>
+      </w:r>
+    </w:p>
+    <w:p>
+      <w:pPr>
+        <w:numPr>
+          <w:ilvl w:val="0"/>
+          <w:numId w:val="4"/>
+        </w:numPr>
+      </w:pPr>
+      <w:r>
+        <w:t>给每个字母索引绑定class，当</w:t>
+      </w:r>
+      <w:proofErr w:type="spellStart"/>
+      <w:r>
+        <w:t>currentIndex</w:t>
+      </w:r>
+      <w:proofErr w:type="spellEnd"/>
+      <w:r>
+        <w:t>===index条件满足时，使字母高亮</w:t>
+      </w:r>
+    </w:p>
+    <w:p>
+      <w:pPr>
+        <w:numPr>
+          <w:ilvl w:val="0"/>
+          <w:numId w:val="4"/>
+        </w:numPr>
+      </w:pPr>
+      <w:r>
+        <w:t>定义</w:t>
+      </w:r>
+      <w:proofErr w:type="spellStart"/>
+      <w:r>
+        <w:t>shortcutList</w:t>
+      </w:r>
+      <w:proofErr w:type="spellEnd"/>
+      <w:r>
+        <w:t>函数，利用map函数和</w:t>
+      </w:r>
+      <w:proofErr w:type="spellStart"/>
+      <w:r>
+        <w:t>substr</w:t>
+      </w:r>
+      <w:proofErr w:type="spellEnd"/>
+      <w:r>
+        <w:t>方法生成每块歌手上面的字母</w:t>
       </w:r>
       <w:r>
         <w:lastRenderedPageBreak/>
@@ -235,33 +592,105 @@
       <w:pPr>
         <w:numPr>
           <w:ilvl w:val="0"/>
-          <w:numId w:val="15"/>
-        </w:numPr>
-      </w:pPr>
-      <w:r>
-        <w:t>定义fixedTitle函数，设置顶部显示的字母标题</w:t>
-      </w:r>
-    </w:p>
-    <w:p>
-      <w:pPr>
-        <w:numPr>
-          <w:ilvl w:val="0"/>
-          <w:numId w:val="15"/>
-        </w:numPr>
-      </w:pPr>
-      <w:r>
-        <w:t>在watch里监听diff方法，如果参数newVal在0—顶部标题高度30之间，则用newVal-30，以此获得标题快需要向上滑动的距离，最后利用thansform做一个向上滑动的3D效果</w:t>
-      </w:r>
-    </w:p>
-    <w:p>
-      <w:pPr>
-        <w:numPr>
-          <w:ilvl w:val="0"/>
-          <w:numId w:val="15"/>
-        </w:numPr>
-      </w:pPr>
-      <w:r>
-        <w:t>在watch中监听scrollY方法，如果参数newY大于0，说明是在向下拉，此时设置索引值为0，利用上面得出的高度数组，判断，如果newY在上一个li和下一个li之间，则将索引值设为上一个的索引值，并将diff的值设为height2 + newY（因为newY是负值，所以是加号）</w:t>
+          <w:numId w:val="4"/>
+        </w:numPr>
+      </w:pPr>
+      <w:r>
+        <w:t>定义</w:t>
+      </w:r>
+      <w:proofErr w:type="spellStart"/>
+      <w:r>
+        <w:t>fixedTitle</w:t>
+      </w:r>
+      <w:proofErr w:type="spellEnd"/>
+      <w:r>
+        <w:t>函数，设置顶部显示的字母标题</w:t>
+      </w:r>
+    </w:p>
+    <w:p>
+      <w:pPr>
+        <w:numPr>
+          <w:ilvl w:val="0"/>
+          <w:numId w:val="4"/>
+        </w:numPr>
+      </w:pPr>
+      <w:r>
+        <w:t>在watch里监听diff方法，如果参数</w:t>
+      </w:r>
+      <w:proofErr w:type="spellStart"/>
+      <w:r>
+        <w:t>newVal</w:t>
+      </w:r>
+      <w:proofErr w:type="spellEnd"/>
+      <w:r>
+        <w:t>在0—顶部标题高度30之间，则用newVal-30，以此获得标题</w:t>
+      </w:r>
+      <w:proofErr w:type="gramStart"/>
+      <w:r>
+        <w:t>快需要</w:t>
+      </w:r>
+      <w:proofErr w:type="gramEnd"/>
+      <w:r>
+        <w:t>向上滑动的距离，最后利用</w:t>
+      </w:r>
+      <w:proofErr w:type="spellStart"/>
+      <w:r>
+        <w:t>thansform</w:t>
+      </w:r>
+      <w:proofErr w:type="spellEnd"/>
+      <w:r>
+        <w:t>做一个向上滑动的3D效果</w:t>
+      </w:r>
+    </w:p>
+    <w:p>
+      <w:pPr>
+        <w:numPr>
+          <w:ilvl w:val="0"/>
+          <w:numId w:val="4"/>
+        </w:numPr>
+      </w:pPr>
+      <w:r>
+        <w:t>在watch中监听</w:t>
+      </w:r>
+      <w:proofErr w:type="spellStart"/>
+      <w:r>
+        <w:t>scrollY</w:t>
+      </w:r>
+      <w:proofErr w:type="spellEnd"/>
+      <w:r>
+        <w:t>方法，如果参数</w:t>
+      </w:r>
+      <w:proofErr w:type="spellStart"/>
+      <w:r>
+        <w:t>newY</w:t>
+      </w:r>
+      <w:proofErr w:type="spellEnd"/>
+      <w:r>
+        <w:t>大于0，说明是在向下拉，此时设置索引值为0，利用上面得出的高度数组，判断，如果</w:t>
+      </w:r>
+      <w:proofErr w:type="spellStart"/>
+      <w:r>
+        <w:t>newY</w:t>
+      </w:r>
+      <w:proofErr w:type="spellEnd"/>
+      <w:r>
+        <w:t xml:space="preserve">在上一个li和下一个li之间，则将索引值设为上一个的索引值，并将diff的值设为height2 + </w:t>
+      </w:r>
+      <w:proofErr w:type="spellStart"/>
+      <w:r>
+        <w:t>newY</w:t>
+      </w:r>
+      <w:proofErr w:type="spellEnd"/>
+      <w:r>
+        <w:t>（因为</w:t>
+      </w:r>
+      <w:proofErr w:type="spellStart"/>
+      <w:r>
+        <w:t>newY</w:t>
+      </w:r>
+      <w:proofErr w:type="spellEnd"/>
+      <w:r>
+        <w:t>是负值，所以是加号）</w:t>
       </w:r>
     </w:p>
     <w:p>
@@ -273,7 +702,7 @@
       <w:pPr>
         <w:numPr>
           <w:ilvl w:val="0"/>
-          <w:numId w:val="16"/>
+          <w:numId w:val="5"/>
         </w:numPr>
       </w:pPr>
       <w:r>
@@ -289,7 +718,7 @@
       <w:pPr>
         <w:numPr>
           <w:ilvl w:val="0"/>
-          <w:numId w:val="17"/>
+          <w:numId w:val="6"/>
         </w:numPr>
       </w:pPr>
       <w:r>
@@ -305,7 +734,7 @@
       <w:pPr>
         <w:numPr>
           <w:ilvl w:val="0"/>
-          <w:numId w:val="18"/>
+          <w:numId w:val="7"/>
         </w:numPr>
       </w:pPr>
       <w:r>
@@ -316,7 +745,7 @@
       <w:pPr>
         <w:numPr>
           <w:ilvl w:val="0"/>
-          <w:numId w:val="18"/>
+          <w:numId w:val="7"/>
         </w:numPr>
       </w:pPr>
       <w:r>
@@ -327,81 +756,217 @@
       <w:pPr>
         <w:numPr>
           <w:ilvl w:val="0"/>
-          <w:numId w:val="18"/>
-        </w:numPr>
-      </w:pPr>
-      <w:r>
-        <w:t>定义_offset函数，传入参数offsetWidth，用来设置已播放时间的div宽度和可拖动的圆点的thansform动画</w:t>
-      </w:r>
-    </w:p>
-    <w:p>
-      <w:pPr>
-        <w:numPr>
-          <w:ilvl w:val="0"/>
-          <w:numId w:val="18"/>
-        </w:numPr>
-      </w:pPr>
-      <w:r>
-        <w:t>定义_triggerPercent函数，设置persent，并向外派发percentChange事件</w:t>
-      </w:r>
-    </w:p>
-    <w:p>
-      <w:pPr>
-        <w:numPr>
-          <w:ilvl w:val="0"/>
-          <w:numId w:val="18"/>
-        </w:numPr>
-      </w:pPr>
-      <w:r>
-        <w:t>定义progressTouchStart函数，获取触摸点的横坐标和已播放时间的可见宽</w:t>
-      </w:r>
-    </w:p>
-    <w:p>
-      <w:pPr>
-        <w:numPr>
-          <w:ilvl w:val="0"/>
-          <w:numId w:val="18"/>
-        </w:numPr>
-      </w:pPr>
-      <w:r>
-        <w:t>定义progressTouchMove函数，获取此时触摸点的横坐标，求得两次横坐标的</w:t>
+          <w:numId w:val="7"/>
+        </w:numPr>
+      </w:pPr>
+      <w:r>
+        <w:t>定义_offset函数，传入参数</w:t>
+      </w:r>
+      <w:proofErr w:type="spellStart"/>
+      <w:r>
+        <w:t>offsetWidth</w:t>
+      </w:r>
+      <w:proofErr w:type="spellEnd"/>
+      <w:r>
+        <w:t>，用来设置已播放时间的div宽度和</w:t>
+      </w:r>
+      <w:proofErr w:type="gramStart"/>
+      <w:r>
+        <w:t>可</w:t>
+      </w:r>
+      <w:proofErr w:type="gramEnd"/>
+      <w:r>
+        <w:t>拖动的圆点的</w:t>
+      </w:r>
+      <w:proofErr w:type="spellStart"/>
+      <w:r>
+        <w:t>thansform</w:t>
+      </w:r>
+      <w:proofErr w:type="spellEnd"/>
+      <w:r>
+        <w:t>动画</w:t>
+      </w:r>
+    </w:p>
+    <w:p>
+      <w:pPr>
+        <w:numPr>
+          <w:ilvl w:val="0"/>
+          <w:numId w:val="7"/>
+        </w:numPr>
+      </w:pPr>
+      <w:r>
+        <w:t>定义_</w:t>
+      </w:r>
+      <w:proofErr w:type="spellStart"/>
+      <w:r>
+        <w:t>triggerPercent</w:t>
+      </w:r>
+      <w:proofErr w:type="spellEnd"/>
+      <w:r>
+        <w:t>函数，设置</w:t>
+      </w:r>
+      <w:proofErr w:type="spellStart"/>
+      <w:r>
+        <w:t>persent</w:t>
+      </w:r>
+      <w:proofErr w:type="spellEnd"/>
+      <w:r>
+        <w:t>，并向外派发</w:t>
+      </w:r>
+      <w:proofErr w:type="spellStart"/>
+      <w:r>
+        <w:t>percentChange</w:t>
+      </w:r>
+      <w:proofErr w:type="spellEnd"/>
+      <w:r>
+        <w:t>事件</w:t>
+      </w:r>
+    </w:p>
+    <w:p>
+      <w:pPr>
+        <w:numPr>
+          <w:ilvl w:val="0"/>
+          <w:numId w:val="7"/>
+        </w:numPr>
+      </w:pPr>
+      <w:r>
+        <w:t>定义</w:t>
+      </w:r>
+      <w:proofErr w:type="spellStart"/>
+      <w:r>
+        <w:t>progressTouchStart</w:t>
+      </w:r>
+      <w:proofErr w:type="spellEnd"/>
+      <w:r>
+        <w:t>函数，获取触摸点的横坐标和已播放时间的可见宽</w:t>
+      </w:r>
+    </w:p>
+    <w:p>
+      <w:pPr>
+        <w:numPr>
+          <w:ilvl w:val="0"/>
+          <w:numId w:val="7"/>
+        </w:numPr>
+      </w:pPr>
+      <w:r>
+        <w:t>定义</w:t>
+      </w:r>
+      <w:proofErr w:type="spellStart"/>
+      <w:r>
+        <w:t>progressTouchMove</w:t>
+      </w:r>
+      <w:proofErr w:type="spellEnd"/>
+      <w:r>
+        <w:t>函数，获取此时触摸点的横坐标，求得两次横坐标的</w:t>
       </w:r>
       <w:r>
         <w:lastRenderedPageBreak/>
-        <w:t>差值deltaX（为负），用总的时间长减去差值，就是剩下的时间长，调用_offset函数，将剩的时间长作为参数传入函数</w:t>
-      </w:r>
-    </w:p>
-    <w:p>
-      <w:pPr>
-        <w:numPr>
-          <w:ilvl w:val="0"/>
-          <w:numId w:val="18"/>
-        </w:numPr>
-      </w:pPr>
-      <w:r>
-        <w:t>定义progressTouchEnd函数，直接调用_triggerPercent函数，计算百分比</w:t>
-      </w:r>
-    </w:p>
-    <w:p>
-      <w:pPr>
-        <w:numPr>
-          <w:ilvl w:val="0"/>
-          <w:numId w:val="18"/>
-        </w:numPr>
-      </w:pPr>
-      <w:r>
-        <w:t>定义progressClick函数，实现点击进度条调整播放进度的功能，利用getBoundingClientRect()方法获取整个进度条相对于浏览器左边的距离，获取点击点的横坐标，用横坐标减去刚才的距离便是已播放的时间长，最后调用_offset函数计算宽度和_triggerPercent函数计算百分比</w:t>
-      </w:r>
-    </w:p>
-    <w:p>
-      <w:pPr>
-        <w:numPr>
-          <w:ilvl w:val="0"/>
-          <w:numId w:val="18"/>
-        </w:numPr>
-      </w:pPr>
-      <w:r>
-        <w:t>在watch中监听percent方法，接受参数newPercent，用newPercent与总的进度条相乘就是播放过的时间，在调用_offset函数</w:t>
+        <w:t>差值</w:t>
+      </w:r>
+      <w:proofErr w:type="spellStart"/>
+      <w:r>
+        <w:t>deltaX</w:t>
+      </w:r>
+      <w:proofErr w:type="spellEnd"/>
+      <w:r>
+        <w:t>（为负），用总的时间长减去差值，就是剩下的时间长，调用_offset函数，将剩的时间长作为参数传入函数</w:t>
+      </w:r>
+    </w:p>
+    <w:p>
+      <w:pPr>
+        <w:numPr>
+          <w:ilvl w:val="0"/>
+          <w:numId w:val="7"/>
+        </w:numPr>
+      </w:pPr>
+      <w:r>
+        <w:t>定义</w:t>
+      </w:r>
+      <w:proofErr w:type="spellStart"/>
+      <w:r>
+        <w:t>progressTouchEnd</w:t>
+      </w:r>
+      <w:proofErr w:type="spellEnd"/>
+      <w:r>
+        <w:t>函数，直接调用_</w:t>
+      </w:r>
+      <w:proofErr w:type="spellStart"/>
+      <w:r>
+        <w:t>triggerPercent</w:t>
+      </w:r>
+      <w:proofErr w:type="spellEnd"/>
+      <w:r>
+        <w:t>函数，计算百分比</w:t>
+      </w:r>
+    </w:p>
+    <w:p>
+      <w:pPr>
+        <w:numPr>
+          <w:ilvl w:val="0"/>
+          <w:numId w:val="7"/>
+        </w:numPr>
+      </w:pPr>
+      <w:r>
+        <w:t>定义</w:t>
+      </w:r>
+      <w:proofErr w:type="spellStart"/>
+      <w:r>
+        <w:t>progressClick</w:t>
+      </w:r>
+      <w:proofErr w:type="spellEnd"/>
+      <w:r>
+        <w:t>函数，实现点击进度</w:t>
+      </w:r>
+      <w:proofErr w:type="gramStart"/>
+      <w:r>
+        <w:t>条调整</w:t>
+      </w:r>
+      <w:proofErr w:type="gramEnd"/>
+      <w:r>
+        <w:t>播放进度的功能，利用</w:t>
+      </w:r>
+      <w:proofErr w:type="spellStart"/>
+      <w:r>
+        <w:t>getBoundingClientRect</w:t>
+      </w:r>
+      <w:proofErr w:type="spellEnd"/>
+      <w:r>
+        <w:t>()方法获取整个进度条相对于浏览器左边的距离，获取点击点的横坐标，用横坐标减去刚才的距离便是已播放的时间长，最后调用_offset函数计算宽度和_</w:t>
+      </w:r>
+      <w:proofErr w:type="spellStart"/>
+      <w:r>
+        <w:t>triggerPercent</w:t>
+      </w:r>
+      <w:proofErr w:type="spellEnd"/>
+      <w:r>
+        <w:t>函数计算百分比</w:t>
+      </w:r>
+    </w:p>
+    <w:p>
+      <w:pPr>
+        <w:numPr>
+          <w:ilvl w:val="0"/>
+          <w:numId w:val="7"/>
+        </w:numPr>
+      </w:pPr>
+      <w:r>
+        <w:t>在watch中监听percent方法，接受参数</w:t>
+      </w:r>
+      <w:proofErr w:type="spellStart"/>
+      <w:r>
+        <w:t>newPercent</w:t>
+      </w:r>
+      <w:proofErr w:type="spellEnd"/>
+      <w:r>
+        <w:t>，用</w:t>
+      </w:r>
+      <w:proofErr w:type="spellStart"/>
+      <w:r>
+        <w:t>newPercent</w:t>
+      </w:r>
+      <w:proofErr w:type="spellEnd"/>
+      <w:r>
+        <w:t>与总的进度条相乘就是播放过的时间，在调用_offset函数</w:t>
       </w:r>
     </w:p>
     <w:p>
@@ -413,7 +978,7 @@
       <w:pPr>
         <w:numPr>
           <w:ilvl w:val="0"/>
-          <w:numId w:val="19"/>
+          <w:numId w:val="8"/>
         </w:numPr>
       </w:pPr>
       <w:r>
@@ -429,18 +994,34 @@
       <w:pPr>
         <w:numPr>
           <w:ilvl w:val="0"/>
-          <w:numId w:val="20"/>
-        </w:numPr>
-      </w:pPr>
-      <w:r>
-        <w:t>引入BScroll，对BScroll做一些初始化处理</w:t>
-      </w:r>
-    </w:p>
-    <w:p>
-      <w:pPr>
-        <w:numPr>
-          <w:ilvl w:val="0"/>
-          <w:numId w:val="20"/>
+          <w:numId w:val="9"/>
+        </w:numPr>
+      </w:pPr>
+      <w:r>
+        <w:t>引入</w:t>
+      </w:r>
+      <w:proofErr w:type="spellStart"/>
+      <w:r>
+        <w:t>BScroll</w:t>
+      </w:r>
+      <w:proofErr w:type="spellEnd"/>
+      <w:r>
+        <w:t>，对</w:t>
+      </w:r>
+      <w:proofErr w:type="spellStart"/>
+      <w:r>
+        <w:t>BScroll</w:t>
+      </w:r>
+      <w:proofErr w:type="spellEnd"/>
+      <w:r>
+        <w:t>做一些初始化处理</w:t>
+      </w:r>
+    </w:p>
+    <w:p>
+      <w:pPr>
+        <w:numPr>
+          <w:ilvl w:val="0"/>
+          <w:numId w:val="9"/>
         </w:numPr>
       </w:pPr>
       <w:r>
@@ -454,7 +1035,31 @@
     </w:p>
     <w:p>
       <w:r>
-        <w:t>2.click: true 是否派发click事件，通常判断浏览器派发的click还是betterscroll派发的click，可以用event._constructed，若是bs派发的则为true</w:t>
+        <w:t>2.click: true 是否派发click事件，通常判断浏览器派发的click还是</w:t>
+      </w:r>
+      <w:proofErr w:type="spellStart"/>
+      <w:r>
+        <w:t>betterscroll</w:t>
+      </w:r>
+      <w:proofErr w:type="spellEnd"/>
+      <w:r>
+        <w:t>派发的click，可以用</w:t>
+      </w:r>
+      <w:proofErr w:type="spellStart"/>
+      <w:r>
+        <w:t>event._constructed</w:t>
+      </w:r>
+      <w:proofErr w:type="spellEnd"/>
+      <w:r>
+        <w:t>，若是</w:t>
+      </w:r>
+      <w:proofErr w:type="spellStart"/>
+      <w:r>
+        <w:t>bs</w:t>
+      </w:r>
+      <w:proofErr w:type="spellEnd"/>
+      <w:r>
+        <w:t>派发的则为true</w:t>
       </w:r>
     </w:p>
     <w:p>
@@ -475,36 +1080,105 @@
     <w:p>
       <w:r>
         <w:lastRenderedPageBreak/>
-        <w:t>6.beforeScroll：是否向外派发beforeScroll事件</w:t>
-      </w:r>
-    </w:p>
-    <w:p>
-      <w:pPr>
-        <w:numPr>
-          <w:ilvl w:val="0"/>
-          <w:numId w:val="21"/>
-        </w:numPr>
-      </w:pPr>
-      <w:r>
-        <w:t>定义_initScroll函数，初始化scroll，new 一个BScroll对象，在允许监听滚动的条件下，监听scroll，并向外派发scroll事件，在允许上拉的时候，监听scrollEnd，并向外批发scrollEnd事件，在允许监听滚动之前的事件的条件下，派发beforeScroll事件</w:t>
-      </w:r>
-    </w:p>
-    <w:p>
-      <w:pPr>
-        <w:numPr>
-          <w:ilvl w:val="0"/>
-          <w:numId w:val="21"/>
-        </w:numPr>
-      </w:pPr>
-      <w:r>
-        <w:t>初始化Bscroll的基础事件，即调用它的enable，disable，refresh，scrollTo，scrollToElement</w:t>
-      </w:r>
-    </w:p>
-    <w:p>
-      <w:pPr>
-        <w:numPr>
-          <w:ilvl w:val="0"/>
-          <w:numId w:val="21"/>
+        <w:t>6.beforeScroll：是否向外派发</w:t>
+      </w:r>
+      <w:proofErr w:type="spellStart"/>
+      <w:r>
+        <w:t>beforeScroll</w:t>
+      </w:r>
+      <w:proofErr w:type="spellEnd"/>
+      <w:r>
+        <w:t>事件</w:t>
+      </w:r>
+    </w:p>
+    <w:p>
+      <w:pPr>
+        <w:numPr>
+          <w:ilvl w:val="0"/>
+          <w:numId w:val="10"/>
+        </w:numPr>
+      </w:pPr>
+      <w:r>
+        <w:t>定义_</w:t>
+      </w:r>
+      <w:proofErr w:type="spellStart"/>
+      <w:r>
+        <w:t>initScroll</w:t>
+      </w:r>
+      <w:proofErr w:type="spellEnd"/>
+      <w:r>
+        <w:t>函数，初始化scroll，new 一个</w:t>
+      </w:r>
+      <w:proofErr w:type="spellStart"/>
+      <w:r>
+        <w:t>BScroll</w:t>
+      </w:r>
+      <w:proofErr w:type="spellEnd"/>
+      <w:r>
+        <w:t>对象，在允许监听滚动的条件下，监听scroll，并向外派发scroll事件，在允许上拉的时候，监听</w:t>
+      </w:r>
+      <w:proofErr w:type="spellStart"/>
+      <w:r>
+        <w:t>scrollEnd</w:t>
+      </w:r>
+      <w:proofErr w:type="spellEnd"/>
+      <w:r>
+        <w:t>，并向外批发</w:t>
+      </w:r>
+      <w:proofErr w:type="spellStart"/>
+      <w:r>
+        <w:t>scrollEnd</w:t>
+      </w:r>
+      <w:proofErr w:type="spellEnd"/>
+      <w:r>
+        <w:t>事件，在允许监听滚动之前的事件的条件下，派发</w:t>
+      </w:r>
+      <w:proofErr w:type="spellStart"/>
+      <w:r>
+        <w:t>beforeScroll</w:t>
+      </w:r>
+      <w:proofErr w:type="spellEnd"/>
+      <w:r>
+        <w:t>事件</w:t>
+      </w:r>
+    </w:p>
+    <w:p>
+      <w:pPr>
+        <w:numPr>
+          <w:ilvl w:val="0"/>
+          <w:numId w:val="10"/>
+        </w:numPr>
+      </w:pPr>
+      <w:r>
+        <w:t>初始化</w:t>
+      </w:r>
+      <w:proofErr w:type="spellStart"/>
+      <w:r>
+        <w:t>Bscroll</w:t>
+      </w:r>
+      <w:proofErr w:type="spellEnd"/>
+      <w:r>
+        <w:t>的基础事件，即调用它的enable，disable，refresh，</w:t>
+      </w:r>
+      <w:proofErr w:type="spellStart"/>
+      <w:r>
+        <w:t>scrollTo</w:t>
+      </w:r>
+      <w:proofErr w:type="spellEnd"/>
+      <w:r>
+        <w:t>，</w:t>
+      </w:r>
+      <w:proofErr w:type="spellStart"/>
+      <w:r>
+        <w:t>scrollToElement</w:t>
+      </w:r>
+      <w:proofErr w:type="spellEnd"/>
+    </w:p>
+    <w:p>
+      <w:pPr>
+        <w:numPr>
+          <w:ilvl w:val="0"/>
+          <w:numId w:val="10"/>
         </w:numPr>
       </w:pPr>
       <w:r>
@@ -520,7 +1194,7 @@
       <w:pPr>
         <w:numPr>
           <w:ilvl w:val="0"/>
-          <w:numId w:val="22"/>
+          <w:numId w:val="11"/>
         </w:numPr>
       </w:pPr>
       <w:r>
@@ -531,7 +1205,7 @@
       <w:pPr>
         <w:numPr>
           <w:ilvl w:val="0"/>
-          <w:numId w:val="22"/>
+          <w:numId w:val="11"/>
         </w:numPr>
       </w:pPr>
       <w:r>
@@ -542,7 +1216,7 @@
       <w:pPr>
         <w:numPr>
           <w:ilvl w:val="0"/>
-          <w:numId w:val="22"/>
+          <w:numId w:val="11"/>
         </w:numPr>
       </w:pPr>
       <w:r>
@@ -553,33 +1227,73 @@
       <w:pPr>
         <w:numPr>
           <w:ilvl w:val="0"/>
-          <w:numId w:val="22"/>
-        </w:numPr>
-      </w:pPr>
-      <w:r>
-        <w:t>定义setQuery函数，设置搜索框内容</w:t>
-      </w:r>
-    </w:p>
-    <w:p>
-      <w:pPr>
-        <w:numPr>
-          <w:ilvl w:val="0"/>
-          <w:numId w:val="22"/>
-        </w:numPr>
-      </w:pPr>
-      <w:r>
-        <w:t>定义blur函数，调用js的blur函数，使input失去焦点</w:t>
-      </w:r>
-    </w:p>
-    <w:p>
-      <w:pPr>
-        <w:numPr>
-          <w:ilvl w:val="0"/>
-          <w:numId w:val="22"/>
-        </w:numPr>
-      </w:pPr>
-      <w:r>
-        <w:t>监听搜索框的内容变化，引入common/js/util的debounce，定时向外派发query更新事件</w:t>
+          <w:numId w:val="11"/>
+        </w:numPr>
+      </w:pPr>
+      <w:r>
+        <w:t>定义</w:t>
+      </w:r>
+      <w:proofErr w:type="spellStart"/>
+      <w:r>
+        <w:t>setQuery</w:t>
+      </w:r>
+      <w:proofErr w:type="spellEnd"/>
+      <w:r>
+        <w:t>函数，设置搜索框内容</w:t>
+      </w:r>
+    </w:p>
+    <w:p>
+      <w:pPr>
+        <w:numPr>
+          <w:ilvl w:val="0"/>
+          <w:numId w:val="11"/>
+        </w:numPr>
+      </w:pPr>
+      <w:r>
+        <w:t>定义blur函数，调用</w:t>
+      </w:r>
+      <w:proofErr w:type="spellStart"/>
+      <w:r>
+        <w:t>js</w:t>
+      </w:r>
+      <w:proofErr w:type="spellEnd"/>
+      <w:r>
+        <w:t>的blur函数，使input失去焦点</w:t>
+      </w:r>
+    </w:p>
+    <w:p>
+      <w:pPr>
+        <w:numPr>
+          <w:ilvl w:val="0"/>
+          <w:numId w:val="11"/>
+        </w:numPr>
+      </w:pPr>
+      <w:r>
+        <w:t>监听搜索框的内容变化，引入common/</w:t>
+      </w:r>
+      <w:proofErr w:type="spellStart"/>
+      <w:r>
+        <w:t>js</w:t>
+      </w:r>
+      <w:proofErr w:type="spellEnd"/>
+      <w:r>
+        <w:t>/</w:t>
+      </w:r>
+      <w:proofErr w:type="spellStart"/>
+      <w:r>
+        <w:t>util</w:t>
+      </w:r>
+      <w:proofErr w:type="spellEnd"/>
+      <w:r>
+        <w:t>的</w:t>
+      </w:r>
+      <w:proofErr w:type="spellStart"/>
+      <w:r>
+        <w:t>debounce</w:t>
+      </w:r>
+      <w:proofErr w:type="spellEnd"/>
+      <w:r>
+        <w:t>，定时向外派发query更新事件</w:t>
       </w:r>
     </w:p>
     <w:p>
@@ -591,40 +1305,80 @@
       <w:pPr>
         <w:numPr>
           <w:ilvl w:val="0"/>
-          <w:numId w:val="23"/>
-        </w:numPr>
-      </w:pPr>
-      <w:r>
-        <w:t>将ul标签改为&lt;transition-group name="list" tag="ul"&gt;，以保证在删除列表项时有平稳的滑动，此时li要绑定kry值，即：key=”“</w:t>
-      </w:r>
-    </w:p>
-    <w:p>
-      <w:pPr>
-        <w:numPr>
-          <w:ilvl w:val="0"/>
-          <w:numId w:val="23"/>
-        </w:numPr>
-      </w:pPr>
-      <w:r>
-        <w:t>在li上绑定selectItem函数，以此向外派发select事件</w:t>
-      </w:r>
-    </w:p>
-    <w:p>
-      <w:pPr>
-        <w:numPr>
-          <w:ilvl w:val="0"/>
-          <w:numId w:val="23"/>
-        </w:numPr>
-      </w:pPr>
-      <w:r>
-        <w:t>在删除符号的icon上绑定deleteOne事件，以此向外派发delete事件</w:t>
-      </w:r>
-    </w:p>
-    <w:p>
-      <w:pPr>
-        <w:numPr>
-          <w:ilvl w:val="0"/>
-          <w:numId w:val="23"/>
+          <w:numId w:val="12"/>
+        </w:numPr>
+      </w:pPr>
+      <w:r>
+        <w:t>将</w:t>
+      </w:r>
+      <w:proofErr w:type="spellStart"/>
+      <w:r>
+        <w:t>ul</w:t>
+      </w:r>
+      <w:proofErr w:type="spellEnd"/>
+      <w:r>
+        <w:t>标签改为&lt;transition-group name="list" tag="</w:t>
+      </w:r>
+      <w:proofErr w:type="spellStart"/>
+      <w:r>
+        <w:t>ul</w:t>
+      </w:r>
+      <w:proofErr w:type="spellEnd"/>
+      <w:r>
+        <w:t>"&gt;，以保证在删除列表项时有平稳的滑动，此时li要绑定</w:t>
+      </w:r>
+      <w:proofErr w:type="spellStart"/>
+      <w:r>
+        <w:t>kry</w:t>
+      </w:r>
+      <w:proofErr w:type="spellEnd"/>
+      <w:r>
+        <w:t>值，即：key=”“</w:t>
+      </w:r>
+    </w:p>
+    <w:p>
+      <w:pPr>
+        <w:numPr>
+          <w:ilvl w:val="0"/>
+          <w:numId w:val="12"/>
+        </w:numPr>
+      </w:pPr>
+      <w:r>
+        <w:t>在li上绑定</w:t>
+      </w:r>
+      <w:proofErr w:type="spellStart"/>
+      <w:r>
+        <w:t>selectItem</w:t>
+      </w:r>
+      <w:proofErr w:type="spellEnd"/>
+      <w:r>
+        <w:t>函数，以此向外派发select事件</w:t>
+      </w:r>
+    </w:p>
+    <w:p>
+      <w:pPr>
+        <w:numPr>
+          <w:ilvl w:val="0"/>
+          <w:numId w:val="12"/>
+        </w:numPr>
+      </w:pPr>
+      <w:r>
+        <w:t>在删除符号的icon上绑定</w:t>
+      </w:r>
+      <w:proofErr w:type="spellStart"/>
+      <w:r>
+        <w:t>deleteOne</w:t>
+      </w:r>
+      <w:proofErr w:type="spellEnd"/>
+      <w:r>
+        <w:t>事件，以此向外派发delete事件</w:t>
+      </w:r>
+    </w:p>
+    <w:p>
+      <w:pPr>
+        <w:numPr>
+          <w:ilvl w:val="0"/>
+          <w:numId w:val="12"/>
         </w:numPr>
       </w:pPr>
       <w:r>
@@ -641,67 +1395,120 @@
       <w:pPr>
         <w:numPr>
           <w:ilvl w:val="0"/>
-          <w:numId w:val="24"/>
-        </w:numPr>
-      </w:pPr>
-      <w:r>
-        <w:t>slider组件是实现轮播的组件</w:t>
-      </w:r>
-    </w:p>
-    <w:p>
-      <w:pPr>
-        <w:numPr>
-          <w:ilvl w:val="0"/>
-          <w:numId w:val="24"/>
-        </w:numPr>
-      </w:pPr>
-      <w:r>
-        <w:t>利用slot插槽，有父组件传入dom结构</w:t>
-      </w:r>
-    </w:p>
-    <w:p>
-      <w:pPr>
-        <w:numPr>
-          <w:ilvl w:val="0"/>
-          <w:numId w:val="24"/>
-        </w:numPr>
-      </w:pPr>
-      <w:r>
-        <w:t>利用：class绑定，设置轮播点dots的active状态</w:t>
-      </w:r>
-    </w:p>
-    <w:p>
-      <w:pPr>
-        <w:numPr>
-          <w:ilvl w:val="0"/>
-          <w:numId w:val="24"/>
-        </w:numPr>
-      </w:pPr>
-      <w:r>
-        <w:t>它的props接收两个属性loop：是否循环播放 autoplay：是否自动播放</w:t>
-      </w:r>
-    </w:p>
-    <w:p>
-      <w:pPr>
-        <w:numPr>
-          <w:ilvl w:val="0"/>
-          <w:numId w:val="24"/>
-        </w:numPr>
-      </w:pPr>
-      <w:r>
-        <w:t>由于轮播的 容器会根据浏览器大小设定，所以需要动态设置，在nethods里定义一个设置宽的函数，主要功能是：（1）获取slider容器的可见宽，获取所有滚动li，遍历li的宽度为可见宽</w:t>
-      </w:r>
-    </w:p>
-    <w:p>
-      <w:r>
-        <w:t>（2）将每个li的宽度累加再*2所得值复制给slider容器的ul的宽</w:t>
-      </w:r>
-    </w:p>
-    <w:p>
-      <w:pPr>
-        <w:numPr>
-          <w:ilvl w:val="0"/>
-          <w:numId w:val="25"/>
+          <w:numId w:val="13"/>
+        </w:numPr>
+      </w:pPr>
+      <w:r>
+        <w:t>slider组件是</w:t>
+      </w:r>
+      <w:proofErr w:type="gramStart"/>
+      <w:r>
+        <w:t>实现轮播的</w:t>
+      </w:r>
+      <w:proofErr w:type="gramEnd"/>
+      <w:r>
+        <w:t>组件</w:t>
+      </w:r>
+    </w:p>
+    <w:p>
+      <w:pPr>
+        <w:numPr>
+          <w:ilvl w:val="0"/>
+          <w:numId w:val="13"/>
+        </w:numPr>
+      </w:pPr>
+      <w:r>
+        <w:t>利用slot插槽，有父组件传入</w:t>
+      </w:r>
+      <w:proofErr w:type="spellStart"/>
+      <w:r>
+        <w:t>dom</w:t>
+      </w:r>
+      <w:proofErr w:type="spellEnd"/>
+      <w:r>
+        <w:t>结构</w:t>
+      </w:r>
+    </w:p>
+    <w:p>
+      <w:pPr>
+        <w:numPr>
+          <w:ilvl w:val="0"/>
+          <w:numId w:val="13"/>
+        </w:numPr>
+      </w:pPr>
+      <w:r>
+        <w:t>利用：class绑定，</w:t>
+      </w:r>
+      <w:proofErr w:type="gramStart"/>
+      <w:r>
+        <w:t>设置轮播点</w:t>
+      </w:r>
+      <w:proofErr w:type="gramEnd"/>
+      <w:r>
+        <w:t>dots的active状态</w:t>
+      </w:r>
+    </w:p>
+    <w:p>
+      <w:pPr>
+        <w:numPr>
+          <w:ilvl w:val="0"/>
+          <w:numId w:val="13"/>
+        </w:numPr>
+      </w:pPr>
+      <w:r>
+        <w:t xml:space="preserve">它的props接收两个属性loop：是否循环播放 </w:t>
+      </w:r>
+      <w:proofErr w:type="spellStart"/>
+      <w:r>
+        <w:t>autoplay</w:t>
+      </w:r>
+      <w:proofErr w:type="spellEnd"/>
+      <w:r>
+        <w:t>：是否自动播放</w:t>
+      </w:r>
+    </w:p>
+    <w:p>
+      <w:pPr>
+        <w:numPr>
+          <w:ilvl w:val="0"/>
+          <w:numId w:val="13"/>
+        </w:numPr>
+      </w:pPr>
+      <w:proofErr w:type="gramStart"/>
+      <w:r>
+        <w:t>由于轮播的</w:t>
+      </w:r>
+      <w:proofErr w:type="gramEnd"/>
+      <w:r>
+        <w:t xml:space="preserve"> 容器会根据浏览器大小设定，所以需要动态设置，在</w:t>
+      </w:r>
+      <w:proofErr w:type="spellStart"/>
+      <w:r>
+        <w:t>nethods</w:t>
+      </w:r>
+      <w:proofErr w:type="spellEnd"/>
+      <w:r>
+        <w:t>里定义一个设置宽的函数，主要功能是：（1）获取slider容器的可见宽，获取所有滚动li，遍历li的宽度为可见宽</w:t>
+      </w:r>
+    </w:p>
+    <w:p>
+      <w:r>
+        <w:t>（2）将每个li的宽度累加再*2所得值复制给slider容器的</w:t>
+      </w:r>
+      <w:proofErr w:type="spellStart"/>
+      <w:r>
+        <w:t>ul</w:t>
+      </w:r>
+      <w:proofErr w:type="spellEnd"/>
+      <w:r>
+        <w:t>的宽</w:t>
+      </w:r>
+    </w:p>
+    <w:p>
+      <w:pPr>
+        <w:numPr>
+          <w:ilvl w:val="0"/>
+          <w:numId w:val="14"/>
         </w:numPr>
       </w:pPr>
       <w:r>
@@ -710,19 +1517,75 @@
     </w:p>
     <w:p>
       <w:r>
-        <w:t>（1）importbetter-scroll，并定义一个BScroll的实例对象this.slider,其中snap参数是slider专用参数</w:t>
-      </w:r>
-    </w:p>
-    <w:p>
-      <w:r>
-        <w:t>（2）监听滚动结束scrollEnd事件：利用BScroll getCurrentPage事件获取当前滚动页，在循环模式下，将当前滚动页-1，将所得值设置为当前滚动页得索引，在自动播放模式下，执行播放函数</w:t>
-      </w:r>
-    </w:p>
-    <w:p>
-      <w:pPr>
-        <w:numPr>
-          <w:ilvl w:val="0"/>
-          <w:numId w:val="26"/>
+        <w:t>（1）</w:t>
+      </w:r>
+      <w:proofErr w:type="spellStart"/>
+      <w:r>
+        <w:t>importbetter</w:t>
+      </w:r>
+      <w:proofErr w:type="spellEnd"/>
+      <w:r>
+        <w:t>-scroll，并定义一个</w:t>
+      </w:r>
+      <w:proofErr w:type="spellStart"/>
+      <w:r>
+        <w:t>BScroll</w:t>
+      </w:r>
+      <w:proofErr w:type="spellEnd"/>
+      <w:r>
+        <w:t>的实例对象</w:t>
+      </w:r>
+      <w:proofErr w:type="spellStart"/>
+      <w:r>
+        <w:t>this.slider</w:t>
+      </w:r>
+      <w:proofErr w:type="spellEnd"/>
+      <w:r>
+        <w:t>,其中snap参数是slider专用参数</w:t>
+      </w:r>
+    </w:p>
+    <w:p>
+      <w:r>
+        <w:t>（2）监听滚动结束</w:t>
+      </w:r>
+      <w:proofErr w:type="spellStart"/>
+      <w:r>
+        <w:t>scrollEnd</w:t>
+      </w:r>
+      <w:proofErr w:type="spellEnd"/>
+      <w:r>
+        <w:t>事件：利用</w:t>
+      </w:r>
+      <w:proofErr w:type="spellStart"/>
+      <w:r>
+        <w:t>BScroll</w:t>
+      </w:r>
+      <w:proofErr w:type="spellEnd"/>
+      <w:r>
+        <w:t xml:space="preserve"> </w:t>
+      </w:r>
+      <w:proofErr w:type="spellStart"/>
+      <w:r>
+        <w:t>getCurrentPage</w:t>
+      </w:r>
+      <w:proofErr w:type="spellEnd"/>
+      <w:r>
+        <w:t>事件获取当前滚动页，在循环模式下，将当前滚动页-1，将所得值设置为当前</w:t>
+      </w:r>
+      <w:proofErr w:type="gramStart"/>
+      <w:r>
+        <w:t>滚动页得索引</w:t>
+      </w:r>
+      <w:proofErr w:type="gramEnd"/>
+      <w:r>
+        <w:t>，在自动播放模式下，执行播放函数</w:t>
+      </w:r>
+    </w:p>
+    <w:p>
+      <w:pPr>
+        <w:numPr>
+          <w:ilvl w:val="0"/>
+          <w:numId w:val="15"/>
         </w:numPr>
       </w:pPr>
       <w:r>
@@ -736,19 +1599,48 @@
     </w:p>
     <w:p>
       <w:r>
-        <w:t>（2）在循环循环模式下，索引要不断+1（用if条件判断是否loop）</w:t>
-      </w:r>
-    </w:p>
-    <w:p>
-      <w:r>
-        <w:t>（3）设置定时器，利用BScroll的goToPage函数，让li根据索引值轮播</w:t>
-      </w:r>
-    </w:p>
-    <w:p>
-      <w:pPr>
-        <w:numPr>
-          <w:ilvl w:val="0"/>
-          <w:numId w:val="27"/>
+        <w:t>（2）在</w:t>
+      </w:r>
+      <w:proofErr w:type="gramStart"/>
+      <w:r>
+        <w:t>循环循环</w:t>
+      </w:r>
+      <w:proofErr w:type="gramEnd"/>
+      <w:r>
+        <w:t>模式下，索引要不断+1（用if条件判断是否loop）</w:t>
+      </w:r>
+    </w:p>
+    <w:p>
+      <w:r>
+        <w:t>（3）设置定时器，利用</w:t>
+      </w:r>
+      <w:proofErr w:type="spellStart"/>
+      <w:r>
+        <w:t>BScroll</w:t>
+      </w:r>
+      <w:proofErr w:type="spellEnd"/>
+      <w:r>
+        <w:t>的</w:t>
+      </w:r>
+      <w:proofErr w:type="spellStart"/>
+      <w:r>
+        <w:t>goToPage</w:t>
+      </w:r>
+      <w:proofErr w:type="spellEnd"/>
+      <w:r>
+        <w:t>函数，让li根据索引</w:t>
+      </w:r>
+      <w:proofErr w:type="gramStart"/>
+      <w:r>
+        <w:t>值轮播</w:t>
+      </w:r>
+      <w:proofErr w:type="gramEnd"/>
+    </w:p>
+    <w:p>
+      <w:pPr>
+        <w:numPr>
+          <w:ilvl w:val="0"/>
+          <w:numId w:val="16"/>
         </w:numPr>
       </w:pPr>
       <w:r>
@@ -757,7 +1649,15 @@
     </w:p>
     <w:p>
       <w:r>
-        <w:t>（1）定义一个数组对象的实例this.dots，长度为li的个数</w:t>
+        <w:t>（1）定义一个数组对象的实例</w:t>
+      </w:r>
+      <w:proofErr w:type="spellStart"/>
+      <w:r>
+        <w:t>this.dots</w:t>
+      </w:r>
+      <w:proofErr w:type="spellEnd"/>
+      <w:r>
+        <w:t>，长度为li的个数</w:t>
       </w:r>
     </w:p>
     <w:p>
@@ -769,7 +1669,7 @@
       <w:pPr>
         <w:numPr>
           <w:ilvl w:val="0"/>
-          <w:numId w:val="28"/>
+          <w:numId w:val="17"/>
         </w:numPr>
       </w:pPr>
       <w:r>
@@ -781,33 +1681,57 @@
       <w:pPr>
         <w:numPr>
           <w:ilvl w:val="0"/>
-          <w:numId w:val="28"/>
-        </w:numPr>
-      </w:pPr>
-      <w:r>
-        <w:t>给list的li绑定selectItem事件，用于向外派发select事件</w:t>
-      </w:r>
-    </w:p>
-    <w:p>
-      <w:pPr>
-        <w:numPr>
-          <w:ilvl w:val="0"/>
-          <w:numId w:val="28"/>
-        </w:numPr>
-      </w:pPr>
-      <w:r>
-        <w:t>判断是否在排行榜详情，决定是否显示排行标志的div，给div的span绑定一个class，如果是前三名，则加上前三名的样式的类名，否则加上其他名次的样式类名，给div的span的内容调用一个getRankText的函数，如果歌曲的 index大于二，就显示index+1的数字</w:t>
-      </w:r>
-    </w:p>
-    <w:p>
-      <w:pPr>
-        <w:numPr>
-          <w:ilvl w:val="0"/>
-          <w:numId w:val="28"/>
-        </w:numPr>
-      </w:pPr>
-      <w:r>
-        <w:t>定义getDesc，用于描述span的内容，是内容是歌手+专辑的格式</w:t>
+          <w:numId w:val="17"/>
+        </w:numPr>
+      </w:pPr>
+      <w:r>
+        <w:t>给list的li绑定</w:t>
+      </w:r>
+      <w:proofErr w:type="spellStart"/>
+      <w:r>
+        <w:t>selectItem</w:t>
+      </w:r>
+      <w:proofErr w:type="spellEnd"/>
+      <w:r>
+        <w:t>事件，用于向外派发select事件</w:t>
+      </w:r>
+    </w:p>
+    <w:p>
+      <w:pPr>
+        <w:numPr>
+          <w:ilvl w:val="0"/>
+          <w:numId w:val="17"/>
+        </w:numPr>
+      </w:pPr>
+      <w:r>
+        <w:t>判断是否在排行榜详情，决定是否显示排行标志的div，给div的span绑定一个class，如果是前三名，则加上前三名的样式的类名，否则加上其他名次的样式类名，给div的span的内容调用一个</w:t>
+      </w:r>
+      <w:proofErr w:type="spellStart"/>
+      <w:r>
+        <w:t>getRankText</w:t>
+      </w:r>
+      <w:proofErr w:type="spellEnd"/>
+      <w:r>
+        <w:t>的函数，如果歌曲的 index大于二，就显示index+1的数字</w:t>
+      </w:r>
+    </w:p>
+    <w:p>
+      <w:pPr>
+        <w:numPr>
+          <w:ilvl w:val="0"/>
+          <w:numId w:val="17"/>
+        </w:numPr>
+      </w:pPr>
+      <w:r>
+        <w:t>定义</w:t>
+      </w:r>
+      <w:proofErr w:type="spellStart"/>
+      <w:r>
+        <w:t>getDesc</w:t>
+      </w:r>
+      <w:proofErr w:type="spellEnd"/>
+      <w:r>
+        <w:t>，用于描述span的内容，是内容是歌手+专辑的格式</w:t>
       </w:r>
     </w:p>
     <w:p>
@@ -819,22 +1743,65 @@
       <w:pPr>
         <w:numPr>
           <w:ilvl w:val="0"/>
-          <w:numId w:val="29"/>
-        </w:numPr>
-      </w:pPr>
-      <w:r>
-        <w:t>在li上绑定switcheItem事件，向外派发switche事件</w:t>
-      </w:r>
-    </w:p>
-    <w:p>
-      <w:pPr>
-        <w:numPr>
-          <w:ilvl w:val="0"/>
-          <w:numId w:val="29"/>
-        </w:numPr>
-      </w:pPr>
-      <w:r>
-        <w:t>在props定义currentIndex属性，用于绑定active状态的class，当currentIndex === index即active状态</w:t>
+          <w:numId w:val="18"/>
+        </w:numPr>
+      </w:pPr>
+      <w:r>
+        <w:t>这是tab切换效果的组件，用于像添加歌曲页面的最近播放和搜索历史这样的tab切换</w:t>
+      </w:r>
+    </w:p>
+    <w:p>
+      <w:pPr>
+        <w:numPr>
+          <w:ilvl w:val="0"/>
+          <w:numId w:val="18"/>
+        </w:numPr>
+      </w:pPr>
+      <w:r>
+        <w:t>在li上绑定</w:t>
+      </w:r>
+      <w:proofErr w:type="spellStart"/>
+      <w:r>
+        <w:t>switcheItem</w:t>
+      </w:r>
+      <w:proofErr w:type="spellEnd"/>
+      <w:r>
+        <w:t>事件，向外派发</w:t>
+      </w:r>
+      <w:proofErr w:type="spellStart"/>
+      <w:r>
+        <w:t>switche</w:t>
+      </w:r>
+      <w:proofErr w:type="spellEnd"/>
+      <w:r>
+        <w:t>事件</w:t>
+      </w:r>
+    </w:p>
+    <w:p>
+      <w:pPr>
+        <w:numPr>
+          <w:ilvl w:val="0"/>
+          <w:numId w:val="18"/>
+        </w:numPr>
+      </w:pPr>
+      <w:r>
+        <w:t>在props定义</w:t>
+      </w:r>
+      <w:proofErr w:type="spellStart"/>
+      <w:r>
+        <w:t>currentIndex</w:t>
+      </w:r>
+      <w:proofErr w:type="spellEnd"/>
+      <w:r>
+        <w:t>属性，用于绑定active状态的class，当</w:t>
+      </w:r>
+      <w:proofErr w:type="spellStart"/>
+      <w:r>
+        <w:t>currentIndex</w:t>
+      </w:r>
+      <w:proofErr w:type="spellEnd"/>
+      <w:r>
+        <w:t xml:space="preserve"> === index即active状态</w:t>
       </w:r>
     </w:p>
     <w:p>
@@ -846,29 +1813,37 @@
       <w:pPr>
         <w:numPr>
           <w:ilvl w:val="0"/>
-          <w:numId w:val="30"/>
-        </w:numPr>
-      </w:pPr>
-      <w:r>
-        <w:t>这是顶部提示的组件</w:t>
-      </w:r>
-    </w:p>
-    <w:p>
-      <w:pPr>
-        <w:numPr>
-          <w:ilvl w:val="0"/>
-          <w:numId w:val="30"/>
-        </w:numPr>
-      </w:pPr>
-      <w:r>
-        <w:t>定义showFlag，为true时组件显示，为false组件隐藏</w:t>
-      </w:r>
-    </w:p>
-    <w:p>
-      <w:pPr>
-        <w:numPr>
-          <w:ilvl w:val="0"/>
-          <w:numId w:val="30"/>
+          <w:numId w:val="19"/>
+        </w:numPr>
+      </w:pPr>
+      <w:r>
+        <w:t>这是顶部提示的组件，用在添加歌曲页面</w:t>
+      </w:r>
+    </w:p>
+    <w:p>
+      <w:pPr>
+        <w:numPr>
+          <w:ilvl w:val="0"/>
+          <w:numId w:val="19"/>
+        </w:numPr>
+      </w:pPr>
+      <w:r>
+        <w:t>定义</w:t>
+      </w:r>
+      <w:proofErr w:type="spellStart"/>
+      <w:r>
+        <w:t>showFlag</w:t>
+      </w:r>
+      <w:proofErr w:type="spellEnd"/>
+      <w:r>
+        <w:t>，为true时组件显示，为false组件隐藏</w:t>
+      </w:r>
+    </w:p>
+    <w:p>
+      <w:pPr>
+        <w:numPr>
+          <w:ilvl w:val="0"/>
+          <w:numId w:val="19"/>
         </w:numPr>
       </w:pPr>
       <w:r>
@@ -879,7 +1854,7 @@
       <w:pPr>
         <w:numPr>
           <w:ilvl w:val="0"/>
-          <w:numId w:val="30"/>
+          <w:numId w:val="19"/>
         </w:numPr>
       </w:pPr>
       <w:r>
@@ -891,7 +1866,16 @@
     <w:p/>
     <w:p>
       <w:r>
-        <w:t>3.common/js文件</w:t>
+        <w:lastRenderedPageBreak/>
+        <w:t>3.common/</w:t>
+      </w:r>
+      <w:proofErr w:type="spellStart"/>
+      <w:r>
+        <w:t>js</w:t>
+      </w:r>
+      <w:proofErr w:type="spellEnd"/>
+      <w:r>
+        <w:t>文件</w:t>
       </w:r>
     </w:p>
     <w:p>
@@ -903,174 +1887,232 @@
       <w:pPr>
         <w:numPr>
           <w:ilvl w:val="0"/>
-          <w:numId w:val="31"/>
+          <w:numId w:val="20"/>
+        </w:numPr>
+      </w:pPr>
+      <w:r>
+        <w:t>调用good-storage本地存储</w:t>
+      </w:r>
+    </w:p>
+    <w:p>
+      <w:pPr>
+        <w:numPr>
+          <w:ilvl w:val="0"/>
+          <w:numId w:val="20"/>
+        </w:numPr>
+      </w:pPr>
+      <w:r>
+        <w:t>定义</w:t>
+      </w:r>
+      <w:proofErr w:type="spellStart"/>
+      <w:r>
+        <w:t>insertArray</w:t>
+      </w:r>
+      <w:proofErr w:type="spellEnd"/>
+      <w:r>
+        <w:t>方法，实现歌曲的插入，利用splice（）让每个歌曲项向前一项，再利用</w:t>
+      </w:r>
+      <w:proofErr w:type="spellStart"/>
+      <w:r>
+        <w:t>unshift</w:t>
+      </w:r>
+      <w:proofErr w:type="spellEnd"/>
+      <w:r>
+        <w:t>（）把新的歌曲插入歌曲数组</w:t>
+      </w:r>
+    </w:p>
+    <w:p>
+      <w:r>
+        <w:t>config.js：</w:t>
+      </w:r>
+    </w:p>
+    <w:p>
+      <w:pPr>
+        <w:numPr>
+          <w:ilvl w:val="0"/>
+          <w:numId w:val="21"/>
+        </w:numPr>
+      </w:pPr>
+      <w:r>
+        <w:t>定义一个播放模式的对象</w:t>
+      </w:r>
+    </w:p>
+    <w:p>
+      <w:r>
+        <w:t>dom.js:</w:t>
+      </w:r>
+    </w:p>
+    <w:p>
+      <w:r>
+        <w:t>jsonp.js：</w:t>
+      </w:r>
+    </w:p>
+    <w:p>
+      <w:pPr>
+        <w:numPr>
+          <w:ilvl w:val="0"/>
+          <w:numId w:val="22"/>
+        </w:numPr>
+      </w:pPr>
+      <w:r>
+        <w:t>引入依赖的</w:t>
+      </w:r>
+      <w:proofErr w:type="spellStart"/>
+      <w:r>
+        <w:t>jsonp</w:t>
+      </w:r>
+      <w:proofErr w:type="spellEnd"/>
+    </w:p>
+    <w:p>
+      <w:pPr>
+        <w:numPr>
+          <w:ilvl w:val="0"/>
+          <w:numId w:val="22"/>
+        </w:numPr>
+      </w:pPr>
+      <w:r>
+        <w:t>定义一个</w:t>
+      </w:r>
+      <w:proofErr w:type="spellStart"/>
+      <w:r>
+        <w:t>jsonp</w:t>
+      </w:r>
+      <w:proofErr w:type="spellEnd"/>
+      <w:r>
+        <w:t>函数，在函数中new一个promise实例，在实例中调用</w:t>
+      </w:r>
+      <w:proofErr w:type="spellStart"/>
+      <w:r>
+        <w:t>jsonp</w:t>
+      </w:r>
+      <w:proofErr w:type="spellEnd"/>
+      <w:r>
+        <w:t>，如果返回成功，就resolve，不成功就reject</w:t>
+      </w:r>
+    </w:p>
+    <w:p>
+      <w:pPr>
+        <w:numPr>
+          <w:ilvl w:val="0"/>
+          <w:numId w:val="22"/>
+        </w:numPr>
+      </w:pPr>
+      <w:r>
+        <w:t>最后返回promise</w:t>
+      </w:r>
+    </w:p>
+    <w:p>
+      <w:r>
+        <w:t>mixin.js：</w:t>
+      </w:r>
+    </w:p>
+    <w:p>
+      <w:pPr>
+        <w:numPr>
+          <w:ilvl w:val="0"/>
+          <w:numId w:val="23"/>
+        </w:numPr>
+      </w:pPr>
+      <w:r>
+        <w:t>存放复用性强，几个组件都会用到的代码</w:t>
+      </w:r>
+    </w:p>
+    <w:p>
+      <w:pPr>
+        <w:numPr>
+          <w:ilvl w:val="0"/>
+          <w:numId w:val="23"/>
+        </w:numPr>
+      </w:pPr>
+      <w:r>
+        <w:t>包括mini播放器显示时，列表bottom样式的动态变化函数</w:t>
+      </w:r>
+    </w:p>
+    <w:p>
+      <w:pPr>
+        <w:numPr>
+          <w:ilvl w:val="0"/>
+          <w:numId w:val="23"/>
+        </w:numPr>
+      </w:pPr>
+      <w:r>
+        <w:t>包括播放器收藏，切换播放模式的函数</w:t>
+      </w:r>
+    </w:p>
+    <w:p>
+      <w:pPr>
+        <w:numPr>
+          <w:ilvl w:val="0"/>
+          <w:numId w:val="23"/>
+        </w:numPr>
+      </w:pPr>
+      <w:r>
+        <w:t>包括搜索页面搜索框和搜索历史的函数</w:t>
+      </w:r>
+    </w:p>
+    <w:p>
+      <w:r>
+        <w:t>singer.js：</w:t>
+      </w:r>
+    </w:p>
+    <w:p>
+      <w:pPr>
+        <w:numPr>
+          <w:ilvl w:val="0"/>
+          <w:numId w:val="24"/>
+        </w:numPr>
+      </w:pPr>
+      <w:r>
+        <w:t>定义一个singer的类，包括id，name，</w:t>
+      </w:r>
+      <w:proofErr w:type="spellStart"/>
+      <w:r>
+        <w:t>avator</w:t>
+      </w:r>
+      <w:proofErr w:type="spellEnd"/>
+    </w:p>
+    <w:p>
+      <w:r>
+        <w:t>song.js：</w:t>
+      </w:r>
+    </w:p>
+    <w:p>
+      <w:pPr>
+        <w:numPr>
+          <w:ilvl w:val="0"/>
+          <w:numId w:val="25"/>
+        </w:numPr>
+      </w:pPr>
+      <w:r>
+        <w:t>定义一个song类，包括获取歌词，以及返回歌词的形式</w:t>
+      </w:r>
+    </w:p>
+    <w:p>
+      <w:pPr>
+        <w:numPr>
+          <w:ilvl w:val="0"/>
+          <w:numId w:val="25"/>
         </w:numPr>
       </w:pPr>
       <w:r>
         <w:lastRenderedPageBreak/>
-        <w:t>调用good-storage本地存储</w:t>
-      </w:r>
-    </w:p>
-    <w:p>
-      <w:pPr>
-        <w:numPr>
-          <w:ilvl w:val="0"/>
-          <w:numId w:val="31"/>
-        </w:numPr>
-      </w:pPr>
-      <w:r>
-        <w:t>定义insertArray方法，实现歌曲的插入，利用splice（）让每个歌曲项向前一项，再利用unshift（）把新的歌曲插入歌曲数组</w:t>
-      </w:r>
-    </w:p>
-    <w:p>
-      <w:r>
-        <w:t>config.js：</w:t>
-      </w:r>
-    </w:p>
-    <w:p>
-      <w:pPr>
-        <w:numPr>
-          <w:ilvl w:val="0"/>
-          <w:numId w:val="32"/>
-        </w:numPr>
-      </w:pPr>
-      <w:r>
-        <w:t>定义一个播放模式的对象</w:t>
-      </w:r>
-    </w:p>
-    <w:p>
-      <w:r>
-        <w:t>dom.js:</w:t>
-      </w:r>
-    </w:p>
-    <w:p>
-      <w:r>
-        <w:t>jsonp.js：</w:t>
-      </w:r>
-    </w:p>
-    <w:p>
-      <w:pPr>
-        <w:numPr>
-          <w:ilvl w:val="0"/>
-          <w:numId w:val="33"/>
-        </w:numPr>
-      </w:pPr>
-      <w:r>
-        <w:t>引入依赖的jsonp</w:t>
-      </w:r>
-    </w:p>
-    <w:p>
-      <w:pPr>
-        <w:numPr>
-          <w:ilvl w:val="0"/>
-          <w:numId w:val="33"/>
-        </w:numPr>
-      </w:pPr>
-      <w:r>
-        <w:t>定义一个jsonp函数，在函数中new一个promise实例，在实例中调用jsonp，如果返回成功，就resolve，不成功就reject</w:t>
-      </w:r>
-    </w:p>
-    <w:p>
-      <w:pPr>
-        <w:numPr>
-          <w:ilvl w:val="0"/>
-          <w:numId w:val="33"/>
-        </w:numPr>
-      </w:pPr>
-      <w:r>
-        <w:t>最后返回promise</w:t>
-      </w:r>
-    </w:p>
-    <w:p>
-      <w:r>
-        <w:t>mixin.js：</w:t>
-      </w:r>
-    </w:p>
-    <w:p>
-      <w:pPr>
-        <w:numPr>
-          <w:ilvl w:val="0"/>
-          <w:numId w:val="34"/>
-        </w:numPr>
-      </w:pPr>
-      <w:r>
-        <w:t>存放复用性强，几个组件都会用到的代码</w:t>
-      </w:r>
-    </w:p>
-    <w:p>
-      <w:pPr>
-        <w:numPr>
-          <w:ilvl w:val="0"/>
-          <w:numId w:val="34"/>
-        </w:numPr>
-      </w:pPr>
-      <w:r>
-        <w:t>包括mini播放器显示时，列表bottom样式的动态变化函数</w:t>
-      </w:r>
-    </w:p>
-    <w:p>
-      <w:pPr>
-        <w:numPr>
-          <w:ilvl w:val="0"/>
-          <w:numId w:val="34"/>
-        </w:numPr>
-      </w:pPr>
-      <w:r>
-        <w:t>包括播放器收藏，切换播放模式的函数</w:t>
-      </w:r>
-    </w:p>
-    <w:p>
-      <w:pPr>
-        <w:numPr>
-          <w:ilvl w:val="0"/>
-          <w:numId w:val="34"/>
-        </w:numPr>
-      </w:pPr>
-      <w:r>
-        <w:t>包括搜索页面搜索框和搜索历史的函数</w:t>
-      </w:r>
-    </w:p>
-    <w:p>
-      <w:r>
-        <w:t>singer.js：</w:t>
-      </w:r>
-    </w:p>
-    <w:p>
-      <w:pPr>
-        <w:numPr>
-          <w:ilvl w:val="0"/>
-          <w:numId w:val="35"/>
-        </w:numPr>
-      </w:pPr>
-      <w:r>
-        <w:t>定义一个singer的类，包括id，name，avator</w:t>
-      </w:r>
-    </w:p>
-    <w:p>
-      <w:r>
-        <w:t>song.js：</w:t>
-      </w:r>
-    </w:p>
-    <w:p>
-      <w:pPr>
-        <w:numPr>
-          <w:ilvl w:val="0"/>
-          <w:numId w:val="36"/>
-        </w:numPr>
-      </w:pPr>
-      <w:r>
-        <w:t>定义一个song类，包括获取歌词，以及返回歌词的形式</w:t>
-      </w:r>
-    </w:p>
-    <w:p>
-      <w:pPr>
-        <w:numPr>
-          <w:ilvl w:val="0"/>
-          <w:numId w:val="36"/>
-        </w:numPr>
-      </w:pPr>
-      <w:r>
-        <w:t>定义一个creatSong的函数，调用song类，将送类需要的参数传入</w:t>
+        <w:t>定义一个</w:t>
+      </w:r>
+      <w:proofErr w:type="spellStart"/>
+      <w:r>
+        <w:t>creatSong</w:t>
+      </w:r>
+      <w:proofErr w:type="spellEnd"/>
+      <w:r>
+        <w:t>的函数，调用song类，</w:t>
+      </w:r>
+      <w:proofErr w:type="gramStart"/>
+      <w:r>
+        <w:t>将送类需要</w:t>
+      </w:r>
+      <w:proofErr w:type="gramEnd"/>
+      <w:r>
+        <w:t>的参数传入</w:t>
       </w:r>
     </w:p>
     <w:p>
@@ -1082,259 +2124,98 @@
       <w:pPr>
         <w:numPr>
           <w:ilvl w:val="0"/>
-          <w:numId w:val="37"/>
-        </w:numPr>
-      </w:pPr>
-      <w:r>
-        <w:lastRenderedPageBreak/>
+          <w:numId w:val="26"/>
+        </w:numPr>
+      </w:pPr>
+      <w:r>
         <w:t>定义shuffle函数，用于歌曲列表打乱歌曲顺序，在随机播放模式下调用</w:t>
       </w:r>
     </w:p>
-    <w:p>
-      <w:bookmarkStart w:id="1" w:name="_GoBack"/>
-      <w:bookmarkEnd w:id="1"/>
-    </w:p>
-    <w:p>
-      <w:bookmarkStart w:id="2" w:name="25doda1507436986492"/>
-      <w:bookmarkEnd w:id="2"/>
+    <w:p/>
+    <w:p>
       <w:r>
         <w:t>二、</w:t>
       </w:r>
     </w:p>
     <w:p>
-      <w:bookmarkStart w:id="3" w:name="51jipr1507437026978"/>
-      <w:bookmarkEnd w:id="3"/>
       <w:r>
         <w:t>1.recommend页面组件：</w:t>
       </w:r>
     </w:p>
     <w:p>
-      <w:bookmarkStart w:id="4" w:name="41nzri1507437104566"/>
-      <w:bookmarkEnd w:id="4"/>
-      <w:r>
-        <w:t>（1）引入recommend.js，用于获取轮播图数据和下面的列表数据</w:t>
-      </w:r>
-    </w:p>
-    <w:p>
-      <w:bookmarkStart w:id="5" w:name="51khlg1507453281306"/>
-      <w:bookmarkEnd w:id="5"/>
-      <w:r>
-        <w:t xml:space="preserve">        </w:t>
-      </w:r>
-      <w:r>
-        <w:rPr>
-          <w:highlight w:val="white"/>
-        </w:rPr>
-        <w:t>（1）getRecommend：获取轮播数据，将返回值的slider复制给data的recommends</w:t>
-      </w:r>
-    </w:p>
-    <w:p>
-      <w:bookmarkStart w:id="6" w:name="62ncag1507453318653"/>
-      <w:bookmarkEnd w:id="6"/>
-      <w:r>
-        <w:t xml:space="preserve">        </w:t>
-      </w:r>
-      <w:r>
-        <w:rPr>
-          <w:highlight w:val="white"/>
-        </w:rPr>
-        <w:t>（2）getDiscList：获取推荐列表，将返回值的list复制给data的discList</w:t>
-      </w:r>
-    </w:p>
-    <w:p>
-      <w:bookmarkStart w:id="7" w:name="90rowa1507437204792"/>
-      <w:bookmarkEnd w:id="7"/>
-      <w:r>
-        <w:t>（2）引入slider.vue组件，实现轮播图和下面的原点映射</w:t>
-      </w:r>
-    </w:p>
-    <w:p>
-      <w:bookmarkStart w:id="8" w:name="4yqss1507437538446"/>
-      <w:bookmarkEnd w:id="8"/>
-      <w:r>
-        <w:rPr>
-          <w:highlight w:val="white"/>
-        </w:rPr>
-        <w:t>slider组件：</w:t>
-      </w:r>
-    </w:p>
-    <w:p>
-      <w:pPr>
-        <w:numPr>
-          <w:ilvl w:val="0"/>
-          <w:numId w:val="1"/>
-        </w:numPr>
-      </w:pPr>
-      <w:bookmarkStart w:id="9" w:name="39mqhu1507447464053"/>
-      <w:bookmarkEnd w:id="9"/>
-      <w:r>
-        <w:t>slider组件是实现轮播的组件</w:t>
-      </w:r>
-    </w:p>
-    <w:p>
-      <w:pPr>
-        <w:numPr>
-          <w:ilvl w:val="0"/>
-          <w:numId w:val="1"/>
-        </w:numPr>
-      </w:pPr>
-      <w:bookmarkStart w:id="10" w:name="97roxq1507437003655"/>
-      <w:bookmarkEnd w:id="10"/>
-      <w:r>
-        <w:t>利用slot插槽，有父组件传入dom结构</w:t>
-      </w:r>
-    </w:p>
-    <w:p>
-      <w:pPr>
-        <w:numPr>
-          <w:ilvl w:val="0"/>
-          <w:numId w:val="1"/>
-        </w:numPr>
-      </w:pPr>
-      <w:bookmarkStart w:id="11" w:name="76ropa1507447313424"/>
-      <w:bookmarkEnd w:id="11"/>
-      <w:r>
-        <w:t>利用：class绑定，设置轮播点dots的active状态</w:t>
-      </w:r>
-    </w:p>
-    <w:p>
-      <w:pPr>
-        <w:numPr>
-          <w:ilvl w:val="0"/>
-          <w:numId w:val="1"/>
-        </w:numPr>
-      </w:pPr>
-      <w:bookmarkStart w:id="12" w:name="34oyzi1507447506453"/>
-      <w:bookmarkEnd w:id="12"/>
-      <w:r>
-        <w:t>它的props接收两个属性loop：是否循环播放   autoplay：是否自动播放</w:t>
-      </w:r>
-    </w:p>
-    <w:p>
-      <w:pPr>
-        <w:numPr>
-          <w:ilvl w:val="0"/>
-          <w:numId w:val="1"/>
-        </w:numPr>
-      </w:pPr>
-      <w:bookmarkStart w:id="13" w:name="76bcgt1507447914923"/>
-      <w:bookmarkEnd w:id="13"/>
-      <w:r>
-        <w:t>由于轮播的 容器会根据浏览器大小设定，所以需要动态设置，在nethods里定义一个设置宽的函数，主要功能是：</w:t>
-      </w:r>
-    </w:p>
-    <w:p>
-      <w:pPr>
-        <w:ind w:left="420" w:firstLineChars="500" w:firstLine="1050"/>
-      </w:pPr>
-      <w:r>
-        <w:t>（1）获取slider容器的可见宽，获取所有滚动li，遍历li的宽度为可见宽</w:t>
-      </w:r>
-    </w:p>
-    <w:p>
-      <w:bookmarkStart w:id="14" w:name="55hbis1507451615117"/>
-      <w:bookmarkEnd w:id="14"/>
-      <w:r>
-        <w:t xml:space="preserve">                        （2）将每个li的宽度累加再*2所得值复制给slider容器的ul的宽</w:t>
-      </w:r>
-    </w:p>
-    <w:p>
-      <w:pPr>
-        <w:numPr>
-          <w:ilvl w:val="0"/>
-          <w:numId w:val="2"/>
-        </w:numPr>
-      </w:pPr>
-      <w:bookmarkStart w:id="15" w:name="13ikpl1507451774560"/>
-      <w:bookmarkEnd w:id="15"/>
-      <w:r>
-        <w:t>在methods定义初始化slider的函数：</w:t>
-      </w:r>
-    </w:p>
-    <w:p>
-      <w:bookmarkStart w:id="16" w:name="24gbld1507451925880"/>
-      <w:bookmarkEnd w:id="16"/>
-      <w:r>
-        <w:t xml:space="preserve">           （1）importbetter-scroll，并定义一个BScroll的实例对象this.slider,其中snap参数是slider专用参数</w:t>
-      </w:r>
-    </w:p>
-    <w:p>
-      <w:bookmarkStart w:id="17" w:name="20jiki1507452009180"/>
-      <w:bookmarkEnd w:id="17"/>
-      <w:r>
-        <w:t xml:space="preserve">           （2）监听滚动结束scrollEnd事件：利用BScroll  getCurrentPage事件获取当</w:t>
-      </w:r>
-      <w:r>
-        <w:lastRenderedPageBreak/>
-        <w:t>前滚动页，在循环模式下，将当前滚动页-1，将所得值设置为当前滚动页得索引，在自动播放模式下，执行播放函数</w:t>
-      </w:r>
-    </w:p>
-    <w:p>
-      <w:pPr>
-        <w:numPr>
-          <w:ilvl w:val="0"/>
-          <w:numId w:val="3"/>
-        </w:numPr>
-      </w:pPr>
-      <w:bookmarkStart w:id="18" w:name="26hlzd1507452577867"/>
-      <w:bookmarkEnd w:id="18"/>
-      <w:r>
-        <w:t>在methods定义自动播放的函数：</w:t>
-      </w:r>
-    </w:p>
-    <w:p>
-      <w:bookmarkStart w:id="19" w:name="1rpql1507452626584"/>
-      <w:bookmarkEnd w:id="19"/>
-      <w:r>
-        <w:t xml:space="preserve">           （1）获取初始化slider函数中的当前页索引值，并+1</w:t>
-      </w:r>
-    </w:p>
-    <w:p>
-      <w:pPr>
-        <w:ind w:firstLine="420"/>
-      </w:pPr>
-      <w:bookmarkStart w:id="20" w:name="86wxyl1507452767834"/>
-      <w:bookmarkEnd w:id="20"/>
-      <w:r>
-        <w:t xml:space="preserve">    （2）在循环循环模式下，索引要不断+1（用if条件判断是否loop）</w:t>
-      </w:r>
-    </w:p>
-    <w:p>
-      <w:pPr>
-        <w:ind w:firstLine="420"/>
-      </w:pPr>
-      <w:bookmarkStart w:id="21" w:name="31zmgd1507452849668"/>
-      <w:bookmarkEnd w:id="21"/>
-      <w:r>
-        <w:t xml:space="preserve">    （3）设置定时器，利用BScroll的goToPage函数，让li根据索引值轮播</w:t>
-      </w:r>
-    </w:p>
-    <w:p>
-      <w:pPr>
-        <w:numPr>
-          <w:ilvl w:val="0"/>
-          <w:numId w:val="4"/>
-        </w:numPr>
-      </w:pPr>
-      <w:bookmarkStart w:id="22" w:name="62wjqw1507452919165"/>
-      <w:bookmarkEnd w:id="22"/>
-      <w:r>
-        <w:t>在methods定义初始化dots圆点的函数：</w:t>
-      </w:r>
-    </w:p>
-    <w:p>
-      <w:pPr>
-        <w:ind w:firstLine="420"/>
-      </w:pPr>
-      <w:bookmarkStart w:id="23" w:name="77yebn1507453082267"/>
-      <w:bookmarkEnd w:id="23"/>
-      <w:r>
-        <w:t xml:space="preserve">    （1）定义一个数组对象的实例this.dots，长度为li的个数</w:t>
-      </w:r>
-    </w:p>
-    <w:p>
-      <w:bookmarkStart w:id="24" w:name="83ihfe1507454124103"/>
-      <w:bookmarkEnd w:id="24"/>
+      <w:r>
+        <w:t>（1）引入recommend.js，用于获取</w:t>
+      </w:r>
+      <w:proofErr w:type="gramStart"/>
+      <w:r>
+        <w:t>轮播图数据</w:t>
+      </w:r>
+      <w:proofErr w:type="gramEnd"/>
+      <w:r>
+        <w:t>和下面的列表数据</w:t>
+      </w:r>
+    </w:p>
+    <w:p>
+      <w:r>
+        <w:t>（1）</w:t>
+      </w:r>
+      <w:proofErr w:type="spellStart"/>
+      <w:r>
+        <w:t>getRecommend</w:t>
+      </w:r>
+      <w:proofErr w:type="spellEnd"/>
+      <w:r>
+        <w:t>：</w:t>
+      </w:r>
+      <w:proofErr w:type="gramStart"/>
+      <w:r>
+        <w:t>获取轮播数据</w:t>
+      </w:r>
+      <w:proofErr w:type="gramEnd"/>
+      <w:r>
+        <w:t>，将返回值的slider复制给data的recommends</w:t>
+      </w:r>
+    </w:p>
+    <w:p>
+      <w:r>
+        <w:t>（2）</w:t>
+      </w:r>
+      <w:proofErr w:type="spellStart"/>
+      <w:r>
+        <w:t>getDiscList</w:t>
+      </w:r>
+      <w:proofErr w:type="spellEnd"/>
+      <w:r>
+        <w:t>：获取推荐列表，将返回值的list复制给data的</w:t>
+      </w:r>
+      <w:proofErr w:type="spellStart"/>
+      <w:r>
+        <w:t>discList</w:t>
+      </w:r>
+      <w:proofErr w:type="spellEnd"/>
+    </w:p>
+    <w:p>
+      <w:r>
+        <w:t>（2）引入</w:t>
+      </w:r>
+      <w:proofErr w:type="spellStart"/>
+      <w:r>
+        <w:t>slider.vue</w:t>
+      </w:r>
+      <w:proofErr w:type="spellEnd"/>
+      <w:r>
+        <w:t>组件，实现</w:t>
+      </w:r>
+      <w:proofErr w:type="gramStart"/>
+      <w:r>
+        <w:t>轮播图</w:t>
+      </w:r>
+      <w:proofErr w:type="gramEnd"/>
+      <w:r>
+        <w:t>和下面的原点映射</w:t>
+      </w:r>
+    </w:p>
+    <w:p>
       <w:r>
         <w:t>（3）在li上添加点击事件，进入详情页：</w:t>
       </w:r>
@@ -1343,522 +2224,1384 @@
       <w:pPr>
         <w:numPr>
           <w:ilvl w:val="0"/>
-          <w:numId w:val="5"/>
-        </w:numPr>
-        <w:ind w:firstLine="0"/>
-      </w:pPr>
-      <w:bookmarkStart w:id="25" w:name="91qtcc1507454204246"/>
-      <w:bookmarkEnd w:id="25"/>
-      <w:r>
-        <w:t>将当前li项作为参数传给点击函数，利用vue的this.$router.push（），将路由指向详情页路径/recommend/item.id</w:t>
-      </w:r>
-    </w:p>
-    <w:p>
-      <w:pPr>
-        <w:numPr>
-          <w:ilvl w:val="0"/>
-          <w:numId w:val="5"/>
-        </w:numPr>
-        <w:ind w:firstLine="0"/>
-      </w:pPr>
-      <w:bookmarkStart w:id="26" w:name="19bplb1507454313626"/>
-      <w:bookmarkEnd w:id="26"/>
-      <w:r>
-        <w:t>引入vuex的 mapMutations，在store中有SET_DISC的mutation函数，用于渲染详情页的头部标题和背景图</w:t>
-      </w:r>
-    </w:p>
-    <w:p/>
-    <w:p>
-      <w:r>
-        <w:t>2.singer歌手页面：</w:t>
-      </w:r>
-    </w:p>
-    <w:p>
-      <w:r>
-        <w:t>（1）引入基础组建list-view：</w:t>
-      </w:r>
-    </w:p>
-    <w:p>
-      <w:pPr>
-        <w:numPr>
-          <w:ilvl w:val="0"/>
-          <w:numId w:val="6"/>
-        </w:numPr>
-      </w:pPr>
-      <w:r>
-        <w:t>在计算属性中返回旁边的字母索引和每一块的字母标题</w:t>
-      </w:r>
-    </w:p>
-    <w:p>
-      <w:pPr>
-        <w:numPr>
-          <w:ilvl w:val="0"/>
-          <w:numId w:val="6"/>
-        </w:numPr>
-      </w:pPr>
-      <w:r>
-        <w:t>在props设置需要外部传入的data</w:t>
-      </w:r>
-    </w:p>
-    <w:p>
-      <w:pPr>
-        <w:numPr>
-          <w:ilvl w:val="0"/>
-          <w:numId w:val="6"/>
-        </w:numPr>
-      </w:pPr>
-      <w:r>
-        <w:t>由于list-view是基础组件，所以没有逻辑处理的代码，所以点击歌手li时，有一个seletcItem点击事件，只是向外派发一个select事件</w:t>
-      </w:r>
-    </w:p>
-    <w:p>
-      <w:pPr>
-        <w:numPr>
-          <w:ilvl w:val="0"/>
-          <w:numId w:val="6"/>
-        </w:numPr>
-      </w:pPr>
-      <w:r>
-        <w:t>在methods中定义onShortcutTouchStart函数，用于获取开始触点的位置，及所在索引，将索引传递给_scrollTo函数</w:t>
-      </w:r>
-    </w:p>
-    <w:p>
-      <w:pPr>
-        <w:numPr>
-          <w:ilvl w:val="0"/>
-          <w:numId w:val="6"/>
-        </w:numPr>
-      </w:pPr>
-      <w:r>
-        <w:lastRenderedPageBreak/>
-        <w:t>在methods中定义onShortcutTouchMovet函数，用于获取触点移到的位置和所在的字母块，及所在索引，将索引传递给_scrollTo函数</w:t>
-      </w:r>
-    </w:p>
-    <w:p>
-      <w:pPr>
-        <w:numPr>
-          <w:ilvl w:val="0"/>
-          <w:numId w:val="6"/>
-        </w:numPr>
-      </w:pPr>
-      <w:r>
-        <w:t>在methods中定义 _calculateHetght函数，用于设置歌手li的宽度</w:t>
-      </w:r>
-    </w:p>
-    <w:p>
-      <w:pPr>
-        <w:numPr>
-          <w:ilvl w:val="0"/>
-          <w:numId w:val="6"/>
-        </w:numPr>
-      </w:pPr>
-      <w:r>
-        <w:t>在methods中定义_scrollTo函数，用于是列表滚动指定的索引位置</w:t>
-      </w:r>
-    </w:p>
-    <w:p>
-      <w:pPr>
-        <w:numPr>
-          <w:ilvl w:val="0"/>
-          <w:numId w:val="6"/>
-        </w:numPr>
-      </w:pPr>
-      <w:r>
-        <w:t>在watch里面监听歌手li的高度，设置计时器，实时更新高度，以防浏览器改变印象布局</w:t>
-      </w:r>
-    </w:p>
-    <w:p>
-      <w:pPr>
-        <w:numPr>
-          <w:ilvl w:val="0"/>
-          <w:numId w:val="6"/>
-        </w:numPr>
-      </w:pPr>
-      <w:r>
-        <w:t>在watch里监听scrollY，当滚动距离在一个li中间高度的时候，将歌手索引设置为前一个歌手的索引，并设置diff（表示当前歌手li出去滚动的高度外，还是多少高度）</w:t>
-      </w:r>
-    </w:p>
-    <w:p>
-      <w:pPr>
-        <w:numPr>
-          <w:ilvl w:val="0"/>
-          <w:numId w:val="6"/>
-        </w:numPr>
-      </w:pPr>
-      <w:r>
-        <w:t>在watch里面监听diff的变化，并利用tansform设置字母表题在凉快快要重合时的滑动效果</w:t>
-      </w:r>
-    </w:p>
-    <w:p>
-      <w:r>
-        <w:t>（2）在methods中定义list-view抛出的点击事件select的函数selectSinger：利用vue的this.$router.push，将路由指向歌手详情的链接，并利用引入vuex的mapMutations的SET_SINGER方法渲染详情页面</w:t>
-      </w:r>
-    </w:p>
-    <w:p>
-      <w:r>
-        <w:t>（3）利用api文件夹中singer.js封装的jsonp获取歌手列表，将数据返回给data，并传给list-view组件</w:t>
-      </w:r>
-    </w:p>
-    <w:p>
-      <w:r>
-        <w:t>（4）在methods中定义_normalizeSinger函数用于处理获取到的打他数据：数据处理分为热门数据和按字母分类的数据，将热门歌手放进hot数组，一般歌手放进ret数组，在利用sort（）将ret进行排序</w:t>
-      </w:r>
-    </w:p>
-    <w:p/>
-    <w:p>
-      <w:r>
-        <w:t>3.rank排行页面</w:t>
-      </w:r>
-    </w:p>
-    <w:p>
-      <w:r>
-        <w:t>（1）引入api的rank.js封装的jsonp获取数据，并返回给data函数</w:t>
-      </w:r>
-    </w:p>
-    <w:p>
-      <w:r>
-        <w:lastRenderedPageBreak/>
-        <w:t>（2）引入Scroll基础组件，将返回的数据传入，使排行列表滑动</w:t>
-      </w:r>
-    </w:p>
-    <w:p>
-      <w:r>
-        <w:t>（3）在li上绑定selectItem点击事件，跳转到详情页，此时同样要利用this.$router.push和maoMutations，实现跳转和渲染</w:t>
+          <w:numId w:val="27"/>
+        </w:numPr>
+      </w:pPr>
+      <w:r>
+        <w:t>将当前li项作为参数传给点击函数，利用</w:t>
+      </w:r>
+      <w:proofErr w:type="spellStart"/>
+      <w:r>
+        <w:t>vue</w:t>
+      </w:r>
+      <w:proofErr w:type="spellEnd"/>
+      <w:r>
+        <w:t>的this.$</w:t>
+      </w:r>
+      <w:proofErr w:type="spellStart"/>
+      <w:r>
+        <w:t>router.push</w:t>
+      </w:r>
+      <w:proofErr w:type="spellEnd"/>
+      <w:r>
+        <w:t>（），将路由指向详情页路径/recommend/item.id</w:t>
+      </w:r>
+    </w:p>
+    <w:p>
+      <w:pPr>
+        <w:numPr>
+          <w:ilvl w:val="0"/>
+          <w:numId w:val="27"/>
+        </w:numPr>
+      </w:pPr>
+      <w:r>
+        <w:t>引入</w:t>
+      </w:r>
+      <w:proofErr w:type="spellStart"/>
+      <w:r>
+        <w:t>vuex</w:t>
+      </w:r>
+      <w:proofErr w:type="spellEnd"/>
+      <w:r>
+        <w:t xml:space="preserve">的 </w:t>
+      </w:r>
+      <w:proofErr w:type="spellStart"/>
+      <w:r>
+        <w:t>mapMutations</w:t>
+      </w:r>
+      <w:proofErr w:type="spellEnd"/>
+      <w:r>
+        <w:t>，在store中有SET_DISC的mutation函数，用于渲染详情页的头部标题和背景图</w:t>
       </w:r>
     </w:p>
     <w:p/>
     <w:p/>
     <w:p>
       <w:r>
-        <w:t>4.search搜索页面：</w:t>
-      </w:r>
-    </w:p>
-    <w:p>
-      <w:r>
-        <w:t>（1）页面的搜索栏是引入searchBox组件：</w:t>
-      </w:r>
-    </w:p>
-    <w:p>
-      <w:r>
-        <w:t>searchBox组件：</w:t>
-      </w:r>
-    </w:p>
-    <w:p>
-      <w:pPr>
-        <w:numPr>
-          <w:ilvl w:val="0"/>
-          <w:numId w:val="8"/>
-        </w:numPr>
-      </w:pPr>
-      <w:r>
-        <w:t>定义一个搜索框，给定placeholder默认值</w:t>
-      </w:r>
-    </w:p>
-    <w:p>
-      <w:pPr>
-        <w:numPr>
-          <w:ilvl w:val="0"/>
-          <w:numId w:val="8"/>
-        </w:numPr>
-      </w:pPr>
-      <w:r>
-        <w:t>v-model双向绑定搜索框的内容</w:t>
-      </w:r>
-    </w:p>
-    <w:p>
-      <w:pPr>
-        <w:numPr>
-          <w:ilvl w:val="0"/>
-          <w:numId w:val="8"/>
-        </w:numPr>
-      </w:pPr>
-      <w:r>
-        <w:t>在清除符号上绑定清空搜索框内容的点击事件</w:t>
-      </w:r>
-    </w:p>
-    <w:p>
-      <w:pPr>
-        <w:numPr>
-          <w:ilvl w:val="0"/>
-          <w:numId w:val="8"/>
-        </w:numPr>
-      </w:pPr>
-      <w:r>
-        <w:t>在methods中定义blur方法，是搜索框失去焦点</w:t>
-      </w:r>
-    </w:p>
-    <w:p>
-      <w:pPr>
-        <w:numPr>
-          <w:ilvl w:val="0"/>
-          <w:numId w:val="8"/>
-        </w:numPr>
-      </w:pPr>
-      <w:r>
-        <w:t>引入common/js/util中的debounce，监听搜索框的内容变化，并实时派发内容改变的函数</w:t>
-      </w:r>
-    </w:p>
-    <w:p>
-      <w:r>
-        <w:t>（2）引入api的search.js封装的jsonp，获取热门推荐的数据</w:t>
-      </w:r>
-    </w:p>
-    <w:p>
-      <w:r>
-        <w:t>（3）引入suggest组件，显示搜索结果列表：</w:t>
-      </w:r>
-    </w:p>
-    <w:p>
-      <w:r>
-        <w:t>suggest组件：</w:t>
-      </w:r>
-    </w:p>
-    <w:p>
-      <w:pPr>
-        <w:numPr>
-          <w:ilvl w:val="0"/>
-          <w:numId w:val="9"/>
-        </w:numPr>
-      </w:pPr>
-      <w:r>
-        <w:t>引入Scroll基础组件，并传入data，pullup，beforeScroll等属性值</w:t>
-      </w:r>
-    </w:p>
-    <w:p>
-      <w:pPr>
-        <w:numPr>
-          <w:ilvl w:val="0"/>
-          <w:numId w:val="9"/>
-        </w:numPr>
-      </w:pPr>
-      <w:r>
-        <w:t>引入common/js/song.js的createSong函数，并在methods中定义一个_normalizeSongs函数将传入的歌曲数据实例化为一个song类</w:t>
-      </w:r>
-    </w:p>
-    <w:p>
-      <w:pPr>
-        <w:numPr>
-          <w:ilvl w:val="0"/>
-          <w:numId w:val="9"/>
-        </w:numPr>
-      </w:pPr>
-      <w:r>
-        <w:t>在methods中定义一个_genResult函数，运用vue的扩展符和_normalizeSongs方法将歌曲数据规范为歌手：xxx；专辑：xxx的类似形式</w:t>
-      </w:r>
-    </w:p>
-    <w:p>
-      <w:pPr>
-        <w:numPr>
-          <w:ilvl w:val="0"/>
-          <w:numId w:val="9"/>
-        </w:numPr>
-      </w:pPr>
+        <w:t>2.singer歌手页面：</w:t>
+      </w:r>
+    </w:p>
+    <w:p>
+      <w:r>
+        <w:t>（1）引入基础组建list-view：</w:t>
+      </w:r>
+    </w:p>
+    <w:p>
+      <w:pPr>
+        <w:numPr>
+          <w:ilvl w:val="0"/>
+          <w:numId w:val="28"/>
+        </w:numPr>
+      </w:pPr>
+      <w:r>
+        <w:t>在计算属性中返回旁边的字母索引和每一块的字母标题</w:t>
+      </w:r>
+    </w:p>
+    <w:p>
+      <w:pPr>
+        <w:numPr>
+          <w:ilvl w:val="0"/>
+          <w:numId w:val="28"/>
+        </w:numPr>
+      </w:pPr>
+      <w:r>
+        <w:t>在props设置需要外部传入的data</w:t>
+      </w:r>
+    </w:p>
+    <w:p>
+      <w:pPr>
+        <w:numPr>
+          <w:ilvl w:val="0"/>
+          <w:numId w:val="28"/>
+        </w:numPr>
+      </w:pPr>
+      <w:r>
+        <w:t>由于list-view是基础组件，所以没有逻辑处理的代码，所以点击歌手li时，有一</w:t>
+      </w:r>
       <w:r>
         <w:lastRenderedPageBreak/>
-        <w:t>在methods中定义一个search函数，引入api/search.js封装好的jsonp获取数据，并调用_genResult函数对数据进行规范，得到想要的形式</w:t>
-      </w:r>
-    </w:p>
-    <w:p>
-      <w:pPr>
-        <w:numPr>
-          <w:ilvl w:val="0"/>
-          <w:numId w:val="9"/>
-        </w:numPr>
-      </w:pPr>
-      <w:r>
-        <w:t>由于suggest是基础组件，所以在搜索列表的li上绑定click事件selectItem，向外派发select时间，如果搜索出歌手，就路由到歌手详情页，并引入vuex的mapMutations中的SET_SINGER渲染页面，如果搜索出歌曲，则引入vuex的mapActions的insertSong，渲染歌曲详情页面</w:t>
-      </w:r>
-    </w:p>
-    <w:p>
-      <w:pPr>
-        <w:numPr>
-          <w:ilvl w:val="0"/>
-          <w:numId w:val="9"/>
-        </w:numPr>
-      </w:pPr>
-      <w:r>
-        <w:t>在搜索结果列表中得i标签绑定class的判断函数getIconCls，判断歌手还是歌曲，来选择渲染的图标</w:t>
-      </w:r>
-    </w:p>
-    <w:p>
-      <w:pPr>
-        <w:numPr>
-          <w:ilvl w:val="0"/>
-          <w:numId w:val="9"/>
-        </w:numPr>
-      </w:pPr>
-      <w:r>
-        <w:t>在搜索结果的name上绑定getDisplayName函数，并用v-html转义，如果是歌手，就返回歌手名，如果是歌曲就返回歌曲名+歌手名</w:t>
-      </w:r>
-    </w:p>
-    <w:p>
-      <w:pPr>
-        <w:numPr>
-          <w:ilvl w:val="0"/>
-          <w:numId w:val="9"/>
-        </w:numPr>
-      </w:pPr>
-      <w:r>
-        <w:t>在methods里定义_checkMore函数，用于检查是否还有更多数据，在song.curnum + song.curpage * perpage（perpage是每页长度）大于song.totalnum（totalnum是总的数据数）时，将定义的hasMore设置为false</w:t>
-      </w:r>
-    </w:p>
-    <w:p>
-      <w:pPr>
-        <w:numPr>
-          <w:ilvl w:val="0"/>
-          <w:numId w:val="9"/>
-        </w:numPr>
-      </w:pPr>
-      <w:r>
-        <w:t>在scroll组件上绑定searchMore函数，用于加载下一个搜索结果，在函数中使page++，并调用search方法，获取下一页数据，并调用_checkMore方法检查是否还有更多数据</w:t>
-      </w:r>
-    </w:p>
-    <w:p>
-      <w:pPr>
-        <w:numPr>
-          <w:ilvl w:val="0"/>
-          <w:numId w:val="9"/>
-        </w:numPr>
-      </w:pPr>
-      <w:r>
-        <w:t>在watch中实时监听搜索列表诗句query的变化，即调用search方法获取数据</w:t>
-      </w:r>
-    </w:p>
-    <w:p>
-      <w:r>
-        <w:t>（4）在推荐的li上绑定一个addQuery事件，该函数调用searchBox派发的setQuery事件，将点击的li内容更新到搜索框中</w:t>
-      </w:r>
-    </w:p>
-    <w:p>
-      <w:r>
-        <w:t>（5）搜索历史块，显示条件是searchHistory.length</w:t>
-      </w:r>
-    </w:p>
-    <w:p>
-      <w:r>
-        <w:t>（6）同样在搜索历史的li上添加addQuery事件，将内容更新到搜索框</w:t>
-      </w:r>
-    </w:p>
-    <w:p>
-      <w:r>
-        <w:t>（7）给搜索历史的清空垃圾桶的标志添加一个显示确认清空弹框的点击事件</w:t>
-      </w:r>
-    </w:p>
-    <w:p>
-      <w:r>
-        <w:lastRenderedPageBreak/>
-        <w:t>（8）引入search-list基础组件来显示搜索历史列表</w:t>
-      </w:r>
-    </w:p>
-    <w:p>
-      <w:r>
-        <w:t>search-list组件：</w:t>
-      </w:r>
-    </w:p>
-    <w:p>
-      <w:pPr>
-        <w:numPr>
-          <w:ilvl w:val="0"/>
-          <w:numId w:val="10"/>
-        </w:numPr>
-      </w:pPr>
-      <w:r>
-        <w:t>将ul标签改为&lt;transition-group name="list" tag="ul"&gt;，以保证在删除列表项时有平稳的滑动，此时li要绑定kry值，即：key=”“</w:t>
-      </w:r>
-    </w:p>
-    <w:p>
-      <w:pPr>
-        <w:numPr>
-          <w:ilvl w:val="0"/>
-          <w:numId w:val="10"/>
-        </w:numPr>
-      </w:pPr>
-      <w:r>
-        <w:t>在li上绑定selectItem函数，以此向外派发select事件</w:t>
-      </w:r>
-    </w:p>
-    <w:p>
-      <w:pPr>
-        <w:numPr>
-          <w:ilvl w:val="0"/>
-          <w:numId w:val="10"/>
-        </w:numPr>
-      </w:pPr>
-      <w:r>
-        <w:t>在删除符号的icon上绑定deleteOne事件，以此向外派发delete事件</w:t>
-      </w:r>
-    </w:p>
-    <w:p>
-      <w:pPr>
-        <w:numPr>
-          <w:ilvl w:val="0"/>
-          <w:numId w:val="10"/>
-        </w:numPr>
-      </w:pPr>
-      <w:r>
-        <w:t>设置props的searches属性，有父组件传入</w:t>
-      </w:r>
-    </w:p>
-    <w:p>
-      <w:r>
-        <w:t>（9）定义search-list派发的select事件安慰addQuery，delete事件为deleteSearchHistory</w:t>
-      </w:r>
-    </w:p>
-    <w:p>
-      <w:r>
-        <w:t>（10）引入base/confirm/confirm组件，设置确认清空历史记录的弹框</w:t>
-      </w:r>
-    </w:p>
-    <w:p>
-      <w:r>
-        <w:t>comfirm组件：</w:t>
-      </w:r>
-    </w:p>
-    <w:p>
-      <w:pPr>
-        <w:numPr>
-          <w:ilvl w:val="0"/>
-          <w:numId w:val="11"/>
-        </w:numPr>
-      </w:pPr>
-      <w:r>
-        <w:t>设置showFalg的boolean值（初始值为false）来控制弹框是否显示</w:t>
-      </w:r>
-    </w:p>
-    <w:p>
-      <w:pPr>
-        <w:numPr>
-          <w:ilvl w:val="0"/>
-          <w:numId w:val="11"/>
-        </w:numPr>
-      </w:pPr>
-      <w:r>
-        <w:t>当调用show函数时，将showFalg设为true，调用hide函数时，设为false</w:t>
-      </w:r>
-    </w:p>
-    <w:p>
-      <w:pPr>
-        <w:numPr>
-          <w:ilvl w:val="0"/>
-          <w:numId w:val="11"/>
-        </w:numPr>
-      </w:pPr>
-      <w:r>
-        <w:t>在清空按钮上绑定confirm事件按，向外派发确认事件，在取消按钮上绑定cancel事件，向外派发取消事件</w:t>
-      </w:r>
-    </w:p>
-    <w:p>
-      <w:r>
-        <w:t>（11）向comfirm组件传入confirm事件的方法clearSearchHistory</w:t>
-      </w:r>
-    </w:p>
-    <w:p>
-      <w:r>
-        <w:t>（12）在watch中监听query的变化，设置定时器实时更新</w:t>
+        <w:t>个</w:t>
+      </w:r>
+      <w:proofErr w:type="spellStart"/>
+      <w:r>
+        <w:t>seletcItem</w:t>
+      </w:r>
+      <w:proofErr w:type="spellEnd"/>
+      <w:r>
+        <w:t>点击事件，只是向外派发一个select事件</w:t>
+      </w:r>
+    </w:p>
+    <w:p>
+      <w:pPr>
+        <w:numPr>
+          <w:ilvl w:val="0"/>
+          <w:numId w:val="28"/>
+        </w:numPr>
+      </w:pPr>
+      <w:r>
+        <w:t>在methods中定义</w:t>
+      </w:r>
+      <w:proofErr w:type="spellStart"/>
+      <w:r>
+        <w:t>onShortcutTouchStart</w:t>
+      </w:r>
+      <w:proofErr w:type="spellEnd"/>
+      <w:r>
+        <w:t>函数，用于获取开始触点的位置，及所在索引，将索引传递给_</w:t>
+      </w:r>
+      <w:proofErr w:type="spellStart"/>
+      <w:r>
+        <w:t>scrollTo</w:t>
+      </w:r>
+      <w:proofErr w:type="spellEnd"/>
+      <w:r>
+        <w:t>函数</w:t>
+      </w:r>
+    </w:p>
+    <w:p>
+      <w:pPr>
+        <w:numPr>
+          <w:ilvl w:val="0"/>
+          <w:numId w:val="28"/>
+        </w:numPr>
+      </w:pPr>
+      <w:r>
+        <w:t>在methods中定义</w:t>
+      </w:r>
+      <w:proofErr w:type="spellStart"/>
+      <w:r>
+        <w:t>onShortcutTouchMovet</w:t>
+      </w:r>
+      <w:proofErr w:type="spellEnd"/>
+      <w:r>
+        <w:t>函数，用于获取触点移到的位置和所在的字母块，及所在索引，将索引传递给_</w:t>
+      </w:r>
+      <w:proofErr w:type="spellStart"/>
+      <w:r>
+        <w:t>scrollTo</w:t>
+      </w:r>
+      <w:proofErr w:type="spellEnd"/>
+      <w:r>
+        <w:t>函数</w:t>
+      </w:r>
+    </w:p>
+    <w:p>
+      <w:pPr>
+        <w:numPr>
+          <w:ilvl w:val="0"/>
+          <w:numId w:val="28"/>
+        </w:numPr>
+      </w:pPr>
+      <w:r>
+        <w:t>在methods中定义 _</w:t>
+      </w:r>
+      <w:proofErr w:type="spellStart"/>
+      <w:r>
+        <w:t>calculateHetght</w:t>
+      </w:r>
+      <w:proofErr w:type="spellEnd"/>
+      <w:r>
+        <w:t>函数，用于设置歌手li的宽度</w:t>
+      </w:r>
+    </w:p>
+    <w:p>
+      <w:pPr>
+        <w:numPr>
+          <w:ilvl w:val="0"/>
+          <w:numId w:val="28"/>
+        </w:numPr>
+      </w:pPr>
+      <w:r>
+        <w:t>在methods中定义_</w:t>
+      </w:r>
+      <w:proofErr w:type="spellStart"/>
+      <w:r>
+        <w:t>scrollTo</w:t>
+      </w:r>
+      <w:proofErr w:type="spellEnd"/>
+      <w:r>
+        <w:t>函数，</w:t>
+      </w:r>
+      <w:proofErr w:type="gramStart"/>
+      <w:r>
+        <w:t>用于是</w:t>
+      </w:r>
+      <w:proofErr w:type="gramEnd"/>
+      <w:r>
+        <w:t>列表滚动指定的索引位置</w:t>
+      </w:r>
+    </w:p>
+    <w:p>
+      <w:pPr>
+        <w:numPr>
+          <w:ilvl w:val="0"/>
+          <w:numId w:val="28"/>
+        </w:numPr>
+      </w:pPr>
+      <w:r>
+        <w:t>在watch里面监听歌手li的高度，设置计时器，实时更新高度，以防浏览器改变印象布局</w:t>
+      </w:r>
+    </w:p>
+    <w:p>
+      <w:pPr>
+        <w:numPr>
+          <w:ilvl w:val="0"/>
+          <w:numId w:val="28"/>
+        </w:numPr>
+      </w:pPr>
+      <w:r>
+        <w:t>在watch里监听</w:t>
+      </w:r>
+      <w:proofErr w:type="spellStart"/>
+      <w:r>
+        <w:t>scrollY</w:t>
+      </w:r>
+      <w:proofErr w:type="spellEnd"/>
+      <w:r>
+        <w:t>，当滚动距离在一个li中间高度的时候，将歌手索引设置为前一个歌手的索引，并设置diff（表示当前歌手li出去滚动的高度外，还是多少高度）</w:t>
+      </w:r>
+    </w:p>
+    <w:p>
+      <w:pPr>
+        <w:numPr>
+          <w:ilvl w:val="0"/>
+          <w:numId w:val="28"/>
+        </w:numPr>
+      </w:pPr>
+      <w:r>
+        <w:t>在watch里面监听diff的变化，并利用</w:t>
+      </w:r>
+      <w:proofErr w:type="spellStart"/>
+      <w:r>
+        <w:t>tansform</w:t>
+      </w:r>
+      <w:proofErr w:type="spellEnd"/>
+      <w:r>
+        <w:t>设置字母表题在凉快快要重合时的滑动效果</w:t>
+      </w:r>
+    </w:p>
+    <w:p>
+      <w:r>
+        <w:t>（2）在methods中定义list-view抛出的点击事件select的函数</w:t>
+      </w:r>
+      <w:proofErr w:type="spellStart"/>
+      <w:r>
+        <w:t>selectSinger</w:t>
+      </w:r>
+      <w:proofErr w:type="spellEnd"/>
+      <w:r>
+        <w:t>：利用</w:t>
+      </w:r>
+      <w:proofErr w:type="spellStart"/>
+      <w:r>
+        <w:t>vue</w:t>
+      </w:r>
+      <w:proofErr w:type="spellEnd"/>
+      <w:r>
+        <w:t>的this.$</w:t>
+      </w:r>
+      <w:proofErr w:type="spellStart"/>
+      <w:r>
+        <w:t>router.push</w:t>
+      </w:r>
+      <w:proofErr w:type="spellEnd"/>
+      <w:r>
+        <w:t>，将路由指向歌手详情的链接，并利用引入</w:t>
+      </w:r>
+      <w:proofErr w:type="spellStart"/>
+      <w:r>
+        <w:t>vuex</w:t>
+      </w:r>
+      <w:proofErr w:type="spellEnd"/>
+      <w:r>
+        <w:t>的</w:t>
+      </w:r>
+      <w:proofErr w:type="spellStart"/>
+      <w:r>
+        <w:t>mapMutations</w:t>
+      </w:r>
+      <w:proofErr w:type="spellEnd"/>
+      <w:r>
+        <w:t>的SET_SINGER方法渲染详情页面</w:t>
+      </w:r>
+    </w:p>
+    <w:p>
+      <w:r>
+        <w:t>（3）利用</w:t>
+      </w:r>
+      <w:proofErr w:type="spellStart"/>
+      <w:r>
+        <w:t>api</w:t>
+      </w:r>
+      <w:proofErr w:type="spellEnd"/>
+      <w:r>
+        <w:t>文件夹中singer.js封装的</w:t>
+      </w:r>
+      <w:proofErr w:type="spellStart"/>
+      <w:r>
+        <w:t>jsonp</w:t>
+      </w:r>
+      <w:proofErr w:type="spellEnd"/>
+      <w:r>
+        <w:t>获取歌手列表，将数据返回给data，并传给list-view组件</w:t>
+      </w:r>
+    </w:p>
+    <w:p>
+      <w:r>
+        <w:t>（4）在methods中定义_</w:t>
+      </w:r>
+      <w:proofErr w:type="spellStart"/>
+      <w:r>
+        <w:t>normalizeSinger</w:t>
+      </w:r>
+      <w:proofErr w:type="spellEnd"/>
+      <w:r>
+        <w:t>函数用于处理获取到的打他数据：数据处理分为热门数据和按字母分类的数据，将热门歌手放进hot数组，一般歌手放进ret数组，在利用sort（）将ret进行排序</w:t>
       </w:r>
     </w:p>
     <w:p/>
     <w:p/>
+    <w:p>
+      <w:r>
+        <w:t>3.rank排行页面</w:t>
+      </w:r>
+    </w:p>
+    <w:p>
+      <w:r>
+        <w:t>（1）引入</w:t>
+      </w:r>
+      <w:proofErr w:type="spellStart"/>
+      <w:r>
+        <w:t>api</w:t>
+      </w:r>
+      <w:proofErr w:type="spellEnd"/>
+      <w:r>
+        <w:t>的rank.js封装的</w:t>
+      </w:r>
+      <w:proofErr w:type="spellStart"/>
+      <w:r>
+        <w:t>jsonp</w:t>
+      </w:r>
+      <w:proofErr w:type="spellEnd"/>
+      <w:r>
+        <w:t>获取数据，并返回给data函数</w:t>
+      </w:r>
+    </w:p>
+    <w:p>
+      <w:r>
+        <w:t>（2）引入Scroll基础组件，将返回的数据传入，使排行列表滑动</w:t>
+      </w:r>
+    </w:p>
+    <w:p>
+      <w:r>
+        <w:t>（3）在li上绑定</w:t>
+      </w:r>
+      <w:proofErr w:type="spellStart"/>
+      <w:r>
+        <w:t>selectItem</w:t>
+      </w:r>
+      <w:proofErr w:type="spellEnd"/>
+      <w:r>
+        <w:t>点击事件，跳转到详情页，此时同样要利用this.$</w:t>
+      </w:r>
+      <w:proofErr w:type="spellStart"/>
+      <w:r>
+        <w:t>router.push</w:t>
+      </w:r>
+      <w:proofErr w:type="spellEnd"/>
+      <w:r>
+        <w:t>和</w:t>
+      </w:r>
+      <w:proofErr w:type="spellStart"/>
+      <w:r>
+        <w:t>maoMutations</w:t>
+      </w:r>
+      <w:proofErr w:type="spellEnd"/>
+      <w:r>
+        <w:t>，实现跳转和渲染</w:t>
+      </w:r>
+    </w:p>
+    <w:p/>
+    <w:p>
+      <w:r>
+        <w:t>4.search搜索页面：</w:t>
+      </w:r>
+    </w:p>
+    <w:p>
+      <w:r>
+        <w:t>（1）页面的搜索栏是引入</w:t>
+      </w:r>
+      <w:proofErr w:type="spellStart"/>
+      <w:r>
+        <w:t>searchBox</w:t>
+      </w:r>
+      <w:proofErr w:type="spellEnd"/>
+      <w:r>
+        <w:t>组件：</w:t>
+      </w:r>
+    </w:p>
+    <w:p>
+      <w:proofErr w:type="spellStart"/>
+      <w:r>
+        <w:t>searchBox</w:t>
+      </w:r>
+      <w:proofErr w:type="spellEnd"/>
+      <w:r>
+        <w:t>组件：</w:t>
+      </w:r>
+    </w:p>
+    <w:p>
+      <w:pPr>
+        <w:numPr>
+          <w:ilvl w:val="0"/>
+          <w:numId w:val="29"/>
+        </w:numPr>
+      </w:pPr>
+      <w:r>
+        <w:t>定义一个搜索框，给定placeholder默认值</w:t>
+      </w:r>
+    </w:p>
+    <w:p>
+      <w:pPr>
+        <w:numPr>
+          <w:ilvl w:val="0"/>
+          <w:numId w:val="29"/>
+        </w:numPr>
+      </w:pPr>
+      <w:r>
+        <w:t>v-model双向绑定搜索框的内容</w:t>
+      </w:r>
+    </w:p>
+    <w:p>
+      <w:pPr>
+        <w:numPr>
+          <w:ilvl w:val="0"/>
+          <w:numId w:val="29"/>
+        </w:numPr>
+      </w:pPr>
+      <w:r>
+        <w:t>在清除符号上绑定清空搜索</w:t>
+      </w:r>
+      <w:proofErr w:type="gramStart"/>
+      <w:r>
+        <w:t>框内容</w:t>
+      </w:r>
+      <w:proofErr w:type="gramEnd"/>
+      <w:r>
+        <w:t>的点击事件</w:t>
+      </w:r>
+    </w:p>
+    <w:p>
+      <w:pPr>
+        <w:numPr>
+          <w:ilvl w:val="0"/>
+          <w:numId w:val="29"/>
+        </w:numPr>
+      </w:pPr>
+      <w:r>
+        <w:t>在methods中定义blur方法，是搜索</w:t>
+      </w:r>
+      <w:proofErr w:type="gramStart"/>
+      <w:r>
+        <w:t>框失去</w:t>
+      </w:r>
+      <w:proofErr w:type="gramEnd"/>
+      <w:r>
+        <w:t>焦点</w:t>
+      </w:r>
+    </w:p>
+    <w:p>
+      <w:pPr>
+        <w:numPr>
+          <w:ilvl w:val="0"/>
+          <w:numId w:val="29"/>
+        </w:numPr>
+      </w:pPr>
+      <w:r>
+        <w:t>引入common/</w:t>
+      </w:r>
+      <w:proofErr w:type="spellStart"/>
+      <w:r>
+        <w:t>js</w:t>
+      </w:r>
+      <w:proofErr w:type="spellEnd"/>
+      <w:r>
+        <w:t>/</w:t>
+      </w:r>
+      <w:proofErr w:type="spellStart"/>
+      <w:r>
+        <w:t>util</w:t>
+      </w:r>
+      <w:proofErr w:type="spellEnd"/>
+      <w:r>
+        <w:t>中的</w:t>
+      </w:r>
+      <w:proofErr w:type="spellStart"/>
+      <w:r>
+        <w:t>debounce</w:t>
+      </w:r>
+      <w:proofErr w:type="spellEnd"/>
+      <w:r>
+        <w:t>，监听搜索框的内容变化，并实时派发内容改变的函数</w:t>
+      </w:r>
+    </w:p>
+    <w:p>
+      <w:r>
+        <w:t>（2）引入</w:t>
+      </w:r>
+      <w:proofErr w:type="spellStart"/>
+      <w:r>
+        <w:t>api</w:t>
+      </w:r>
+      <w:proofErr w:type="spellEnd"/>
+      <w:r>
+        <w:t>的search.js封装的</w:t>
+      </w:r>
+      <w:proofErr w:type="spellStart"/>
+      <w:r>
+        <w:t>jsonp</w:t>
+      </w:r>
+      <w:proofErr w:type="spellEnd"/>
+      <w:r>
+        <w:t>，获取热门推荐的数据</w:t>
+      </w:r>
+    </w:p>
+    <w:p>
+      <w:r>
+        <w:t>（3）引入suggest组件，显示搜索结果列表：</w:t>
+      </w:r>
+    </w:p>
+    <w:p>
+      <w:r>
+        <w:t>suggest组件：</w:t>
+      </w:r>
+    </w:p>
+    <w:p>
+      <w:pPr>
+        <w:numPr>
+          <w:ilvl w:val="0"/>
+          <w:numId w:val="30"/>
+        </w:numPr>
+      </w:pPr>
+      <w:r>
+        <w:t>引入Scroll基础组件，并传入data，pullup，</w:t>
+      </w:r>
+      <w:proofErr w:type="spellStart"/>
+      <w:r>
+        <w:t>beforeScroll</w:t>
+      </w:r>
+      <w:proofErr w:type="spellEnd"/>
+      <w:r>
+        <w:t>等属性值</w:t>
+      </w:r>
+    </w:p>
+    <w:p>
+      <w:pPr>
+        <w:numPr>
+          <w:ilvl w:val="0"/>
+          <w:numId w:val="30"/>
+        </w:numPr>
+      </w:pPr>
+      <w:r>
+        <w:t>引入common/</w:t>
+      </w:r>
+      <w:proofErr w:type="spellStart"/>
+      <w:r>
+        <w:t>js</w:t>
+      </w:r>
+      <w:proofErr w:type="spellEnd"/>
+      <w:r>
+        <w:t>/song.js的</w:t>
+      </w:r>
+      <w:proofErr w:type="spellStart"/>
+      <w:r>
+        <w:t>createSong</w:t>
+      </w:r>
+      <w:proofErr w:type="spellEnd"/>
+      <w:r>
+        <w:t>函数，并在methods中定义一个</w:t>
+      </w:r>
+      <w:r>
+        <w:lastRenderedPageBreak/>
+        <w:t>_</w:t>
+      </w:r>
+      <w:proofErr w:type="spellStart"/>
+      <w:r>
+        <w:t>normalizeSongs</w:t>
+      </w:r>
+      <w:proofErr w:type="spellEnd"/>
+      <w:r>
+        <w:t>函数将传入的歌曲数据实例化为一个song类</w:t>
+      </w:r>
+    </w:p>
+    <w:p>
+      <w:pPr>
+        <w:numPr>
+          <w:ilvl w:val="0"/>
+          <w:numId w:val="30"/>
+        </w:numPr>
+      </w:pPr>
+      <w:r>
+        <w:t>在methods中定义一个_</w:t>
+      </w:r>
+      <w:proofErr w:type="spellStart"/>
+      <w:r>
+        <w:t>genResult</w:t>
+      </w:r>
+      <w:proofErr w:type="spellEnd"/>
+      <w:r>
+        <w:t>函数，运用</w:t>
+      </w:r>
+      <w:proofErr w:type="spellStart"/>
+      <w:r>
+        <w:t>vue</w:t>
+      </w:r>
+      <w:proofErr w:type="spellEnd"/>
+      <w:r>
+        <w:t>的扩展符和_</w:t>
+      </w:r>
+      <w:proofErr w:type="spellStart"/>
+      <w:r>
+        <w:t>normalizeSongs</w:t>
+      </w:r>
+      <w:proofErr w:type="spellEnd"/>
+      <w:r>
+        <w:t>方法将歌曲数据规范为歌手：xxx；专辑：xxx的类似形式</w:t>
+      </w:r>
+    </w:p>
+    <w:p>
+      <w:pPr>
+        <w:numPr>
+          <w:ilvl w:val="0"/>
+          <w:numId w:val="30"/>
+        </w:numPr>
+      </w:pPr>
+      <w:r>
+        <w:t>在methods中定义一个search函数，引入</w:t>
+      </w:r>
+      <w:proofErr w:type="spellStart"/>
+      <w:r>
+        <w:t>api</w:t>
+      </w:r>
+      <w:proofErr w:type="spellEnd"/>
+      <w:r>
+        <w:t>/search.js封装好的</w:t>
+      </w:r>
+      <w:proofErr w:type="spellStart"/>
+      <w:r>
+        <w:t>jsonp</w:t>
+      </w:r>
+      <w:proofErr w:type="spellEnd"/>
+      <w:r>
+        <w:t>获取数据，并调用_</w:t>
+      </w:r>
+      <w:proofErr w:type="spellStart"/>
+      <w:r>
+        <w:t>genResult</w:t>
+      </w:r>
+      <w:proofErr w:type="spellEnd"/>
+      <w:r>
+        <w:t>函数对数据进行规范，得到想要的形式</w:t>
+      </w:r>
+    </w:p>
+    <w:p>
+      <w:pPr>
+        <w:numPr>
+          <w:ilvl w:val="0"/>
+          <w:numId w:val="30"/>
+        </w:numPr>
+      </w:pPr>
+      <w:r>
+        <w:t>由于suggest是基础组件，所以在搜索列表的li上绑定click事件</w:t>
+      </w:r>
+      <w:proofErr w:type="spellStart"/>
+      <w:r>
+        <w:t>selectItem</w:t>
+      </w:r>
+      <w:proofErr w:type="spellEnd"/>
+      <w:r>
+        <w:t>，向外派发select时间，如果搜索出歌手，就路由到歌手详情页，并引入</w:t>
+      </w:r>
+      <w:proofErr w:type="spellStart"/>
+      <w:r>
+        <w:t>vuex</w:t>
+      </w:r>
+      <w:proofErr w:type="spellEnd"/>
+      <w:r>
+        <w:t>的</w:t>
+      </w:r>
+      <w:proofErr w:type="spellStart"/>
+      <w:r>
+        <w:t>mapMutations</w:t>
+      </w:r>
+      <w:proofErr w:type="spellEnd"/>
+      <w:r>
+        <w:t>中的SET_SINGER渲染页面，如果搜索出歌曲，则引入</w:t>
+      </w:r>
+      <w:proofErr w:type="spellStart"/>
+      <w:r>
+        <w:t>vuex</w:t>
+      </w:r>
+      <w:proofErr w:type="spellEnd"/>
+      <w:r>
+        <w:t>的</w:t>
+      </w:r>
+      <w:proofErr w:type="spellStart"/>
+      <w:r>
+        <w:t>mapActions</w:t>
+      </w:r>
+      <w:proofErr w:type="spellEnd"/>
+      <w:r>
+        <w:t>的</w:t>
+      </w:r>
+      <w:proofErr w:type="spellStart"/>
+      <w:r>
+        <w:t>insertSong</w:t>
+      </w:r>
+      <w:proofErr w:type="spellEnd"/>
+      <w:r>
+        <w:t>，渲染歌曲详情页面</w:t>
+      </w:r>
+    </w:p>
+    <w:p>
+      <w:pPr>
+        <w:numPr>
+          <w:ilvl w:val="0"/>
+          <w:numId w:val="30"/>
+        </w:numPr>
+      </w:pPr>
+      <w:r>
+        <w:t>在搜索结果列表中得</w:t>
+      </w:r>
+      <w:proofErr w:type="spellStart"/>
+      <w:r>
+        <w:t>i</w:t>
+      </w:r>
+      <w:proofErr w:type="spellEnd"/>
+      <w:r>
+        <w:t>标签绑定class的判断函数</w:t>
+      </w:r>
+      <w:proofErr w:type="spellStart"/>
+      <w:r>
+        <w:t>getIconCls</w:t>
+      </w:r>
+      <w:proofErr w:type="spellEnd"/>
+      <w:r>
+        <w:t>，判断歌手还是歌曲，来选择渲染的图标</w:t>
+      </w:r>
+    </w:p>
+    <w:p>
+      <w:pPr>
+        <w:numPr>
+          <w:ilvl w:val="0"/>
+          <w:numId w:val="30"/>
+        </w:numPr>
+      </w:pPr>
+      <w:r>
+        <w:t>在搜索结果的name上绑定</w:t>
+      </w:r>
+      <w:proofErr w:type="spellStart"/>
+      <w:r>
+        <w:t>getDisplayName</w:t>
+      </w:r>
+      <w:proofErr w:type="spellEnd"/>
+      <w:r>
+        <w:t>函数，并用v-html转义，如果是歌手，就返回歌手名，如果是歌曲就返回歌曲名+歌手名</w:t>
+      </w:r>
+    </w:p>
+    <w:p>
+      <w:pPr>
+        <w:numPr>
+          <w:ilvl w:val="0"/>
+          <w:numId w:val="30"/>
+        </w:numPr>
+      </w:pPr>
+      <w:r>
+        <w:t>在methods里定义_</w:t>
+      </w:r>
+      <w:proofErr w:type="spellStart"/>
+      <w:r>
+        <w:t>checkMore</w:t>
+      </w:r>
+      <w:proofErr w:type="spellEnd"/>
+      <w:r>
+        <w:t>函数，用于检查是否还有更多数据，在</w:t>
+      </w:r>
+      <w:proofErr w:type="spellStart"/>
+      <w:r>
+        <w:t>song.curnum</w:t>
+      </w:r>
+      <w:proofErr w:type="spellEnd"/>
+      <w:r>
+        <w:t xml:space="preserve"> + </w:t>
+      </w:r>
+      <w:proofErr w:type="spellStart"/>
+      <w:r>
+        <w:t>song.curpage</w:t>
+      </w:r>
+      <w:proofErr w:type="spellEnd"/>
+      <w:r>
+        <w:t xml:space="preserve"> * </w:t>
+      </w:r>
+      <w:proofErr w:type="spellStart"/>
+      <w:r>
+        <w:t>perpage</w:t>
+      </w:r>
+      <w:proofErr w:type="spellEnd"/>
+      <w:r>
+        <w:t>（</w:t>
+      </w:r>
+      <w:proofErr w:type="spellStart"/>
+      <w:r>
+        <w:t>perpage</w:t>
+      </w:r>
+      <w:proofErr w:type="spellEnd"/>
+      <w:r>
+        <w:t>是每页长度）大于</w:t>
+      </w:r>
+      <w:proofErr w:type="spellStart"/>
+      <w:r>
+        <w:t>song.totalnum</w:t>
+      </w:r>
+      <w:proofErr w:type="spellEnd"/>
+      <w:r>
+        <w:t>（</w:t>
+      </w:r>
+      <w:proofErr w:type="spellStart"/>
+      <w:r>
+        <w:t>totalnum</w:t>
+      </w:r>
+      <w:proofErr w:type="spellEnd"/>
+      <w:r>
+        <w:t>是总的数据数）时，将定义的</w:t>
+      </w:r>
+      <w:proofErr w:type="spellStart"/>
+      <w:r>
+        <w:t>hasMore</w:t>
+      </w:r>
+      <w:proofErr w:type="spellEnd"/>
+      <w:r>
+        <w:t>设置为false</w:t>
+      </w:r>
+    </w:p>
+    <w:p>
+      <w:pPr>
+        <w:numPr>
+          <w:ilvl w:val="0"/>
+          <w:numId w:val="30"/>
+        </w:numPr>
+      </w:pPr>
+      <w:r>
+        <w:t>在scroll组件上绑定</w:t>
+      </w:r>
+      <w:proofErr w:type="spellStart"/>
+      <w:r>
+        <w:t>searchMore</w:t>
+      </w:r>
+      <w:proofErr w:type="spellEnd"/>
+      <w:r>
+        <w:t>函数，用于加载下一个搜索结果，在函数中使page++，并调用search方法，获取下一页数据，并调用_</w:t>
+      </w:r>
+      <w:proofErr w:type="spellStart"/>
+      <w:r>
+        <w:t>checkMore</w:t>
+      </w:r>
+      <w:proofErr w:type="spellEnd"/>
+      <w:r>
+        <w:t>方法检查是否还有更多数据</w:t>
+      </w:r>
+    </w:p>
+    <w:p>
+      <w:pPr>
+        <w:numPr>
+          <w:ilvl w:val="0"/>
+          <w:numId w:val="30"/>
+        </w:numPr>
+      </w:pPr>
+      <w:r>
+        <w:t>在watch中实时监听搜索列表诗句query的变化，即调用search方法获取数据</w:t>
+      </w:r>
+    </w:p>
+    <w:p>
+      <w:r>
+        <w:t>（4）在推荐的li上绑定一个</w:t>
+      </w:r>
+      <w:proofErr w:type="spellStart"/>
+      <w:r>
+        <w:t>addQuery</w:t>
+      </w:r>
+      <w:proofErr w:type="spellEnd"/>
+      <w:r>
+        <w:t>事件，该函数调用</w:t>
+      </w:r>
+      <w:proofErr w:type="spellStart"/>
+      <w:r>
+        <w:t>searchBox</w:t>
+      </w:r>
+      <w:proofErr w:type="spellEnd"/>
+      <w:r>
+        <w:t>派发的</w:t>
+      </w:r>
+      <w:proofErr w:type="spellStart"/>
+      <w:r>
+        <w:t>setQuery</w:t>
+      </w:r>
+      <w:proofErr w:type="spellEnd"/>
+      <w:r>
+        <w:t>事件，将点击的li内容更新到搜索框中</w:t>
+      </w:r>
+    </w:p>
+    <w:p>
+      <w:r>
+        <w:lastRenderedPageBreak/>
+        <w:t>（5）搜索历史块，显示条件是</w:t>
+      </w:r>
+      <w:proofErr w:type="spellStart"/>
+      <w:r>
+        <w:t>searchHistory.</w:t>
+      </w:r>
+      <w:proofErr w:type="gramStart"/>
+      <w:r>
+        <w:t>length</w:t>
+      </w:r>
+      <w:proofErr w:type="spellEnd"/>
+      <w:proofErr w:type="gramEnd"/>
+    </w:p>
+    <w:p>
+      <w:r>
+        <w:t>（6）同样在搜索历史的li上添加</w:t>
+      </w:r>
+      <w:proofErr w:type="spellStart"/>
+      <w:r>
+        <w:t>addQuery</w:t>
+      </w:r>
+      <w:proofErr w:type="spellEnd"/>
+      <w:r>
+        <w:t>事件，将内容更新到搜索框</w:t>
+      </w:r>
+    </w:p>
+    <w:p>
+      <w:r>
+        <w:t>（7）给搜索历史的清空垃圾桶的标志添加一个显示确认清空弹框的点击事件</w:t>
+      </w:r>
+    </w:p>
+    <w:p>
+      <w:r>
+        <w:t>（8）引入search-list基础组件来显示搜索历史列表</w:t>
+      </w:r>
+    </w:p>
+    <w:p>
+      <w:r>
+        <w:t>（9）定义search-list派发的select事件安慰</w:t>
+      </w:r>
+      <w:proofErr w:type="spellStart"/>
+      <w:r>
+        <w:t>addQuery</w:t>
+      </w:r>
+      <w:proofErr w:type="spellEnd"/>
+      <w:r>
+        <w:t>，delete事件为</w:t>
+      </w:r>
+      <w:proofErr w:type="spellStart"/>
+      <w:r>
+        <w:t>deleteSearchHistory</w:t>
+      </w:r>
+      <w:proofErr w:type="spellEnd"/>
+    </w:p>
+    <w:p>
+      <w:r>
+        <w:t>（10）引入base/confirm/confirm组件，设置确认清空历史记录的弹框</w:t>
+      </w:r>
+    </w:p>
+    <w:p>
+      <w:r>
+        <w:t>（11）向</w:t>
+      </w:r>
+      <w:proofErr w:type="spellStart"/>
+      <w:r>
+        <w:t>comfirm</w:t>
+      </w:r>
+      <w:proofErr w:type="spellEnd"/>
+      <w:r>
+        <w:t>组件传入confirm事件的方法</w:t>
+      </w:r>
+      <w:proofErr w:type="spellStart"/>
+      <w:r>
+        <w:t>clearSearchHistory</w:t>
+      </w:r>
+      <w:proofErr w:type="spellEnd"/>
+    </w:p>
+    <w:p>
+      <w:r>
+        <w:t>（12）在watch中监听query的变化，设置定时器实时更新</w:t>
+      </w:r>
+    </w:p>
+    <w:p/>
+    <w:p>
+      <w:r>
+        <w:t>5.add-song组件：</w:t>
+      </w:r>
+    </w:p>
+    <w:p>
+      <w:pPr>
+        <w:numPr>
+          <w:ilvl w:val="0"/>
+          <w:numId w:val="31"/>
+        </w:numPr>
+      </w:pPr>
+      <w:r>
+        <w:t>引入switches组件，做最近播放和搜索历史的切换效果</w:t>
+      </w:r>
+    </w:p>
+    <w:p>
+      <w:pPr>
+        <w:numPr>
+          <w:ilvl w:val="0"/>
+          <w:numId w:val="31"/>
+        </w:numPr>
+      </w:pPr>
+      <w:r>
+        <w:t>引入scroll组件，使播放列表和历史列表轮播</w:t>
+      </w:r>
+    </w:p>
+    <w:p>
+      <w:pPr>
+        <w:numPr>
+          <w:ilvl w:val="0"/>
+          <w:numId w:val="31"/>
+        </w:numPr>
+      </w:pPr>
+      <w:r>
+        <w:t>引入suggest组件，显示搜索结果列表</w:t>
+      </w:r>
+    </w:p>
+    <w:p>
+      <w:pPr>
+        <w:numPr>
+          <w:ilvl w:val="0"/>
+          <w:numId w:val="31"/>
+        </w:numPr>
+      </w:pPr>
+      <w:r>
+        <w:t>引入top-tip组件，显示添加成功的提示</w:t>
+      </w:r>
+    </w:p>
+    <w:p/>
+    <w:p/>
+    <w:p>
+      <w:r>
+        <w:t>6.music-list组件：</w:t>
+      </w:r>
+    </w:p>
+    <w:p>
+      <w:pPr>
+        <w:numPr>
+          <w:ilvl w:val="0"/>
+          <w:numId w:val="32"/>
+        </w:numPr>
+      </w:pPr>
+      <w:r>
+        <w:t>这是点击歌手后进入的页面（逻辑页面，没有传入具体数据）</w:t>
+      </w:r>
+    </w:p>
+    <w:p>
+      <w:pPr>
+        <w:numPr>
+          <w:ilvl w:val="0"/>
+          <w:numId w:val="32"/>
+        </w:numPr>
+      </w:pPr>
+      <w:r>
+        <w:t>引入</w:t>
+      </w:r>
+      <w:proofErr w:type="spellStart"/>
+      <w:r>
+        <w:t>usong</w:t>
+      </w:r>
+      <w:proofErr w:type="spellEnd"/>
+      <w:r>
+        <w:t>-list基础组件，渲染歌曲列表</w:t>
+      </w:r>
+    </w:p>
+    <w:p>
+      <w:pPr>
+        <w:numPr>
+          <w:ilvl w:val="0"/>
+          <w:numId w:val="32"/>
+        </w:numPr>
+      </w:pPr>
+      <w:r>
+        <w:t>引入scroll组件，使歌曲列表滚动</w:t>
+      </w:r>
+    </w:p>
+    <w:p>
+      <w:pPr>
+        <w:numPr>
+          <w:ilvl w:val="0"/>
+          <w:numId w:val="32"/>
+        </w:numPr>
+      </w:pPr>
+      <w:r>
+        <w:t>在watch里面实时监听更新</w:t>
+      </w:r>
+      <w:proofErr w:type="spellStart"/>
+      <w:r>
+        <w:t>scrollY</w:t>
+      </w:r>
+      <w:proofErr w:type="spellEnd"/>
+      <w:r>
+        <w:t>的变化，还要在上拉时改变filter的显示，背</w:t>
+      </w:r>
+      <w:r>
+        <w:lastRenderedPageBreak/>
+        <w:t>景蹄片的高度，和song-list组件div的top值</w:t>
+      </w:r>
+    </w:p>
+    <w:p>
+      <w:pPr>
+        <w:numPr>
+          <w:ilvl w:val="0"/>
+          <w:numId w:val="32"/>
+        </w:numPr>
+      </w:pPr>
+      <w:r>
+        <w:t>引入高级</w:t>
+      </w:r>
+      <w:proofErr w:type="spellStart"/>
+      <w:r>
+        <w:t>css</w:t>
+      </w:r>
+      <w:proofErr w:type="spellEnd"/>
+      <w:r>
+        <w:t>的backdrop-filter效果，展示上拉时背景的平滑效果</w:t>
+      </w:r>
+    </w:p>
+    <w:p/>
+    <w:p>
+      <w:r>
+        <w:t>7.disc组件：</w:t>
+      </w:r>
+    </w:p>
+    <w:p>
+      <w:pPr>
+        <w:numPr>
+          <w:ilvl w:val="0"/>
+          <w:numId w:val="33"/>
+        </w:numPr>
+      </w:pPr>
+      <w:r>
+        <w:t>是排行榜歌曲页面的详情页</w:t>
+      </w:r>
+    </w:p>
+    <w:p>
+      <w:pPr>
+        <w:numPr>
+          <w:ilvl w:val="0"/>
+          <w:numId w:val="33"/>
+        </w:numPr>
+      </w:pPr>
+      <w:r>
+        <w:t>引入music-list页面，传入具体数据渲染页面的组件</w:t>
+      </w:r>
+    </w:p>
+    <w:p>
+      <w:pPr>
+        <w:numPr>
+          <w:ilvl w:val="0"/>
+          <w:numId w:val="33"/>
+        </w:numPr>
+      </w:pPr>
+      <w:r>
+        <w:t>引入recommend的</w:t>
+      </w:r>
+      <w:proofErr w:type="spellStart"/>
+      <w:r>
+        <w:t>api</w:t>
+      </w:r>
+      <w:proofErr w:type="spellEnd"/>
+      <w:r>
+        <w:t>封装的</w:t>
+      </w:r>
+      <w:proofErr w:type="spellStart"/>
+      <w:r>
+        <w:t>jsonp</w:t>
+      </w:r>
+      <w:proofErr w:type="spellEnd"/>
+      <w:r>
+        <w:t>，获取歌曲列表</w:t>
+      </w:r>
+    </w:p>
+    <w:p/>
+    <w:p/>
+    <w:p>
+      <w:r>
+        <w:t>8.play-list组件：</w:t>
+      </w:r>
+    </w:p>
+    <w:p>
+      <w:pPr>
+        <w:numPr>
+          <w:ilvl w:val="0"/>
+          <w:numId w:val="34"/>
+        </w:numPr>
+      </w:pPr>
+      <w:r>
+        <w:t>这是点击mini播放器的列表icon之后出现的页面</w:t>
+      </w:r>
+    </w:p>
+    <w:p>
+      <w:pPr>
+        <w:numPr>
+          <w:ilvl w:val="0"/>
+          <w:numId w:val="34"/>
+        </w:numPr>
+      </w:pPr>
+      <w:r>
+        <w:t>有</w:t>
+      </w:r>
+      <w:proofErr w:type="spellStart"/>
+      <w:r>
+        <w:t>comfirm</w:t>
+      </w:r>
+      <w:proofErr w:type="spellEnd"/>
+      <w:r>
+        <w:t>确认是否清空</w:t>
+      </w:r>
+    </w:p>
+    <w:p>
+      <w:pPr>
+        <w:numPr>
+          <w:ilvl w:val="0"/>
+          <w:numId w:val="34"/>
+        </w:numPr>
+      </w:pPr>
+      <w:r>
+        <w:t>引入add-song组件，是add-song组件的入口</w:t>
+      </w:r>
+    </w:p>
+    <w:p/>
+    <w:p/>
+    <w:p>
+      <w:r>
+        <w:t>9.player组件：</w:t>
+      </w:r>
+    </w:p>
+    <w:p>
+      <w:pPr>
+        <w:numPr>
+          <w:ilvl w:val="0"/>
+          <w:numId w:val="35"/>
+        </w:numPr>
+      </w:pPr>
+      <w:r>
+        <w:t>这是播放器的页面，包括playlist页面和迷你播放器的缩放</w:t>
+      </w:r>
+    </w:p>
+    <w:p>
+      <w:pPr>
+        <w:numPr>
+          <w:ilvl w:val="0"/>
+          <w:numId w:val="35"/>
+        </w:numPr>
+      </w:pPr>
+      <w:r>
+        <w:t>空能有播放暂停切换，歌曲切换，歌词页面的切换</w:t>
+      </w:r>
+    </w:p>
+    <w:p/>
+    <w:p>
+      <w:r>
+        <w:t>10.singer-detail组件：</w:t>
+      </w:r>
+    </w:p>
+    <w:p>
+      <w:pPr>
+        <w:numPr>
+          <w:ilvl w:val="0"/>
+          <w:numId w:val="36"/>
+        </w:numPr>
+      </w:pPr>
+      <w:r>
+        <w:t>是歌手组件的详情页，调用了music-list组件</w:t>
+      </w:r>
+    </w:p>
+    <w:p/>
+    <w:p/>
+    <w:p>
+      <w:r>
+        <w:t>11.tab组件：</w:t>
+      </w:r>
+    </w:p>
+    <w:p>
+      <w:pPr>
+        <w:numPr>
+          <w:ilvl w:val="0"/>
+          <w:numId w:val="37"/>
+        </w:numPr>
+      </w:pPr>
+      <w:r>
+        <w:t>四个大组件的tab切换组件</w:t>
+      </w:r>
+    </w:p>
+    <w:p>
+      <w:pPr>
+        <w:numPr>
+          <w:ilvl w:val="0"/>
+          <w:numId w:val="37"/>
+        </w:numPr>
+      </w:pPr>
+      <w:r>
+        <w:t>利用router-link实现tab切换</w:t>
+      </w:r>
+    </w:p>
+    <w:p/>
+    <w:p>
+      <w:r>
+        <w:t>12.top-list组件：</w:t>
+      </w:r>
+    </w:p>
+    <w:p>
+      <w:pPr>
+        <w:numPr>
+          <w:ilvl w:val="0"/>
+          <w:numId w:val="38"/>
+        </w:numPr>
+      </w:pPr>
+      <w:r>
+        <w:t>排行榜点击之后进入详情页的组件</w:t>
+      </w:r>
+    </w:p>
+    <w:p>
+      <w:pPr>
+        <w:numPr>
+          <w:ilvl w:val="0"/>
+          <w:numId w:val="38"/>
+        </w:numPr>
+      </w:pPr>
+      <w:r>
+        <w:t>调用music-list</w:t>
+      </w:r>
+    </w:p>
+    <w:p/>
+    <w:p>
+      <w:r>
+        <w:t>13.user-center组件：</w:t>
+      </w:r>
+    </w:p>
+    <w:p>
+      <w:pPr>
+        <w:numPr>
+          <w:ilvl w:val="0"/>
+          <w:numId w:val="39"/>
+        </w:numPr>
+      </w:pPr>
+    </w:p>
+    <w:p/>
+    <w:p/>
+    <w:p>
+      <w:bookmarkStart w:id="0" w:name="_GoBack"/>
+      <w:bookmarkEnd w:id="0"/>
+    </w:p>
     <w:sectPr>
       <w:pgSz w:w="11906" w:h="16838"/>
       <w:pgMar w:top="1440" w:right="1800" w:bottom="1440" w:left="1800" w:header="851" w:footer="992" w:gutter="0"/>
@@ -1872,9 +3615,9 @@
 <file path=word/numbering.xml><?xml version="1.0" encoding="utf-8"?>
 <w:numbering xmlns:wpc="http://schemas.microsoft.com/office/word/2010/wordprocessingCanvas" xmlns:mc="http://schemas.openxmlformats.org/markup-compatibility/2006" xmlns:o="urn:schemas-microsoft-com:office:office" xmlns:r="http://schemas.openxmlformats.org/officeDocument/2006/relationships" xmlns:m="http://schemas.openxmlformats.org/officeDocument/2006/math" xmlns:v="urn:schemas-microsoft-com:vml" xmlns:wp14="http://schemas.microsoft.com/office/word/2010/wordprocessingDrawing" xmlns:wp="http://schemas.openxmlformats.org/drawingml/2006/wordprocessingDrawing" xmlns:w10="urn:schemas-microsoft-com:office:word" xmlns:w="http://schemas.openxmlformats.org/wordprocessingml/2006/main" xmlns:w14="http://schemas.microsoft.com/office/word/2010/wordml" xmlns:wpg="http://schemas.microsoft.com/office/word/2010/wordprocessingGroup" xmlns:wpi="http://schemas.microsoft.com/office/word/2010/wordprocessingInk" xmlns:wne="http://schemas.microsoft.com/office/word/2006/wordml" xmlns:wps="http://schemas.microsoft.com/office/word/2010/wordprocessingShape" mc:Ignorable="w14 wp14">
   <w:abstractNum w:abstractNumId="0">
-    <w:nsid w:val="02B515AF"/>
+    <w:nsid w:val="032D7166"/>
     <w:multiLevelType w:val="multilevel"/>
-    <w:tmpl w:val="248684E6"/>
+    <w:tmpl w:val="5F6C3A24"/>
     <w:lvl w:ilvl="0">
       <w:start w:val="1"/>
       <w:numFmt w:val="bullet"/>
@@ -2021,9 +3764,9 @@
     </w:lvl>
   </w:abstractNum>
   <w:abstractNum w:abstractNumId="1">
-    <w:nsid w:val="03423425"/>
+    <w:nsid w:val="04AE3FD4"/>
     <w:multiLevelType w:val="multilevel"/>
-    <w:tmpl w:val="7F789192"/>
+    <w:tmpl w:val="D78C8D00"/>
     <w:lvl w:ilvl="0">
       <w:start w:val="1"/>
       <w:numFmt w:val="bullet"/>
@@ -2170,9 +3913,9 @@
     </w:lvl>
   </w:abstractNum>
   <w:abstractNum w:abstractNumId="2">
-    <w:nsid w:val="082648E5"/>
+    <w:nsid w:val="08B11A74"/>
     <w:multiLevelType w:val="multilevel"/>
-    <w:tmpl w:val="9BA8F866"/>
+    <w:tmpl w:val="099E43F2"/>
     <w:lvl w:ilvl="0">
       <w:start w:val="1"/>
       <w:numFmt w:val="bullet"/>
@@ -2319,9 +4062,9 @@
     </w:lvl>
   </w:abstractNum>
   <w:abstractNum w:abstractNumId="3">
-    <w:nsid w:val="0EB2760E"/>
+    <w:nsid w:val="0FAA3176"/>
     <w:multiLevelType w:val="multilevel"/>
-    <w:tmpl w:val="704ECE1A"/>
+    <w:tmpl w:val="4F40B5E6"/>
     <w:lvl w:ilvl="0">
       <w:start w:val="1"/>
       <w:numFmt w:val="bullet"/>
@@ -2468,9 +4211,9 @@
     </w:lvl>
   </w:abstractNum>
   <w:abstractNum w:abstractNumId="4">
-    <w:nsid w:val="0FFA2A7E"/>
+    <w:nsid w:val="12E87482"/>
     <w:multiLevelType w:val="multilevel"/>
-    <w:tmpl w:val="C2105070"/>
+    <w:tmpl w:val="CC209FC6"/>
     <w:lvl w:ilvl="0">
       <w:start w:val="1"/>
       <w:numFmt w:val="bullet"/>
@@ -2617,9 +4360,9 @@
     </w:lvl>
   </w:abstractNum>
   <w:abstractNum w:abstractNumId="5">
-    <w:nsid w:val="11C60B2F"/>
+    <w:nsid w:val="136959A7"/>
     <w:multiLevelType w:val="multilevel"/>
-    <w:tmpl w:val="93B060AA"/>
+    <w:tmpl w:val="5D32BCC2"/>
     <w:lvl w:ilvl="0">
       <w:start w:val="1"/>
       <w:numFmt w:val="bullet"/>
@@ -2766,9 +4509,9 @@
     </w:lvl>
   </w:abstractNum>
   <w:abstractNum w:abstractNumId="6">
-    <w:nsid w:val="14CD3314"/>
+    <w:nsid w:val="13B37034"/>
     <w:multiLevelType w:val="multilevel"/>
-    <w:tmpl w:val="ABCAD048"/>
+    <w:tmpl w:val="9A5C4350"/>
     <w:lvl w:ilvl="0">
       <w:start w:val="1"/>
       <w:numFmt w:val="bullet"/>
@@ -2915,9 +4658,9 @@
     </w:lvl>
   </w:abstractNum>
   <w:abstractNum w:abstractNumId="7">
-    <w:nsid w:val="16683AE4"/>
+    <w:nsid w:val="13C10CB3"/>
     <w:multiLevelType w:val="multilevel"/>
-    <w:tmpl w:val="E6D2A414"/>
+    <w:tmpl w:val="A4BC6A32"/>
     <w:lvl w:ilvl="0">
       <w:start w:val="1"/>
       <w:numFmt w:val="bullet"/>
@@ -3064,9 +4807,9 @@
     </w:lvl>
   </w:abstractNum>
   <w:abstractNum w:abstractNumId="8">
-    <w:nsid w:val="1A5577E2"/>
+    <w:nsid w:val="152726C3"/>
     <w:multiLevelType w:val="multilevel"/>
-    <w:tmpl w:val="D0ECAC0A"/>
+    <w:tmpl w:val="95E015D6"/>
     <w:lvl w:ilvl="0">
       <w:start w:val="1"/>
       <w:numFmt w:val="bullet"/>
@@ -3213,9 +4956,9 @@
     </w:lvl>
   </w:abstractNum>
   <w:abstractNum w:abstractNumId="9">
-    <w:nsid w:val="1CA64AB7"/>
+    <w:nsid w:val="20B205DE"/>
     <w:multiLevelType w:val="multilevel"/>
-    <w:tmpl w:val="3A80B970"/>
+    <w:tmpl w:val="6B88C736"/>
     <w:lvl w:ilvl="0">
       <w:start w:val="1"/>
       <w:numFmt w:val="bullet"/>
@@ -3362,9 +5105,9 @@
     </w:lvl>
   </w:abstractNum>
   <w:abstractNum w:abstractNumId="10">
-    <w:nsid w:val="22F96111"/>
+    <w:nsid w:val="236A4C00"/>
     <w:multiLevelType w:val="multilevel"/>
-    <w:tmpl w:val="27B22692"/>
+    <w:tmpl w:val="D29C394C"/>
     <w:lvl w:ilvl="0">
       <w:start w:val="1"/>
       <w:numFmt w:val="bullet"/>
@@ -3511,9 +5254,9 @@
     </w:lvl>
   </w:abstractNum>
   <w:abstractNum w:abstractNumId="11">
-    <w:nsid w:val="2363545C"/>
+    <w:nsid w:val="26FD5F3E"/>
     <w:multiLevelType w:val="multilevel"/>
-    <w:tmpl w:val="19727BFC"/>
+    <w:tmpl w:val="1A7EB4BA"/>
     <w:lvl w:ilvl="0">
       <w:start w:val="1"/>
       <w:numFmt w:val="bullet"/>
@@ -3660,9 +5403,9 @@
     </w:lvl>
   </w:abstractNum>
   <w:abstractNum w:abstractNumId="12">
-    <w:nsid w:val="26205B7D"/>
+    <w:nsid w:val="27871964"/>
     <w:multiLevelType w:val="multilevel"/>
-    <w:tmpl w:val="22DA59A0"/>
+    <w:tmpl w:val="72DCC4E2"/>
     <w:lvl w:ilvl="0">
       <w:start w:val="1"/>
       <w:numFmt w:val="bullet"/>
@@ -3809,9 +5552,9 @@
     </w:lvl>
   </w:abstractNum>
   <w:abstractNum w:abstractNumId="13">
-    <w:nsid w:val="2AF06320"/>
+    <w:nsid w:val="27C86732"/>
     <w:multiLevelType w:val="multilevel"/>
-    <w:tmpl w:val="223EE684"/>
+    <w:tmpl w:val="74B00F46"/>
     <w:lvl w:ilvl="0">
       <w:start w:val="1"/>
       <w:numFmt w:val="bullet"/>
@@ -3958,9 +5701,9 @@
     </w:lvl>
   </w:abstractNum>
   <w:abstractNum w:abstractNumId="14">
-    <w:nsid w:val="36FE7232"/>
+    <w:nsid w:val="284E0223"/>
     <w:multiLevelType w:val="multilevel"/>
-    <w:tmpl w:val="645219D6"/>
+    <w:tmpl w:val="2F4A97B4"/>
     <w:lvl w:ilvl="0">
       <w:start w:val="1"/>
       <w:numFmt w:val="bullet"/>
@@ -4107,9 +5850,9 @@
     </w:lvl>
   </w:abstractNum>
   <w:abstractNum w:abstractNumId="15">
-    <w:nsid w:val="3D5C34CE"/>
+    <w:nsid w:val="2E3974E6"/>
     <w:multiLevelType w:val="multilevel"/>
-    <w:tmpl w:val="FEF24A7A"/>
+    <w:tmpl w:val="CDF230D6"/>
     <w:lvl w:ilvl="0">
       <w:start w:val="1"/>
       <w:numFmt w:val="bullet"/>
@@ -4256,9 +5999,9 @@
     </w:lvl>
   </w:abstractNum>
   <w:abstractNum w:abstractNumId="16">
-    <w:nsid w:val="43166FB2"/>
+    <w:nsid w:val="2F534ADB"/>
     <w:multiLevelType w:val="multilevel"/>
-    <w:tmpl w:val="ADEA952C"/>
+    <w:tmpl w:val="E682BAF6"/>
     <w:lvl w:ilvl="0">
       <w:start w:val="1"/>
       <w:numFmt w:val="bullet"/>
@@ -4405,9 +6148,9 @@
     </w:lvl>
   </w:abstractNum>
   <w:abstractNum w:abstractNumId="17">
-    <w:nsid w:val="455173D7"/>
+    <w:nsid w:val="2F7D118B"/>
     <w:multiLevelType w:val="multilevel"/>
-    <w:tmpl w:val="A4FE3D28"/>
+    <w:tmpl w:val="8D0474E0"/>
     <w:lvl w:ilvl="0">
       <w:start w:val="1"/>
       <w:numFmt w:val="bullet"/>
@@ -4554,9 +6297,9 @@
     </w:lvl>
   </w:abstractNum>
   <w:abstractNum w:abstractNumId="18">
-    <w:nsid w:val="47A41E4B"/>
+    <w:nsid w:val="30945A98"/>
     <w:multiLevelType w:val="multilevel"/>
-    <w:tmpl w:val="C33A3786"/>
+    <w:tmpl w:val="7EC0344E"/>
     <w:lvl w:ilvl="0">
       <w:start w:val="1"/>
       <w:numFmt w:val="bullet"/>
@@ -4703,95 +6446,158 @@
     </w:lvl>
   </w:abstractNum>
   <w:abstractNum w:abstractNumId="19">
-    <w:nsid w:val="497436D6"/>
-    <w:multiLevelType w:val="hybridMultilevel"/>
-    <w:tmpl w:val="E654ABC0"/>
-    <w:lvl w:ilvl="0" w:tplc="0409000F">
-      <w:start w:val="1"/>
-      <w:numFmt w:val="decimal"/>
-      <w:lvlText w:val="%1."/>
-      <w:lvlJc w:val="left"/>
-      <w:pPr>
-        <w:ind w:left="420" w:hanging="420"/>
-      </w:pPr>
-    </w:lvl>
-    <w:lvl w:ilvl="1" w:tplc="04090019">
-      <w:start w:val="1"/>
-      <w:numFmt w:val="lowerLetter"/>
-      <w:lvlText w:val="%2)"/>
-      <w:lvlJc w:val="left"/>
-      <w:pPr>
-        <w:ind w:left="840" w:hanging="420"/>
-      </w:pPr>
-    </w:lvl>
-    <w:lvl w:ilvl="2" w:tplc="0409001B">
-      <w:start w:val="1"/>
-      <w:numFmt w:val="lowerRoman"/>
-      <w:lvlText w:val="%3."/>
-      <w:lvlJc w:val="right"/>
-      <w:pPr>
-        <w:ind w:left="1260" w:hanging="420"/>
-      </w:pPr>
-    </w:lvl>
-    <w:lvl w:ilvl="3" w:tplc="0409000F">
-      <w:start w:val="1"/>
-      <w:numFmt w:val="decimal"/>
-      <w:lvlText w:val="%4."/>
-      <w:lvlJc w:val="left"/>
-      <w:pPr>
-        <w:ind w:left="1680" w:hanging="420"/>
-      </w:pPr>
-    </w:lvl>
-    <w:lvl w:ilvl="4" w:tplc="04090019" w:tentative="1">
-      <w:start w:val="1"/>
-      <w:numFmt w:val="lowerLetter"/>
-      <w:lvlText w:val="%5)"/>
-      <w:lvlJc w:val="left"/>
-      <w:pPr>
-        <w:ind w:left="2100" w:hanging="420"/>
-      </w:pPr>
-    </w:lvl>
-    <w:lvl w:ilvl="5" w:tplc="0409001B" w:tentative="1">
-      <w:start w:val="1"/>
-      <w:numFmt w:val="lowerRoman"/>
-      <w:lvlText w:val="%6."/>
-      <w:lvlJc w:val="right"/>
-      <w:pPr>
-        <w:ind w:left="2520" w:hanging="420"/>
-      </w:pPr>
-    </w:lvl>
-    <w:lvl w:ilvl="6" w:tplc="0409000F" w:tentative="1">
-      <w:start w:val="1"/>
-      <w:numFmt w:val="decimal"/>
-      <w:lvlText w:val="%7."/>
-      <w:lvlJc w:val="left"/>
-      <w:pPr>
-        <w:ind w:left="2940" w:hanging="420"/>
-      </w:pPr>
-    </w:lvl>
-    <w:lvl w:ilvl="7" w:tplc="04090019" w:tentative="1">
-      <w:start w:val="1"/>
-      <w:numFmt w:val="lowerLetter"/>
-      <w:lvlText w:val="%8)"/>
-      <w:lvlJc w:val="left"/>
-      <w:pPr>
-        <w:ind w:left="3360" w:hanging="420"/>
-      </w:pPr>
-    </w:lvl>
-    <w:lvl w:ilvl="8" w:tplc="0409001B" w:tentative="1">
-      <w:start w:val="1"/>
-      <w:numFmt w:val="lowerRoman"/>
-      <w:lvlText w:val="%9."/>
-      <w:lvlJc w:val="right"/>
-      <w:pPr>
-        <w:ind w:left="3780" w:hanging="420"/>
-      </w:pPr>
+    <w:nsid w:val="34C47BC0"/>
+    <w:multiLevelType w:val="multilevel"/>
+    <w:tmpl w:val="761C83BC"/>
+    <w:lvl w:ilvl="0">
+      <w:start w:val="1"/>
+      <w:numFmt w:val="bullet"/>
+      <w:lvlText w:val=""/>
+      <w:lvlJc w:val="left"/>
+      <w:pPr>
+        <w:tabs>
+          <w:tab w:val="num" w:pos="720"/>
+        </w:tabs>
+        <w:ind w:left="720" w:hanging="360"/>
+      </w:pPr>
+      <w:rPr>
+        <w:rFonts w:ascii="Symbol" w:hAnsi="Symbol" w:hint="default"/>
+        <w:sz w:val="20"/>
+      </w:rPr>
+    </w:lvl>
+    <w:lvl w:ilvl="1" w:tentative="1">
+      <w:start w:val="1"/>
+      <w:numFmt w:val="bullet"/>
+      <w:lvlText w:val="o"/>
+      <w:lvlJc w:val="left"/>
+      <w:pPr>
+        <w:tabs>
+          <w:tab w:val="num" w:pos="1440"/>
+        </w:tabs>
+        <w:ind w:left="1440" w:hanging="360"/>
+      </w:pPr>
+      <w:rPr>
+        <w:rFonts w:ascii="Courier New" w:hAnsi="Courier New" w:hint="default"/>
+        <w:sz w:val="20"/>
+      </w:rPr>
+    </w:lvl>
+    <w:lvl w:ilvl="2" w:tentative="1">
+      <w:start w:val="1"/>
+      <w:numFmt w:val="bullet"/>
+      <w:lvlText w:val=""/>
+      <w:lvlJc w:val="left"/>
+      <w:pPr>
+        <w:tabs>
+          <w:tab w:val="num" w:pos="2160"/>
+        </w:tabs>
+        <w:ind w:left="2160" w:hanging="360"/>
+      </w:pPr>
+      <w:rPr>
+        <w:rFonts w:ascii="Wingdings" w:hAnsi="Wingdings" w:hint="default"/>
+        <w:sz w:val="20"/>
+      </w:rPr>
+    </w:lvl>
+    <w:lvl w:ilvl="3" w:tentative="1">
+      <w:start w:val="1"/>
+      <w:numFmt w:val="bullet"/>
+      <w:lvlText w:val=""/>
+      <w:lvlJc w:val="left"/>
+      <w:pPr>
+        <w:tabs>
+          <w:tab w:val="num" w:pos="2880"/>
+        </w:tabs>
+        <w:ind w:left="2880" w:hanging="360"/>
+      </w:pPr>
+      <w:rPr>
+        <w:rFonts w:ascii="Wingdings" w:hAnsi="Wingdings" w:hint="default"/>
+        <w:sz w:val="20"/>
+      </w:rPr>
+    </w:lvl>
+    <w:lvl w:ilvl="4" w:tentative="1">
+      <w:start w:val="1"/>
+      <w:numFmt w:val="bullet"/>
+      <w:lvlText w:val=""/>
+      <w:lvlJc w:val="left"/>
+      <w:pPr>
+        <w:tabs>
+          <w:tab w:val="num" w:pos="3600"/>
+        </w:tabs>
+        <w:ind w:left="3600" w:hanging="360"/>
+      </w:pPr>
+      <w:rPr>
+        <w:rFonts w:ascii="Wingdings" w:hAnsi="Wingdings" w:hint="default"/>
+        <w:sz w:val="20"/>
+      </w:rPr>
+    </w:lvl>
+    <w:lvl w:ilvl="5" w:tentative="1">
+      <w:start w:val="1"/>
+      <w:numFmt w:val="bullet"/>
+      <w:lvlText w:val=""/>
+      <w:lvlJc w:val="left"/>
+      <w:pPr>
+        <w:tabs>
+          <w:tab w:val="num" w:pos="4320"/>
+        </w:tabs>
+        <w:ind w:left="4320" w:hanging="360"/>
+      </w:pPr>
+      <w:rPr>
+        <w:rFonts w:ascii="Wingdings" w:hAnsi="Wingdings" w:hint="default"/>
+        <w:sz w:val="20"/>
+      </w:rPr>
+    </w:lvl>
+    <w:lvl w:ilvl="6" w:tentative="1">
+      <w:start w:val="1"/>
+      <w:numFmt w:val="bullet"/>
+      <w:lvlText w:val=""/>
+      <w:lvlJc w:val="left"/>
+      <w:pPr>
+        <w:tabs>
+          <w:tab w:val="num" w:pos="5040"/>
+        </w:tabs>
+        <w:ind w:left="5040" w:hanging="360"/>
+      </w:pPr>
+      <w:rPr>
+        <w:rFonts w:ascii="Wingdings" w:hAnsi="Wingdings" w:hint="default"/>
+        <w:sz w:val="20"/>
+      </w:rPr>
+    </w:lvl>
+    <w:lvl w:ilvl="7" w:tentative="1">
+      <w:start w:val="1"/>
+      <w:numFmt w:val="bullet"/>
+      <w:lvlText w:val=""/>
+      <w:lvlJc w:val="left"/>
+      <w:pPr>
+        <w:tabs>
+          <w:tab w:val="num" w:pos="5760"/>
+        </w:tabs>
+        <w:ind w:left="5760" w:hanging="360"/>
+      </w:pPr>
+      <w:rPr>
+        <w:rFonts w:ascii="Wingdings" w:hAnsi="Wingdings" w:hint="default"/>
+        <w:sz w:val="20"/>
+      </w:rPr>
+    </w:lvl>
+    <w:lvl w:ilvl="8" w:tentative="1">
+      <w:start w:val="1"/>
+      <w:numFmt w:val="bullet"/>
+      <w:lvlText w:val=""/>
+      <w:lvlJc w:val="left"/>
+      <w:pPr>
+        <w:tabs>
+          <w:tab w:val="num" w:pos="6480"/>
+        </w:tabs>
+        <w:ind w:left="6480" w:hanging="360"/>
+      </w:pPr>
+      <w:rPr>
+        <w:rFonts w:ascii="Wingdings" w:hAnsi="Wingdings" w:hint="default"/>
+        <w:sz w:val="20"/>
+      </w:rPr>
     </w:lvl>
   </w:abstractNum>
   <w:abstractNum w:abstractNumId="20">
-    <w:nsid w:val="4F925A76"/>
+    <w:nsid w:val="34DF1F1B"/>
     <w:multiLevelType w:val="multilevel"/>
-    <w:tmpl w:val="54C8DCA4"/>
+    <w:tmpl w:val="F09AD400"/>
     <w:lvl w:ilvl="0">
       <w:start w:val="1"/>
       <w:numFmt w:val="bullet"/>
@@ -4938,9 +6744,9 @@
     </w:lvl>
   </w:abstractNum>
   <w:abstractNum w:abstractNumId="21">
-    <w:nsid w:val="4FC32F02"/>
+    <w:nsid w:val="43491571"/>
     <w:multiLevelType w:val="multilevel"/>
-    <w:tmpl w:val="2D161F80"/>
+    <w:tmpl w:val="855CBD12"/>
     <w:lvl w:ilvl="0">
       <w:start w:val="1"/>
       <w:numFmt w:val="bullet"/>
@@ -5087,9 +6893,9 @@
     </w:lvl>
   </w:abstractNum>
   <w:abstractNum w:abstractNumId="22">
-    <w:nsid w:val="557066E4"/>
+    <w:nsid w:val="4C1332D0"/>
     <w:multiLevelType w:val="multilevel"/>
-    <w:tmpl w:val="2CB8E14E"/>
+    <w:tmpl w:val="17765BA2"/>
     <w:lvl w:ilvl="0">
       <w:start w:val="1"/>
       <w:numFmt w:val="bullet"/>
@@ -5236,9 +7042,9 @@
     </w:lvl>
   </w:abstractNum>
   <w:abstractNum w:abstractNumId="23">
-    <w:nsid w:val="5E6A5AA0"/>
+    <w:nsid w:val="4C505B68"/>
     <w:multiLevelType w:val="multilevel"/>
-    <w:tmpl w:val="0972C91C"/>
+    <w:tmpl w:val="F4FC1576"/>
     <w:lvl w:ilvl="0">
       <w:start w:val="1"/>
       <w:numFmt w:val="bullet"/>
@@ -5385,9 +7191,9 @@
     </w:lvl>
   </w:abstractNum>
   <w:abstractNum w:abstractNumId="24">
-    <w:nsid w:val="61250B84"/>
+    <w:nsid w:val="4CA34063"/>
     <w:multiLevelType w:val="multilevel"/>
-    <w:tmpl w:val="F69A28AC"/>
+    <w:tmpl w:val="A8B6E0DA"/>
     <w:lvl w:ilvl="0">
       <w:start w:val="1"/>
       <w:numFmt w:val="bullet"/>
@@ -5534,9 +7340,9 @@
     </w:lvl>
   </w:abstractNum>
   <w:abstractNum w:abstractNumId="25">
-    <w:nsid w:val="612E731F"/>
+    <w:nsid w:val="511725C6"/>
     <w:multiLevelType w:val="multilevel"/>
-    <w:tmpl w:val="6C9AF334"/>
+    <w:tmpl w:val="C4069AD4"/>
     <w:lvl w:ilvl="0">
       <w:start w:val="1"/>
       <w:numFmt w:val="bullet"/>
@@ -5683,9 +7489,9 @@
     </w:lvl>
   </w:abstractNum>
   <w:abstractNum w:abstractNumId="26">
-    <w:nsid w:val="61942EA0"/>
+    <w:nsid w:val="564F6420"/>
     <w:multiLevelType w:val="multilevel"/>
-    <w:tmpl w:val="C136B1B8"/>
+    <w:tmpl w:val="EFFC2964"/>
     <w:lvl w:ilvl="0">
       <w:start w:val="1"/>
       <w:numFmt w:val="bullet"/>
@@ -5832,9 +7638,9 @@
     </w:lvl>
   </w:abstractNum>
   <w:abstractNum w:abstractNumId="27">
-    <w:nsid w:val="62FD3E9E"/>
+    <w:nsid w:val="591D086E"/>
     <w:multiLevelType w:val="multilevel"/>
-    <w:tmpl w:val="C5863A5C"/>
+    <w:tmpl w:val="0AACEE0C"/>
     <w:lvl w:ilvl="0">
       <w:start w:val="1"/>
       <w:numFmt w:val="bullet"/>
@@ -5981,9 +7787,9 @@
     </w:lvl>
   </w:abstractNum>
   <w:abstractNum w:abstractNumId="28">
-    <w:nsid w:val="6DA2306F"/>
+    <w:nsid w:val="5989277F"/>
     <w:multiLevelType w:val="multilevel"/>
-    <w:tmpl w:val="86527824"/>
+    <w:tmpl w:val="DF80BA72"/>
     <w:lvl w:ilvl="0">
       <w:start w:val="1"/>
       <w:numFmt w:val="bullet"/>
@@ -6130,9 +7936,9 @@
     </w:lvl>
   </w:abstractNum>
   <w:abstractNum w:abstractNumId="29">
-    <w:nsid w:val="757A26E6"/>
+    <w:nsid w:val="5EF47E29"/>
     <w:multiLevelType w:val="multilevel"/>
-    <w:tmpl w:val="F1D2BF30"/>
+    <w:tmpl w:val="70F85BA2"/>
     <w:lvl w:ilvl="0">
       <w:start w:val="1"/>
       <w:numFmt w:val="bullet"/>
@@ -6279,122 +8085,158 @@
     </w:lvl>
   </w:abstractNum>
   <w:abstractNum w:abstractNumId="30">
-    <w:nsid w:val="758F467F"/>
-    <w:multiLevelType w:val="hybridMultilevel"/>
-    <w:tmpl w:val="58F6635C"/>
-    <w:lvl w:ilvl="0" w:tplc="04090001">
-      <w:start w:val="1"/>
-      <w:numFmt w:val="bullet"/>
-      <w:lvlText w:val=""/>
-      <w:lvlJc w:val="left"/>
-      <w:pPr>
-        <w:ind w:left="420" w:hanging="420"/>
-      </w:pPr>
-      <w:rPr>
-        <w:rFonts w:ascii="Wingdings" w:hAnsi="Wingdings" w:hint="default"/>
-      </w:rPr>
-    </w:lvl>
-    <w:lvl w:ilvl="1" w:tplc="04090003">
-      <w:start w:val="1"/>
-      <w:numFmt w:val="bullet"/>
-      <w:lvlText w:val=""/>
-      <w:lvlJc w:val="left"/>
-      <w:pPr>
-        <w:ind w:left="840" w:hanging="420"/>
-      </w:pPr>
-      <w:rPr>
-        <w:rFonts w:ascii="Wingdings" w:hAnsi="Wingdings" w:hint="default"/>
-      </w:rPr>
-    </w:lvl>
-    <w:lvl w:ilvl="2" w:tplc="04090005">
-      <w:start w:val="1"/>
-      <w:numFmt w:val="bullet"/>
-      <w:lvlText w:val=""/>
-      <w:lvlJc w:val="left"/>
-      <w:pPr>
-        <w:ind w:left="1260" w:hanging="420"/>
-      </w:pPr>
-      <w:rPr>
-        <w:rFonts w:ascii="Wingdings" w:hAnsi="Wingdings" w:hint="default"/>
-      </w:rPr>
-    </w:lvl>
-    <w:lvl w:ilvl="3" w:tplc="04090001">
-      <w:start w:val="1"/>
-      <w:numFmt w:val="bullet"/>
-      <w:lvlText w:val=""/>
-      <w:lvlJc w:val="left"/>
-      <w:pPr>
-        <w:ind w:left="1680" w:hanging="420"/>
-      </w:pPr>
-      <w:rPr>
-        <w:rFonts w:ascii="Wingdings" w:hAnsi="Wingdings" w:hint="default"/>
-      </w:rPr>
-    </w:lvl>
-    <w:lvl w:ilvl="4" w:tplc="04090003" w:tentative="1">
-      <w:start w:val="1"/>
-      <w:numFmt w:val="bullet"/>
-      <w:lvlText w:val=""/>
-      <w:lvlJc w:val="left"/>
-      <w:pPr>
-        <w:ind w:left="2100" w:hanging="420"/>
-      </w:pPr>
-      <w:rPr>
-        <w:rFonts w:ascii="Wingdings" w:hAnsi="Wingdings" w:hint="default"/>
-      </w:rPr>
-    </w:lvl>
-    <w:lvl w:ilvl="5" w:tplc="04090005" w:tentative="1">
-      <w:start w:val="1"/>
-      <w:numFmt w:val="bullet"/>
-      <w:lvlText w:val=""/>
-      <w:lvlJc w:val="left"/>
-      <w:pPr>
-        <w:ind w:left="2520" w:hanging="420"/>
-      </w:pPr>
-      <w:rPr>
-        <w:rFonts w:ascii="Wingdings" w:hAnsi="Wingdings" w:hint="default"/>
-      </w:rPr>
-    </w:lvl>
-    <w:lvl w:ilvl="6" w:tplc="04090001" w:tentative="1">
-      <w:start w:val="1"/>
-      <w:numFmt w:val="bullet"/>
-      <w:lvlText w:val=""/>
-      <w:lvlJc w:val="left"/>
-      <w:pPr>
-        <w:ind w:left="2940" w:hanging="420"/>
-      </w:pPr>
-      <w:rPr>
-        <w:rFonts w:ascii="Wingdings" w:hAnsi="Wingdings" w:hint="default"/>
-      </w:rPr>
-    </w:lvl>
-    <w:lvl w:ilvl="7" w:tplc="04090003" w:tentative="1">
-      <w:start w:val="1"/>
-      <w:numFmt w:val="bullet"/>
-      <w:lvlText w:val=""/>
-      <w:lvlJc w:val="left"/>
-      <w:pPr>
-        <w:ind w:left="3360" w:hanging="420"/>
-      </w:pPr>
-      <w:rPr>
-        <w:rFonts w:ascii="Wingdings" w:hAnsi="Wingdings" w:hint="default"/>
-      </w:rPr>
-    </w:lvl>
-    <w:lvl w:ilvl="8" w:tplc="04090005" w:tentative="1">
-      <w:start w:val="1"/>
-      <w:numFmt w:val="bullet"/>
-      <w:lvlText w:val=""/>
-      <w:lvlJc w:val="left"/>
-      <w:pPr>
-        <w:ind w:left="3780" w:hanging="420"/>
-      </w:pPr>
-      <w:rPr>
-        <w:rFonts w:ascii="Wingdings" w:hAnsi="Wingdings" w:hint="default"/>
+    <w:nsid w:val="66A939C1"/>
+    <w:multiLevelType w:val="multilevel"/>
+    <w:tmpl w:val="D23841FA"/>
+    <w:lvl w:ilvl="0">
+      <w:start w:val="1"/>
+      <w:numFmt w:val="bullet"/>
+      <w:lvlText w:val=""/>
+      <w:lvlJc w:val="left"/>
+      <w:pPr>
+        <w:tabs>
+          <w:tab w:val="num" w:pos="720"/>
+        </w:tabs>
+        <w:ind w:left="720" w:hanging="360"/>
+      </w:pPr>
+      <w:rPr>
+        <w:rFonts w:ascii="Symbol" w:hAnsi="Symbol" w:hint="default"/>
+        <w:sz w:val="20"/>
+      </w:rPr>
+    </w:lvl>
+    <w:lvl w:ilvl="1" w:tentative="1">
+      <w:start w:val="1"/>
+      <w:numFmt w:val="bullet"/>
+      <w:lvlText w:val="o"/>
+      <w:lvlJc w:val="left"/>
+      <w:pPr>
+        <w:tabs>
+          <w:tab w:val="num" w:pos="1440"/>
+        </w:tabs>
+        <w:ind w:left="1440" w:hanging="360"/>
+      </w:pPr>
+      <w:rPr>
+        <w:rFonts w:ascii="Courier New" w:hAnsi="Courier New" w:hint="default"/>
+        <w:sz w:val="20"/>
+      </w:rPr>
+    </w:lvl>
+    <w:lvl w:ilvl="2" w:tentative="1">
+      <w:start w:val="1"/>
+      <w:numFmt w:val="bullet"/>
+      <w:lvlText w:val=""/>
+      <w:lvlJc w:val="left"/>
+      <w:pPr>
+        <w:tabs>
+          <w:tab w:val="num" w:pos="2160"/>
+        </w:tabs>
+        <w:ind w:left="2160" w:hanging="360"/>
+      </w:pPr>
+      <w:rPr>
+        <w:rFonts w:ascii="Wingdings" w:hAnsi="Wingdings" w:hint="default"/>
+        <w:sz w:val="20"/>
+      </w:rPr>
+    </w:lvl>
+    <w:lvl w:ilvl="3" w:tentative="1">
+      <w:start w:val="1"/>
+      <w:numFmt w:val="bullet"/>
+      <w:lvlText w:val=""/>
+      <w:lvlJc w:val="left"/>
+      <w:pPr>
+        <w:tabs>
+          <w:tab w:val="num" w:pos="2880"/>
+        </w:tabs>
+        <w:ind w:left="2880" w:hanging="360"/>
+      </w:pPr>
+      <w:rPr>
+        <w:rFonts w:ascii="Wingdings" w:hAnsi="Wingdings" w:hint="default"/>
+        <w:sz w:val="20"/>
+      </w:rPr>
+    </w:lvl>
+    <w:lvl w:ilvl="4" w:tentative="1">
+      <w:start w:val="1"/>
+      <w:numFmt w:val="bullet"/>
+      <w:lvlText w:val=""/>
+      <w:lvlJc w:val="left"/>
+      <w:pPr>
+        <w:tabs>
+          <w:tab w:val="num" w:pos="3600"/>
+        </w:tabs>
+        <w:ind w:left="3600" w:hanging="360"/>
+      </w:pPr>
+      <w:rPr>
+        <w:rFonts w:ascii="Wingdings" w:hAnsi="Wingdings" w:hint="default"/>
+        <w:sz w:val="20"/>
+      </w:rPr>
+    </w:lvl>
+    <w:lvl w:ilvl="5" w:tentative="1">
+      <w:start w:val="1"/>
+      <w:numFmt w:val="bullet"/>
+      <w:lvlText w:val=""/>
+      <w:lvlJc w:val="left"/>
+      <w:pPr>
+        <w:tabs>
+          <w:tab w:val="num" w:pos="4320"/>
+        </w:tabs>
+        <w:ind w:left="4320" w:hanging="360"/>
+      </w:pPr>
+      <w:rPr>
+        <w:rFonts w:ascii="Wingdings" w:hAnsi="Wingdings" w:hint="default"/>
+        <w:sz w:val="20"/>
+      </w:rPr>
+    </w:lvl>
+    <w:lvl w:ilvl="6" w:tentative="1">
+      <w:start w:val="1"/>
+      <w:numFmt w:val="bullet"/>
+      <w:lvlText w:val=""/>
+      <w:lvlJc w:val="left"/>
+      <w:pPr>
+        <w:tabs>
+          <w:tab w:val="num" w:pos="5040"/>
+        </w:tabs>
+        <w:ind w:left="5040" w:hanging="360"/>
+      </w:pPr>
+      <w:rPr>
+        <w:rFonts w:ascii="Wingdings" w:hAnsi="Wingdings" w:hint="default"/>
+        <w:sz w:val="20"/>
+      </w:rPr>
+    </w:lvl>
+    <w:lvl w:ilvl="7" w:tentative="1">
+      <w:start w:val="1"/>
+      <w:numFmt w:val="bullet"/>
+      <w:lvlText w:val=""/>
+      <w:lvlJc w:val="left"/>
+      <w:pPr>
+        <w:tabs>
+          <w:tab w:val="num" w:pos="5760"/>
+        </w:tabs>
+        <w:ind w:left="5760" w:hanging="360"/>
+      </w:pPr>
+      <w:rPr>
+        <w:rFonts w:ascii="Wingdings" w:hAnsi="Wingdings" w:hint="default"/>
+        <w:sz w:val="20"/>
+      </w:rPr>
+    </w:lvl>
+    <w:lvl w:ilvl="8" w:tentative="1">
+      <w:start w:val="1"/>
+      <w:numFmt w:val="bullet"/>
+      <w:lvlText w:val=""/>
+      <w:lvlJc w:val="left"/>
+      <w:pPr>
+        <w:tabs>
+          <w:tab w:val="num" w:pos="6480"/>
+        </w:tabs>
+        <w:ind w:left="6480" w:hanging="360"/>
+      </w:pPr>
+      <w:rPr>
+        <w:rFonts w:ascii="Wingdings" w:hAnsi="Wingdings" w:hint="default"/>
+        <w:sz w:val="20"/>
       </w:rPr>
     </w:lvl>
   </w:abstractNum>
   <w:abstractNum w:abstractNumId="31">
-    <w:nsid w:val="77F41C78"/>
+    <w:nsid w:val="6A6F732A"/>
     <w:multiLevelType w:val="multilevel"/>
-    <w:tmpl w:val="C466162A"/>
+    <w:tmpl w:val="AAD42B66"/>
     <w:lvl w:ilvl="0">
       <w:start w:val="1"/>
       <w:numFmt w:val="bullet"/>
@@ -6541,9 +8383,9 @@
     </w:lvl>
   </w:abstractNum>
   <w:abstractNum w:abstractNumId="32">
-    <w:nsid w:val="783553EF"/>
+    <w:nsid w:val="6C7B04D2"/>
     <w:multiLevelType w:val="multilevel"/>
-    <w:tmpl w:val="5D00505E"/>
+    <w:tmpl w:val="2522F1F4"/>
     <w:lvl w:ilvl="0">
       <w:start w:val="1"/>
       <w:numFmt w:val="bullet"/>
@@ -6690,9 +8532,754 @@
     </w:lvl>
   </w:abstractNum>
   <w:abstractNum w:abstractNumId="33">
-    <w:nsid w:val="7F047EE2"/>
+    <w:nsid w:val="6CD164BF"/>
     <w:multiLevelType w:val="multilevel"/>
-    <w:tmpl w:val="16FACB22"/>
+    <w:tmpl w:val="6CD0C2E2"/>
+    <w:lvl w:ilvl="0">
+      <w:start w:val="1"/>
+      <w:numFmt w:val="bullet"/>
+      <w:lvlText w:val=""/>
+      <w:lvlJc w:val="left"/>
+      <w:pPr>
+        <w:tabs>
+          <w:tab w:val="num" w:pos="720"/>
+        </w:tabs>
+        <w:ind w:left="720" w:hanging="360"/>
+      </w:pPr>
+      <w:rPr>
+        <w:rFonts w:ascii="Symbol" w:hAnsi="Symbol" w:hint="default"/>
+        <w:sz w:val="20"/>
+      </w:rPr>
+    </w:lvl>
+    <w:lvl w:ilvl="1" w:tentative="1">
+      <w:start w:val="1"/>
+      <w:numFmt w:val="bullet"/>
+      <w:lvlText w:val="o"/>
+      <w:lvlJc w:val="left"/>
+      <w:pPr>
+        <w:tabs>
+          <w:tab w:val="num" w:pos="1440"/>
+        </w:tabs>
+        <w:ind w:left="1440" w:hanging="360"/>
+      </w:pPr>
+      <w:rPr>
+        <w:rFonts w:ascii="Courier New" w:hAnsi="Courier New" w:hint="default"/>
+        <w:sz w:val="20"/>
+      </w:rPr>
+    </w:lvl>
+    <w:lvl w:ilvl="2" w:tentative="1">
+      <w:start w:val="1"/>
+      <w:numFmt w:val="bullet"/>
+      <w:lvlText w:val=""/>
+      <w:lvlJc w:val="left"/>
+      <w:pPr>
+        <w:tabs>
+          <w:tab w:val="num" w:pos="2160"/>
+        </w:tabs>
+        <w:ind w:left="2160" w:hanging="360"/>
+      </w:pPr>
+      <w:rPr>
+        <w:rFonts w:ascii="Wingdings" w:hAnsi="Wingdings" w:hint="default"/>
+        <w:sz w:val="20"/>
+      </w:rPr>
+    </w:lvl>
+    <w:lvl w:ilvl="3" w:tentative="1">
+      <w:start w:val="1"/>
+      <w:numFmt w:val="bullet"/>
+      <w:lvlText w:val=""/>
+      <w:lvlJc w:val="left"/>
+      <w:pPr>
+        <w:tabs>
+          <w:tab w:val="num" w:pos="2880"/>
+        </w:tabs>
+        <w:ind w:left="2880" w:hanging="360"/>
+      </w:pPr>
+      <w:rPr>
+        <w:rFonts w:ascii="Wingdings" w:hAnsi="Wingdings" w:hint="default"/>
+        <w:sz w:val="20"/>
+      </w:rPr>
+    </w:lvl>
+    <w:lvl w:ilvl="4" w:tentative="1">
+      <w:start w:val="1"/>
+      <w:numFmt w:val="bullet"/>
+      <w:lvlText w:val=""/>
+      <w:lvlJc w:val="left"/>
+      <w:pPr>
+        <w:tabs>
+          <w:tab w:val="num" w:pos="3600"/>
+        </w:tabs>
+        <w:ind w:left="3600" w:hanging="360"/>
+      </w:pPr>
+      <w:rPr>
+        <w:rFonts w:ascii="Wingdings" w:hAnsi="Wingdings" w:hint="default"/>
+        <w:sz w:val="20"/>
+      </w:rPr>
+    </w:lvl>
+    <w:lvl w:ilvl="5" w:tentative="1">
+      <w:start w:val="1"/>
+      <w:numFmt w:val="bullet"/>
+      <w:lvlText w:val=""/>
+      <w:lvlJc w:val="left"/>
+      <w:pPr>
+        <w:tabs>
+          <w:tab w:val="num" w:pos="4320"/>
+        </w:tabs>
+        <w:ind w:left="4320" w:hanging="360"/>
+      </w:pPr>
+      <w:rPr>
+        <w:rFonts w:ascii="Wingdings" w:hAnsi="Wingdings" w:hint="default"/>
+        <w:sz w:val="20"/>
+      </w:rPr>
+    </w:lvl>
+    <w:lvl w:ilvl="6" w:tentative="1">
+      <w:start w:val="1"/>
+      <w:numFmt w:val="bullet"/>
+      <w:lvlText w:val=""/>
+      <w:lvlJc w:val="left"/>
+      <w:pPr>
+        <w:tabs>
+          <w:tab w:val="num" w:pos="5040"/>
+        </w:tabs>
+        <w:ind w:left="5040" w:hanging="360"/>
+      </w:pPr>
+      <w:rPr>
+        <w:rFonts w:ascii="Wingdings" w:hAnsi="Wingdings" w:hint="default"/>
+        <w:sz w:val="20"/>
+      </w:rPr>
+    </w:lvl>
+    <w:lvl w:ilvl="7" w:tentative="1">
+      <w:start w:val="1"/>
+      <w:numFmt w:val="bullet"/>
+      <w:lvlText w:val=""/>
+      <w:lvlJc w:val="left"/>
+      <w:pPr>
+        <w:tabs>
+          <w:tab w:val="num" w:pos="5760"/>
+        </w:tabs>
+        <w:ind w:left="5760" w:hanging="360"/>
+      </w:pPr>
+      <w:rPr>
+        <w:rFonts w:ascii="Wingdings" w:hAnsi="Wingdings" w:hint="default"/>
+        <w:sz w:val="20"/>
+      </w:rPr>
+    </w:lvl>
+    <w:lvl w:ilvl="8" w:tentative="1">
+      <w:start w:val="1"/>
+      <w:numFmt w:val="bullet"/>
+      <w:lvlText w:val=""/>
+      <w:lvlJc w:val="left"/>
+      <w:pPr>
+        <w:tabs>
+          <w:tab w:val="num" w:pos="6480"/>
+        </w:tabs>
+        <w:ind w:left="6480" w:hanging="360"/>
+      </w:pPr>
+      <w:rPr>
+        <w:rFonts w:ascii="Wingdings" w:hAnsi="Wingdings" w:hint="default"/>
+        <w:sz w:val="20"/>
+      </w:rPr>
+    </w:lvl>
+  </w:abstractNum>
+  <w:abstractNum w:abstractNumId="34">
+    <w:nsid w:val="6DB2057C"/>
+    <w:multiLevelType w:val="multilevel"/>
+    <w:tmpl w:val="260CEE2C"/>
+    <w:lvl w:ilvl="0">
+      <w:start w:val="1"/>
+      <w:numFmt w:val="bullet"/>
+      <w:lvlText w:val=""/>
+      <w:lvlJc w:val="left"/>
+      <w:pPr>
+        <w:tabs>
+          <w:tab w:val="num" w:pos="720"/>
+        </w:tabs>
+        <w:ind w:left="720" w:hanging="360"/>
+      </w:pPr>
+      <w:rPr>
+        <w:rFonts w:ascii="Symbol" w:hAnsi="Symbol" w:hint="default"/>
+        <w:sz w:val="20"/>
+      </w:rPr>
+    </w:lvl>
+    <w:lvl w:ilvl="1" w:tentative="1">
+      <w:start w:val="1"/>
+      <w:numFmt w:val="bullet"/>
+      <w:lvlText w:val="o"/>
+      <w:lvlJc w:val="left"/>
+      <w:pPr>
+        <w:tabs>
+          <w:tab w:val="num" w:pos="1440"/>
+        </w:tabs>
+        <w:ind w:left="1440" w:hanging="360"/>
+      </w:pPr>
+      <w:rPr>
+        <w:rFonts w:ascii="Courier New" w:hAnsi="Courier New" w:hint="default"/>
+        <w:sz w:val="20"/>
+      </w:rPr>
+    </w:lvl>
+    <w:lvl w:ilvl="2" w:tentative="1">
+      <w:start w:val="1"/>
+      <w:numFmt w:val="bullet"/>
+      <w:lvlText w:val=""/>
+      <w:lvlJc w:val="left"/>
+      <w:pPr>
+        <w:tabs>
+          <w:tab w:val="num" w:pos="2160"/>
+        </w:tabs>
+        <w:ind w:left="2160" w:hanging="360"/>
+      </w:pPr>
+      <w:rPr>
+        <w:rFonts w:ascii="Wingdings" w:hAnsi="Wingdings" w:hint="default"/>
+        <w:sz w:val="20"/>
+      </w:rPr>
+    </w:lvl>
+    <w:lvl w:ilvl="3" w:tentative="1">
+      <w:start w:val="1"/>
+      <w:numFmt w:val="bullet"/>
+      <w:lvlText w:val=""/>
+      <w:lvlJc w:val="left"/>
+      <w:pPr>
+        <w:tabs>
+          <w:tab w:val="num" w:pos="2880"/>
+        </w:tabs>
+        <w:ind w:left="2880" w:hanging="360"/>
+      </w:pPr>
+      <w:rPr>
+        <w:rFonts w:ascii="Wingdings" w:hAnsi="Wingdings" w:hint="default"/>
+        <w:sz w:val="20"/>
+      </w:rPr>
+    </w:lvl>
+    <w:lvl w:ilvl="4" w:tentative="1">
+      <w:start w:val="1"/>
+      <w:numFmt w:val="bullet"/>
+      <w:lvlText w:val=""/>
+      <w:lvlJc w:val="left"/>
+      <w:pPr>
+        <w:tabs>
+          <w:tab w:val="num" w:pos="3600"/>
+        </w:tabs>
+        <w:ind w:left="3600" w:hanging="360"/>
+      </w:pPr>
+      <w:rPr>
+        <w:rFonts w:ascii="Wingdings" w:hAnsi="Wingdings" w:hint="default"/>
+        <w:sz w:val="20"/>
+      </w:rPr>
+    </w:lvl>
+    <w:lvl w:ilvl="5" w:tentative="1">
+      <w:start w:val="1"/>
+      <w:numFmt w:val="bullet"/>
+      <w:lvlText w:val=""/>
+      <w:lvlJc w:val="left"/>
+      <w:pPr>
+        <w:tabs>
+          <w:tab w:val="num" w:pos="4320"/>
+        </w:tabs>
+        <w:ind w:left="4320" w:hanging="360"/>
+      </w:pPr>
+      <w:rPr>
+        <w:rFonts w:ascii="Wingdings" w:hAnsi="Wingdings" w:hint="default"/>
+        <w:sz w:val="20"/>
+      </w:rPr>
+    </w:lvl>
+    <w:lvl w:ilvl="6" w:tentative="1">
+      <w:start w:val="1"/>
+      <w:numFmt w:val="bullet"/>
+      <w:lvlText w:val=""/>
+      <w:lvlJc w:val="left"/>
+      <w:pPr>
+        <w:tabs>
+          <w:tab w:val="num" w:pos="5040"/>
+        </w:tabs>
+        <w:ind w:left="5040" w:hanging="360"/>
+      </w:pPr>
+      <w:rPr>
+        <w:rFonts w:ascii="Wingdings" w:hAnsi="Wingdings" w:hint="default"/>
+        <w:sz w:val="20"/>
+      </w:rPr>
+    </w:lvl>
+    <w:lvl w:ilvl="7" w:tentative="1">
+      <w:start w:val="1"/>
+      <w:numFmt w:val="bullet"/>
+      <w:lvlText w:val=""/>
+      <w:lvlJc w:val="left"/>
+      <w:pPr>
+        <w:tabs>
+          <w:tab w:val="num" w:pos="5760"/>
+        </w:tabs>
+        <w:ind w:left="5760" w:hanging="360"/>
+      </w:pPr>
+      <w:rPr>
+        <w:rFonts w:ascii="Wingdings" w:hAnsi="Wingdings" w:hint="default"/>
+        <w:sz w:val="20"/>
+      </w:rPr>
+    </w:lvl>
+    <w:lvl w:ilvl="8" w:tentative="1">
+      <w:start w:val="1"/>
+      <w:numFmt w:val="bullet"/>
+      <w:lvlText w:val=""/>
+      <w:lvlJc w:val="left"/>
+      <w:pPr>
+        <w:tabs>
+          <w:tab w:val="num" w:pos="6480"/>
+        </w:tabs>
+        <w:ind w:left="6480" w:hanging="360"/>
+      </w:pPr>
+      <w:rPr>
+        <w:rFonts w:ascii="Wingdings" w:hAnsi="Wingdings" w:hint="default"/>
+        <w:sz w:val="20"/>
+      </w:rPr>
+    </w:lvl>
+  </w:abstractNum>
+  <w:abstractNum w:abstractNumId="35">
+    <w:nsid w:val="6DF23DCA"/>
+    <w:multiLevelType w:val="multilevel"/>
+    <w:tmpl w:val="6AD02458"/>
+    <w:lvl w:ilvl="0">
+      <w:start w:val="1"/>
+      <w:numFmt w:val="bullet"/>
+      <w:lvlText w:val=""/>
+      <w:lvlJc w:val="left"/>
+      <w:pPr>
+        <w:tabs>
+          <w:tab w:val="num" w:pos="720"/>
+        </w:tabs>
+        <w:ind w:left="720" w:hanging="360"/>
+      </w:pPr>
+      <w:rPr>
+        <w:rFonts w:ascii="Symbol" w:hAnsi="Symbol" w:hint="default"/>
+        <w:sz w:val="20"/>
+      </w:rPr>
+    </w:lvl>
+    <w:lvl w:ilvl="1" w:tentative="1">
+      <w:start w:val="1"/>
+      <w:numFmt w:val="bullet"/>
+      <w:lvlText w:val="o"/>
+      <w:lvlJc w:val="left"/>
+      <w:pPr>
+        <w:tabs>
+          <w:tab w:val="num" w:pos="1440"/>
+        </w:tabs>
+        <w:ind w:left="1440" w:hanging="360"/>
+      </w:pPr>
+      <w:rPr>
+        <w:rFonts w:ascii="Courier New" w:hAnsi="Courier New" w:hint="default"/>
+        <w:sz w:val="20"/>
+      </w:rPr>
+    </w:lvl>
+    <w:lvl w:ilvl="2" w:tentative="1">
+      <w:start w:val="1"/>
+      <w:numFmt w:val="bullet"/>
+      <w:lvlText w:val=""/>
+      <w:lvlJc w:val="left"/>
+      <w:pPr>
+        <w:tabs>
+          <w:tab w:val="num" w:pos="2160"/>
+        </w:tabs>
+        <w:ind w:left="2160" w:hanging="360"/>
+      </w:pPr>
+      <w:rPr>
+        <w:rFonts w:ascii="Wingdings" w:hAnsi="Wingdings" w:hint="default"/>
+        <w:sz w:val="20"/>
+      </w:rPr>
+    </w:lvl>
+    <w:lvl w:ilvl="3" w:tentative="1">
+      <w:start w:val="1"/>
+      <w:numFmt w:val="bullet"/>
+      <w:lvlText w:val=""/>
+      <w:lvlJc w:val="left"/>
+      <w:pPr>
+        <w:tabs>
+          <w:tab w:val="num" w:pos="2880"/>
+        </w:tabs>
+        <w:ind w:left="2880" w:hanging="360"/>
+      </w:pPr>
+      <w:rPr>
+        <w:rFonts w:ascii="Wingdings" w:hAnsi="Wingdings" w:hint="default"/>
+        <w:sz w:val="20"/>
+      </w:rPr>
+    </w:lvl>
+    <w:lvl w:ilvl="4" w:tentative="1">
+      <w:start w:val="1"/>
+      <w:numFmt w:val="bullet"/>
+      <w:lvlText w:val=""/>
+      <w:lvlJc w:val="left"/>
+      <w:pPr>
+        <w:tabs>
+          <w:tab w:val="num" w:pos="3600"/>
+        </w:tabs>
+        <w:ind w:left="3600" w:hanging="360"/>
+      </w:pPr>
+      <w:rPr>
+        <w:rFonts w:ascii="Wingdings" w:hAnsi="Wingdings" w:hint="default"/>
+        <w:sz w:val="20"/>
+      </w:rPr>
+    </w:lvl>
+    <w:lvl w:ilvl="5" w:tentative="1">
+      <w:start w:val="1"/>
+      <w:numFmt w:val="bullet"/>
+      <w:lvlText w:val=""/>
+      <w:lvlJc w:val="left"/>
+      <w:pPr>
+        <w:tabs>
+          <w:tab w:val="num" w:pos="4320"/>
+        </w:tabs>
+        <w:ind w:left="4320" w:hanging="360"/>
+      </w:pPr>
+      <w:rPr>
+        <w:rFonts w:ascii="Wingdings" w:hAnsi="Wingdings" w:hint="default"/>
+        <w:sz w:val="20"/>
+      </w:rPr>
+    </w:lvl>
+    <w:lvl w:ilvl="6" w:tentative="1">
+      <w:start w:val="1"/>
+      <w:numFmt w:val="bullet"/>
+      <w:lvlText w:val=""/>
+      <w:lvlJc w:val="left"/>
+      <w:pPr>
+        <w:tabs>
+          <w:tab w:val="num" w:pos="5040"/>
+        </w:tabs>
+        <w:ind w:left="5040" w:hanging="360"/>
+      </w:pPr>
+      <w:rPr>
+        <w:rFonts w:ascii="Wingdings" w:hAnsi="Wingdings" w:hint="default"/>
+        <w:sz w:val="20"/>
+      </w:rPr>
+    </w:lvl>
+    <w:lvl w:ilvl="7" w:tentative="1">
+      <w:start w:val="1"/>
+      <w:numFmt w:val="bullet"/>
+      <w:lvlText w:val=""/>
+      <w:lvlJc w:val="left"/>
+      <w:pPr>
+        <w:tabs>
+          <w:tab w:val="num" w:pos="5760"/>
+        </w:tabs>
+        <w:ind w:left="5760" w:hanging="360"/>
+      </w:pPr>
+      <w:rPr>
+        <w:rFonts w:ascii="Wingdings" w:hAnsi="Wingdings" w:hint="default"/>
+        <w:sz w:val="20"/>
+      </w:rPr>
+    </w:lvl>
+    <w:lvl w:ilvl="8" w:tentative="1">
+      <w:start w:val="1"/>
+      <w:numFmt w:val="bullet"/>
+      <w:lvlText w:val=""/>
+      <w:lvlJc w:val="left"/>
+      <w:pPr>
+        <w:tabs>
+          <w:tab w:val="num" w:pos="6480"/>
+        </w:tabs>
+        <w:ind w:left="6480" w:hanging="360"/>
+      </w:pPr>
+      <w:rPr>
+        <w:rFonts w:ascii="Wingdings" w:hAnsi="Wingdings" w:hint="default"/>
+        <w:sz w:val="20"/>
+      </w:rPr>
+    </w:lvl>
+  </w:abstractNum>
+  <w:abstractNum w:abstractNumId="36">
+    <w:nsid w:val="70960282"/>
+    <w:multiLevelType w:val="multilevel"/>
+    <w:tmpl w:val="ABB6D500"/>
+    <w:lvl w:ilvl="0">
+      <w:start w:val="1"/>
+      <w:numFmt w:val="bullet"/>
+      <w:lvlText w:val=""/>
+      <w:lvlJc w:val="left"/>
+      <w:pPr>
+        <w:tabs>
+          <w:tab w:val="num" w:pos="720"/>
+        </w:tabs>
+        <w:ind w:left="720" w:hanging="360"/>
+      </w:pPr>
+      <w:rPr>
+        <w:rFonts w:ascii="Symbol" w:hAnsi="Symbol" w:hint="default"/>
+        <w:sz w:val="20"/>
+      </w:rPr>
+    </w:lvl>
+    <w:lvl w:ilvl="1" w:tentative="1">
+      <w:start w:val="1"/>
+      <w:numFmt w:val="bullet"/>
+      <w:lvlText w:val="o"/>
+      <w:lvlJc w:val="left"/>
+      <w:pPr>
+        <w:tabs>
+          <w:tab w:val="num" w:pos="1440"/>
+        </w:tabs>
+        <w:ind w:left="1440" w:hanging="360"/>
+      </w:pPr>
+      <w:rPr>
+        <w:rFonts w:ascii="Courier New" w:hAnsi="Courier New" w:hint="default"/>
+        <w:sz w:val="20"/>
+      </w:rPr>
+    </w:lvl>
+    <w:lvl w:ilvl="2" w:tentative="1">
+      <w:start w:val="1"/>
+      <w:numFmt w:val="bullet"/>
+      <w:lvlText w:val=""/>
+      <w:lvlJc w:val="left"/>
+      <w:pPr>
+        <w:tabs>
+          <w:tab w:val="num" w:pos="2160"/>
+        </w:tabs>
+        <w:ind w:left="2160" w:hanging="360"/>
+      </w:pPr>
+      <w:rPr>
+        <w:rFonts w:ascii="Wingdings" w:hAnsi="Wingdings" w:hint="default"/>
+        <w:sz w:val="20"/>
+      </w:rPr>
+    </w:lvl>
+    <w:lvl w:ilvl="3" w:tentative="1">
+      <w:start w:val="1"/>
+      <w:numFmt w:val="bullet"/>
+      <w:lvlText w:val=""/>
+      <w:lvlJc w:val="left"/>
+      <w:pPr>
+        <w:tabs>
+          <w:tab w:val="num" w:pos="2880"/>
+        </w:tabs>
+        <w:ind w:left="2880" w:hanging="360"/>
+      </w:pPr>
+      <w:rPr>
+        <w:rFonts w:ascii="Wingdings" w:hAnsi="Wingdings" w:hint="default"/>
+        <w:sz w:val="20"/>
+      </w:rPr>
+    </w:lvl>
+    <w:lvl w:ilvl="4" w:tentative="1">
+      <w:start w:val="1"/>
+      <w:numFmt w:val="bullet"/>
+      <w:lvlText w:val=""/>
+      <w:lvlJc w:val="left"/>
+      <w:pPr>
+        <w:tabs>
+          <w:tab w:val="num" w:pos="3600"/>
+        </w:tabs>
+        <w:ind w:left="3600" w:hanging="360"/>
+      </w:pPr>
+      <w:rPr>
+        <w:rFonts w:ascii="Wingdings" w:hAnsi="Wingdings" w:hint="default"/>
+        <w:sz w:val="20"/>
+      </w:rPr>
+    </w:lvl>
+    <w:lvl w:ilvl="5" w:tentative="1">
+      <w:start w:val="1"/>
+      <w:numFmt w:val="bullet"/>
+      <w:lvlText w:val=""/>
+      <w:lvlJc w:val="left"/>
+      <w:pPr>
+        <w:tabs>
+          <w:tab w:val="num" w:pos="4320"/>
+        </w:tabs>
+        <w:ind w:left="4320" w:hanging="360"/>
+      </w:pPr>
+      <w:rPr>
+        <w:rFonts w:ascii="Wingdings" w:hAnsi="Wingdings" w:hint="default"/>
+        <w:sz w:val="20"/>
+      </w:rPr>
+    </w:lvl>
+    <w:lvl w:ilvl="6" w:tentative="1">
+      <w:start w:val="1"/>
+      <w:numFmt w:val="bullet"/>
+      <w:lvlText w:val=""/>
+      <w:lvlJc w:val="left"/>
+      <w:pPr>
+        <w:tabs>
+          <w:tab w:val="num" w:pos="5040"/>
+        </w:tabs>
+        <w:ind w:left="5040" w:hanging="360"/>
+      </w:pPr>
+      <w:rPr>
+        <w:rFonts w:ascii="Wingdings" w:hAnsi="Wingdings" w:hint="default"/>
+        <w:sz w:val="20"/>
+      </w:rPr>
+    </w:lvl>
+    <w:lvl w:ilvl="7" w:tentative="1">
+      <w:start w:val="1"/>
+      <w:numFmt w:val="bullet"/>
+      <w:lvlText w:val=""/>
+      <w:lvlJc w:val="left"/>
+      <w:pPr>
+        <w:tabs>
+          <w:tab w:val="num" w:pos="5760"/>
+        </w:tabs>
+        <w:ind w:left="5760" w:hanging="360"/>
+      </w:pPr>
+      <w:rPr>
+        <w:rFonts w:ascii="Wingdings" w:hAnsi="Wingdings" w:hint="default"/>
+        <w:sz w:val="20"/>
+      </w:rPr>
+    </w:lvl>
+    <w:lvl w:ilvl="8" w:tentative="1">
+      <w:start w:val="1"/>
+      <w:numFmt w:val="bullet"/>
+      <w:lvlText w:val=""/>
+      <w:lvlJc w:val="left"/>
+      <w:pPr>
+        <w:tabs>
+          <w:tab w:val="num" w:pos="6480"/>
+        </w:tabs>
+        <w:ind w:left="6480" w:hanging="360"/>
+      </w:pPr>
+      <w:rPr>
+        <w:rFonts w:ascii="Wingdings" w:hAnsi="Wingdings" w:hint="default"/>
+        <w:sz w:val="20"/>
+      </w:rPr>
+    </w:lvl>
+  </w:abstractNum>
+  <w:abstractNum w:abstractNumId="37">
+    <w:nsid w:val="71C572CF"/>
+    <w:multiLevelType w:val="multilevel"/>
+    <w:tmpl w:val="9FCE4EC6"/>
+    <w:lvl w:ilvl="0">
+      <w:start w:val="1"/>
+      <w:numFmt w:val="bullet"/>
+      <w:lvlText w:val=""/>
+      <w:lvlJc w:val="left"/>
+      <w:pPr>
+        <w:tabs>
+          <w:tab w:val="num" w:pos="720"/>
+        </w:tabs>
+        <w:ind w:left="720" w:hanging="360"/>
+      </w:pPr>
+      <w:rPr>
+        <w:rFonts w:ascii="Symbol" w:hAnsi="Symbol" w:hint="default"/>
+        <w:sz w:val="20"/>
+      </w:rPr>
+    </w:lvl>
+    <w:lvl w:ilvl="1" w:tentative="1">
+      <w:start w:val="1"/>
+      <w:numFmt w:val="bullet"/>
+      <w:lvlText w:val="o"/>
+      <w:lvlJc w:val="left"/>
+      <w:pPr>
+        <w:tabs>
+          <w:tab w:val="num" w:pos="1440"/>
+        </w:tabs>
+        <w:ind w:left="1440" w:hanging="360"/>
+      </w:pPr>
+      <w:rPr>
+        <w:rFonts w:ascii="Courier New" w:hAnsi="Courier New" w:hint="default"/>
+        <w:sz w:val="20"/>
+      </w:rPr>
+    </w:lvl>
+    <w:lvl w:ilvl="2" w:tentative="1">
+      <w:start w:val="1"/>
+      <w:numFmt w:val="bullet"/>
+      <w:lvlText w:val=""/>
+      <w:lvlJc w:val="left"/>
+      <w:pPr>
+        <w:tabs>
+          <w:tab w:val="num" w:pos="2160"/>
+        </w:tabs>
+        <w:ind w:left="2160" w:hanging="360"/>
+      </w:pPr>
+      <w:rPr>
+        <w:rFonts w:ascii="Wingdings" w:hAnsi="Wingdings" w:hint="default"/>
+        <w:sz w:val="20"/>
+      </w:rPr>
+    </w:lvl>
+    <w:lvl w:ilvl="3" w:tentative="1">
+      <w:start w:val="1"/>
+      <w:numFmt w:val="bullet"/>
+      <w:lvlText w:val=""/>
+      <w:lvlJc w:val="left"/>
+      <w:pPr>
+        <w:tabs>
+          <w:tab w:val="num" w:pos="2880"/>
+        </w:tabs>
+        <w:ind w:left="2880" w:hanging="360"/>
+      </w:pPr>
+      <w:rPr>
+        <w:rFonts w:ascii="Wingdings" w:hAnsi="Wingdings" w:hint="default"/>
+        <w:sz w:val="20"/>
+      </w:rPr>
+    </w:lvl>
+    <w:lvl w:ilvl="4" w:tentative="1">
+      <w:start w:val="1"/>
+      <w:numFmt w:val="bullet"/>
+      <w:lvlText w:val=""/>
+      <w:lvlJc w:val="left"/>
+      <w:pPr>
+        <w:tabs>
+          <w:tab w:val="num" w:pos="3600"/>
+        </w:tabs>
+        <w:ind w:left="3600" w:hanging="360"/>
+      </w:pPr>
+      <w:rPr>
+        <w:rFonts w:ascii="Wingdings" w:hAnsi="Wingdings" w:hint="default"/>
+        <w:sz w:val="20"/>
+      </w:rPr>
+    </w:lvl>
+    <w:lvl w:ilvl="5" w:tentative="1">
+      <w:start w:val="1"/>
+      <w:numFmt w:val="bullet"/>
+      <w:lvlText w:val=""/>
+      <w:lvlJc w:val="left"/>
+      <w:pPr>
+        <w:tabs>
+          <w:tab w:val="num" w:pos="4320"/>
+        </w:tabs>
+        <w:ind w:left="4320" w:hanging="360"/>
+      </w:pPr>
+      <w:rPr>
+        <w:rFonts w:ascii="Wingdings" w:hAnsi="Wingdings" w:hint="default"/>
+        <w:sz w:val="20"/>
+      </w:rPr>
+    </w:lvl>
+    <w:lvl w:ilvl="6" w:tentative="1">
+      <w:start w:val="1"/>
+      <w:numFmt w:val="bullet"/>
+      <w:lvlText w:val=""/>
+      <w:lvlJc w:val="left"/>
+      <w:pPr>
+        <w:tabs>
+          <w:tab w:val="num" w:pos="5040"/>
+        </w:tabs>
+        <w:ind w:left="5040" w:hanging="360"/>
+      </w:pPr>
+      <w:rPr>
+        <w:rFonts w:ascii="Wingdings" w:hAnsi="Wingdings" w:hint="default"/>
+        <w:sz w:val="20"/>
+      </w:rPr>
+    </w:lvl>
+    <w:lvl w:ilvl="7" w:tentative="1">
+      <w:start w:val="1"/>
+      <w:numFmt w:val="bullet"/>
+      <w:lvlText w:val=""/>
+      <w:lvlJc w:val="left"/>
+      <w:pPr>
+        <w:tabs>
+          <w:tab w:val="num" w:pos="5760"/>
+        </w:tabs>
+        <w:ind w:left="5760" w:hanging="360"/>
+      </w:pPr>
+      <w:rPr>
+        <w:rFonts w:ascii="Wingdings" w:hAnsi="Wingdings" w:hint="default"/>
+        <w:sz w:val="20"/>
+      </w:rPr>
+    </w:lvl>
+    <w:lvl w:ilvl="8" w:tentative="1">
+      <w:start w:val="1"/>
+      <w:numFmt w:val="bullet"/>
+      <w:lvlText w:val=""/>
+      <w:lvlJc w:val="left"/>
+      <w:pPr>
+        <w:tabs>
+          <w:tab w:val="num" w:pos="6480"/>
+        </w:tabs>
+        <w:ind w:left="6480" w:hanging="360"/>
+      </w:pPr>
+      <w:rPr>
+        <w:rFonts w:ascii="Wingdings" w:hAnsi="Wingdings" w:hint="default"/>
+        <w:sz w:val="20"/>
+      </w:rPr>
+    </w:lvl>
+  </w:abstractNum>
+  <w:abstractNum w:abstractNumId="38">
+    <w:nsid w:val="76D93265"/>
+    <w:multiLevelType w:val="multilevel"/>
+    <w:tmpl w:val="F7AC49A6"/>
     <w:lvl w:ilvl="0">
       <w:start w:val="1"/>
       <w:numFmt w:val="bullet"/>
@@ -6839,116 +9426,123 @@
     </w:lvl>
   </w:abstractNum>
   <w:num w:numId="1">
-    <w:abstractNumId w:val="30"/>
+    <w:abstractNumId w:val="25"/>
   </w:num>
   <w:num w:numId="2">
-    <w:abstractNumId w:val="30"/>
+    <w:abstractNumId w:val="6"/>
   </w:num>
   <w:num w:numId="3">
-    <w:abstractNumId w:val="30"/>
+    <w:abstractNumId w:val="18"/>
   </w:num>
   <w:num w:numId="4">
-    <w:abstractNumId w:val="30"/>
+    <w:abstractNumId w:val="16"/>
   </w:num>
   <w:num w:numId="5">
-    <w:abstractNumId w:val="30"/>
+    <w:abstractNumId w:val="3"/>
   </w:num>
   <w:num w:numId="6">
-    <w:abstractNumId w:val="5"/>
+    <w:abstractNumId w:val="35"/>
   </w:num>
   <w:num w:numId="7">
-    <w:abstractNumId w:val="7"/>
+    <w:abstractNumId w:val="24"/>
   </w:num>
   <w:num w:numId="8">
-    <w:abstractNumId w:val="11"/>
+    <w:abstractNumId w:val="28"/>
   </w:num>
   <w:num w:numId="9">
-    <w:abstractNumId w:val="6"/>
+    <w:abstractNumId w:val="32"/>
   </w:num>
   <w:num w:numId="10">
     <w:abstractNumId w:val="21"/>
   </w:num>
   <w:num w:numId="11">
-    <w:abstractNumId w:val="20"/>
+    <w:abstractNumId w:val="33"/>
   </w:num>
   <w:num w:numId="12">
-    <w:abstractNumId w:val="23"/>
+    <w:abstractNumId w:val="27"/>
   </w:num>
   <w:num w:numId="13">
-    <w:abstractNumId w:val="13"/>
+    <w:abstractNumId w:val="10"/>
   </w:num>
   <w:num w:numId="14">
-    <w:abstractNumId w:val="32"/>
+    <w:abstractNumId w:val="5"/>
   </w:num>
   <w:num w:numId="15">
     <w:abstractNumId w:val="8"/>
   </w:num>
   <w:num w:numId="16">
-    <w:abstractNumId w:val="2"/>
+    <w:abstractNumId w:val="15"/>
   </w:num>
   <w:num w:numId="17">
-    <w:abstractNumId w:val="0"/>
+    <w:abstractNumId w:val="38"/>
   </w:num>
   <w:num w:numId="18">
-    <w:abstractNumId w:val="24"/>
+    <w:abstractNumId w:val="23"/>
   </w:num>
   <w:num w:numId="19">
-    <w:abstractNumId w:val="28"/>
+    <w:abstractNumId w:val="37"/>
   </w:num>
   <w:num w:numId="20">
-    <w:abstractNumId w:val="29"/>
+    <w:abstractNumId w:val="36"/>
   </w:num>
   <w:num w:numId="21">
-    <w:abstractNumId w:val="3"/>
+    <w:abstractNumId w:val="30"/>
   </w:num>
   <w:num w:numId="22">
-    <w:abstractNumId w:val="18"/>
+    <w:abstractNumId w:val="1"/>
   </w:num>
   <w:num w:numId="23">
-    <w:abstractNumId w:val="33"/>
+    <w:abstractNumId w:val="34"/>
   </w:num>
   <w:num w:numId="24">
-    <w:abstractNumId w:val="17"/>
+    <w:abstractNumId w:val="20"/>
   </w:num>
   <w:num w:numId="25">
-    <w:abstractNumId w:val="4"/>
+    <w:abstractNumId w:val="19"/>
   </w:num>
   <w:num w:numId="26">
-    <w:abstractNumId w:val="16"/>
+    <w:abstractNumId w:val="12"/>
   </w:num>
   <w:num w:numId="27">
-    <w:abstractNumId w:val="25"/>
+    <w:abstractNumId w:val="17"/>
   </w:num>
   <w:num w:numId="28">
     <w:abstractNumId w:val="26"/>
   </w:num>
   <w:num w:numId="29">
-    <w:abstractNumId w:val="1"/>
+    <w:abstractNumId w:val="13"/>
   </w:num>
   <w:num w:numId="30">
+    <w:abstractNumId w:val="9"/>
+  </w:num>
+  <w:num w:numId="31">
+    <w:abstractNumId w:val="7"/>
+  </w:num>
+  <w:num w:numId="32">
+    <w:abstractNumId w:val="14"/>
+  </w:num>
+  <w:num w:numId="33">
+    <w:abstractNumId w:val="4"/>
+  </w:num>
+  <w:num w:numId="34">
+    <w:abstractNumId w:val="29"/>
+  </w:num>
+  <w:num w:numId="35">
+    <w:abstractNumId w:val="2"/>
+  </w:num>
+  <w:num w:numId="36">
+    <w:abstractNumId w:val="11"/>
+  </w:num>
+  <w:num w:numId="37">
     <w:abstractNumId w:val="31"/>
   </w:num>
-  <w:num w:numId="31">
+  <w:num w:numId="38">
     <w:abstractNumId w:val="22"/>
   </w:num>
-  <w:num w:numId="32">
-    <w:abstractNumId w:val="9"/>
+  <w:num w:numId="39">
+    <w:abstractNumId w:val="0"/>
   </w:num>
-  <w:num w:numId="33">
-    <w:abstractNumId w:val="15"/>
-  </w:num>
-  <w:num w:numId="34">
-    <w:abstractNumId w:val="12"/>
-  </w:num>
-  <w:num w:numId="35">
-    <w:abstractNumId w:val="14"/>
-  </w:num>
-  <w:num w:numId="36">
-    <w:abstractNumId w:val="10"/>
-  </w:num>
-  <w:num w:numId="37">
-    <w:abstractNumId w:val="27"/>
-  </w:num>
+  <w:numIdMacAtCleanup w:val="39"/>
 </w:numbering>
 </file>
 

--- a/doc/思路总结.docx
+++ b/doc/思路总结.docx
@@ -9,23 +9,7 @@
     </w:p>
     <w:p>
       <w:r>
-        <w:t>1.api文件夹：存放各页面组件利用</w:t>
-      </w:r>
-      <w:proofErr w:type="spellStart"/>
-      <w:r>
-        <w:t>jsonp</w:t>
-      </w:r>
-      <w:proofErr w:type="spellEnd"/>
-      <w:r>
-        <w:t>跨域获取接口的</w:t>
-      </w:r>
-      <w:proofErr w:type="spellStart"/>
-      <w:r>
-        <w:t>jsonp</w:t>
-      </w:r>
-      <w:proofErr w:type="spellEnd"/>
-      <w:r>
-        <w:t>函数包装</w:t>
+        <w:t>1.api文件夹：存放各页面组件利用jsonp跨域获取接口的jsonp函数包装</w:t>
       </w:r>
     </w:p>
     <w:p>
@@ -36,47 +20,7 @@
         </w:numPr>
       </w:pPr>
       <w:r>
-        <w:t>config.js：定义了</w:t>
-      </w:r>
-      <w:proofErr w:type="spellStart"/>
-      <w:r>
-        <w:t>jsonp</w:t>
-      </w:r>
-      <w:proofErr w:type="spellEnd"/>
-      <w:r>
-        <w:t>所需要的参数对象</w:t>
-      </w:r>
-      <w:proofErr w:type="spellStart"/>
-      <w:r>
-        <w:t>commonParams</w:t>
-      </w:r>
-      <w:proofErr w:type="spellEnd"/>
-      <w:r>
-        <w:t>，主要包括一些公共属性</w:t>
-      </w:r>
-      <w:proofErr w:type="spellStart"/>
-      <w:r>
-        <w:t>g_tk</w:t>
-      </w:r>
-      <w:proofErr w:type="spellEnd"/>
-      <w:r>
-        <w:t>，format，</w:t>
-      </w:r>
-      <w:proofErr w:type="spellStart"/>
-      <w:r>
-        <w:t>inCharset</w:t>
-      </w:r>
-      <w:proofErr w:type="spellEnd"/>
-      <w:r>
-        <w:t>等，还定义了一个options对象参数，包含</w:t>
-      </w:r>
-      <w:proofErr w:type="spellStart"/>
-      <w:r>
-        <w:t>param</w:t>
-      </w:r>
-      <w:proofErr w:type="spellEnd"/>
-      <w:r>
-        <w:t>属性，最后定义了返回成功的常量ERR_OK = 0</w:t>
+        <w:t>config.js：定义了jsonp所需要的参数对象commonParams，主要包括一些公共属性g_tk，format，inCharset等，还定义了一个options对象参数，包含param属性，最后定义了返回成功的常量ERR_OK = 0</w:t>
       </w:r>
     </w:p>
     <w:p>
@@ -87,39 +31,7 @@
         </w:numPr>
       </w:pPr>
       <w:r>
-        <w:t>recommend.js：（</w:t>
-      </w:r>
-      <w:proofErr w:type="spellStart"/>
-      <w:r>
-        <w:t>jsonp</w:t>
-      </w:r>
-      <w:proofErr w:type="spellEnd"/>
-      <w:r>
-        <w:t>方式获取）</w:t>
-      </w:r>
-      <w:proofErr w:type="spellStart"/>
-      <w:r>
-        <w:t>getRecommend</w:t>
-      </w:r>
-      <w:proofErr w:type="spellEnd"/>
-      <w:r>
-        <w:t>函数，用于获取</w:t>
-      </w:r>
-      <w:proofErr w:type="gramStart"/>
-      <w:r>
-        <w:t>轮播图</w:t>
-      </w:r>
-      <w:proofErr w:type="gramEnd"/>
-      <w:r>
-        <w:t>的所有信息，（node的express获取）</w:t>
-      </w:r>
-      <w:proofErr w:type="spellStart"/>
-      <w:r>
-        <w:t>getDiscList</w:t>
-      </w:r>
-      <w:proofErr w:type="spellEnd"/>
-      <w:r>
-        <w:t>函数，用于获取热门歌单推荐列表信息</w:t>
+        <w:t>recommend.js：（jsonp方式获取）getRecommend函数，用于获取轮播图的所有信息，（node的express获取）getDiscList函数，用于获取热门歌单推荐列表信息</w:t>
       </w:r>
     </w:p>
     <w:p>
@@ -130,23 +42,7 @@
         </w:numPr>
       </w:pPr>
       <w:r>
-        <w:t>sing.js：</w:t>
-      </w:r>
-      <w:proofErr w:type="spellStart"/>
-      <w:r>
-        <w:t>getSingerList</w:t>
-      </w:r>
-      <w:proofErr w:type="spellEnd"/>
-      <w:r>
-        <w:t>函数，用于获取歌手列表，</w:t>
-      </w:r>
-      <w:proofErr w:type="spellStart"/>
-      <w:r>
-        <w:t>getSingerDetail</w:t>
-      </w:r>
-      <w:proofErr w:type="spellEnd"/>
-      <w:r>
-        <w:t>函数，用于获取歌手详情页信息</w:t>
+        <w:t>sing.js：getSingerList函数，用于获取歌手列表，getSingerDetail函数，用于获取歌手详情页信息</w:t>
       </w:r>
     </w:p>
     <w:p>
@@ -157,23 +53,7 @@
         </w:numPr>
       </w:pPr>
       <w:r>
-        <w:t>rank.js：用于请求rank组件需要的数据，定义了</w:t>
-      </w:r>
-      <w:proofErr w:type="spellStart"/>
-      <w:r>
-        <w:t>getTopList</w:t>
-      </w:r>
-      <w:proofErr w:type="spellEnd"/>
-      <w:r>
-        <w:t>函数，请求排行榜的数据，定义</w:t>
-      </w:r>
-      <w:proofErr w:type="spellStart"/>
-      <w:r>
-        <w:t>getMusicList</w:t>
-      </w:r>
-      <w:proofErr w:type="spellEnd"/>
-      <w:r>
-        <w:t>函数，获取排行榜的详情页信息</w:t>
+        <w:t>rank.js：用于请求rank组件需要的数据，定义了getTopList函数，请求排行榜的数据，定义getMusicList函数，获取排行榜的详情页信息</w:t>
       </w:r>
     </w:p>
     <w:p>
@@ -184,15 +64,7 @@
         </w:numPr>
       </w:pPr>
       <w:r>
-        <w:t>search.js：</w:t>
-      </w:r>
-      <w:proofErr w:type="spellStart"/>
-      <w:r>
-        <w:t>getHotKey</w:t>
-      </w:r>
-      <w:proofErr w:type="spellEnd"/>
-      <w:r>
-        <w:t>函数，用于获取热门推荐的列表，search函数，用于获取搜索结果的列表信息</w:t>
+        <w:t>search.js：getHotKey函数，用于获取热门推荐的列表，search函数，用于获取搜索结果的列表信息</w:t>
       </w:r>
     </w:p>
     <w:p>
@@ -203,15 +75,7 @@
         </w:numPr>
       </w:pPr>
       <w:r>
-        <w:t>song.js：</w:t>
-      </w:r>
-      <w:proofErr w:type="spellStart"/>
-      <w:r>
-        <w:t>getLyric</w:t>
-      </w:r>
-      <w:proofErr w:type="spellEnd"/>
-      <w:r>
-        <w:t>函数，获取歌词信息</w:t>
+        <w:t>song.js：getLyric函数，获取歌词信息</w:t>
       </w:r>
     </w:p>
     <w:p>
@@ -220,13 +84,8 @@
       </w:r>
     </w:p>
     <w:p>
-      <w:proofErr w:type="spellStart"/>
-      <w:r>
-        <w:t>comfirm</w:t>
-      </w:r>
-      <w:proofErr w:type="spellEnd"/>
-      <w:r>
-        <w:t>组件：</w:t>
+      <w:r>
+        <w:t>comfirm组件：</w:t>
       </w:r>
     </w:p>
     <w:p>
@@ -237,31 +96,7 @@
         </w:numPr>
       </w:pPr>
       <w:r>
-        <w:t>设置</w:t>
-      </w:r>
-      <w:proofErr w:type="spellStart"/>
-      <w:r>
-        <w:t>showFalg</w:t>
-      </w:r>
-      <w:proofErr w:type="spellEnd"/>
-      <w:r>
-        <w:t>的</w:t>
-      </w:r>
-      <w:proofErr w:type="spellStart"/>
-      <w:r>
-        <w:t>boolean</w:t>
-      </w:r>
-      <w:proofErr w:type="spellEnd"/>
-      <w:r>
-        <w:t>值（初始值为false）来控制弹</w:t>
-      </w:r>
-      <w:proofErr w:type="gramStart"/>
-      <w:r>
-        <w:t>框是否</w:t>
-      </w:r>
-      <w:proofErr w:type="gramEnd"/>
-      <w:r>
-        <w:t>显示</w:t>
+        <w:t>设置showFalg的boolean值（初始值为false）来控制弹框是否显示</w:t>
       </w:r>
     </w:p>
     <w:p>
@@ -272,15 +107,7 @@
         </w:numPr>
       </w:pPr>
       <w:r>
-        <w:t>当调用show函数时，将</w:t>
-      </w:r>
-      <w:proofErr w:type="spellStart"/>
-      <w:r>
-        <w:t>showFalg</w:t>
-      </w:r>
-      <w:proofErr w:type="spellEnd"/>
-      <w:r>
-        <w:t>设为true，调用hide函数时，设为false</w:t>
+        <w:t>当调用show函数时，将showFalg设为true，调用hide函数时，设为false</w:t>
       </w:r>
     </w:p>
     <w:p>
@@ -308,31 +135,7 @@
       </w:pPr>
       <w:r>
         <w:lastRenderedPageBreak/>
-        <w:t>调用scroll组件，使歌手列表滚动，设置</w:t>
-      </w:r>
-      <w:proofErr w:type="spellStart"/>
-      <w:r>
-        <w:t>listenScroll</w:t>
-      </w:r>
-      <w:proofErr w:type="spellEnd"/>
-      <w:r>
-        <w:t>值为true，绑定scroll事件，试试更新</w:t>
-      </w:r>
-      <w:proofErr w:type="spellStart"/>
-      <w:r>
-        <w:t>scrollY</w:t>
-      </w:r>
-      <w:proofErr w:type="spellEnd"/>
-      <w:r>
-        <w:t>的值，将</w:t>
-      </w:r>
-      <w:proofErr w:type="spellStart"/>
-      <w:r>
-        <w:t>probeType</w:t>
-      </w:r>
-      <w:proofErr w:type="spellEnd"/>
-      <w:r>
-        <w:t>属性设置为3</w:t>
+        <w:t>调用scroll组件，使歌手列表滚动，设置listenScroll值为true，绑定scroll事件，试试更新scrollY的值，将probeType属性设置为3</w:t>
       </w:r>
     </w:p>
     <w:p>
@@ -343,23 +146,7 @@
         </w:numPr>
       </w:pPr>
       <w:r>
-        <w:t>在歌手的li上绑定</w:t>
-      </w:r>
-      <w:proofErr w:type="spellStart"/>
-      <w:r>
-        <w:t>selectItem</w:t>
-      </w:r>
-      <w:proofErr w:type="spellEnd"/>
-      <w:r>
-        <w:t>点击事件，用于向外派发</w:t>
-      </w:r>
-      <w:proofErr w:type="spellStart"/>
-      <w:r>
-        <w:t>selet</w:t>
-      </w:r>
-      <w:proofErr w:type="spellEnd"/>
-      <w:r>
-        <w:t>事件，点击进入详情页</w:t>
+        <w:t>在歌手的li上绑定selectItem点击事件，用于向外派发selet事件，点击进入详情页</w:t>
       </w:r>
     </w:p>
     <w:p>
@@ -370,23 +157,7 @@
         </w:numPr>
       </w:pPr>
       <w:r>
-        <w:t>依赖</w:t>
-      </w:r>
-      <w:proofErr w:type="gramStart"/>
-      <w:r>
-        <w:t>懒</w:t>
-      </w:r>
-      <w:proofErr w:type="gramEnd"/>
-      <w:r>
-        <w:t>加载，v-lazy，使图片</w:t>
-      </w:r>
-      <w:proofErr w:type="gramStart"/>
-      <w:r>
-        <w:t>懒</w:t>
-      </w:r>
-      <w:proofErr w:type="gramEnd"/>
-      <w:r>
-        <w:t>加载</w:t>
+        <w:t>依赖懒加载，v-lazy，使图片懒加载</w:t>
       </w:r>
     </w:p>
     <w:p>
@@ -397,23 +168,7 @@
         </w:numPr>
       </w:pPr>
       <w:r>
-        <w:t>定义_</w:t>
-      </w:r>
-      <w:proofErr w:type="spellStart"/>
-      <w:r>
-        <w:t>calculateHetght</w:t>
-      </w:r>
-      <w:proofErr w:type="spellEnd"/>
-      <w:r>
-        <w:t>函数，计算滚动的高度，设置一个空数组</w:t>
-      </w:r>
-      <w:proofErr w:type="spellStart"/>
-      <w:r>
-        <w:t>listHeight</w:t>
-      </w:r>
-      <w:proofErr w:type="spellEnd"/>
-      <w:r>
-        <w:t>和一个初始值为0的height常量，获取整个歌手列表，遍历每个歌手li，取得li的高度，并复制给height常量，在存到数组里，这样每个数字想就是li所在高度，便可知道是哪个li</w:t>
+        <w:t>定义_calculateHetght函数，计算滚动的高度，设置一个空数组listHeight和一个初始值为0的height常量，获取整个歌手列表，遍历每个歌手li，取得li的高度，并复制给height常量，在存到数组里，这样每个数字想就是li所在高度，便可知道是哪个li</w:t>
       </w:r>
     </w:p>
     <w:p>
@@ -424,39 +179,7 @@
         </w:numPr>
       </w:pPr>
       <w:r>
-        <w:t>定义滚动函数_</w:t>
-      </w:r>
-      <w:proofErr w:type="spellStart"/>
-      <w:r>
-        <w:t>scrollTo</w:t>
-      </w:r>
-      <w:proofErr w:type="spellEnd"/>
-      <w:r>
-        <w:t>函数，如果index参数&lt;0，则将index设置为0，如果index&gt;立标的li长度，就把它设置长度-2，函数中要设置</w:t>
-      </w:r>
-      <w:proofErr w:type="spellStart"/>
-      <w:r>
-        <w:t>scrollY</w:t>
-      </w:r>
-      <w:proofErr w:type="spellEnd"/>
-      <w:r>
-        <w:t>的值等于-</w:t>
-      </w:r>
-      <w:proofErr w:type="spellStart"/>
-      <w:r>
-        <w:t>this.listHeight</w:t>
-      </w:r>
-      <w:proofErr w:type="spellEnd"/>
-      <w:r>
-        <w:t>[index]（因为向上滚，所以是负值），最后调用scroll组件的</w:t>
-      </w:r>
-      <w:proofErr w:type="spellStart"/>
-      <w:r>
-        <w:t>scrollToElement</w:t>
-      </w:r>
-      <w:proofErr w:type="spellEnd"/>
-      <w:r>
-        <w:t>事件，使列表滚动到相应位置</w:t>
+        <w:t>定义滚动函数_scrollTo函数，如果index参数&lt;0，则将index设置为0，如果index&gt;立标的li长度，就把它设置长度-2，函数中要设置scrollY的值等于-this.listHeight[index]（因为向上滚，所以是负值），最后调用scroll组件的scrollToElement事件，使列表滚动到相应位置</w:t>
       </w:r>
     </w:p>
     <w:p>
@@ -471,71 +194,13 @@
       </w:r>
     </w:p>
     <w:p>
-      <w:proofErr w:type="spellStart"/>
-      <w:r>
-        <w:t>onShortcutTouchStart</w:t>
-      </w:r>
-      <w:proofErr w:type="spellEnd"/>
-      <w:r>
-        <w:t>函数：传入当前触摸点，调用common/</w:t>
-      </w:r>
-      <w:proofErr w:type="spellStart"/>
-      <w:r>
-        <w:t>js</w:t>
-      </w:r>
-      <w:proofErr w:type="spellEnd"/>
-      <w:r>
-        <w:t>/</w:t>
-      </w:r>
-      <w:proofErr w:type="spellStart"/>
-      <w:r>
-        <w:t>dom</w:t>
-      </w:r>
-      <w:proofErr w:type="spellEnd"/>
-      <w:r>
-        <w:t>中的</w:t>
-      </w:r>
-      <w:proofErr w:type="spellStart"/>
-      <w:r>
-        <w:t>getData</w:t>
-      </w:r>
-      <w:proofErr w:type="spellEnd"/>
-      <w:r>
-        <w:t>函数，设置当前触摸点的索引值，获取当前触摸点的纵坐标，将纵坐标的索引值都加入定义的空对象touch中，最后调用_</w:t>
-      </w:r>
-      <w:proofErr w:type="spellStart"/>
-      <w:r>
-        <w:t>scrollTo</w:t>
-      </w:r>
-      <w:proofErr w:type="spellEnd"/>
-      <w:r>
-        <w:t>函数，使列表在当前触摸点的位置</w:t>
-      </w:r>
-    </w:p>
-    <w:p>
-      <w:proofErr w:type="spellStart"/>
-      <w:r>
-        <w:t>onShortcutTouchMove</w:t>
-      </w:r>
-      <w:proofErr w:type="spellEnd"/>
-      <w:r>
-        <w:t>函数：再次获取此时触摸点的纵坐标，</w:t>
-      </w:r>
-      <w:proofErr w:type="gramStart"/>
-      <w:r>
-        <w:t>用此时</w:t>
-      </w:r>
-      <w:proofErr w:type="gramEnd"/>
-      <w:r>
-        <w:t>的纵坐标减去刚才的纵坐标，所得差值在除以没个li的高度，便可知道滚动了几个li，再将刚才的索引值加上滚动了的li的个数，便得到此时的索引值，最后调用_</w:t>
-      </w:r>
-      <w:proofErr w:type="spellStart"/>
-      <w:r>
-        <w:t>scrollTo</w:t>
-      </w:r>
-      <w:proofErr w:type="spellEnd"/>
-      <w:r>
-        <w:t>函数</w:t>
+      <w:r>
+        <w:t>onShortcutTouchStart函数：传入当前触摸点，调用common/js/dom中的getData函数，设置当前触摸点的索引值，获取当前触摸点的纵坐标，将纵坐标的索引值都加入定义的空对象touch中，最后调用_scrollTo函数，使列表在当前触摸点的位置</w:t>
+      </w:r>
+    </w:p>
+    <w:p>
+      <w:r>
+        <w:t>onShortcutTouchMove函数：再次获取此时触摸点的纵坐标，用此时的纵坐标减去刚才的纵坐标，所得差值在除以没个li的高度，便可知道滚动了几个li，再将刚才的索引值加上滚动了的li的个数，便得到此时的索引值，最后调用_scrollTo函数</w:t>
       </w:r>
     </w:p>
     <w:p>
@@ -546,15 +211,7 @@
         </w:numPr>
       </w:pPr>
       <w:r>
-        <w:t>给每个字母索引绑定class，当</w:t>
-      </w:r>
-      <w:proofErr w:type="spellStart"/>
-      <w:r>
-        <w:t>currentIndex</w:t>
-      </w:r>
-      <w:proofErr w:type="spellEnd"/>
-      <w:r>
-        <w:t>===index条件满足时，使字母高亮</w:t>
+        <w:t>给每个字母索引绑定class，当currentIndex===index条件满足时，使字母高亮</w:t>
       </w:r>
     </w:p>
     <w:p>
@@ -565,23 +222,7 @@
         </w:numPr>
       </w:pPr>
       <w:r>
-        <w:t>定义</w:t>
-      </w:r>
-      <w:proofErr w:type="spellStart"/>
-      <w:r>
-        <w:t>shortcutList</w:t>
-      </w:r>
-      <w:proofErr w:type="spellEnd"/>
-      <w:r>
-        <w:t>函数，利用map函数和</w:t>
-      </w:r>
-      <w:proofErr w:type="spellStart"/>
-      <w:r>
-        <w:t>substr</w:t>
-      </w:r>
-      <w:proofErr w:type="spellEnd"/>
-      <w:r>
-        <w:t>方法生成每块歌手上面的字母</w:t>
+        <w:t>定义shortcutList函数，利用map函数和substr方法生成每块歌手上面的字母</w:t>
       </w:r>
       <w:r>
         <w:lastRenderedPageBreak/>
@@ -596,15 +237,7 @@
         </w:numPr>
       </w:pPr>
       <w:r>
-        <w:t>定义</w:t>
-      </w:r>
-      <w:proofErr w:type="spellStart"/>
-      <w:r>
-        <w:t>fixedTitle</w:t>
-      </w:r>
-      <w:proofErr w:type="spellEnd"/>
-      <w:r>
-        <w:t>函数，设置顶部显示的字母标题</w:t>
+        <w:t>定义fixedTitle函数，设置顶部显示的字母标题</w:t>
       </w:r>
     </w:p>
     <w:p>
@@ -615,31 +248,7 @@
         </w:numPr>
       </w:pPr>
       <w:r>
-        <w:t>在watch里监听diff方法，如果参数</w:t>
-      </w:r>
-      <w:proofErr w:type="spellStart"/>
-      <w:r>
-        <w:t>newVal</w:t>
-      </w:r>
-      <w:proofErr w:type="spellEnd"/>
-      <w:r>
-        <w:t>在0—顶部标题高度30之间，则用newVal-30，以此获得标题</w:t>
-      </w:r>
-      <w:proofErr w:type="gramStart"/>
-      <w:r>
-        <w:t>快需要</w:t>
-      </w:r>
-      <w:proofErr w:type="gramEnd"/>
-      <w:r>
-        <w:t>向上滑动的距离，最后利用</w:t>
-      </w:r>
-      <w:proofErr w:type="spellStart"/>
-      <w:r>
-        <w:t>thansform</w:t>
-      </w:r>
-      <w:proofErr w:type="spellEnd"/>
-      <w:r>
-        <w:t>做一个向上滑动的3D效果</w:t>
+        <w:t>在watch里监听diff方法，如果参数newVal在0—顶部标题高度30之间，则用newVal-30，以此获得标题快需要向上滑动的距离，最后利用thansform做一个向上滑动的3D效果</w:t>
       </w:r>
     </w:p>
     <w:p>
@@ -650,47 +259,7 @@
         </w:numPr>
       </w:pPr>
       <w:r>
-        <w:t>在watch中监听</w:t>
-      </w:r>
-      <w:proofErr w:type="spellStart"/>
-      <w:r>
-        <w:t>scrollY</w:t>
-      </w:r>
-      <w:proofErr w:type="spellEnd"/>
-      <w:r>
-        <w:t>方法，如果参数</w:t>
-      </w:r>
-      <w:proofErr w:type="spellStart"/>
-      <w:r>
-        <w:t>newY</w:t>
-      </w:r>
-      <w:proofErr w:type="spellEnd"/>
-      <w:r>
-        <w:t>大于0，说明是在向下拉，此时设置索引值为0，利用上面得出的高度数组，判断，如果</w:t>
-      </w:r>
-      <w:proofErr w:type="spellStart"/>
-      <w:r>
-        <w:t>newY</w:t>
-      </w:r>
-      <w:proofErr w:type="spellEnd"/>
-      <w:r>
-        <w:t xml:space="preserve">在上一个li和下一个li之间，则将索引值设为上一个的索引值，并将diff的值设为height2 + </w:t>
-      </w:r>
-      <w:proofErr w:type="spellStart"/>
-      <w:r>
-        <w:t>newY</w:t>
-      </w:r>
-      <w:proofErr w:type="spellEnd"/>
-      <w:r>
-        <w:t>（因为</w:t>
-      </w:r>
-      <w:proofErr w:type="spellStart"/>
-      <w:r>
-        <w:t>newY</w:t>
-      </w:r>
-      <w:proofErr w:type="spellEnd"/>
-      <w:r>
-        <w:t>是负值，所以是加号）</w:t>
+        <w:t>在watch中监听scrollY方法，如果参数newY大于0，说明是在向下拉，此时设置索引值为0，利用上面得出的高度数组，判断，如果newY在上一个li和下一个li之间，则将索引值设为上一个的索引值，并将diff的值设为height2 + newY（因为newY是负值，所以是加号）</w:t>
       </w:r>
     </w:p>
     <w:p>
@@ -760,31 +329,7 @@
         </w:numPr>
       </w:pPr>
       <w:r>
-        <w:t>定义_offset函数，传入参数</w:t>
-      </w:r>
-      <w:proofErr w:type="spellStart"/>
-      <w:r>
-        <w:t>offsetWidth</w:t>
-      </w:r>
-      <w:proofErr w:type="spellEnd"/>
-      <w:r>
-        <w:t>，用来设置已播放时间的div宽度和</w:t>
-      </w:r>
-      <w:proofErr w:type="gramStart"/>
-      <w:r>
-        <w:t>可</w:t>
-      </w:r>
-      <w:proofErr w:type="gramEnd"/>
-      <w:r>
-        <w:t>拖动的圆点的</w:t>
-      </w:r>
-      <w:proofErr w:type="spellStart"/>
-      <w:r>
-        <w:t>thansform</w:t>
-      </w:r>
-      <w:proofErr w:type="spellEnd"/>
-      <w:r>
-        <w:t>动画</w:t>
+        <w:t>定义_offset函数，传入参数offsetWidth，用来设置已播放时间的div宽度和可拖动的圆点的thansform动画</w:t>
       </w:r>
     </w:p>
     <w:p>
@@ -795,31 +340,7 @@
         </w:numPr>
       </w:pPr>
       <w:r>
-        <w:t>定义_</w:t>
-      </w:r>
-      <w:proofErr w:type="spellStart"/>
-      <w:r>
-        <w:t>triggerPercent</w:t>
-      </w:r>
-      <w:proofErr w:type="spellEnd"/>
-      <w:r>
-        <w:t>函数，设置</w:t>
-      </w:r>
-      <w:proofErr w:type="spellStart"/>
-      <w:r>
-        <w:t>persent</w:t>
-      </w:r>
-      <w:proofErr w:type="spellEnd"/>
-      <w:r>
-        <w:t>，并向外派发</w:t>
-      </w:r>
-      <w:proofErr w:type="spellStart"/>
-      <w:r>
-        <w:t>percentChange</w:t>
-      </w:r>
-      <w:proofErr w:type="spellEnd"/>
-      <w:r>
-        <w:t>事件</w:t>
+        <w:t>定义_triggerPercent函数，设置persent，并向外派发percentChange事件</w:t>
       </w:r>
     </w:p>
     <w:p>
@@ -830,15 +351,7 @@
         </w:numPr>
       </w:pPr>
       <w:r>
-        <w:t>定义</w:t>
-      </w:r>
-      <w:proofErr w:type="spellStart"/>
-      <w:r>
-        <w:t>progressTouchStart</w:t>
-      </w:r>
-      <w:proofErr w:type="spellEnd"/>
-      <w:r>
-        <w:t>函数，获取触摸点的横坐标和已播放时间的可见宽</w:t>
+        <w:t>定义progressTouchStart函数，获取触摸点的横坐标和已播放时间的可见宽</w:t>
       </w:r>
     </w:p>
     <w:p>
@@ -849,27 +362,11 @@
         </w:numPr>
       </w:pPr>
       <w:r>
-        <w:t>定义</w:t>
-      </w:r>
-      <w:proofErr w:type="spellStart"/>
-      <w:r>
-        <w:t>progressTouchMove</w:t>
-      </w:r>
-      <w:proofErr w:type="spellEnd"/>
-      <w:r>
-        <w:t>函数，获取此时触摸点的横坐标，求得两次横坐标的</w:t>
+        <w:t>定义progressTouchMove函数，获取此时触摸点的横坐标，求得两次横坐标的</w:t>
       </w:r>
       <w:r>
         <w:lastRenderedPageBreak/>
-        <w:t>差值</w:t>
-      </w:r>
-      <w:proofErr w:type="spellStart"/>
-      <w:r>
-        <w:t>deltaX</w:t>
-      </w:r>
-      <w:proofErr w:type="spellEnd"/>
-      <w:r>
-        <w:t>（为负），用总的时间长减去差值，就是剩下的时间长，调用_offset函数，将剩的时间长作为参数传入函数</w:t>
+        <w:t>差值deltaX（为负），用总的时间长减去差值，就是剩下的时间长，调用_offset函数，将剩的时间长作为参数传入函数</w:t>
       </w:r>
     </w:p>
     <w:p>
@@ -880,23 +377,7 @@
         </w:numPr>
       </w:pPr>
       <w:r>
-        <w:t>定义</w:t>
-      </w:r>
-      <w:proofErr w:type="spellStart"/>
-      <w:r>
-        <w:t>progressTouchEnd</w:t>
-      </w:r>
-      <w:proofErr w:type="spellEnd"/>
-      <w:r>
-        <w:t>函数，直接调用_</w:t>
-      </w:r>
-      <w:proofErr w:type="spellStart"/>
-      <w:r>
-        <w:t>triggerPercent</w:t>
-      </w:r>
-      <w:proofErr w:type="spellEnd"/>
-      <w:r>
-        <w:t>函数，计算百分比</w:t>
+        <w:t>定义progressTouchEnd函数，直接调用_triggerPercent函数，计算百分比</w:t>
       </w:r>
     </w:p>
     <w:p>
@@ -907,39 +388,7 @@
         </w:numPr>
       </w:pPr>
       <w:r>
-        <w:t>定义</w:t>
-      </w:r>
-      <w:proofErr w:type="spellStart"/>
-      <w:r>
-        <w:t>progressClick</w:t>
-      </w:r>
-      <w:proofErr w:type="spellEnd"/>
-      <w:r>
-        <w:t>函数，实现点击进度</w:t>
-      </w:r>
-      <w:proofErr w:type="gramStart"/>
-      <w:r>
-        <w:t>条调整</w:t>
-      </w:r>
-      <w:proofErr w:type="gramEnd"/>
-      <w:r>
-        <w:t>播放进度的功能，利用</w:t>
-      </w:r>
-      <w:proofErr w:type="spellStart"/>
-      <w:r>
-        <w:t>getBoundingClientRect</w:t>
-      </w:r>
-      <w:proofErr w:type="spellEnd"/>
-      <w:r>
-        <w:t>()方法获取整个进度条相对于浏览器左边的距离，获取点击点的横坐标，用横坐标减去刚才的距离便是已播放的时间长，最后调用_offset函数计算宽度和_</w:t>
-      </w:r>
-      <w:proofErr w:type="spellStart"/>
-      <w:r>
-        <w:t>triggerPercent</w:t>
-      </w:r>
-      <w:proofErr w:type="spellEnd"/>
-      <w:r>
-        <w:t>函数计算百分比</w:t>
+        <w:t>定义progressClick函数，实现点击进度条调整播放进度的功能，利用getBoundingClientRect()方法获取整个进度条相对于浏览器左边的距离，获取点击点的横坐标，用横坐标减去刚才的距离便是已播放的时间长，最后调用_offset函数计算宽度和_triggerPercent函数计算百分比</w:t>
       </w:r>
     </w:p>
     <w:p>
@@ -950,23 +399,7 @@
         </w:numPr>
       </w:pPr>
       <w:r>
-        <w:t>在watch中监听percent方法，接受参数</w:t>
-      </w:r>
-      <w:proofErr w:type="spellStart"/>
-      <w:r>
-        <w:t>newPercent</w:t>
-      </w:r>
-      <w:proofErr w:type="spellEnd"/>
-      <w:r>
-        <w:t>，用</w:t>
-      </w:r>
-      <w:proofErr w:type="spellStart"/>
-      <w:r>
-        <w:t>newPercent</w:t>
-      </w:r>
-      <w:proofErr w:type="spellEnd"/>
-      <w:r>
-        <w:t>与总的进度条相乘就是播放过的时间，在调用_offset函数</w:t>
+        <w:t>在watch中监听percent方法，接受参数newPercent，用newPercent与总的进度条相乘就是播放过的时间，在调用_offset函数</w:t>
       </w:r>
     </w:p>
     <w:p>
@@ -998,23 +431,7 @@
         </w:numPr>
       </w:pPr>
       <w:r>
-        <w:t>引入</w:t>
-      </w:r>
-      <w:proofErr w:type="spellStart"/>
-      <w:r>
-        <w:t>BScroll</w:t>
-      </w:r>
-      <w:proofErr w:type="spellEnd"/>
-      <w:r>
-        <w:t>，对</w:t>
-      </w:r>
-      <w:proofErr w:type="spellStart"/>
-      <w:r>
-        <w:t>BScroll</w:t>
-      </w:r>
-      <w:proofErr w:type="spellEnd"/>
-      <w:r>
-        <w:t>做一些初始化处理</w:t>
+        <w:t>引入BScroll，对BScroll做一些初始化处理</w:t>
       </w:r>
     </w:p>
     <w:p>
@@ -1035,31 +452,7 @@
     </w:p>
     <w:p>
       <w:r>
-        <w:t>2.click: true 是否派发click事件，通常判断浏览器派发的click还是</w:t>
-      </w:r>
-      <w:proofErr w:type="spellStart"/>
-      <w:r>
-        <w:t>betterscroll</w:t>
-      </w:r>
-      <w:proofErr w:type="spellEnd"/>
-      <w:r>
-        <w:t>派发的click，可以用</w:t>
-      </w:r>
-      <w:proofErr w:type="spellStart"/>
-      <w:r>
-        <w:t>event._constructed</w:t>
-      </w:r>
-      <w:proofErr w:type="spellEnd"/>
-      <w:r>
-        <w:t>，若是</w:t>
-      </w:r>
-      <w:proofErr w:type="spellStart"/>
-      <w:r>
-        <w:t>bs</w:t>
-      </w:r>
-      <w:proofErr w:type="spellEnd"/>
-      <w:r>
-        <w:t>派发的则为true</w:t>
+        <w:t>2.click: true 是否派发click事件，通常判断浏览器派发的click还是betterscroll派发的click，可以用event._constructed，若是bs派发的则为true</w:t>
       </w:r>
     </w:p>
     <w:p>
@@ -1080,15 +473,7 @@
     <w:p>
       <w:r>
         <w:lastRenderedPageBreak/>
-        <w:t>6.beforeScroll：是否向外派发</w:t>
-      </w:r>
-      <w:proofErr w:type="spellStart"/>
-      <w:r>
-        <w:t>beforeScroll</w:t>
-      </w:r>
-      <w:proofErr w:type="spellEnd"/>
-      <w:r>
-        <w:t>事件</w:t>
+        <w:t>6.beforeScroll：是否向外派发beforeScroll事件</w:t>
       </w:r>
     </w:p>
     <w:p>
@@ -1099,47 +484,7 @@
         </w:numPr>
       </w:pPr>
       <w:r>
-        <w:t>定义_</w:t>
-      </w:r>
-      <w:proofErr w:type="spellStart"/>
-      <w:r>
-        <w:t>initScroll</w:t>
-      </w:r>
-      <w:proofErr w:type="spellEnd"/>
-      <w:r>
-        <w:t>函数，初始化scroll，new 一个</w:t>
-      </w:r>
-      <w:proofErr w:type="spellStart"/>
-      <w:r>
-        <w:t>BScroll</w:t>
-      </w:r>
-      <w:proofErr w:type="spellEnd"/>
-      <w:r>
-        <w:t>对象，在允许监听滚动的条件下，监听scroll，并向外派发scroll事件，在允许上拉的时候，监听</w:t>
-      </w:r>
-      <w:proofErr w:type="spellStart"/>
-      <w:r>
-        <w:t>scrollEnd</w:t>
-      </w:r>
-      <w:proofErr w:type="spellEnd"/>
-      <w:r>
-        <w:t>，并向外批发</w:t>
-      </w:r>
-      <w:proofErr w:type="spellStart"/>
-      <w:r>
-        <w:t>scrollEnd</w:t>
-      </w:r>
-      <w:proofErr w:type="spellEnd"/>
-      <w:r>
-        <w:t>事件，在允许监听滚动之前的事件的条件下，派发</w:t>
-      </w:r>
-      <w:proofErr w:type="spellStart"/>
-      <w:r>
-        <w:t>beforeScroll</w:t>
-      </w:r>
-      <w:proofErr w:type="spellEnd"/>
-      <w:r>
-        <w:t>事件</w:t>
+        <w:t>定义_initScroll函数，初始化scroll，new 一个BScroll对象，在允许监听滚动的条件下，监听scroll，并向外派发scroll事件，在允许上拉的时候，监听scrollEnd，并向外批发scrollEnd事件，在允许监听滚动之前的事件的条件下，派发beforeScroll事件</w:t>
       </w:r>
     </w:p>
     <w:p>
@@ -1150,29 +495,8 @@
         </w:numPr>
       </w:pPr>
       <w:r>
-        <w:t>初始化</w:t>
-      </w:r>
-      <w:proofErr w:type="spellStart"/>
-      <w:r>
-        <w:t>Bscroll</w:t>
-      </w:r>
-      <w:proofErr w:type="spellEnd"/>
-      <w:r>
-        <w:t>的基础事件，即调用它的enable，disable，refresh，</w:t>
-      </w:r>
-      <w:proofErr w:type="spellStart"/>
-      <w:r>
-        <w:t>scrollTo</w:t>
-      </w:r>
-      <w:proofErr w:type="spellEnd"/>
-      <w:r>
-        <w:t>，</w:t>
-      </w:r>
-      <w:proofErr w:type="spellStart"/>
-      <w:r>
-        <w:t>scrollToElement</w:t>
-      </w:r>
-      <w:proofErr w:type="spellEnd"/>
+        <w:t>初始化Bscroll的基础事件，即调用它的enable，disable，refresh，scrollTo，scrollToElement</w:t>
+      </w:r>
     </w:p>
     <w:p>
       <w:pPr>
@@ -1231,15 +555,7 @@
         </w:numPr>
       </w:pPr>
       <w:r>
-        <w:t>定义</w:t>
-      </w:r>
-      <w:proofErr w:type="spellStart"/>
-      <w:r>
-        <w:t>setQuery</w:t>
-      </w:r>
-      <w:proofErr w:type="spellEnd"/>
-      <w:r>
-        <w:t>函数，设置搜索框内容</w:t>
+        <w:t>定义setQuery函数，设置搜索框内容</w:t>
       </w:r>
     </w:p>
     <w:p>
@@ -1250,15 +566,7 @@
         </w:numPr>
       </w:pPr>
       <w:r>
-        <w:t>定义blur函数，调用</w:t>
-      </w:r>
-      <w:proofErr w:type="spellStart"/>
-      <w:r>
-        <w:t>js</w:t>
-      </w:r>
-      <w:proofErr w:type="spellEnd"/>
-      <w:r>
-        <w:t>的blur函数，使input失去焦点</w:t>
+        <w:t>定义blur函数，调用js的blur函数，使input失去焦点</w:t>
       </w:r>
     </w:p>
     <w:p>
@@ -1269,31 +577,7 @@
         </w:numPr>
       </w:pPr>
       <w:r>
-        <w:t>监听搜索框的内容变化，引入common/</w:t>
-      </w:r>
-      <w:proofErr w:type="spellStart"/>
-      <w:r>
-        <w:t>js</w:t>
-      </w:r>
-      <w:proofErr w:type="spellEnd"/>
-      <w:r>
-        <w:t>/</w:t>
-      </w:r>
-      <w:proofErr w:type="spellStart"/>
-      <w:r>
-        <w:t>util</w:t>
-      </w:r>
-      <w:proofErr w:type="spellEnd"/>
-      <w:r>
-        <w:t>的</w:t>
-      </w:r>
-      <w:proofErr w:type="spellStart"/>
-      <w:r>
-        <w:t>debounce</w:t>
-      </w:r>
-      <w:proofErr w:type="spellEnd"/>
-      <w:r>
-        <w:t>，定时向外派发query更新事件</w:t>
+        <w:t>监听搜索框的内容变化，引入common/js/util的debounce，定时向外派发query更新事件</w:t>
       </w:r>
     </w:p>
     <w:p>
@@ -1309,31 +593,7 @@
         </w:numPr>
       </w:pPr>
       <w:r>
-        <w:t>将</w:t>
-      </w:r>
-      <w:proofErr w:type="spellStart"/>
-      <w:r>
-        <w:t>ul</w:t>
-      </w:r>
-      <w:proofErr w:type="spellEnd"/>
-      <w:r>
-        <w:t>标签改为&lt;transition-group name="list" tag="</w:t>
-      </w:r>
-      <w:proofErr w:type="spellStart"/>
-      <w:r>
-        <w:t>ul</w:t>
-      </w:r>
-      <w:proofErr w:type="spellEnd"/>
-      <w:r>
-        <w:t>"&gt;，以保证在删除列表项时有平稳的滑动，此时li要绑定</w:t>
-      </w:r>
-      <w:proofErr w:type="spellStart"/>
-      <w:r>
-        <w:t>kry</w:t>
-      </w:r>
-      <w:proofErr w:type="spellEnd"/>
-      <w:r>
-        <w:t>值，即：key=”“</w:t>
+        <w:t>将ul标签改为&lt;transition-group name="list" tag="ul"&gt;，以保证在删除列表项时有平稳的滑动，此时li要绑定kry值，即：key=”“</w:t>
       </w:r>
     </w:p>
     <w:p>
@@ -1344,15 +604,7 @@
         </w:numPr>
       </w:pPr>
       <w:r>
-        <w:t>在li上绑定</w:t>
-      </w:r>
-      <w:proofErr w:type="spellStart"/>
-      <w:r>
-        <w:t>selectItem</w:t>
-      </w:r>
-      <w:proofErr w:type="spellEnd"/>
-      <w:r>
-        <w:t>函数，以此向外派发select事件</w:t>
+        <w:t>在li上绑定selectItem函数，以此向外派发select事件</w:t>
       </w:r>
     </w:p>
     <w:p>
@@ -1363,15 +615,7 @@
         </w:numPr>
       </w:pPr>
       <w:r>
-        <w:t>在删除符号的icon上绑定</w:t>
-      </w:r>
-      <w:proofErr w:type="spellStart"/>
-      <w:r>
-        <w:t>deleteOne</w:t>
-      </w:r>
-      <w:proofErr w:type="spellEnd"/>
-      <w:r>
-        <w:t>事件，以此向外派发delete事件</w:t>
+        <w:t>在删除符号的icon上绑定deleteOne事件，以此向外派发delete事件</w:t>
       </w:r>
     </w:p>
     <w:p>
@@ -1399,15 +643,7 @@
         </w:numPr>
       </w:pPr>
       <w:r>
-        <w:t>slider组件是</w:t>
-      </w:r>
-      <w:proofErr w:type="gramStart"/>
-      <w:r>
-        <w:t>实现轮播的</w:t>
-      </w:r>
-      <w:proofErr w:type="gramEnd"/>
-      <w:r>
-        <w:t>组件</w:t>
+        <w:t>slider组件是实现轮播的组件</w:t>
       </w:r>
     </w:p>
     <w:p>
@@ -1418,15 +654,7 @@
         </w:numPr>
       </w:pPr>
       <w:r>
-        <w:t>利用slot插槽，有父组件传入</w:t>
-      </w:r>
-      <w:proofErr w:type="spellStart"/>
-      <w:r>
-        <w:t>dom</w:t>
-      </w:r>
-      <w:proofErr w:type="spellEnd"/>
-      <w:r>
-        <w:t>结构</w:t>
+        <w:t>利用slot插槽，有父组件传入dom结构</w:t>
       </w:r>
     </w:p>
     <w:p>
@@ -1437,15 +665,7 @@
         </w:numPr>
       </w:pPr>
       <w:r>
-        <w:t>利用：class绑定，</w:t>
-      </w:r>
-      <w:proofErr w:type="gramStart"/>
-      <w:r>
-        <w:t>设置轮播点</w:t>
-      </w:r>
-      <w:proofErr w:type="gramEnd"/>
-      <w:r>
-        <w:t>dots的active状态</w:t>
+        <w:t>利用：class绑定，设置轮播点dots的active状态</w:t>
       </w:r>
     </w:p>
     <w:p>
@@ -1456,15 +676,7 @@
         </w:numPr>
       </w:pPr>
       <w:r>
-        <w:t xml:space="preserve">它的props接收两个属性loop：是否循环播放 </w:t>
-      </w:r>
-      <w:proofErr w:type="spellStart"/>
-      <w:r>
-        <w:t>autoplay</w:t>
-      </w:r>
-      <w:proofErr w:type="spellEnd"/>
-      <w:r>
-        <w:t>：是否自动播放</w:t>
+        <w:t>它的props接收两个属性loop：是否循环播放 autoplay：是否自动播放</w:t>
       </w:r>
     </w:p>
     <w:p>
@@ -1474,34 +686,13 @@
           <w:numId w:val="13"/>
         </w:numPr>
       </w:pPr>
-      <w:proofErr w:type="gramStart"/>
-      <w:r>
-        <w:t>由于轮播的</w:t>
-      </w:r>
-      <w:proofErr w:type="gramEnd"/>
-      <w:r>
-        <w:t xml:space="preserve"> 容器会根据浏览器大小设定，所以需要动态设置，在</w:t>
-      </w:r>
-      <w:proofErr w:type="spellStart"/>
-      <w:r>
-        <w:t>nethods</w:t>
-      </w:r>
-      <w:proofErr w:type="spellEnd"/>
-      <w:r>
-        <w:t>里定义一个设置宽的函数，主要功能是：（1）获取slider容器的可见宽，获取所有滚动li，遍历li的宽度为可见宽</w:t>
-      </w:r>
-    </w:p>
-    <w:p>
-      <w:r>
-        <w:t>（2）将每个li的宽度累加再*2所得值复制给slider容器的</w:t>
-      </w:r>
-      <w:proofErr w:type="spellStart"/>
-      <w:r>
-        <w:t>ul</w:t>
-      </w:r>
-      <w:proofErr w:type="spellEnd"/>
-      <w:r>
-        <w:t>的宽</w:t>
+      <w:r>
+        <w:t>由于轮播的 容器会根据浏览器大小设定，所以需要动态设置，在nethods里定义一个设置宽的函数，主要功能是：（1）获取slider容器的可见宽，获取所有滚动li，遍历li的宽度为可见宽</w:t>
+      </w:r>
+    </w:p>
+    <w:p>
+      <w:r>
+        <w:t>（2）将每个li的宽度累加再*2所得值复制给slider容器的ul的宽</w:t>
       </w:r>
     </w:p>
     <w:p>
@@ -1517,68 +708,12 @@
     </w:p>
     <w:p>
       <w:r>
-        <w:t>（1）</w:t>
-      </w:r>
-      <w:proofErr w:type="spellStart"/>
-      <w:r>
-        <w:t>importbetter</w:t>
-      </w:r>
-      <w:proofErr w:type="spellEnd"/>
-      <w:r>
-        <w:t>-scroll，并定义一个</w:t>
-      </w:r>
-      <w:proofErr w:type="spellStart"/>
-      <w:r>
-        <w:t>BScroll</w:t>
-      </w:r>
-      <w:proofErr w:type="spellEnd"/>
-      <w:r>
-        <w:t>的实例对象</w:t>
-      </w:r>
-      <w:proofErr w:type="spellStart"/>
-      <w:r>
-        <w:t>this.slider</w:t>
-      </w:r>
-      <w:proofErr w:type="spellEnd"/>
-      <w:r>
-        <w:t>,其中snap参数是slider专用参数</w:t>
-      </w:r>
-    </w:p>
-    <w:p>
-      <w:r>
-        <w:t>（2）监听滚动结束</w:t>
-      </w:r>
-      <w:proofErr w:type="spellStart"/>
-      <w:r>
-        <w:t>scrollEnd</w:t>
-      </w:r>
-      <w:proofErr w:type="spellEnd"/>
-      <w:r>
-        <w:t>事件：利用</w:t>
-      </w:r>
-      <w:proofErr w:type="spellStart"/>
-      <w:r>
-        <w:t>BScroll</w:t>
-      </w:r>
-      <w:proofErr w:type="spellEnd"/>
-      <w:r>
-        <w:t xml:space="preserve"> </w:t>
-      </w:r>
-      <w:proofErr w:type="spellStart"/>
-      <w:r>
-        <w:t>getCurrentPage</w:t>
-      </w:r>
-      <w:proofErr w:type="spellEnd"/>
-      <w:r>
-        <w:t>事件获取当前滚动页，在循环模式下，将当前滚动页-1，将所得值设置为当前</w:t>
-      </w:r>
-      <w:proofErr w:type="gramStart"/>
-      <w:r>
-        <w:t>滚动页得索引</w:t>
-      </w:r>
-      <w:proofErr w:type="gramEnd"/>
-      <w:r>
-        <w:t>，在自动播放模式下，执行播放函数</w:t>
+        <w:t>（1）importbetter-scroll，并定义一个BScroll的实例对象this.slider,其中snap参数是slider专用参数</w:t>
+      </w:r>
+    </w:p>
+    <w:p>
+      <w:r>
+        <w:t>（2）监听滚动结束scrollEnd事件：利用BScroll getCurrentPage事件获取当前滚动页，在循环模式下，将当前滚动页-1，将所得值设置为当前滚动页得索引，在自动播放模式下，执行播放函数</w:t>
       </w:r>
     </w:p>
     <w:p>
@@ -1599,42 +734,13 @@
     </w:p>
     <w:p>
       <w:r>
-        <w:t>（2）在</w:t>
-      </w:r>
-      <w:proofErr w:type="gramStart"/>
-      <w:r>
-        <w:t>循环循环</w:t>
-      </w:r>
-      <w:proofErr w:type="gramEnd"/>
-      <w:r>
-        <w:t>模式下，索引要不断+1（用if条件判断是否loop）</w:t>
-      </w:r>
-    </w:p>
-    <w:p>
-      <w:r>
-        <w:t>（3）设置定时器，利用</w:t>
-      </w:r>
-      <w:proofErr w:type="spellStart"/>
-      <w:r>
-        <w:t>BScroll</w:t>
-      </w:r>
-      <w:proofErr w:type="spellEnd"/>
-      <w:r>
-        <w:t>的</w:t>
-      </w:r>
-      <w:proofErr w:type="spellStart"/>
-      <w:r>
-        <w:t>goToPage</w:t>
-      </w:r>
-      <w:proofErr w:type="spellEnd"/>
-      <w:r>
-        <w:t>函数，让li根据索引</w:t>
-      </w:r>
-      <w:proofErr w:type="gramStart"/>
-      <w:r>
-        <w:t>值轮播</w:t>
-      </w:r>
-      <w:proofErr w:type="gramEnd"/>
+        <w:t>（2）在循环循环模式下，索引要不断+1（用if条件判断是否loop）</w:t>
+      </w:r>
+    </w:p>
+    <w:p>
+      <w:r>
+        <w:t>（3）设置定时器，利用BScroll的goToPage函数，让li根据索引值轮播</w:t>
+      </w:r>
     </w:p>
     <w:p>
       <w:pPr>
@@ -1649,15 +755,7 @@
     </w:p>
     <w:p>
       <w:r>
-        <w:t>（1）定义一个数组对象的实例</w:t>
-      </w:r>
-      <w:proofErr w:type="spellStart"/>
-      <w:r>
-        <w:t>this.dots</w:t>
-      </w:r>
-      <w:proofErr w:type="spellEnd"/>
-      <w:r>
-        <w:t>，长度为li的个数</w:t>
+        <w:t>（1）定义一个数组对象的实例this.dots，长度为li的个数</w:t>
       </w:r>
     </w:p>
     <w:p>
@@ -1685,15 +783,7 @@
         </w:numPr>
       </w:pPr>
       <w:r>
-        <w:t>给list的li绑定</w:t>
-      </w:r>
-      <w:proofErr w:type="spellStart"/>
-      <w:r>
-        <w:t>selectItem</w:t>
-      </w:r>
-      <w:proofErr w:type="spellEnd"/>
-      <w:r>
-        <w:t>事件，用于向外派发select事件</w:t>
+        <w:t>给list的li绑定selectItem事件，用于向外派发select事件</w:t>
       </w:r>
     </w:p>
     <w:p>
@@ -1704,15 +794,7 @@
         </w:numPr>
       </w:pPr>
       <w:r>
-        <w:t>判断是否在排行榜详情，决定是否显示排行标志的div，给div的span绑定一个class，如果是前三名，则加上前三名的样式的类名，否则加上其他名次的样式类名，给div的span的内容调用一个</w:t>
-      </w:r>
-      <w:proofErr w:type="spellStart"/>
-      <w:r>
-        <w:t>getRankText</w:t>
-      </w:r>
-      <w:proofErr w:type="spellEnd"/>
-      <w:r>
-        <w:t>的函数，如果歌曲的 index大于二，就显示index+1的数字</w:t>
+        <w:t>判断是否在排行榜详情，决定是否显示排行标志的div，给div的span绑定一个class，如果是前三名，则加上前三名的样式的类名，否则加上其他名次的样式类名，给div的span的内容调用一个getRankText的函数，如果歌曲的 index大于二，就显示index+1的数字</w:t>
       </w:r>
     </w:p>
     <w:p>
@@ -1723,15 +805,7 @@
         </w:numPr>
       </w:pPr>
       <w:r>
-        <w:t>定义</w:t>
-      </w:r>
-      <w:proofErr w:type="spellStart"/>
-      <w:r>
-        <w:t>getDesc</w:t>
-      </w:r>
-      <w:proofErr w:type="spellEnd"/>
-      <w:r>
-        <w:t>，用于描述span的内容，是内容是歌手+专辑的格式</w:t>
+        <w:t>定义getDesc，用于描述span的内容，是内容是歌手+专辑的格式</w:t>
       </w:r>
     </w:p>
     <w:p>
@@ -1758,23 +832,7 @@
         </w:numPr>
       </w:pPr>
       <w:r>
-        <w:t>在li上绑定</w:t>
-      </w:r>
-      <w:proofErr w:type="spellStart"/>
-      <w:r>
-        <w:t>switcheItem</w:t>
-      </w:r>
-      <w:proofErr w:type="spellEnd"/>
-      <w:r>
-        <w:t>事件，向外派发</w:t>
-      </w:r>
-      <w:proofErr w:type="spellStart"/>
-      <w:r>
-        <w:t>switche</w:t>
-      </w:r>
-      <w:proofErr w:type="spellEnd"/>
-      <w:r>
-        <w:t>事件</w:t>
+        <w:t>在li上绑定switcheItem事件，向外派发switche事件</w:t>
       </w:r>
     </w:p>
     <w:p>
@@ -1785,23 +843,7 @@
         </w:numPr>
       </w:pPr>
       <w:r>
-        <w:t>在props定义</w:t>
-      </w:r>
-      <w:proofErr w:type="spellStart"/>
-      <w:r>
-        <w:t>currentIndex</w:t>
-      </w:r>
-      <w:proofErr w:type="spellEnd"/>
-      <w:r>
-        <w:t>属性，用于绑定active状态的class，当</w:t>
-      </w:r>
-      <w:proofErr w:type="spellStart"/>
-      <w:r>
-        <w:t>currentIndex</w:t>
-      </w:r>
-      <w:proofErr w:type="spellEnd"/>
-      <w:r>
-        <w:t xml:space="preserve"> === index即active状态</w:t>
+        <w:t>在props定义currentIndex属性，用于绑定active状态的class，当currentIndex === index即active状态</w:t>
       </w:r>
     </w:p>
     <w:p>
@@ -1828,15 +870,7 @@
         </w:numPr>
       </w:pPr>
       <w:r>
-        <w:t>定义</w:t>
-      </w:r>
-      <w:proofErr w:type="spellStart"/>
-      <w:r>
-        <w:t>showFlag</w:t>
-      </w:r>
-      <w:proofErr w:type="spellEnd"/>
-      <w:r>
-        <w:t>，为true时组件显示，为false组件隐藏</w:t>
+        <w:t>定义showFlag，为true时组件显示，为false组件隐藏</w:t>
       </w:r>
     </w:p>
     <w:p>
@@ -1867,15 +901,7 @@
     <w:p>
       <w:r>
         <w:lastRenderedPageBreak/>
-        <w:t>3.common/</w:t>
-      </w:r>
-      <w:proofErr w:type="spellStart"/>
-      <w:r>
-        <w:t>js</w:t>
-      </w:r>
-      <w:proofErr w:type="spellEnd"/>
-      <w:r>
-        <w:t>文件</w:t>
+        <w:t>3.common/js文件</w:t>
       </w:r>
     </w:p>
     <w:p>
@@ -1902,23 +928,7 @@
         </w:numPr>
       </w:pPr>
       <w:r>
-        <w:t>定义</w:t>
-      </w:r>
-      <w:proofErr w:type="spellStart"/>
-      <w:r>
-        <w:t>insertArray</w:t>
-      </w:r>
-      <w:proofErr w:type="spellEnd"/>
-      <w:r>
-        <w:t>方法，实现歌曲的插入，利用splice（）让每个歌曲项向前一项，再利用</w:t>
-      </w:r>
-      <w:proofErr w:type="spellStart"/>
-      <w:r>
-        <w:t>unshift</w:t>
-      </w:r>
-      <w:proofErr w:type="spellEnd"/>
-      <w:r>
-        <w:t>（）把新的歌曲插入歌曲数组</w:t>
+        <w:t>定义insertArray方法，实现歌曲的插入，利用splice（）让每个歌曲项向前一项，再利用unshift（）把新的歌曲插入歌曲数组</w:t>
       </w:r>
     </w:p>
     <w:p>
@@ -1955,13 +965,8 @@
         </w:numPr>
       </w:pPr>
       <w:r>
-        <w:t>引入依赖的</w:t>
-      </w:r>
-      <w:proofErr w:type="spellStart"/>
-      <w:r>
-        <w:t>jsonp</w:t>
-      </w:r>
-      <w:proofErr w:type="spellEnd"/>
+        <w:t>引入依赖的jsonp</w:t>
+      </w:r>
     </w:p>
     <w:p>
       <w:pPr>
@@ -1971,23 +976,7 @@
         </w:numPr>
       </w:pPr>
       <w:r>
-        <w:t>定义一个</w:t>
-      </w:r>
-      <w:proofErr w:type="spellStart"/>
-      <w:r>
-        <w:t>jsonp</w:t>
-      </w:r>
-      <w:proofErr w:type="spellEnd"/>
-      <w:r>
-        <w:t>函数，在函数中new一个promise实例，在实例中调用</w:t>
-      </w:r>
-      <w:proofErr w:type="spellStart"/>
-      <w:r>
-        <w:t>jsonp</w:t>
-      </w:r>
-      <w:proofErr w:type="spellEnd"/>
-      <w:r>
-        <w:t>，如果返回成功，就resolve，不成功就reject</w:t>
+        <w:t>定义一个jsonp函数，在函数中new一个promise实例，在实例中调用jsonp，如果返回成功，就resolve，不成功就reject</w:t>
       </w:r>
     </w:p>
     <w:p>
@@ -2063,13 +1052,8 @@
         </w:numPr>
       </w:pPr>
       <w:r>
-        <w:t>定义一个singer的类，包括id，name，</w:t>
-      </w:r>
-      <w:proofErr w:type="spellStart"/>
-      <w:r>
-        <w:t>avator</w:t>
-      </w:r>
-      <w:proofErr w:type="spellEnd"/>
+        <w:t>定义一个singer的类，包括id，name，avator</w:t>
+      </w:r>
     </w:p>
     <w:p>
       <w:r>
@@ -2096,23 +1080,7 @@
       </w:pPr>
       <w:r>
         <w:lastRenderedPageBreak/>
-        <w:t>定义一个</w:t>
-      </w:r>
-      <w:proofErr w:type="spellStart"/>
-      <w:r>
-        <w:t>creatSong</w:t>
-      </w:r>
-      <w:proofErr w:type="spellEnd"/>
-      <w:r>
-        <w:t>的函数，调用song类，</w:t>
-      </w:r>
-      <w:proofErr w:type="gramStart"/>
-      <w:r>
-        <w:t>将送类需要</w:t>
-      </w:r>
-      <w:proofErr w:type="gramEnd"/>
-      <w:r>
-        <w:t>的参数传入</w:t>
+        <w:t>定义一个creatSong的函数，调用song类，将送类需要的参数传入</w:t>
       </w:r>
     </w:p>
     <w:p>
@@ -2144,75 +1112,22 @@
     </w:p>
     <w:p>
       <w:r>
-        <w:t>（1）引入recommend.js，用于获取</w:t>
-      </w:r>
-      <w:proofErr w:type="gramStart"/>
-      <w:r>
-        <w:t>轮播图数据</w:t>
-      </w:r>
-      <w:proofErr w:type="gramEnd"/>
-      <w:r>
-        <w:t>和下面的列表数据</w:t>
-      </w:r>
-    </w:p>
-    <w:p>
-      <w:r>
-        <w:t>（1）</w:t>
-      </w:r>
-      <w:proofErr w:type="spellStart"/>
-      <w:r>
-        <w:t>getRecommend</w:t>
-      </w:r>
-      <w:proofErr w:type="spellEnd"/>
-      <w:r>
-        <w:t>：</w:t>
-      </w:r>
-      <w:proofErr w:type="gramStart"/>
-      <w:r>
-        <w:t>获取轮播数据</w:t>
-      </w:r>
-      <w:proofErr w:type="gramEnd"/>
-      <w:r>
-        <w:t>，将返回值的slider复制给data的recommends</w:t>
-      </w:r>
-    </w:p>
-    <w:p>
-      <w:r>
-        <w:t>（2）</w:t>
-      </w:r>
-      <w:proofErr w:type="spellStart"/>
-      <w:r>
-        <w:t>getDiscList</w:t>
-      </w:r>
-      <w:proofErr w:type="spellEnd"/>
-      <w:r>
-        <w:t>：获取推荐列表，将返回值的list复制给data的</w:t>
-      </w:r>
-      <w:proofErr w:type="spellStart"/>
-      <w:r>
-        <w:t>discList</w:t>
-      </w:r>
-      <w:proofErr w:type="spellEnd"/>
-    </w:p>
-    <w:p>
-      <w:r>
-        <w:t>（2）引入</w:t>
-      </w:r>
-      <w:proofErr w:type="spellStart"/>
-      <w:r>
-        <w:t>slider.vue</w:t>
-      </w:r>
-      <w:proofErr w:type="spellEnd"/>
-      <w:r>
-        <w:t>组件，实现</w:t>
-      </w:r>
-      <w:proofErr w:type="gramStart"/>
-      <w:r>
-        <w:t>轮播图</w:t>
-      </w:r>
-      <w:proofErr w:type="gramEnd"/>
-      <w:r>
-        <w:t>和下面的原点映射</w:t>
+        <w:t>（1）引入recommend.js，用于获取轮播图数据和下面的列表数据</w:t>
+      </w:r>
+    </w:p>
+    <w:p>
+      <w:r>
+        <w:t>（1）getRecommend：获取轮播数据，将返回值的slider复制给data的recommends</w:t>
+      </w:r>
+    </w:p>
+    <w:p>
+      <w:r>
+        <w:t>（2）getDiscList：获取推荐列表，将返回值的list复制给data的discList</w:t>
+      </w:r>
+    </w:p>
+    <w:p>
+      <w:r>
+        <w:t>（2）引入slider.vue组件，实现轮播图和下面的原点映射</w:t>
       </w:r>
     </w:p>
     <w:p>
@@ -2228,23 +1143,7 @@
         </w:numPr>
       </w:pPr>
       <w:r>
-        <w:t>将当前li项作为参数传给点击函数，利用</w:t>
-      </w:r>
-      <w:proofErr w:type="spellStart"/>
-      <w:r>
-        <w:t>vue</w:t>
-      </w:r>
-      <w:proofErr w:type="spellEnd"/>
-      <w:r>
-        <w:t>的this.$</w:t>
-      </w:r>
-      <w:proofErr w:type="spellStart"/>
-      <w:r>
-        <w:t>router.push</w:t>
-      </w:r>
-      <w:proofErr w:type="spellEnd"/>
-      <w:r>
-        <w:t>（），将路由指向详情页路径/recommend/item.id</w:t>
+        <w:t>将当前li项作为参数传给点击函数，利用vue的this.$router.push（），将路由指向详情页路径/recommend/item.id</w:t>
       </w:r>
     </w:p>
     <w:p>
@@ -2255,23 +1154,7 @@
         </w:numPr>
       </w:pPr>
       <w:r>
-        <w:t>引入</w:t>
-      </w:r>
-      <w:proofErr w:type="spellStart"/>
-      <w:r>
-        <w:t>vuex</w:t>
-      </w:r>
-      <w:proofErr w:type="spellEnd"/>
-      <w:r>
-        <w:t xml:space="preserve">的 </w:t>
-      </w:r>
-      <w:proofErr w:type="spellStart"/>
-      <w:r>
-        <w:t>mapMutations</w:t>
-      </w:r>
-      <w:proofErr w:type="spellEnd"/>
-      <w:r>
-        <w:t>，在store中有SET_DISC的mutation函数，用于渲染详情页的头部标题和背景图</w:t>
+        <w:t>引入vuex的 mapMutations，在store中有SET_DISC的mutation函数，用于渲染详情页的头部标题和背景图</w:t>
       </w:r>
     </w:p>
     <w:p/>
@@ -2320,15 +1203,7 @@
       </w:r>
       <w:r>
         <w:lastRenderedPageBreak/>
-        <w:t>个</w:t>
-      </w:r>
-      <w:proofErr w:type="spellStart"/>
-      <w:r>
-        <w:t>seletcItem</w:t>
-      </w:r>
-      <w:proofErr w:type="spellEnd"/>
-      <w:r>
-        <w:t>点击事件，只是向外派发一个select事件</w:t>
+        <w:t>个seletcItem点击事件，只是向外派发一个select事件</w:t>
       </w:r>
     </w:p>
     <w:p>
@@ -2339,23 +1214,7 @@
         </w:numPr>
       </w:pPr>
       <w:r>
-        <w:t>在methods中定义</w:t>
-      </w:r>
-      <w:proofErr w:type="spellStart"/>
-      <w:r>
-        <w:t>onShortcutTouchStart</w:t>
-      </w:r>
-      <w:proofErr w:type="spellEnd"/>
-      <w:r>
-        <w:t>函数，用于获取开始触点的位置，及所在索引，将索引传递给_</w:t>
-      </w:r>
-      <w:proofErr w:type="spellStart"/>
-      <w:r>
-        <w:t>scrollTo</w:t>
-      </w:r>
-      <w:proofErr w:type="spellEnd"/>
-      <w:r>
-        <w:t>函数</w:t>
+        <w:t>在methods中定义onShortcutTouchStart函数，用于获取开始触点的位置，及所在索引，将索引传递给_scrollTo函数</w:t>
       </w:r>
     </w:p>
     <w:p>
@@ -2366,23 +1225,7 @@
         </w:numPr>
       </w:pPr>
       <w:r>
-        <w:t>在methods中定义</w:t>
-      </w:r>
-      <w:proofErr w:type="spellStart"/>
-      <w:r>
-        <w:t>onShortcutTouchMovet</w:t>
-      </w:r>
-      <w:proofErr w:type="spellEnd"/>
-      <w:r>
-        <w:t>函数，用于获取触点移到的位置和所在的字母块，及所在索引，将索引传递给_</w:t>
-      </w:r>
-      <w:proofErr w:type="spellStart"/>
-      <w:r>
-        <w:t>scrollTo</w:t>
-      </w:r>
-      <w:proofErr w:type="spellEnd"/>
-      <w:r>
-        <w:t>函数</w:t>
+        <w:t>在methods中定义onShortcutTouchMovet函数，用于获取触点移到的位置和所在的字母块，及所在索引，将索引传递给_scrollTo函数</w:t>
       </w:r>
     </w:p>
     <w:p>
@@ -2393,15 +1236,7 @@
         </w:numPr>
       </w:pPr>
       <w:r>
-        <w:t>在methods中定义 _</w:t>
-      </w:r>
-      <w:proofErr w:type="spellStart"/>
-      <w:r>
-        <w:t>calculateHetght</w:t>
-      </w:r>
-      <w:proofErr w:type="spellEnd"/>
-      <w:r>
-        <w:t>函数，用于设置歌手li的宽度</w:t>
+        <w:t>在methods中定义 _calculateHetght函数，用于设置歌手li的宽度</w:t>
       </w:r>
     </w:p>
     <w:p>
@@ -2412,23 +1247,7 @@
         </w:numPr>
       </w:pPr>
       <w:r>
-        <w:t>在methods中定义_</w:t>
-      </w:r>
-      <w:proofErr w:type="spellStart"/>
-      <w:r>
-        <w:t>scrollTo</w:t>
-      </w:r>
-      <w:proofErr w:type="spellEnd"/>
-      <w:r>
-        <w:t>函数，</w:t>
-      </w:r>
-      <w:proofErr w:type="gramStart"/>
-      <w:r>
-        <w:t>用于是</w:t>
-      </w:r>
-      <w:proofErr w:type="gramEnd"/>
-      <w:r>
-        <w:t>列表滚动指定的索引位置</w:t>
+        <w:t>在methods中定义_scrollTo函数，用于是列表滚动指定的索引位置</w:t>
       </w:r>
     </w:p>
     <w:p>
@@ -2450,15 +1269,7 @@
         </w:numPr>
       </w:pPr>
       <w:r>
-        <w:t>在watch里监听</w:t>
-      </w:r>
-      <w:proofErr w:type="spellStart"/>
-      <w:r>
-        <w:t>scrollY</w:t>
-      </w:r>
-      <w:proofErr w:type="spellEnd"/>
-      <w:r>
-        <w:t>，当滚动距离在一个li中间高度的时候，将歌手索引设置为前一个歌手的索引，并设置diff（表示当前歌手li出去滚动的高度外，还是多少高度）</w:t>
+        <w:t>在watch里监听scrollY，当滚动距离在一个li中间高度的时候，将歌手索引设置为前一个歌手的索引，并设置diff（表示当前歌手li出去滚动的高度外，还是多少高度）</w:t>
       </w:r>
     </w:p>
     <w:p>
@@ -2469,94 +1280,22 @@
         </w:numPr>
       </w:pPr>
       <w:r>
-        <w:t>在watch里面监听diff的变化，并利用</w:t>
-      </w:r>
-      <w:proofErr w:type="spellStart"/>
-      <w:r>
-        <w:t>tansform</w:t>
-      </w:r>
-      <w:proofErr w:type="spellEnd"/>
-      <w:r>
-        <w:t>设置字母表题在凉快快要重合时的滑动效果</w:t>
-      </w:r>
-    </w:p>
-    <w:p>
-      <w:r>
-        <w:t>（2）在methods中定义list-view抛出的点击事件select的函数</w:t>
-      </w:r>
-      <w:proofErr w:type="spellStart"/>
-      <w:r>
-        <w:t>selectSinger</w:t>
-      </w:r>
-      <w:proofErr w:type="spellEnd"/>
-      <w:r>
-        <w:t>：利用</w:t>
-      </w:r>
-      <w:proofErr w:type="spellStart"/>
-      <w:r>
-        <w:t>vue</w:t>
-      </w:r>
-      <w:proofErr w:type="spellEnd"/>
-      <w:r>
-        <w:t>的this.$</w:t>
-      </w:r>
-      <w:proofErr w:type="spellStart"/>
-      <w:r>
-        <w:t>router.push</w:t>
-      </w:r>
-      <w:proofErr w:type="spellEnd"/>
-      <w:r>
-        <w:t>，将路由指向歌手详情的链接，并利用引入</w:t>
-      </w:r>
-      <w:proofErr w:type="spellStart"/>
-      <w:r>
-        <w:t>vuex</w:t>
-      </w:r>
-      <w:proofErr w:type="spellEnd"/>
-      <w:r>
-        <w:t>的</w:t>
-      </w:r>
-      <w:proofErr w:type="spellStart"/>
-      <w:r>
-        <w:t>mapMutations</w:t>
-      </w:r>
-      <w:proofErr w:type="spellEnd"/>
-      <w:r>
-        <w:t>的SET_SINGER方法渲染详情页面</w:t>
-      </w:r>
-    </w:p>
-    <w:p>
-      <w:r>
-        <w:t>（3）利用</w:t>
-      </w:r>
-      <w:proofErr w:type="spellStart"/>
-      <w:r>
-        <w:t>api</w:t>
-      </w:r>
-      <w:proofErr w:type="spellEnd"/>
-      <w:r>
-        <w:t>文件夹中singer.js封装的</w:t>
-      </w:r>
-      <w:proofErr w:type="spellStart"/>
-      <w:r>
-        <w:t>jsonp</w:t>
-      </w:r>
-      <w:proofErr w:type="spellEnd"/>
-      <w:r>
-        <w:t>获取歌手列表，将数据返回给data，并传给list-view组件</w:t>
-      </w:r>
-    </w:p>
-    <w:p>
-      <w:r>
-        <w:t>（4）在methods中定义_</w:t>
-      </w:r>
-      <w:proofErr w:type="spellStart"/>
-      <w:r>
-        <w:t>normalizeSinger</w:t>
-      </w:r>
-      <w:proofErr w:type="spellEnd"/>
-      <w:r>
-        <w:t>函数用于处理获取到的打他数据：数据处理分为热门数据和按字母分类的数据，将热门歌手放进hot数组，一般歌手放进ret数组，在利用sort（）将ret进行排序</w:t>
+        <w:t>在watch里面监听diff的变化，并利用tansform设置字母表题在凉快快要重合时的滑动效果</w:t>
+      </w:r>
+    </w:p>
+    <w:p>
+      <w:r>
+        <w:t>（2）在methods中定义list-view抛出的点击事件select的函数selectSinger：利用vue的this.$router.push，将路由指向歌手详情的链接，并利用引入vuex的mapMutations的SET_SINGER方法渲染详情页面</w:t>
+      </w:r>
+    </w:p>
+    <w:p>
+      <w:r>
+        <w:t>（3）利用api文件夹中singer.js封装的jsonp获取歌手列表，将数据返回给data，并传给list-view组件</w:t>
+      </w:r>
+    </w:p>
+    <w:p>
+      <w:r>
+        <w:t>（4）在methods中定义_normalizeSinger函数用于处理获取到的打他数据：数据处理分为热门数据和按字母分类的数据，将热门歌手放进hot数组，一般歌手放进ret数组，在利用sort（）将ret进行排序</w:t>
       </w:r>
     </w:p>
     <w:p/>
@@ -2568,23 +1307,7 @@
     </w:p>
     <w:p>
       <w:r>
-        <w:t>（1）引入</w:t>
-      </w:r>
-      <w:proofErr w:type="spellStart"/>
-      <w:r>
-        <w:t>api</w:t>
-      </w:r>
-      <w:proofErr w:type="spellEnd"/>
-      <w:r>
-        <w:t>的rank.js封装的</w:t>
-      </w:r>
-      <w:proofErr w:type="spellStart"/>
-      <w:r>
-        <w:t>jsonp</w:t>
-      </w:r>
-      <w:proofErr w:type="spellEnd"/>
-      <w:r>
-        <w:t>获取数据，并返回给data函数</w:t>
+        <w:t>（1）引入api的rank.js封装的jsonp获取数据，并返回给data函数</w:t>
       </w:r>
     </w:p>
     <w:p>
@@ -2594,31 +1317,7 @@
     </w:p>
     <w:p>
       <w:r>
-        <w:t>（3）在li上绑定</w:t>
-      </w:r>
-      <w:proofErr w:type="spellStart"/>
-      <w:r>
-        <w:t>selectItem</w:t>
-      </w:r>
-      <w:proofErr w:type="spellEnd"/>
-      <w:r>
-        <w:t>点击事件，跳转到详情页，此时同样要利用this.$</w:t>
-      </w:r>
-      <w:proofErr w:type="spellStart"/>
-      <w:r>
-        <w:t>router.push</w:t>
-      </w:r>
-      <w:proofErr w:type="spellEnd"/>
-      <w:r>
-        <w:t>和</w:t>
-      </w:r>
-      <w:proofErr w:type="spellStart"/>
-      <w:r>
-        <w:t>maoMutations</w:t>
-      </w:r>
-      <w:proofErr w:type="spellEnd"/>
-      <w:r>
-        <w:t>，实现跳转和渲染</w:t>
+        <w:t>（3）在li上绑定selectItem点击事件，跳转到详情页，此时同样要利用this.$router.push和maoMutations，实现跳转和渲染</w:t>
       </w:r>
     </w:p>
     <w:p/>
@@ -2629,25 +1328,12 @@
     </w:p>
     <w:p>
       <w:r>
-        <w:t>（1）页面的搜索栏是引入</w:t>
-      </w:r>
-      <w:proofErr w:type="spellStart"/>
-      <w:r>
-        <w:t>searchBox</w:t>
-      </w:r>
-      <w:proofErr w:type="spellEnd"/>
-      <w:r>
-        <w:t>组件：</w:t>
-      </w:r>
-    </w:p>
-    <w:p>
-      <w:proofErr w:type="spellStart"/>
-      <w:r>
-        <w:t>searchBox</w:t>
-      </w:r>
-      <w:proofErr w:type="spellEnd"/>
-      <w:r>
-        <w:t>组件：</w:t>
+        <w:t>（1）页面的搜索栏是引入searchBox组件：</w:t>
+      </w:r>
+    </w:p>
+    <w:p>
+      <w:r>
+        <w:t>searchBox组件：</w:t>
       </w:r>
     </w:p>
     <w:p>
@@ -2680,15 +1366,7 @@
         </w:numPr>
       </w:pPr>
       <w:r>
-        <w:t>在清除符号上绑定清空搜索</w:t>
-      </w:r>
-      <w:proofErr w:type="gramStart"/>
-      <w:r>
-        <w:t>框内容</w:t>
-      </w:r>
-      <w:proofErr w:type="gramEnd"/>
-      <w:r>
-        <w:t>的点击事件</w:t>
+        <w:t>在清除符号上绑定清空搜索框内容的点击事件</w:t>
       </w:r>
     </w:p>
     <w:p>
@@ -2699,15 +1377,7 @@
         </w:numPr>
       </w:pPr>
       <w:r>
-        <w:t>在methods中定义blur方法，是搜索</w:t>
-      </w:r>
-      <w:proofErr w:type="gramStart"/>
-      <w:r>
-        <w:t>框失去</w:t>
-      </w:r>
-      <w:proofErr w:type="gramEnd"/>
-      <w:r>
-        <w:t>焦点</w:t>
+        <w:t>在methods中定义blur方法，是搜索框失去焦点</w:t>
       </w:r>
     </w:p>
     <w:p>
@@ -2718,52 +1388,12 @@
         </w:numPr>
       </w:pPr>
       <w:r>
-        <w:t>引入common/</w:t>
-      </w:r>
-      <w:proofErr w:type="spellStart"/>
-      <w:r>
-        <w:t>js</w:t>
-      </w:r>
-      <w:proofErr w:type="spellEnd"/>
-      <w:r>
-        <w:t>/</w:t>
-      </w:r>
-      <w:proofErr w:type="spellStart"/>
-      <w:r>
-        <w:t>util</w:t>
-      </w:r>
-      <w:proofErr w:type="spellEnd"/>
-      <w:r>
-        <w:t>中的</w:t>
-      </w:r>
-      <w:proofErr w:type="spellStart"/>
-      <w:r>
-        <w:t>debounce</w:t>
-      </w:r>
-      <w:proofErr w:type="spellEnd"/>
-      <w:r>
-        <w:t>，监听搜索框的内容变化，并实时派发内容改变的函数</w:t>
-      </w:r>
-    </w:p>
-    <w:p>
-      <w:r>
-        <w:t>（2）引入</w:t>
-      </w:r>
-      <w:proofErr w:type="spellStart"/>
-      <w:r>
-        <w:t>api</w:t>
-      </w:r>
-      <w:proofErr w:type="spellEnd"/>
-      <w:r>
-        <w:t>的search.js封装的</w:t>
-      </w:r>
-      <w:proofErr w:type="spellStart"/>
-      <w:r>
-        <w:t>jsonp</w:t>
-      </w:r>
-      <w:proofErr w:type="spellEnd"/>
-      <w:r>
-        <w:t>，获取热门推荐的数据</w:t>
+        <w:t>引入common/js/util中的debounce，监听搜索框的内容变化，并实时派发内容改变的函数</w:t>
+      </w:r>
+    </w:p>
+    <w:p>
+      <w:r>
+        <w:t>（2）引入api的search.js封装的jsonp，获取热门推荐的数据</w:t>
       </w:r>
     </w:p>
     <w:p>
@@ -2784,15 +1414,7 @@
         </w:numPr>
       </w:pPr>
       <w:r>
-        <w:t>引入Scroll基础组件，并传入data，pullup，</w:t>
-      </w:r>
-      <w:proofErr w:type="spellStart"/>
-      <w:r>
-        <w:t>beforeScroll</w:t>
-      </w:r>
-      <w:proofErr w:type="spellEnd"/>
-      <w:r>
-        <w:t>等属性值</w:t>
+        <w:t>引入Scroll基础组件，并传入data，pullup，beforeScroll等属性值</w:t>
       </w:r>
     </w:p>
     <w:p>
@@ -2803,35 +1425,11 @@
         </w:numPr>
       </w:pPr>
       <w:r>
-        <w:t>引入common/</w:t>
-      </w:r>
-      <w:proofErr w:type="spellStart"/>
-      <w:r>
-        <w:t>js</w:t>
-      </w:r>
-      <w:proofErr w:type="spellEnd"/>
-      <w:r>
-        <w:t>/song.js的</w:t>
-      </w:r>
-      <w:proofErr w:type="spellStart"/>
-      <w:r>
-        <w:t>createSong</w:t>
-      </w:r>
-      <w:proofErr w:type="spellEnd"/>
-      <w:r>
-        <w:t>函数，并在methods中定义一个</w:t>
+        <w:t>引入common/js/song.js的createSong函数，并在methods中定义一个</w:t>
       </w:r>
       <w:r>
         <w:lastRenderedPageBreak/>
-        <w:t>_</w:t>
-      </w:r>
-      <w:proofErr w:type="spellStart"/>
-      <w:r>
-        <w:t>normalizeSongs</w:t>
-      </w:r>
-      <w:proofErr w:type="spellEnd"/>
-      <w:r>
-        <w:t>函数将传入的歌曲数据实例化为一个song类</w:t>
+        <w:t>_normalizeSongs函数将传入的歌曲数据实例化为一个song类</w:t>
       </w:r>
     </w:p>
     <w:p>
@@ -2842,31 +1440,7 @@
         </w:numPr>
       </w:pPr>
       <w:r>
-        <w:t>在methods中定义一个_</w:t>
-      </w:r>
-      <w:proofErr w:type="spellStart"/>
-      <w:r>
-        <w:t>genResult</w:t>
-      </w:r>
-      <w:proofErr w:type="spellEnd"/>
-      <w:r>
-        <w:t>函数，运用</w:t>
-      </w:r>
-      <w:proofErr w:type="spellStart"/>
-      <w:r>
-        <w:t>vue</w:t>
-      </w:r>
-      <w:proofErr w:type="spellEnd"/>
-      <w:r>
-        <w:t>的扩展符和_</w:t>
-      </w:r>
-      <w:proofErr w:type="spellStart"/>
-      <w:r>
-        <w:t>normalizeSongs</w:t>
-      </w:r>
-      <w:proofErr w:type="spellEnd"/>
-      <w:r>
-        <w:t>方法将歌曲数据规范为歌手：xxx；专辑：xxx的类似形式</w:t>
+        <w:t>在methods中定义一个_genResult函数，运用vue的扩展符和_normalizeSongs方法将歌曲数据规范为歌手：xxx；专辑：xxx的类似形式</w:t>
       </w:r>
     </w:p>
     <w:p>
@@ -2877,31 +1451,7 @@
         </w:numPr>
       </w:pPr>
       <w:r>
-        <w:t>在methods中定义一个search函数，引入</w:t>
-      </w:r>
-      <w:proofErr w:type="spellStart"/>
-      <w:r>
-        <w:t>api</w:t>
-      </w:r>
-      <w:proofErr w:type="spellEnd"/>
-      <w:r>
-        <w:t>/search.js封装好的</w:t>
-      </w:r>
-      <w:proofErr w:type="spellStart"/>
-      <w:r>
-        <w:t>jsonp</w:t>
-      </w:r>
-      <w:proofErr w:type="spellEnd"/>
-      <w:r>
-        <w:t>获取数据，并调用_</w:t>
-      </w:r>
-      <w:proofErr w:type="spellStart"/>
-      <w:r>
-        <w:t>genResult</w:t>
-      </w:r>
-      <w:proofErr w:type="spellEnd"/>
-      <w:r>
-        <w:t>函数对数据进行规范，得到想要的形式</w:t>
+        <w:t>在methods中定义一个search函数，引入api/search.js封装好的jsonp获取数据，并调用_genResult函数对数据进行规范，得到想要的形式</w:t>
       </w:r>
     </w:p>
     <w:p>
@@ -2912,55 +1462,7 @@
         </w:numPr>
       </w:pPr>
       <w:r>
-        <w:t>由于suggest是基础组件，所以在搜索列表的li上绑定click事件</w:t>
-      </w:r>
-      <w:proofErr w:type="spellStart"/>
-      <w:r>
-        <w:t>selectItem</w:t>
-      </w:r>
-      <w:proofErr w:type="spellEnd"/>
-      <w:r>
-        <w:t>，向外派发select时间，如果搜索出歌手，就路由到歌手详情页，并引入</w:t>
-      </w:r>
-      <w:proofErr w:type="spellStart"/>
-      <w:r>
-        <w:t>vuex</w:t>
-      </w:r>
-      <w:proofErr w:type="spellEnd"/>
-      <w:r>
-        <w:t>的</w:t>
-      </w:r>
-      <w:proofErr w:type="spellStart"/>
-      <w:r>
-        <w:t>mapMutations</w:t>
-      </w:r>
-      <w:proofErr w:type="spellEnd"/>
-      <w:r>
-        <w:t>中的SET_SINGER渲染页面，如果搜索出歌曲，则引入</w:t>
-      </w:r>
-      <w:proofErr w:type="spellStart"/>
-      <w:r>
-        <w:t>vuex</w:t>
-      </w:r>
-      <w:proofErr w:type="spellEnd"/>
-      <w:r>
-        <w:t>的</w:t>
-      </w:r>
-      <w:proofErr w:type="spellStart"/>
-      <w:r>
-        <w:t>mapActions</w:t>
-      </w:r>
-      <w:proofErr w:type="spellEnd"/>
-      <w:r>
-        <w:t>的</w:t>
-      </w:r>
-      <w:proofErr w:type="spellStart"/>
-      <w:r>
-        <w:t>insertSong</w:t>
-      </w:r>
-      <w:proofErr w:type="spellEnd"/>
-      <w:r>
-        <w:t>，渲染歌曲详情页面</w:t>
+        <w:t>由于suggest是基础组件，所以在搜索列表的li上绑定click事件selectItem，向外派发select时间，如果搜索出歌手，就路由到歌手详情页，并引入vuex的mapMutations中的SET_SINGER渲染页面，如果搜索出歌曲，则引入vuex的mapActions的insertSong，渲染歌曲详情页面</w:t>
       </w:r>
     </w:p>
     <w:p>
@@ -2971,23 +1473,7 @@
         </w:numPr>
       </w:pPr>
       <w:r>
-        <w:t>在搜索结果列表中得</w:t>
-      </w:r>
-      <w:proofErr w:type="spellStart"/>
-      <w:r>
-        <w:t>i</w:t>
-      </w:r>
-      <w:proofErr w:type="spellEnd"/>
-      <w:r>
-        <w:t>标签绑定class的判断函数</w:t>
-      </w:r>
-      <w:proofErr w:type="spellStart"/>
-      <w:r>
-        <w:t>getIconCls</w:t>
-      </w:r>
-      <w:proofErr w:type="spellEnd"/>
-      <w:r>
-        <w:t>，判断歌手还是歌曲，来选择渲染的图标</w:t>
+        <w:t>在搜索结果列表中得i标签绑定class的判断函数getIconCls，判断歌手还是歌曲，来选择渲染的图标</w:t>
       </w:r>
     </w:p>
     <w:p>
@@ -2998,15 +1484,7 @@
         </w:numPr>
       </w:pPr>
       <w:r>
-        <w:t>在搜索结果的name上绑定</w:t>
-      </w:r>
-      <w:proofErr w:type="spellStart"/>
-      <w:r>
-        <w:t>getDisplayName</w:t>
-      </w:r>
-      <w:proofErr w:type="spellEnd"/>
-      <w:r>
-        <w:t>函数，并用v-html转义，如果是歌手，就返回歌手名，如果是歌曲就返回歌曲名+歌手名</w:t>
+        <w:t>在搜索结果的name上绑定getDisplayName函数，并用v-html转义，如果是歌手，就返回歌手名，如果是歌曲就返回歌曲名+歌手名</w:t>
       </w:r>
     </w:p>
     <w:p>
@@ -3017,71 +1495,7 @@
         </w:numPr>
       </w:pPr>
       <w:r>
-        <w:t>在methods里定义_</w:t>
-      </w:r>
-      <w:proofErr w:type="spellStart"/>
-      <w:r>
-        <w:t>checkMore</w:t>
-      </w:r>
-      <w:proofErr w:type="spellEnd"/>
-      <w:r>
-        <w:t>函数，用于检查是否还有更多数据，在</w:t>
-      </w:r>
-      <w:proofErr w:type="spellStart"/>
-      <w:r>
-        <w:t>song.curnum</w:t>
-      </w:r>
-      <w:proofErr w:type="spellEnd"/>
-      <w:r>
-        <w:t xml:space="preserve"> + </w:t>
-      </w:r>
-      <w:proofErr w:type="spellStart"/>
-      <w:r>
-        <w:t>song.curpage</w:t>
-      </w:r>
-      <w:proofErr w:type="spellEnd"/>
-      <w:r>
-        <w:t xml:space="preserve"> * </w:t>
-      </w:r>
-      <w:proofErr w:type="spellStart"/>
-      <w:r>
-        <w:t>perpage</w:t>
-      </w:r>
-      <w:proofErr w:type="spellEnd"/>
-      <w:r>
-        <w:t>（</w:t>
-      </w:r>
-      <w:proofErr w:type="spellStart"/>
-      <w:r>
-        <w:t>perpage</w:t>
-      </w:r>
-      <w:proofErr w:type="spellEnd"/>
-      <w:r>
-        <w:t>是每页长度）大于</w:t>
-      </w:r>
-      <w:proofErr w:type="spellStart"/>
-      <w:r>
-        <w:t>song.totalnum</w:t>
-      </w:r>
-      <w:proofErr w:type="spellEnd"/>
-      <w:r>
-        <w:t>（</w:t>
-      </w:r>
-      <w:proofErr w:type="spellStart"/>
-      <w:r>
-        <w:t>totalnum</w:t>
-      </w:r>
-      <w:proofErr w:type="spellEnd"/>
-      <w:r>
-        <w:t>是总的数据数）时，将定义的</w:t>
-      </w:r>
-      <w:proofErr w:type="spellStart"/>
-      <w:r>
-        <w:t>hasMore</w:t>
-      </w:r>
-      <w:proofErr w:type="spellEnd"/>
-      <w:r>
-        <w:t>设置为false</w:t>
+        <w:t>在methods里定义_checkMore函数，用于检查是否还有更多数据，在song.curnum + song.curpage * perpage（perpage是每页长度）大于song.totalnum（totalnum是总的数据数）时，将定义的hasMore设置为false</w:t>
       </w:r>
     </w:p>
     <w:p>
@@ -3092,23 +1506,7 @@
         </w:numPr>
       </w:pPr>
       <w:r>
-        <w:t>在scroll组件上绑定</w:t>
-      </w:r>
-      <w:proofErr w:type="spellStart"/>
-      <w:r>
-        <w:t>searchMore</w:t>
-      </w:r>
-      <w:proofErr w:type="spellEnd"/>
-      <w:r>
-        <w:t>函数，用于加载下一个搜索结果，在函数中使page++，并调用search方法，获取下一页数据，并调用_</w:t>
-      </w:r>
-      <w:proofErr w:type="spellStart"/>
-      <w:r>
-        <w:t>checkMore</w:t>
-      </w:r>
-      <w:proofErr w:type="spellEnd"/>
-      <w:r>
-        <w:t>方法检查是否还有更多数据</w:t>
+        <w:t>在scroll组件上绑定searchMore函数，用于加载下一个搜索结果，在函数中使page++，并调用search方法，获取下一页数据，并调用_checkMore方法检查是否还有更多数据</w:t>
       </w:r>
     </w:p>
     <w:p>
@@ -3124,60 +1522,18 @@
     </w:p>
     <w:p>
       <w:r>
-        <w:t>（4）在推荐的li上绑定一个</w:t>
-      </w:r>
-      <w:proofErr w:type="spellStart"/>
-      <w:r>
-        <w:t>addQuery</w:t>
-      </w:r>
-      <w:proofErr w:type="spellEnd"/>
-      <w:r>
-        <w:t>事件，该函数调用</w:t>
-      </w:r>
-      <w:proofErr w:type="spellStart"/>
-      <w:r>
-        <w:t>searchBox</w:t>
-      </w:r>
-      <w:proofErr w:type="spellEnd"/>
-      <w:r>
-        <w:t>派发的</w:t>
-      </w:r>
-      <w:proofErr w:type="spellStart"/>
-      <w:r>
-        <w:t>setQuery</w:t>
-      </w:r>
-      <w:proofErr w:type="spellEnd"/>
-      <w:r>
-        <w:t>事件，将点击的li内容更新到搜索框中</w:t>
+        <w:t>（4）在推荐的li上绑定一个addQuery事件，该函数调用searchBox派发的setQuery事件，将点击的li内容更新到搜索框中</w:t>
       </w:r>
     </w:p>
     <w:p>
       <w:r>
         <w:lastRenderedPageBreak/>
-        <w:t>（5）搜索历史块，显示条件是</w:t>
-      </w:r>
-      <w:proofErr w:type="spellStart"/>
-      <w:r>
-        <w:t>searchHistory.</w:t>
-      </w:r>
-      <w:proofErr w:type="gramStart"/>
-      <w:r>
-        <w:t>length</w:t>
-      </w:r>
-      <w:proofErr w:type="spellEnd"/>
-      <w:proofErr w:type="gramEnd"/>
-    </w:p>
-    <w:p>
-      <w:r>
-        <w:t>（6）同样在搜索历史的li上添加</w:t>
-      </w:r>
-      <w:proofErr w:type="spellStart"/>
-      <w:r>
-        <w:t>addQuery</w:t>
-      </w:r>
-      <w:proofErr w:type="spellEnd"/>
-      <w:r>
-        <w:t>事件，将内容更新到搜索框</w:t>
+        <w:t>（5）搜索历史块，显示条件是searchHistory.length</w:t>
+      </w:r>
+    </w:p>
+    <w:p>
+      <w:r>
+        <w:t>（6）同样在搜索历史的li上添加addQuery事件，将内容更新到搜索框</w:t>
       </w:r>
     </w:p>
     <w:p>
@@ -3192,21 +1548,8 @@
     </w:p>
     <w:p>
       <w:r>
-        <w:t>（9）定义search-list派发的select事件安慰</w:t>
-      </w:r>
-      <w:proofErr w:type="spellStart"/>
-      <w:r>
-        <w:t>addQuery</w:t>
-      </w:r>
-      <w:proofErr w:type="spellEnd"/>
-      <w:r>
-        <w:t>，delete事件为</w:t>
-      </w:r>
-      <w:proofErr w:type="spellStart"/>
-      <w:r>
-        <w:t>deleteSearchHistory</w:t>
-      </w:r>
-      <w:proofErr w:type="spellEnd"/>
+        <w:t>（9）定义search-list派发的select事件安慰addQuery，delete事件为deleteSearchHistory</w:t>
+      </w:r>
     </w:p>
     <w:p>
       <w:r>
@@ -3215,21 +1558,8 @@
     </w:p>
     <w:p>
       <w:r>
-        <w:t>（11）向</w:t>
-      </w:r>
-      <w:proofErr w:type="spellStart"/>
-      <w:r>
-        <w:t>comfirm</w:t>
-      </w:r>
-      <w:proofErr w:type="spellEnd"/>
-      <w:r>
-        <w:t>组件传入confirm事件的方法</w:t>
-      </w:r>
-      <w:proofErr w:type="spellStart"/>
-      <w:r>
-        <w:t>clearSearchHistory</w:t>
-      </w:r>
-      <w:proofErr w:type="spellEnd"/>
+        <w:t>（11）向comfirm组件传入confirm事件的方法clearSearchHistory</w:t>
+      </w:r>
     </w:p>
     <w:p>
       <w:r>
@@ -3312,15 +1642,7 @@
         </w:numPr>
       </w:pPr>
       <w:r>
-        <w:t>引入</w:t>
-      </w:r>
-      <w:proofErr w:type="spellStart"/>
-      <w:r>
-        <w:t>usong</w:t>
-      </w:r>
-      <w:proofErr w:type="spellEnd"/>
-      <w:r>
-        <w:t>-list基础组件，渲染歌曲列表</w:t>
+        <w:t>引入usong-list基础组件，渲染歌曲列表</w:t>
       </w:r>
     </w:p>
     <w:p>
@@ -3342,15 +1664,7 @@
         </w:numPr>
       </w:pPr>
       <w:r>
-        <w:t>在watch里面实时监听更新</w:t>
-      </w:r>
-      <w:proofErr w:type="spellStart"/>
-      <w:r>
-        <w:t>scrollY</w:t>
-      </w:r>
-      <w:proofErr w:type="spellEnd"/>
-      <w:r>
-        <w:t>的变化，还要在上拉时改变filter的显示，背</w:t>
+        <w:t>在watch里面实时监听更新scrollY的变化，还要在上拉时改变filter的显示，背</w:t>
       </w:r>
       <w:r>
         <w:lastRenderedPageBreak/>
@@ -3365,15 +1679,7 @@
         </w:numPr>
       </w:pPr>
       <w:r>
-        <w:t>引入高级</w:t>
-      </w:r>
-      <w:proofErr w:type="spellStart"/>
-      <w:r>
-        <w:t>css</w:t>
-      </w:r>
-      <w:proofErr w:type="spellEnd"/>
-      <w:r>
-        <w:t>的backdrop-filter效果，展示上拉时背景的平滑效果</w:t>
+        <w:t>引入高级css的backdrop-filter效果，展示上拉时背景的平滑效果</w:t>
       </w:r>
     </w:p>
     <w:p/>
@@ -3412,23 +1718,7 @@
         </w:numPr>
       </w:pPr>
       <w:r>
-        <w:t>引入recommend的</w:t>
-      </w:r>
-      <w:proofErr w:type="spellStart"/>
-      <w:r>
-        <w:t>api</w:t>
-      </w:r>
-      <w:proofErr w:type="spellEnd"/>
-      <w:r>
-        <w:t>封装的</w:t>
-      </w:r>
-      <w:proofErr w:type="spellStart"/>
-      <w:r>
-        <w:t>jsonp</w:t>
-      </w:r>
-      <w:proofErr w:type="spellEnd"/>
-      <w:r>
-        <w:t>，获取歌曲列表</w:t>
+        <w:t>引入recommend的api封装的jsonp，获取歌曲列表</w:t>
       </w:r>
     </w:p>
     <w:p/>
@@ -3457,15 +1747,7 @@
         </w:numPr>
       </w:pPr>
       <w:r>
-        <w:t>有</w:t>
-      </w:r>
-      <w:proofErr w:type="spellStart"/>
-      <w:r>
-        <w:t>comfirm</w:t>
-      </w:r>
-      <w:proofErr w:type="spellEnd"/>
-      <w:r>
-        <w:t>确认是否清空</w:t>
+        <w:t>有comfirm确认是否清空</w:t>
       </w:r>
     </w:p>
     <w:p>
@@ -3585,7 +1867,7 @@
     <w:p/>
     <w:p>
       <w:r>
-        <w:t>13.user-center组件：</w:t>
+        <w:t>三、router文件夹</w:t>
       </w:r>
     </w:p>
     <w:p>
@@ -3595,6 +1877,96 @@
           <w:numId w:val="39"/>
         </w:numPr>
       </w:pPr>
+      <w:r>
+        <w:t>采用router的异步加载路由的方式避免损耗</w:t>
+      </w:r>
+    </w:p>
+    <w:p>
+      <w:r>
+        <w:t>const Recommend = (resolve) =&gt; {</w:t>
+      </w:r>
+    </w:p>
+    <w:p>
+      <w:r>
+        <w:t>import('components/recommend/recommend').then((module) =&gt; {</w:t>
+      </w:r>
+    </w:p>
+    <w:p>
+      <w:r>
+        <w:t>resolve(module)</w:t>
+      </w:r>
+    </w:p>
+    <w:p>
+      <w:r>
+        <w:t>})</w:t>
+      </w:r>
+    </w:p>
+    <w:p>
+      <w:r>
+        <w:t>}</w:t>
+      </w:r>
+    </w:p>
+    <w:p>
+      <w:pPr>
+        <w:numPr>
+          <w:ilvl w:val="0"/>
+          <w:numId w:val="40"/>
+        </w:numPr>
+      </w:pPr>
+      <w:r>
+        <w:t>自路由用children路由</w:t>
+      </w:r>
+    </w:p>
+    <w:p>
+      <w:r>
+        <w:t>{</w:t>
+      </w:r>
+    </w:p>
+    <w:p>
+      <w:r>
+        <w:t>path: '/rank',</w:t>
+      </w:r>
+    </w:p>
+    <w:p>
+      <w:r>
+        <w:t>component: Rank,</w:t>
+      </w:r>
+    </w:p>
+    <w:p>
+      <w:r>
+        <w:t>children: [</w:t>
+      </w:r>
+    </w:p>
+    <w:p>
+      <w:r>
+        <w:t>{</w:t>
+      </w:r>
+    </w:p>
+    <w:p>
+      <w:r>
+        <w:lastRenderedPageBreak/>
+        <w:t>path: ':id',</w:t>
+      </w:r>
+    </w:p>
+    <w:p>
+      <w:r>
+        <w:t>component: TopList</w:t>
+      </w:r>
+    </w:p>
+    <w:p>
+      <w:r>
+        <w:t>}</w:t>
+      </w:r>
+    </w:p>
+    <w:p>
+      <w:r>
+        <w:t>]</w:t>
+      </w:r>
+    </w:p>
+    <w:p>
+      <w:r>
+        <w:t>}</w:t>
+      </w:r>
     </w:p>
     <w:p/>
     <w:p/>
@@ -3615,9 +1987,9 @@
 <file path=word/numbering.xml><?xml version="1.0" encoding="utf-8"?>
 <w:numbering xmlns:wpc="http://schemas.microsoft.com/office/word/2010/wordprocessingCanvas" xmlns:mc="http://schemas.openxmlformats.org/markup-compatibility/2006" xmlns:o="urn:schemas-microsoft-com:office:office" xmlns:r="http://schemas.openxmlformats.org/officeDocument/2006/relationships" xmlns:m="http://schemas.openxmlformats.org/officeDocument/2006/math" xmlns:v="urn:schemas-microsoft-com:vml" xmlns:wp14="http://schemas.microsoft.com/office/word/2010/wordprocessingDrawing" xmlns:wp="http://schemas.openxmlformats.org/drawingml/2006/wordprocessingDrawing" xmlns:w10="urn:schemas-microsoft-com:office:word" xmlns:w="http://schemas.openxmlformats.org/wordprocessingml/2006/main" xmlns:w14="http://schemas.microsoft.com/office/word/2010/wordml" xmlns:wpg="http://schemas.microsoft.com/office/word/2010/wordprocessingGroup" xmlns:wpi="http://schemas.microsoft.com/office/word/2010/wordprocessingInk" xmlns:wne="http://schemas.microsoft.com/office/word/2006/wordml" xmlns:wps="http://schemas.microsoft.com/office/word/2010/wordprocessingShape" mc:Ignorable="w14 wp14">
   <w:abstractNum w:abstractNumId="0">
-    <w:nsid w:val="032D7166"/>
+    <w:nsid w:val="01677CD1"/>
     <w:multiLevelType w:val="multilevel"/>
-    <w:tmpl w:val="5F6C3A24"/>
+    <w:tmpl w:val="6F06CE02"/>
     <w:lvl w:ilvl="0">
       <w:start w:val="1"/>
       <w:numFmt w:val="bullet"/>
@@ -3764,9 +2136,9 @@
     </w:lvl>
   </w:abstractNum>
   <w:abstractNum w:abstractNumId="1">
-    <w:nsid w:val="04AE3FD4"/>
+    <w:nsid w:val="03C558D1"/>
     <w:multiLevelType w:val="multilevel"/>
-    <w:tmpl w:val="D78C8D00"/>
+    <w:tmpl w:val="4B3EDA1A"/>
     <w:lvl w:ilvl="0">
       <w:start w:val="1"/>
       <w:numFmt w:val="bullet"/>
@@ -3913,9 +2285,9 @@
     </w:lvl>
   </w:abstractNum>
   <w:abstractNum w:abstractNumId="2">
-    <w:nsid w:val="08B11A74"/>
+    <w:nsid w:val="0A1A4969"/>
     <w:multiLevelType w:val="multilevel"/>
-    <w:tmpl w:val="099E43F2"/>
+    <w:tmpl w:val="F224E11A"/>
     <w:lvl w:ilvl="0">
       <w:start w:val="1"/>
       <w:numFmt w:val="bullet"/>
@@ -4062,9 +2434,9 @@
     </w:lvl>
   </w:abstractNum>
   <w:abstractNum w:abstractNumId="3">
-    <w:nsid w:val="0FAA3176"/>
+    <w:nsid w:val="0AD65D59"/>
     <w:multiLevelType w:val="multilevel"/>
-    <w:tmpl w:val="4F40B5E6"/>
+    <w:tmpl w:val="BA6AF65C"/>
     <w:lvl w:ilvl="0">
       <w:start w:val="1"/>
       <w:numFmt w:val="bullet"/>
@@ -4211,9 +2583,9 @@
     </w:lvl>
   </w:abstractNum>
   <w:abstractNum w:abstractNumId="4">
-    <w:nsid w:val="12E87482"/>
+    <w:nsid w:val="0C8330CC"/>
     <w:multiLevelType w:val="multilevel"/>
-    <w:tmpl w:val="CC209FC6"/>
+    <w:tmpl w:val="72D24192"/>
     <w:lvl w:ilvl="0">
       <w:start w:val="1"/>
       <w:numFmt w:val="bullet"/>
@@ -4360,9 +2732,9 @@
     </w:lvl>
   </w:abstractNum>
   <w:abstractNum w:abstractNumId="5">
-    <w:nsid w:val="136959A7"/>
+    <w:nsid w:val="115D525B"/>
     <w:multiLevelType w:val="multilevel"/>
-    <w:tmpl w:val="5D32BCC2"/>
+    <w:tmpl w:val="5EECF7FA"/>
     <w:lvl w:ilvl="0">
       <w:start w:val="1"/>
       <w:numFmt w:val="bullet"/>
@@ -4509,9 +2881,9 @@
     </w:lvl>
   </w:abstractNum>
   <w:abstractNum w:abstractNumId="6">
-    <w:nsid w:val="13B37034"/>
+    <w:nsid w:val="15980A48"/>
     <w:multiLevelType w:val="multilevel"/>
-    <w:tmpl w:val="9A5C4350"/>
+    <w:tmpl w:val="14D699C8"/>
     <w:lvl w:ilvl="0">
       <w:start w:val="1"/>
       <w:numFmt w:val="bullet"/>
@@ -4658,9 +3030,9 @@
     </w:lvl>
   </w:abstractNum>
   <w:abstractNum w:abstractNumId="7">
-    <w:nsid w:val="13C10CB3"/>
+    <w:nsid w:val="178F7E00"/>
     <w:multiLevelType w:val="multilevel"/>
-    <w:tmpl w:val="A4BC6A32"/>
+    <w:tmpl w:val="3524F332"/>
     <w:lvl w:ilvl="0">
       <w:start w:val="1"/>
       <w:numFmt w:val="bullet"/>
@@ -4807,9 +3179,9 @@
     </w:lvl>
   </w:abstractNum>
   <w:abstractNum w:abstractNumId="8">
-    <w:nsid w:val="152726C3"/>
+    <w:nsid w:val="20911979"/>
     <w:multiLevelType w:val="multilevel"/>
-    <w:tmpl w:val="95E015D6"/>
+    <w:tmpl w:val="EBD2704E"/>
     <w:lvl w:ilvl="0">
       <w:start w:val="1"/>
       <w:numFmt w:val="bullet"/>
@@ -4956,9 +3328,9 @@
     </w:lvl>
   </w:abstractNum>
   <w:abstractNum w:abstractNumId="9">
-    <w:nsid w:val="20B205DE"/>
+    <w:nsid w:val="20C73C51"/>
     <w:multiLevelType w:val="multilevel"/>
-    <w:tmpl w:val="6B88C736"/>
+    <w:tmpl w:val="5E2A070A"/>
     <w:lvl w:ilvl="0">
       <w:start w:val="1"/>
       <w:numFmt w:val="bullet"/>
@@ -5105,9 +3477,9 @@
     </w:lvl>
   </w:abstractNum>
   <w:abstractNum w:abstractNumId="10">
-    <w:nsid w:val="236A4C00"/>
+    <w:nsid w:val="247E22CA"/>
     <w:multiLevelType w:val="multilevel"/>
-    <w:tmpl w:val="D29C394C"/>
+    <w:tmpl w:val="B8BCB5CC"/>
     <w:lvl w:ilvl="0">
       <w:start w:val="1"/>
       <w:numFmt w:val="bullet"/>
@@ -5254,9 +3626,9 @@
     </w:lvl>
   </w:abstractNum>
   <w:abstractNum w:abstractNumId="11">
-    <w:nsid w:val="26FD5F3E"/>
+    <w:nsid w:val="24CD73A8"/>
     <w:multiLevelType w:val="multilevel"/>
-    <w:tmpl w:val="1A7EB4BA"/>
+    <w:tmpl w:val="8B0CE8CA"/>
     <w:lvl w:ilvl="0">
       <w:start w:val="1"/>
       <w:numFmt w:val="bullet"/>
@@ -5403,9 +3775,9 @@
     </w:lvl>
   </w:abstractNum>
   <w:abstractNum w:abstractNumId="12">
-    <w:nsid w:val="27871964"/>
+    <w:nsid w:val="25A9774A"/>
     <w:multiLevelType w:val="multilevel"/>
-    <w:tmpl w:val="72DCC4E2"/>
+    <w:tmpl w:val="4E64DFF8"/>
     <w:lvl w:ilvl="0">
       <w:start w:val="1"/>
       <w:numFmt w:val="bullet"/>
@@ -5552,9 +3924,9 @@
     </w:lvl>
   </w:abstractNum>
   <w:abstractNum w:abstractNumId="13">
-    <w:nsid w:val="27C86732"/>
+    <w:nsid w:val="2A8F5B3B"/>
     <w:multiLevelType w:val="multilevel"/>
-    <w:tmpl w:val="74B00F46"/>
+    <w:tmpl w:val="7FDA378A"/>
     <w:lvl w:ilvl="0">
       <w:start w:val="1"/>
       <w:numFmt w:val="bullet"/>
@@ -5701,9 +4073,9 @@
     </w:lvl>
   </w:abstractNum>
   <w:abstractNum w:abstractNumId="14">
-    <w:nsid w:val="284E0223"/>
+    <w:nsid w:val="37062F61"/>
     <w:multiLevelType w:val="multilevel"/>
-    <w:tmpl w:val="2F4A97B4"/>
+    <w:tmpl w:val="C66A62FE"/>
     <w:lvl w:ilvl="0">
       <w:start w:val="1"/>
       <w:numFmt w:val="bullet"/>
@@ -5850,9 +4222,9 @@
     </w:lvl>
   </w:abstractNum>
   <w:abstractNum w:abstractNumId="15">
-    <w:nsid w:val="2E3974E6"/>
+    <w:nsid w:val="37184856"/>
     <w:multiLevelType w:val="multilevel"/>
-    <w:tmpl w:val="CDF230D6"/>
+    <w:tmpl w:val="96B884C2"/>
     <w:lvl w:ilvl="0">
       <w:start w:val="1"/>
       <w:numFmt w:val="bullet"/>
@@ -5999,9 +4371,9 @@
     </w:lvl>
   </w:abstractNum>
   <w:abstractNum w:abstractNumId="16">
-    <w:nsid w:val="2F534ADB"/>
+    <w:nsid w:val="37D358D2"/>
     <w:multiLevelType w:val="multilevel"/>
-    <w:tmpl w:val="E682BAF6"/>
+    <w:tmpl w:val="6ED67D48"/>
     <w:lvl w:ilvl="0">
       <w:start w:val="1"/>
       <w:numFmt w:val="bullet"/>
@@ -6148,9 +4520,9 @@
     </w:lvl>
   </w:abstractNum>
   <w:abstractNum w:abstractNumId="17">
-    <w:nsid w:val="2F7D118B"/>
+    <w:nsid w:val="3CA30773"/>
     <w:multiLevelType w:val="multilevel"/>
-    <w:tmpl w:val="8D0474E0"/>
+    <w:tmpl w:val="FC5CD7E6"/>
     <w:lvl w:ilvl="0">
       <w:start w:val="1"/>
       <w:numFmt w:val="bullet"/>
@@ -6297,9 +4669,9 @@
     </w:lvl>
   </w:abstractNum>
   <w:abstractNum w:abstractNumId="18">
-    <w:nsid w:val="30945A98"/>
+    <w:nsid w:val="3D356647"/>
     <w:multiLevelType w:val="multilevel"/>
-    <w:tmpl w:val="7EC0344E"/>
+    <w:tmpl w:val="0CC89214"/>
     <w:lvl w:ilvl="0">
       <w:start w:val="1"/>
       <w:numFmt w:val="bullet"/>
@@ -6446,9 +4818,9 @@
     </w:lvl>
   </w:abstractNum>
   <w:abstractNum w:abstractNumId="19">
-    <w:nsid w:val="34C47BC0"/>
+    <w:nsid w:val="3FA55530"/>
     <w:multiLevelType w:val="multilevel"/>
-    <w:tmpl w:val="761C83BC"/>
+    <w:tmpl w:val="C4B6FE7C"/>
     <w:lvl w:ilvl="0">
       <w:start w:val="1"/>
       <w:numFmt w:val="bullet"/>
@@ -6595,9 +4967,9 @@
     </w:lvl>
   </w:abstractNum>
   <w:abstractNum w:abstractNumId="20">
-    <w:nsid w:val="34DF1F1B"/>
+    <w:nsid w:val="42A165D0"/>
     <w:multiLevelType w:val="multilevel"/>
-    <w:tmpl w:val="F09AD400"/>
+    <w:tmpl w:val="4C523C00"/>
     <w:lvl w:ilvl="0">
       <w:start w:val="1"/>
       <w:numFmt w:val="bullet"/>
@@ -6744,9 +5116,9 @@
     </w:lvl>
   </w:abstractNum>
   <w:abstractNum w:abstractNumId="21">
-    <w:nsid w:val="43491571"/>
+    <w:nsid w:val="46237752"/>
     <w:multiLevelType w:val="multilevel"/>
-    <w:tmpl w:val="855CBD12"/>
+    <w:tmpl w:val="C5C25C5A"/>
     <w:lvl w:ilvl="0">
       <w:start w:val="1"/>
       <w:numFmt w:val="bullet"/>
@@ -6893,9 +5265,9 @@
     </w:lvl>
   </w:abstractNum>
   <w:abstractNum w:abstractNumId="22">
-    <w:nsid w:val="4C1332D0"/>
+    <w:nsid w:val="471243F1"/>
     <w:multiLevelType w:val="multilevel"/>
-    <w:tmpl w:val="17765BA2"/>
+    <w:tmpl w:val="82D0FD8C"/>
     <w:lvl w:ilvl="0">
       <w:start w:val="1"/>
       <w:numFmt w:val="bullet"/>
@@ -7042,9 +5414,9 @@
     </w:lvl>
   </w:abstractNum>
   <w:abstractNum w:abstractNumId="23">
-    <w:nsid w:val="4C505B68"/>
+    <w:nsid w:val="47B369CC"/>
     <w:multiLevelType w:val="multilevel"/>
-    <w:tmpl w:val="F4FC1576"/>
+    <w:tmpl w:val="251C0776"/>
     <w:lvl w:ilvl="0">
       <w:start w:val="1"/>
       <w:numFmt w:val="bullet"/>
@@ -7191,9 +5563,9 @@
     </w:lvl>
   </w:abstractNum>
   <w:abstractNum w:abstractNumId="24">
-    <w:nsid w:val="4CA34063"/>
+    <w:nsid w:val="48AE7B05"/>
     <w:multiLevelType w:val="multilevel"/>
-    <w:tmpl w:val="A8B6E0DA"/>
+    <w:tmpl w:val="9BF0C3DA"/>
     <w:lvl w:ilvl="0">
       <w:start w:val="1"/>
       <w:numFmt w:val="bullet"/>
@@ -7340,9 +5712,9 @@
     </w:lvl>
   </w:abstractNum>
   <w:abstractNum w:abstractNumId="25">
-    <w:nsid w:val="511725C6"/>
+    <w:nsid w:val="48F06708"/>
     <w:multiLevelType w:val="multilevel"/>
-    <w:tmpl w:val="C4069AD4"/>
+    <w:tmpl w:val="D6BA1EFC"/>
     <w:lvl w:ilvl="0">
       <w:start w:val="1"/>
       <w:numFmt w:val="bullet"/>
@@ -7489,9 +5861,9 @@
     </w:lvl>
   </w:abstractNum>
   <w:abstractNum w:abstractNumId="26">
-    <w:nsid w:val="564F6420"/>
+    <w:nsid w:val="4F261CD0"/>
     <w:multiLevelType w:val="multilevel"/>
-    <w:tmpl w:val="EFFC2964"/>
+    <w:tmpl w:val="2E141ED2"/>
     <w:lvl w:ilvl="0">
       <w:start w:val="1"/>
       <w:numFmt w:val="bullet"/>
@@ -7638,9 +6010,9 @@
     </w:lvl>
   </w:abstractNum>
   <w:abstractNum w:abstractNumId="27">
-    <w:nsid w:val="591D086E"/>
+    <w:nsid w:val="51FD1F03"/>
     <w:multiLevelType w:val="multilevel"/>
-    <w:tmpl w:val="0AACEE0C"/>
+    <w:tmpl w:val="F402ACB8"/>
     <w:lvl w:ilvl="0">
       <w:start w:val="1"/>
       <w:numFmt w:val="bullet"/>
@@ -7787,9 +6159,9 @@
     </w:lvl>
   </w:abstractNum>
   <w:abstractNum w:abstractNumId="28">
-    <w:nsid w:val="5989277F"/>
+    <w:nsid w:val="56997C47"/>
     <w:multiLevelType w:val="multilevel"/>
-    <w:tmpl w:val="DF80BA72"/>
+    <w:tmpl w:val="FC5AAEC4"/>
     <w:lvl w:ilvl="0">
       <w:start w:val="1"/>
       <w:numFmt w:val="bullet"/>
@@ -7936,9 +6308,9 @@
     </w:lvl>
   </w:abstractNum>
   <w:abstractNum w:abstractNumId="29">
-    <w:nsid w:val="5EF47E29"/>
+    <w:nsid w:val="5B692171"/>
     <w:multiLevelType w:val="multilevel"/>
-    <w:tmpl w:val="70F85BA2"/>
+    <w:tmpl w:val="66C61C1A"/>
     <w:lvl w:ilvl="0">
       <w:start w:val="1"/>
       <w:numFmt w:val="bullet"/>
@@ -8085,9 +6457,9 @@
     </w:lvl>
   </w:abstractNum>
   <w:abstractNum w:abstractNumId="30">
-    <w:nsid w:val="66A939C1"/>
+    <w:nsid w:val="655C4048"/>
     <w:multiLevelType w:val="multilevel"/>
-    <w:tmpl w:val="D23841FA"/>
+    <w:tmpl w:val="A860FC60"/>
     <w:lvl w:ilvl="0">
       <w:start w:val="1"/>
       <w:numFmt w:val="bullet"/>
@@ -8234,9 +6606,9 @@
     </w:lvl>
   </w:abstractNum>
   <w:abstractNum w:abstractNumId="31">
-    <w:nsid w:val="6A6F732A"/>
+    <w:nsid w:val="66854528"/>
     <w:multiLevelType w:val="multilevel"/>
-    <w:tmpl w:val="AAD42B66"/>
+    <w:tmpl w:val="C3342FDC"/>
     <w:lvl w:ilvl="0">
       <w:start w:val="1"/>
       <w:numFmt w:val="bullet"/>
@@ -8383,9 +6755,9 @@
     </w:lvl>
   </w:abstractNum>
   <w:abstractNum w:abstractNumId="32">
-    <w:nsid w:val="6C7B04D2"/>
+    <w:nsid w:val="69D85568"/>
     <w:multiLevelType w:val="multilevel"/>
-    <w:tmpl w:val="2522F1F4"/>
+    <w:tmpl w:val="8C726E22"/>
     <w:lvl w:ilvl="0">
       <w:start w:val="1"/>
       <w:numFmt w:val="bullet"/>
@@ -8532,9 +6904,9 @@
     </w:lvl>
   </w:abstractNum>
   <w:abstractNum w:abstractNumId="33">
-    <w:nsid w:val="6CD164BF"/>
+    <w:nsid w:val="6A337FE8"/>
     <w:multiLevelType w:val="multilevel"/>
-    <w:tmpl w:val="6CD0C2E2"/>
+    <w:tmpl w:val="89028D36"/>
     <w:lvl w:ilvl="0">
       <w:start w:val="1"/>
       <w:numFmt w:val="bullet"/>
@@ -8681,9 +7053,9 @@
     </w:lvl>
   </w:abstractNum>
   <w:abstractNum w:abstractNumId="34">
-    <w:nsid w:val="6DB2057C"/>
+    <w:nsid w:val="6AA51966"/>
     <w:multiLevelType w:val="multilevel"/>
-    <w:tmpl w:val="260CEE2C"/>
+    <w:tmpl w:val="0DF6DB48"/>
     <w:lvl w:ilvl="0">
       <w:start w:val="1"/>
       <w:numFmt w:val="bullet"/>
@@ -8830,9 +7202,9 @@
     </w:lvl>
   </w:abstractNum>
   <w:abstractNum w:abstractNumId="35">
-    <w:nsid w:val="6DF23DCA"/>
+    <w:nsid w:val="6F56069E"/>
     <w:multiLevelType w:val="multilevel"/>
-    <w:tmpl w:val="6AD02458"/>
+    <w:tmpl w:val="15108686"/>
     <w:lvl w:ilvl="0">
       <w:start w:val="1"/>
       <w:numFmt w:val="bullet"/>
@@ -8979,9 +7351,9 @@
     </w:lvl>
   </w:abstractNum>
   <w:abstractNum w:abstractNumId="36">
-    <w:nsid w:val="70960282"/>
+    <w:nsid w:val="71157C07"/>
     <w:multiLevelType w:val="multilevel"/>
-    <w:tmpl w:val="ABB6D500"/>
+    <w:tmpl w:val="CB1A3526"/>
     <w:lvl w:ilvl="0">
       <w:start w:val="1"/>
       <w:numFmt w:val="bullet"/>
@@ -9128,9 +7500,9 @@
     </w:lvl>
   </w:abstractNum>
   <w:abstractNum w:abstractNumId="37">
-    <w:nsid w:val="71C572CF"/>
+    <w:nsid w:val="755469CD"/>
     <w:multiLevelType w:val="multilevel"/>
-    <w:tmpl w:val="9FCE4EC6"/>
+    <w:tmpl w:val="74069DB0"/>
     <w:lvl w:ilvl="0">
       <w:start w:val="1"/>
       <w:numFmt w:val="bullet"/>
@@ -9277,9 +7649,158 @@
     </w:lvl>
   </w:abstractNum>
   <w:abstractNum w:abstractNumId="38">
-    <w:nsid w:val="76D93265"/>
+    <w:nsid w:val="7D515CAA"/>
     <w:multiLevelType w:val="multilevel"/>
-    <w:tmpl w:val="F7AC49A6"/>
+    <w:tmpl w:val="46E07ABE"/>
+    <w:lvl w:ilvl="0">
+      <w:start w:val="1"/>
+      <w:numFmt w:val="bullet"/>
+      <w:lvlText w:val=""/>
+      <w:lvlJc w:val="left"/>
+      <w:pPr>
+        <w:tabs>
+          <w:tab w:val="num" w:pos="720"/>
+        </w:tabs>
+        <w:ind w:left="720" w:hanging="360"/>
+      </w:pPr>
+      <w:rPr>
+        <w:rFonts w:ascii="Symbol" w:hAnsi="Symbol" w:hint="default"/>
+        <w:sz w:val="20"/>
+      </w:rPr>
+    </w:lvl>
+    <w:lvl w:ilvl="1" w:tentative="1">
+      <w:start w:val="1"/>
+      <w:numFmt w:val="bullet"/>
+      <w:lvlText w:val="o"/>
+      <w:lvlJc w:val="left"/>
+      <w:pPr>
+        <w:tabs>
+          <w:tab w:val="num" w:pos="1440"/>
+        </w:tabs>
+        <w:ind w:left="1440" w:hanging="360"/>
+      </w:pPr>
+      <w:rPr>
+        <w:rFonts w:ascii="Courier New" w:hAnsi="Courier New" w:hint="default"/>
+        <w:sz w:val="20"/>
+      </w:rPr>
+    </w:lvl>
+    <w:lvl w:ilvl="2" w:tentative="1">
+      <w:start w:val="1"/>
+      <w:numFmt w:val="bullet"/>
+      <w:lvlText w:val=""/>
+      <w:lvlJc w:val="left"/>
+      <w:pPr>
+        <w:tabs>
+          <w:tab w:val="num" w:pos="2160"/>
+        </w:tabs>
+        <w:ind w:left="2160" w:hanging="360"/>
+      </w:pPr>
+      <w:rPr>
+        <w:rFonts w:ascii="Wingdings" w:hAnsi="Wingdings" w:hint="default"/>
+        <w:sz w:val="20"/>
+      </w:rPr>
+    </w:lvl>
+    <w:lvl w:ilvl="3" w:tentative="1">
+      <w:start w:val="1"/>
+      <w:numFmt w:val="bullet"/>
+      <w:lvlText w:val=""/>
+      <w:lvlJc w:val="left"/>
+      <w:pPr>
+        <w:tabs>
+          <w:tab w:val="num" w:pos="2880"/>
+        </w:tabs>
+        <w:ind w:left="2880" w:hanging="360"/>
+      </w:pPr>
+      <w:rPr>
+        <w:rFonts w:ascii="Wingdings" w:hAnsi="Wingdings" w:hint="default"/>
+        <w:sz w:val="20"/>
+      </w:rPr>
+    </w:lvl>
+    <w:lvl w:ilvl="4" w:tentative="1">
+      <w:start w:val="1"/>
+      <w:numFmt w:val="bullet"/>
+      <w:lvlText w:val=""/>
+      <w:lvlJc w:val="left"/>
+      <w:pPr>
+        <w:tabs>
+          <w:tab w:val="num" w:pos="3600"/>
+        </w:tabs>
+        <w:ind w:left="3600" w:hanging="360"/>
+      </w:pPr>
+      <w:rPr>
+        <w:rFonts w:ascii="Wingdings" w:hAnsi="Wingdings" w:hint="default"/>
+        <w:sz w:val="20"/>
+      </w:rPr>
+    </w:lvl>
+    <w:lvl w:ilvl="5" w:tentative="1">
+      <w:start w:val="1"/>
+      <w:numFmt w:val="bullet"/>
+      <w:lvlText w:val=""/>
+      <w:lvlJc w:val="left"/>
+      <w:pPr>
+        <w:tabs>
+          <w:tab w:val="num" w:pos="4320"/>
+        </w:tabs>
+        <w:ind w:left="4320" w:hanging="360"/>
+      </w:pPr>
+      <w:rPr>
+        <w:rFonts w:ascii="Wingdings" w:hAnsi="Wingdings" w:hint="default"/>
+        <w:sz w:val="20"/>
+      </w:rPr>
+    </w:lvl>
+    <w:lvl w:ilvl="6" w:tentative="1">
+      <w:start w:val="1"/>
+      <w:numFmt w:val="bullet"/>
+      <w:lvlText w:val=""/>
+      <w:lvlJc w:val="left"/>
+      <w:pPr>
+        <w:tabs>
+          <w:tab w:val="num" w:pos="5040"/>
+        </w:tabs>
+        <w:ind w:left="5040" w:hanging="360"/>
+      </w:pPr>
+      <w:rPr>
+        <w:rFonts w:ascii="Wingdings" w:hAnsi="Wingdings" w:hint="default"/>
+        <w:sz w:val="20"/>
+      </w:rPr>
+    </w:lvl>
+    <w:lvl w:ilvl="7" w:tentative="1">
+      <w:start w:val="1"/>
+      <w:numFmt w:val="bullet"/>
+      <w:lvlText w:val=""/>
+      <w:lvlJc w:val="left"/>
+      <w:pPr>
+        <w:tabs>
+          <w:tab w:val="num" w:pos="5760"/>
+        </w:tabs>
+        <w:ind w:left="5760" w:hanging="360"/>
+      </w:pPr>
+      <w:rPr>
+        <w:rFonts w:ascii="Wingdings" w:hAnsi="Wingdings" w:hint="default"/>
+        <w:sz w:val="20"/>
+      </w:rPr>
+    </w:lvl>
+    <w:lvl w:ilvl="8" w:tentative="1">
+      <w:start w:val="1"/>
+      <w:numFmt w:val="bullet"/>
+      <w:lvlText w:val=""/>
+      <w:lvlJc w:val="left"/>
+      <w:pPr>
+        <w:tabs>
+          <w:tab w:val="num" w:pos="6480"/>
+        </w:tabs>
+        <w:ind w:left="6480" w:hanging="360"/>
+      </w:pPr>
+      <w:rPr>
+        <w:rFonts w:ascii="Wingdings" w:hAnsi="Wingdings" w:hint="default"/>
+        <w:sz w:val="20"/>
+      </w:rPr>
+    </w:lvl>
+  </w:abstractNum>
+  <w:abstractNum w:abstractNumId="39">
+    <w:nsid w:val="7F8C71F2"/>
+    <w:multiLevelType w:val="multilevel"/>
+    <w:tmpl w:val="2B5A89B6"/>
     <w:lvl w:ilvl="0">
       <w:start w:val="1"/>
       <w:numFmt w:val="bullet"/>
@@ -9426,123 +7947,126 @@
     </w:lvl>
   </w:abstractNum>
   <w:num w:numId="1">
-    <w:abstractNumId w:val="25"/>
+    <w:abstractNumId w:val="3"/>
   </w:num>
   <w:num w:numId="2">
-    <w:abstractNumId w:val="6"/>
+    <w:abstractNumId w:val="24"/>
   </w:num>
   <w:num w:numId="3">
-    <w:abstractNumId w:val="18"/>
+    <w:abstractNumId w:val="33"/>
   </w:num>
   <w:num w:numId="4">
-    <w:abstractNumId w:val="16"/>
+    <w:abstractNumId w:val="2"/>
   </w:num>
   <w:num w:numId="5">
-    <w:abstractNumId w:val="3"/>
+    <w:abstractNumId w:val="4"/>
   </w:num>
   <w:num w:numId="6">
-    <w:abstractNumId w:val="35"/>
+    <w:abstractNumId w:val="10"/>
   </w:num>
   <w:num w:numId="7">
-    <w:abstractNumId w:val="24"/>
+    <w:abstractNumId w:val="28"/>
   </w:num>
   <w:num w:numId="8">
-    <w:abstractNumId w:val="28"/>
+    <w:abstractNumId w:val="27"/>
   </w:num>
   <w:num w:numId="9">
-    <w:abstractNumId w:val="32"/>
+    <w:abstractNumId w:val="34"/>
   </w:num>
   <w:num w:numId="10">
     <w:abstractNumId w:val="21"/>
   </w:num>
   <w:num w:numId="11">
-    <w:abstractNumId w:val="33"/>
+    <w:abstractNumId w:val="15"/>
   </w:num>
   <w:num w:numId="12">
-    <w:abstractNumId w:val="27"/>
+    <w:abstractNumId w:val="16"/>
   </w:num>
   <w:num w:numId="13">
-    <w:abstractNumId w:val="10"/>
+    <w:abstractNumId w:val="17"/>
   </w:num>
   <w:num w:numId="14">
+    <w:abstractNumId w:val="7"/>
+  </w:num>
+  <w:num w:numId="15">
+    <w:abstractNumId w:val="23"/>
+  </w:num>
+  <w:num w:numId="16">
+    <w:abstractNumId w:val="35"/>
+  </w:num>
+  <w:num w:numId="17">
+    <w:abstractNumId w:val="32"/>
+  </w:num>
+  <w:num w:numId="18">
+    <w:abstractNumId w:val="6"/>
+  </w:num>
+  <w:num w:numId="19">
+    <w:abstractNumId w:val="31"/>
+  </w:num>
+  <w:num w:numId="20">
+    <w:abstractNumId w:val="25"/>
+  </w:num>
+  <w:num w:numId="21">
+    <w:abstractNumId w:val="19"/>
+  </w:num>
+  <w:num w:numId="22">
     <w:abstractNumId w:val="5"/>
   </w:num>
-  <w:num w:numId="15">
-    <w:abstractNumId w:val="8"/>
+  <w:num w:numId="23">
+    <w:abstractNumId w:val="13"/>
   </w:num>
-  <w:num w:numId="16">
-    <w:abstractNumId w:val="15"/>
+  <w:num w:numId="24">
+    <w:abstractNumId w:val="12"/>
   </w:num>
-  <w:num w:numId="17">
-    <w:abstractNumId w:val="38"/>
-  </w:num>
-  <w:num w:numId="18">
-    <w:abstractNumId w:val="23"/>
-  </w:num>
-  <w:num w:numId="19">
-    <w:abstractNumId w:val="37"/>
-  </w:num>
-  <w:num w:numId="20">
+  <w:num w:numId="25">
     <w:abstractNumId w:val="36"/>
   </w:num>
-  <w:num w:numId="21">
-    <w:abstractNumId w:val="30"/>
-  </w:num>
-  <w:num w:numId="22">
-    <w:abstractNumId w:val="1"/>
-  </w:num>
-  <w:num w:numId="23">
-    <w:abstractNumId w:val="34"/>
-  </w:num>
-  <w:num w:numId="24">
-    <w:abstractNumId w:val="20"/>
-  </w:num>
-  <w:num w:numId="25">
-    <w:abstractNumId w:val="19"/>
-  </w:num>
   <w:num w:numId="26">
-    <w:abstractNumId w:val="12"/>
+    <w:abstractNumId w:val="39"/>
   </w:num>
   <w:num w:numId="27">
-    <w:abstractNumId w:val="17"/>
+    <w:abstractNumId w:val="1"/>
   </w:num>
   <w:num w:numId="28">
     <w:abstractNumId w:val="26"/>
   </w:num>
   <w:num w:numId="29">
-    <w:abstractNumId w:val="13"/>
+    <w:abstractNumId w:val="9"/>
   </w:num>
   <w:num w:numId="30">
-    <w:abstractNumId w:val="9"/>
+    <w:abstractNumId w:val="37"/>
   </w:num>
   <w:num w:numId="31">
-    <w:abstractNumId w:val="7"/>
+    <w:abstractNumId w:val="22"/>
   </w:num>
   <w:num w:numId="32">
+    <w:abstractNumId w:val="11"/>
+  </w:num>
+  <w:num w:numId="33">
+    <w:abstractNumId w:val="0"/>
+  </w:num>
+  <w:num w:numId="34">
+    <w:abstractNumId w:val="30"/>
+  </w:num>
+  <w:num w:numId="35">
+    <w:abstractNumId w:val="20"/>
+  </w:num>
+  <w:num w:numId="36">
+    <w:abstractNumId w:val="29"/>
+  </w:num>
+  <w:num w:numId="37">
     <w:abstractNumId w:val="14"/>
   </w:num>
-  <w:num w:numId="33">
-    <w:abstractNumId w:val="4"/>
-  </w:num>
-  <w:num w:numId="34">
-    <w:abstractNumId w:val="29"/>
-  </w:num>
-  <w:num w:numId="35">
-    <w:abstractNumId w:val="2"/>
-  </w:num>
-  <w:num w:numId="36">
-    <w:abstractNumId w:val="11"/>
-  </w:num>
-  <w:num w:numId="37">
-    <w:abstractNumId w:val="31"/>
-  </w:num>
   <w:num w:numId="38">
-    <w:abstractNumId w:val="22"/>
+    <w:abstractNumId w:val="8"/>
   </w:num>
   <w:num w:numId="39">
-    <w:abstractNumId w:val="0"/>
+    <w:abstractNumId w:val="18"/>
   </w:num>
-  <w:numIdMacAtCleanup w:val="39"/>
+  <w:num w:numId="40">
+    <w:abstractNumId w:val="38"/>
+  </w:num>
+  <w:numIdMacAtCleanup w:val="40"/>
 </w:numbering>
 </file>
 
